--- a/assignment4/Assignment4.docx
+++ b/assignment4/Assignment4.docx
@@ -143,14 +143,7 @@
                   <w:rFonts w:ascii="Cambria Math" w:hAnsi="Cambria Math" w:cstheme="minorHAnsi"/>
                   <w:lang w:val="en-US"/>
                 </w:rPr>
-                <m:t>(x))</m:t>
-              </m:r>
-              <m:r>
-                <w:rPr>
-                  <w:rFonts w:ascii="Cambria Math" w:hAnsi="Cambria Math" w:cstheme="minorHAnsi"/>
-                  <w:lang w:val="en-US"/>
-                </w:rPr>
-                <m:t>dx</m:t>
+                <m:t>(x))dx</m:t>
               </m:r>
             </m:e>
           </m:nary>
@@ -193,14 +186,7 @@
             <w:rFonts w:ascii="Cambria Math" w:eastAsiaTheme="minorEastAsia" w:hAnsi="Cambria Math" w:cstheme="minorHAnsi"/>
             <w:lang w:val="en-US"/>
           </w:rPr>
-          <m:t xml:space="preserve">actual= </m:t>
-        </m:r>
-        <m:r>
-          <w:rPr>
-            <w:rFonts w:ascii="Cambria Math" w:eastAsiaTheme="minorEastAsia" w:hAnsi="Cambria Math" w:cstheme="minorHAnsi"/>
-            <w:lang w:val="en-US"/>
-          </w:rPr>
-          <m:t>4.355172180607203</m:t>
+          <m:t>actual= 4.355172180607203</m:t>
         </m:r>
       </m:oMath>
       <w:r>
@@ -384,8 +370,8 @@
         <w:tblLook w:val="04A0" w:firstRow="1" w:lastRow="0" w:firstColumn="1" w:lastColumn="0" w:noHBand="0" w:noVBand="1"/>
       </w:tblPr>
       <w:tblGrid>
-        <w:gridCol w:w="4265"/>
-        <w:gridCol w:w="4365"/>
+        <w:gridCol w:w="4252"/>
+        <w:gridCol w:w="4378"/>
       </w:tblGrid>
       <w:tr>
         <w:tc>
@@ -482,6 +468,50 @@
           </w:p>
         </w:tc>
       </w:tr>
+      <w:tr>
+        <w:tc>
+          <w:tcPr>
+            <w:tcW w:w="4675" w:type="dxa"/>
+          </w:tcPr>
+          <w:p>
+            <w:pPr>
+              <w:pStyle w:val="ListParagraph"/>
+              <w:ind w:left="0"/>
+              <w:rPr>
+                <w:rFonts w:cstheme="minorHAnsi"/>
+                <w:b/>
+              </w:rPr>
+            </w:pPr>
+            <w:r>
+              <w:rPr>
+                <w:rFonts w:cstheme="minorHAnsi"/>
+                <w:b/>
+              </w:rPr>
+              <w:t>Relative Error</w:t>
+            </w:r>
+          </w:p>
+        </w:tc>
+        <w:tc>
+          <w:tcPr>
+            <w:tcW w:w="4675" w:type="dxa"/>
+          </w:tcPr>
+          <w:p>
+            <w:pPr>
+              <w:pStyle w:val="ListParagraph"/>
+              <w:ind w:left="0"/>
+              <w:rPr>
+                <w:rFonts w:cstheme="minorHAnsi"/>
+              </w:rPr>
+            </w:pPr>
+            <w:r>
+              <w:rPr>
+                <w:rFonts w:cstheme="minorHAnsi"/>
+              </w:rPr>
+              <w:t>3.057463517027002e-07</w:t>
+            </w:r>
+          </w:p>
+        </w:tc>
+      </w:tr>
     </w:tbl>
     <w:p>
       <w:pPr>
@@ -705,8 +735,8 @@
         <w:tblLook w:val="04A0" w:firstRow="1" w:lastRow="0" w:firstColumn="1" w:lastColumn="0" w:noHBand="0" w:noVBand="1"/>
       </w:tblPr>
       <w:tblGrid>
-        <w:gridCol w:w="4276"/>
-        <w:gridCol w:w="4354"/>
+        <w:gridCol w:w="4264"/>
+        <w:gridCol w:w="4366"/>
       </w:tblGrid>
       <w:tr>
         <w:tc>
@@ -803,6 +833,50 @@
           </w:p>
         </w:tc>
       </w:tr>
+      <w:tr>
+        <w:tc>
+          <w:tcPr>
+            <w:tcW w:w="4675" w:type="dxa"/>
+          </w:tcPr>
+          <w:p>
+            <w:pPr>
+              <w:pStyle w:val="ListParagraph"/>
+              <w:ind w:left="0"/>
+              <w:rPr>
+                <w:rFonts w:cstheme="minorHAnsi"/>
+                <w:b/>
+              </w:rPr>
+            </w:pPr>
+            <w:r>
+              <w:rPr>
+                <w:rFonts w:cstheme="minorHAnsi"/>
+                <w:b/>
+              </w:rPr>
+              <w:t>Relative Error</w:t>
+            </w:r>
+          </w:p>
+        </w:tc>
+        <w:tc>
+          <w:tcPr>
+            <w:tcW w:w="4675" w:type="dxa"/>
+          </w:tcPr>
+          <w:p>
+            <w:pPr>
+              <w:pStyle w:val="ListParagraph"/>
+              <w:ind w:left="0"/>
+              <w:rPr>
+                <w:rFonts w:cstheme="minorHAnsi"/>
+              </w:rPr>
+            </w:pPr>
+            <w:r>
+              <w:rPr>
+                <w:rFonts w:cstheme="minorHAnsi"/>
+              </w:rPr>
+              <w:t>3.057475180346966e-07</w:t>
+            </w:r>
+          </w:p>
+        </w:tc>
+      </w:tr>
     </w:tbl>
     <w:p>
       <w:pPr>
@@ -926,8 +1000,8 @@
         <w:tblLook w:val="04A0" w:firstRow="1" w:lastRow="0" w:firstColumn="1" w:lastColumn="0" w:noHBand="0" w:noVBand="1"/>
       </w:tblPr>
       <w:tblGrid>
-        <w:gridCol w:w="4265"/>
-        <w:gridCol w:w="4365"/>
+        <w:gridCol w:w="4253"/>
+        <w:gridCol w:w="4377"/>
       </w:tblGrid>
       <w:tr>
         <w:tc>
@@ -1024,6 +1098,50 @@
           </w:p>
         </w:tc>
       </w:tr>
+      <w:tr>
+        <w:tc>
+          <w:tcPr>
+            <w:tcW w:w="4675" w:type="dxa"/>
+          </w:tcPr>
+          <w:p>
+            <w:pPr>
+              <w:pStyle w:val="ListParagraph"/>
+              <w:ind w:left="0"/>
+              <w:rPr>
+                <w:rFonts w:cstheme="minorHAnsi"/>
+                <w:b/>
+              </w:rPr>
+            </w:pPr>
+            <w:r>
+              <w:rPr>
+                <w:rFonts w:cstheme="minorHAnsi"/>
+                <w:b/>
+              </w:rPr>
+              <w:t>Relative Error</w:t>
+            </w:r>
+          </w:p>
+        </w:tc>
+        <w:tc>
+          <w:tcPr>
+            <w:tcW w:w="4675" w:type="dxa"/>
+          </w:tcPr>
+          <w:p>
+            <w:pPr>
+              <w:pStyle w:val="ListParagraph"/>
+              <w:ind w:left="0"/>
+              <w:rPr>
+                <w:rFonts w:cstheme="minorHAnsi"/>
+              </w:rPr>
+            </w:pPr>
+            <w:r>
+              <w:rPr>
+                <w:rFonts w:cstheme="minorHAnsi"/>
+              </w:rPr>
+              <w:t>4.586099053484477e-07</w:t>
+            </w:r>
+          </w:p>
+        </w:tc>
+      </w:tr>
     </w:tbl>
     <w:p>
       <w:pPr>
@@ -1260,28 +1378,7 @@
             <w:rFonts w:ascii="Cambria Math" w:eastAsiaTheme="minorEastAsia" w:hAnsi="Cambria Math" w:cstheme="minorHAnsi"/>
             <w:lang w:val="en-US"/>
           </w:rPr>
-          <m:t xml:space="preserve">actual= </m:t>
-        </m:r>
-        <m:r>
-          <w:rPr>
-            <w:rFonts w:ascii="Cambria Math" w:eastAsiaTheme="minorEastAsia" w:hAnsi="Cambria Math" w:cstheme="minorHAnsi"/>
-            <w:lang w:val="en-US"/>
-          </w:rPr>
-          <m:t>7.905357142861429</m:t>
-        </m:r>
-        <m:r>
-          <w:rPr>
-            <w:rFonts w:ascii="Cambria Math" w:eastAsiaTheme="minorEastAsia" w:hAnsi="Cambria Math" w:cstheme="minorHAnsi"/>
-            <w:lang w:val="en-US"/>
-          </w:rPr>
-          <m:t xml:space="preserve"> </m:t>
-        </m:r>
-        <m:r>
-          <w:rPr>
-            <w:rFonts w:ascii="Cambria Math" w:eastAsiaTheme="minorEastAsia" w:hAnsi="Cambria Math" w:cstheme="minorHAnsi"/>
-            <w:lang w:val="en-US"/>
-          </w:rPr>
-          <m:t>e+02</m:t>
+          <m:t>actual= 7.905357142861429 e+02</m:t>
         </m:r>
       </m:oMath>
       <w:r>
@@ -1306,37 +1403,22 @@
               <w:rFonts w:ascii="Cambria Math" w:eastAsiaTheme="minorEastAsia" w:hAnsi="Cambria Math" w:cstheme="minorHAnsi"/>
               <w:lang w:val="en-US"/>
             </w:rPr>
-            <m:t>Relative Error=</m:t>
+            <m:t>Absolute</m:t>
           </m:r>
-          <m:f>
-            <m:fPr>
-              <m:ctrlPr>
-                <w:rPr>
-                  <w:rFonts w:ascii="Cambria Math" w:eastAsiaTheme="minorEastAsia" w:hAnsi="Cambria Math" w:cstheme="minorHAnsi"/>
-                  <w:i/>
-                  <w:lang w:val="en-US"/>
-                </w:rPr>
-              </m:ctrlPr>
-            </m:fPr>
-            <m:num>
-              <m:r>
-                <w:rPr>
-                  <w:rFonts w:ascii="Cambria Math" w:eastAsiaTheme="minorEastAsia" w:hAnsi="Cambria Math" w:cstheme="minorHAnsi"/>
-                  <w:lang w:val="en-US"/>
-                </w:rPr>
-                <m:t>|calculated-theoretical|</m:t>
-              </m:r>
-            </m:num>
-            <m:den>
-              <m:r>
-                <w:rPr>
-                  <w:rFonts w:ascii="Cambria Math" w:eastAsiaTheme="minorEastAsia" w:hAnsi="Cambria Math" w:cstheme="minorHAnsi"/>
-                  <w:lang w:val="en-US"/>
-                </w:rPr>
-                <m:t>theoretical</m:t>
-              </m:r>
-            </m:den>
-          </m:f>
+          <m:r>
+            <w:rPr>
+              <w:rFonts w:ascii="Cambria Math" w:eastAsiaTheme="minorEastAsia" w:hAnsi="Cambria Math" w:cstheme="minorHAnsi"/>
+              <w:lang w:val="en-US"/>
+            </w:rPr>
+            <m:t xml:space="preserve"> Error=</m:t>
+          </m:r>
+          <m:r>
+            <w:rPr>
+              <w:rFonts w:ascii="Cambria Math" w:eastAsiaTheme="minorEastAsia" w:hAnsi="Cambria Math" w:cstheme="minorHAnsi"/>
+              <w:lang w:val="en-US"/>
+            </w:rPr>
+            <m:t>|calculated-theoretical|</m:t>
+          </m:r>
         </m:oMath>
       </m:oMathPara>
     </w:p>
@@ -1564,6 +1646,50 @@
           </w:p>
         </w:tc>
       </w:tr>
+      <w:tr>
+        <w:tc>
+          <w:tcPr>
+            <w:tcW w:w="4675" w:type="dxa"/>
+          </w:tcPr>
+          <w:p>
+            <w:pPr>
+              <w:pStyle w:val="ListParagraph"/>
+              <w:ind w:left="0"/>
+              <w:rPr>
+                <w:rFonts w:cstheme="minorHAnsi"/>
+                <w:b/>
+              </w:rPr>
+            </w:pPr>
+            <w:r>
+              <w:rPr>
+                <w:rFonts w:cstheme="minorHAnsi"/>
+                <w:b/>
+              </w:rPr>
+              <w:t>Absolute Error</w:t>
+            </w:r>
+          </w:p>
+        </w:tc>
+        <w:tc>
+          <w:tcPr>
+            <w:tcW w:w="4675" w:type="dxa"/>
+          </w:tcPr>
+          <w:p>
+            <w:pPr>
+              <w:pStyle w:val="ListParagraph"/>
+              <w:ind w:left="0"/>
+              <w:rPr>
+                <w:rFonts w:cstheme="minorHAnsi"/>
+              </w:rPr>
+            </w:pPr>
+            <w:r>
+              <w:rPr>
+                <w:rFonts w:cstheme="minorHAnsi"/>
+              </w:rPr>
+              <w:t>9.992207839443421e-05</w:t>
+            </w:r>
+          </w:p>
+        </w:tc>
+      </w:tr>
     </w:tbl>
     <w:p>
       <w:pPr>
@@ -1639,7 +1765,14 @@
         <w:rPr>
           <w:rFonts w:cstheme="minorHAnsi"/>
         </w:rPr>
-        <w:t>To account for the double integral, we repeated the loop to find respect sum under the curve corresponding to each axis. Therefore, the integration was done twice, and a new function was created after the first integration that was used for the second integration.</w:t>
+        <w:t xml:space="preserve">To account for the double integral, we repeated the loop to find respect sum </w:t>
+      </w:r>
+      <w:r>
+        <w:rPr>
+          <w:rFonts w:cstheme="minorHAnsi"/>
+        </w:rPr>
+        <w:lastRenderedPageBreak/>
+        <w:t>under the curve corresponding to each axis. Therefore, the integration was done twice, and a new function was created after the first integration that was used for the second integration.</w:t>
       </w:r>
     </w:p>
     <w:p>
@@ -1654,7 +1787,6 @@
         <w:rPr>
           <w:noProof/>
         </w:rPr>
-        <w:lastRenderedPageBreak/>
         <w:drawing>
           <wp:inline distT="0" distB="0" distL="0" distR="0" wp14:anchorId="1555F194" wp14:editId="1D2170CB">
             <wp:extent cx="2933700" cy="704850"/>
@@ -1910,15 +2042,51 @@
           </w:p>
         </w:tc>
       </w:tr>
+      <w:tr>
+        <w:tc>
+          <w:tcPr>
+            <w:tcW w:w="4675" w:type="dxa"/>
+          </w:tcPr>
+          <w:p>
+            <w:pPr>
+              <w:pStyle w:val="ListParagraph"/>
+              <w:ind w:left="0"/>
+              <w:rPr>
+                <w:rFonts w:cstheme="minorHAnsi"/>
+                <w:b/>
+              </w:rPr>
+            </w:pPr>
+            <w:r>
+              <w:rPr>
+                <w:rFonts w:cstheme="minorHAnsi"/>
+                <w:b/>
+              </w:rPr>
+              <w:t>Absolute Error</w:t>
+            </w:r>
+          </w:p>
+        </w:tc>
+        <w:tc>
+          <w:tcPr>
+            <w:tcW w:w="4675" w:type="dxa"/>
+          </w:tcPr>
+          <w:p>
+            <w:pPr>
+              <w:pStyle w:val="ListParagraph"/>
+              <w:ind w:left="0"/>
+              <w:rPr>
+                <w:rFonts w:cstheme="minorHAnsi"/>
+              </w:rPr>
+            </w:pPr>
+            <w:r>
+              <w:rPr>
+                <w:rFonts w:cstheme="minorHAnsi"/>
+              </w:rPr>
+              <w:t>9.991278531424845e-05</w:t>
+            </w:r>
+          </w:p>
+        </w:tc>
+      </w:tr>
     </w:tbl>
-    <w:p>
-      <w:pPr>
-        <w:pStyle w:val="ListParagraph"/>
-        <w:rPr>
-          <w:rFonts w:cstheme="minorHAnsi"/>
-        </w:rPr>
-      </w:pPr>
-    </w:p>
     <w:p>
       <w:pPr>
         <w:rPr>
@@ -2143,6 +2311,50 @@
           </w:p>
         </w:tc>
       </w:tr>
+      <w:tr>
+        <w:tc>
+          <w:tcPr>
+            <w:tcW w:w="4675" w:type="dxa"/>
+          </w:tcPr>
+          <w:p>
+            <w:pPr>
+              <w:pStyle w:val="ListParagraph"/>
+              <w:ind w:left="0"/>
+              <w:rPr>
+                <w:rFonts w:cstheme="minorHAnsi"/>
+                <w:b/>
+              </w:rPr>
+            </w:pPr>
+            <w:r>
+              <w:rPr>
+                <w:rFonts w:cstheme="minorHAnsi"/>
+                <w:b/>
+              </w:rPr>
+              <w:t>Absolute Error</w:t>
+            </w:r>
+          </w:p>
+        </w:tc>
+        <w:tc>
+          <w:tcPr>
+            <w:tcW w:w="4675" w:type="dxa"/>
+          </w:tcPr>
+          <w:p>
+            <w:pPr>
+              <w:pStyle w:val="ListParagraph"/>
+              <w:ind w:left="0"/>
+              <w:rPr>
+                <w:rFonts w:cstheme="minorHAnsi"/>
+              </w:rPr>
+            </w:pPr>
+            <w:r>
+              <w:rPr>
+                <w:rFonts w:cstheme="minorHAnsi"/>
+              </w:rPr>
+              <w:t>8.639826573459449e-05</w:t>
+            </w:r>
+          </w:p>
+        </w:tc>
+      </w:tr>
     </w:tbl>
     <w:p>
       <w:pPr>
@@ -2301,13 +2513,7 @@
                     <w:rPr>
                       <w:rFonts w:ascii="Cambria Math" w:hAnsi="Cambria Math" w:cstheme="minorHAnsi"/>
                     </w:rPr>
-                    <m:t>x</m:t>
-                  </m:r>
-                  <m:r>
-                    <w:rPr>
-                      <w:rFonts w:ascii="Cambria Math" w:hAnsi="Cambria Math" w:cstheme="minorHAnsi"/>
-                    </w:rPr>
-                    <m:t>-h</m:t>
+                    <m:t>x-h</m:t>
                   </m:r>
                 </m:e>
               </m:d>
@@ -2457,13 +2663,7 @@
                     <w:rPr>
                       <w:rFonts w:ascii="Cambria Math" w:hAnsi="Cambria Math" w:cstheme="minorHAnsi"/>
                     </w:rPr>
-                    <m:t>x</m:t>
-                  </m:r>
-                  <m:r>
-                    <w:rPr>
-                      <w:rFonts w:ascii="Cambria Math" w:hAnsi="Cambria Math" w:cstheme="minorHAnsi"/>
-                    </w:rPr>
-                    <m:t>-h</m:t>
+                    <m:t>x-h</m:t>
                   </m:r>
                 </m:e>
               </m:d>
@@ -2587,19 +2787,7 @@
                     <w:rPr>
                       <w:rFonts w:ascii="Cambria Math" w:eastAsiaTheme="minorEastAsia" w:hAnsi="Cambria Math" w:cstheme="minorHAnsi"/>
                     </w:rPr>
-                    <m:t>-f(x</m:t>
-                  </m:r>
-                  <m:r>
-                    <w:rPr>
-                      <w:rFonts w:ascii="Cambria Math" w:eastAsiaTheme="minorEastAsia" w:hAnsi="Cambria Math" w:cstheme="minorHAnsi"/>
-                    </w:rPr>
-                    <m:t>-</m:t>
-                  </m:r>
-                  <m:r>
-                    <w:rPr>
-                      <w:rFonts w:ascii="Cambria Math" w:eastAsiaTheme="minorEastAsia" w:hAnsi="Cambria Math" w:cstheme="minorHAnsi"/>
-                    </w:rPr>
-                    <m:t>h)</m:t>
+                    <m:t>-f(x-h)</m:t>
                   </m:r>
                 </m:num>
                 <m:den>
@@ -2647,19 +2835,7 @@
                         <w:rPr>
                           <w:rFonts w:ascii="Cambria Math" w:eastAsiaTheme="minorEastAsia" w:hAnsi="Cambria Math" w:cstheme="minorHAnsi"/>
                         </w:rPr>
-                        <m:t>x</m:t>
-                      </m:r>
-                      <m:r>
-                        <w:rPr>
-                          <w:rFonts w:ascii="Cambria Math" w:eastAsiaTheme="minorEastAsia" w:hAnsi="Cambria Math" w:cstheme="minorHAnsi"/>
-                        </w:rPr>
-                        <m:t>-</m:t>
-                      </m:r>
-                      <m:r>
-                        <w:rPr>
-                          <w:rFonts w:ascii="Cambria Math" w:eastAsiaTheme="minorEastAsia" w:hAnsi="Cambria Math" w:cstheme="minorHAnsi"/>
-                        </w:rPr>
-                        <m:t>h</m:t>
+                        <m:t>x-h</m:t>
                       </m:r>
                     </m:e>
                   </m:d>
@@ -2667,25 +2843,13 @@
                     <w:rPr>
                       <w:rFonts w:ascii="Cambria Math" w:eastAsiaTheme="minorEastAsia" w:hAnsi="Cambria Math" w:cstheme="minorHAnsi"/>
                     </w:rPr>
-                    <m:t>-f(x</m:t>
-                  </m:r>
-                  <m:r>
-                    <w:rPr>
-                      <w:rFonts w:ascii="Cambria Math" w:eastAsiaTheme="minorEastAsia" w:hAnsi="Cambria Math" w:cstheme="minorHAnsi"/>
-                    </w:rPr>
-                    <m:t>-2</m:t>
-                  </m:r>
-                  <m:r>
-                    <w:rPr>
-                      <w:rFonts w:ascii="Cambria Math" w:eastAsiaTheme="minorEastAsia" w:hAnsi="Cambria Math" w:cstheme="minorHAnsi"/>
-                    </w:rPr>
-                    <m:t>h</m:t>
-                  </m:r>
-                  <m:r>
-                    <w:rPr>
-                      <w:rFonts w:ascii="Cambria Math" w:eastAsiaTheme="minorEastAsia" w:hAnsi="Cambria Math" w:cstheme="minorHAnsi"/>
-                    </w:rPr>
-                    <m:t>)</m:t>
+                    <m:t>-f(x-2</m:t>
+                  </m:r>
+                  <m:r>
+                    <w:rPr>
+                      <w:rFonts w:ascii="Cambria Math" w:eastAsiaTheme="minorEastAsia" w:hAnsi="Cambria Math" w:cstheme="minorHAnsi"/>
+                    </w:rPr>
+                    <m:t>h)</m:t>
                   </m:r>
                 </m:num>
                 <m:den>
@@ -2822,19 +2986,7 @@
                     <w:rPr>
                       <w:rFonts w:ascii="Cambria Math" w:eastAsiaTheme="minorEastAsia" w:hAnsi="Cambria Math" w:cstheme="minorHAnsi"/>
                     </w:rPr>
-                    <m:t>x</m:t>
-                  </m:r>
-                  <m:r>
-                    <w:rPr>
-                      <w:rFonts w:ascii="Cambria Math" w:eastAsiaTheme="minorEastAsia" w:hAnsi="Cambria Math" w:cstheme="minorHAnsi"/>
-                    </w:rPr>
-                    <m:t>-</m:t>
-                  </m:r>
-                  <m:r>
-                    <w:rPr>
-                      <w:rFonts w:ascii="Cambria Math" w:eastAsiaTheme="minorEastAsia" w:hAnsi="Cambria Math" w:cstheme="minorHAnsi"/>
-                    </w:rPr>
-                    <m:t>h</m:t>
+                    <m:t>x-h</m:t>
                   </m:r>
                 </m:e>
               </m:d>
@@ -2842,13 +2994,7 @@
                 <w:rPr>
                   <w:rFonts w:ascii="Cambria Math" w:eastAsiaTheme="minorEastAsia" w:hAnsi="Cambria Math" w:cstheme="minorHAnsi"/>
                 </w:rPr>
-                <m:t>+</m:t>
-              </m:r>
-              <m:r>
-                <w:rPr>
-                  <w:rFonts w:ascii="Cambria Math" w:eastAsiaTheme="minorEastAsia" w:hAnsi="Cambria Math" w:cstheme="minorHAnsi"/>
-                </w:rPr>
-                <m:t>f</m:t>
+                <m:t>+f</m:t>
               </m:r>
               <m:d>
                 <m:dPr>
@@ -2864,13 +3010,7 @@
                     <w:rPr>
                       <w:rFonts w:ascii="Cambria Math" w:eastAsiaTheme="minorEastAsia" w:hAnsi="Cambria Math" w:cstheme="minorHAnsi"/>
                     </w:rPr>
-                    <m:t>x</m:t>
-                  </m:r>
-                  <m:r>
-                    <w:rPr>
-                      <w:rFonts w:ascii="Cambria Math" w:eastAsiaTheme="minorEastAsia" w:hAnsi="Cambria Math" w:cstheme="minorHAnsi"/>
-                    </w:rPr>
-                    <m:t>-2</m:t>
+                    <m:t>x-2</m:t>
                   </m:r>
                   <m:r>
                     <w:rPr>
@@ -3232,13 +3372,7 @@
                 <w:rPr>
                   <w:rFonts w:ascii="Cambria Math" w:eastAsiaTheme="minorEastAsia" w:hAnsi="Cambria Math" w:cstheme="minorHAnsi"/>
                 </w:rPr>
-                <m:t>-</m:t>
-              </m:r>
-              <m:r>
-                <w:rPr>
-                  <w:rFonts w:ascii="Cambria Math" w:eastAsiaTheme="minorEastAsia" w:hAnsi="Cambria Math" w:cstheme="minorHAnsi"/>
-                </w:rPr>
-                <m:t>2</m:t>
+                <m:t>-2</m:t>
               </m:r>
               <m:f>
                 <m:fPr>
@@ -3294,7 +3428,13 @@
                         <w:rPr>
                           <w:rFonts w:ascii="Cambria Math" w:eastAsiaTheme="minorEastAsia" w:hAnsi="Cambria Math" w:cstheme="minorHAnsi"/>
                         </w:rPr>
-                        <m:t>x-2h</m:t>
+                        <m:t>x-2</m:t>
+                      </m:r>
+                      <m:r>
+                        <w:rPr>
+                          <w:rFonts w:ascii="Cambria Math" w:eastAsiaTheme="minorEastAsia" w:hAnsi="Cambria Math" w:cstheme="minorHAnsi"/>
+                        </w:rPr>
+                        <m:t>h</m:t>
                       </m:r>
                     </m:e>
                   </m:d>
@@ -3344,7 +3484,13 @@
                         <w:rPr>
                           <w:rFonts w:ascii="Cambria Math" w:eastAsiaTheme="minorEastAsia" w:hAnsi="Cambria Math" w:cstheme="minorHAnsi"/>
                         </w:rPr>
-                        <m:t>x-2h</m:t>
+                        <m:t>x-2</m:t>
+                      </m:r>
+                      <m:r>
+                        <w:rPr>
+                          <w:rFonts w:ascii="Cambria Math" w:eastAsiaTheme="minorEastAsia" w:hAnsi="Cambria Math" w:cstheme="minorHAnsi"/>
+                        </w:rPr>
+                        <m:t>h</m:t>
                       </m:r>
                     </m:e>
                   </m:d>
@@ -3368,7 +3514,13 @@
                         <w:rPr>
                           <w:rFonts w:ascii="Cambria Math" w:eastAsiaTheme="minorEastAsia" w:hAnsi="Cambria Math" w:cstheme="minorHAnsi"/>
                         </w:rPr>
-                        <m:t>x-3h</m:t>
+                        <m:t>x-3</m:t>
+                      </m:r>
+                      <m:r>
+                        <w:rPr>
+                          <w:rFonts w:ascii="Cambria Math" w:eastAsiaTheme="minorEastAsia" w:hAnsi="Cambria Math" w:cstheme="minorHAnsi"/>
+                        </w:rPr>
+                        <m:t>h</m:t>
                       </m:r>
                     </m:e>
                   </m:d>
@@ -4109,13 +4261,7 @@
                 <w:rPr>
                   <w:rFonts w:ascii="Cambria Math" w:eastAsiaTheme="minorEastAsia" w:hAnsi="Cambria Math" w:cstheme="minorHAnsi"/>
                 </w:rPr>
-                <m:t>+</m:t>
-              </m:r>
-              <m:r>
-                <w:rPr>
-                  <w:rFonts w:ascii="Cambria Math" w:eastAsiaTheme="minorEastAsia" w:hAnsi="Cambria Math" w:cstheme="minorHAnsi"/>
-                </w:rPr>
-                <m:t>3</m:t>
+                <m:t>+3</m:t>
               </m:r>
               <m:f>
                 <m:fPr>
@@ -4464,7 +4610,13 @@
                     <w:rPr>
                       <w:rFonts w:ascii="Cambria Math" w:eastAsiaTheme="minorEastAsia" w:hAnsi="Cambria Math" w:cstheme="minorHAnsi"/>
                     </w:rPr>
-                    <m:t>x-3h</m:t>
+                    <m:t>x-3</m:t>
+                  </m:r>
+                  <m:r>
+                    <w:rPr>
+                      <w:rFonts w:ascii="Cambria Math" w:eastAsiaTheme="minorEastAsia" w:hAnsi="Cambria Math" w:cstheme="minorHAnsi"/>
+                    </w:rPr>
+                    <m:t>h</m:t>
                   </m:r>
                 </m:e>
               </m:d>
@@ -4679,7 +4831,13 @@
                     <w:rPr>
                       <w:rFonts w:ascii="Cambria Math" w:eastAsiaTheme="minorEastAsia" w:hAnsi="Cambria Math" w:cstheme="minorHAnsi"/>
                     </w:rPr>
-                    <m:t>x-3h</m:t>
+                    <m:t>x-3</m:t>
+                  </m:r>
+                  <m:r>
+                    <w:rPr>
+                      <w:rFonts w:ascii="Cambria Math" w:eastAsiaTheme="minorEastAsia" w:hAnsi="Cambria Math" w:cstheme="minorHAnsi"/>
+                    </w:rPr>
+                    <m:t>h</m:t>
                   </m:r>
                 </m:e>
               </m:d>
@@ -4937,7 +5095,13 @@
                         <w:rPr>
                           <w:rFonts w:ascii="Cambria Math" w:eastAsiaTheme="minorEastAsia" w:hAnsi="Cambria Math" w:cstheme="minorHAnsi"/>
                         </w:rPr>
-                        <m:t>x-2h</m:t>
+                        <m:t>x-2</m:t>
+                      </m:r>
+                      <m:r>
+                        <w:rPr>
+                          <w:rFonts w:ascii="Cambria Math" w:eastAsiaTheme="minorEastAsia" w:hAnsi="Cambria Math" w:cstheme="minorHAnsi"/>
+                        </w:rPr>
+                        <m:t>h</m:t>
                       </m:r>
                     </m:e>
                   </m:d>
@@ -5073,7 +5237,13 @@
                         <w:rPr>
                           <w:rFonts w:ascii="Cambria Math" w:eastAsiaTheme="minorEastAsia" w:hAnsi="Cambria Math" w:cstheme="minorHAnsi"/>
                         </w:rPr>
-                        <m:t>x-3h</m:t>
+                        <m:t>x-3</m:t>
+                      </m:r>
+                      <m:r>
+                        <w:rPr>
+                          <w:rFonts w:ascii="Cambria Math" w:eastAsiaTheme="minorEastAsia" w:hAnsi="Cambria Math" w:cstheme="minorHAnsi"/>
+                        </w:rPr>
+                        <m:t>h</m:t>
                       </m:r>
                     </m:e>
                   </m:d>
@@ -5399,7 +5569,16 @@
                 <w:rPr>
                   <w:rFonts w:ascii="Cambria Math" w:eastAsiaTheme="minorEastAsia" w:hAnsi="Cambria Math" w:cstheme="minorHAnsi"/>
                 </w:rPr>
-                <m:t>+10f</m:t>
+                <m:t>+10</m:t>
+              </m:r>
+              <m:r>
+                <m:rPr>
+                  <m:sty m:val="bi"/>
+                </m:rPr>
+                <w:rPr>
+                  <w:rFonts w:ascii="Cambria Math" w:eastAsiaTheme="minorEastAsia" w:hAnsi="Cambria Math" w:cstheme="minorHAnsi"/>
+                </w:rPr>
+                <m:t>f</m:t>
               </m:r>
               <m:d>
                 <m:dPr>
@@ -6420,7 +6599,13 @@
                 <w:rPr>
                   <w:rFonts w:ascii="Cambria Math" w:eastAsiaTheme="minorEastAsia" w:hAnsi="Cambria Math" w:cstheme="minorHAnsi"/>
                 </w:rPr>
-                <m:t>x+2h</m:t>
+                <m:t>x+2</m:t>
+              </m:r>
+              <m:r>
+                <w:rPr>
+                  <w:rFonts w:ascii="Cambria Math" w:eastAsiaTheme="minorEastAsia" w:hAnsi="Cambria Math" w:cstheme="minorHAnsi"/>
+                </w:rPr>
+                <m:t>h</m:t>
               </m:r>
             </m:e>
           </m:d>
@@ -6452,7 +6637,13 @@
             <w:rPr>
               <w:rFonts w:ascii="Cambria Math" w:eastAsiaTheme="minorEastAsia" w:hAnsi="Cambria Math" w:cstheme="minorHAnsi"/>
             </w:rPr>
-            <m:t>+2h</m:t>
+            <m:t>+2</m:t>
+          </m:r>
+          <m:r>
+            <w:rPr>
+              <w:rFonts w:ascii="Cambria Math" w:eastAsiaTheme="minorEastAsia" w:hAnsi="Cambria Math" w:cstheme="minorHAnsi"/>
+            </w:rPr>
+            <m:t>h</m:t>
           </m:r>
           <m:sSup>
             <m:sSupPr>
@@ -6751,7 +6942,13 @@
                 <w:rPr>
                   <w:rFonts w:ascii="Cambria Math" w:eastAsiaTheme="minorEastAsia" w:hAnsi="Cambria Math" w:cstheme="minorHAnsi"/>
                 </w:rPr>
-                <m:t>x+3h</m:t>
+                <m:t>x+3</m:t>
+              </m:r>
+              <m:r>
+                <w:rPr>
+                  <w:rFonts w:ascii="Cambria Math" w:eastAsiaTheme="minorEastAsia" w:hAnsi="Cambria Math" w:cstheme="minorHAnsi"/>
+                </w:rPr>
+                <m:t>h</m:t>
               </m:r>
             </m:e>
           </m:d>
@@ -6783,7 +6980,13 @@
             <w:rPr>
               <w:rFonts w:ascii="Cambria Math" w:eastAsiaTheme="minorEastAsia" w:hAnsi="Cambria Math" w:cstheme="minorHAnsi"/>
             </w:rPr>
-            <m:t>+3h</m:t>
+            <m:t>+3</m:t>
+          </m:r>
+          <m:r>
+            <w:rPr>
+              <w:rFonts w:ascii="Cambria Math" w:eastAsiaTheme="minorEastAsia" w:hAnsi="Cambria Math" w:cstheme="minorHAnsi"/>
+            </w:rPr>
+            <m:t>h</m:t>
           </m:r>
           <m:sSup>
             <m:sSupPr>
@@ -6961,7 +7164,13 @@
                     <w:rPr>
                       <w:rFonts w:ascii="Cambria Math" w:eastAsiaTheme="minorEastAsia" w:hAnsi="Cambria Math" w:cstheme="minorHAnsi"/>
                     </w:rPr>
-                    <m:t>27h</m:t>
+                    <m:t>27</m:t>
+                  </m:r>
+                  <m:r>
+                    <w:rPr>
+                      <w:rFonts w:ascii="Cambria Math" w:eastAsiaTheme="minorEastAsia" w:hAnsi="Cambria Math" w:cstheme="minorHAnsi"/>
+                    </w:rPr>
+                    <m:t>h</m:t>
                   </m:r>
                 </m:e>
                 <m:sup>
@@ -8256,13 +8465,7 @@
                 <w:rPr>
                   <w:rFonts w:ascii="Cambria Math" w:eastAsiaTheme="minorEastAsia" w:hAnsi="Cambria Math" w:cstheme="minorHAnsi"/>
                 </w:rPr>
-                <m:t>3</m:t>
-              </m:r>
-              <m:r>
-                <w:rPr>
-                  <w:rFonts w:ascii="Cambria Math" w:eastAsiaTheme="minorEastAsia" w:hAnsi="Cambria Math" w:cstheme="minorHAnsi"/>
-                </w:rPr>
-                <m:t>h</m:t>
+                <m:t>3h</m:t>
               </m:r>
               <m:sSup>
                 <m:sSupPr>
@@ -10971,28 +11174,18 @@
           <w:color w:val="404040"/>
           <w:sz w:val="18"/>
           <w:szCs w:val="18"/>
-          <w:lang w:val="fr-CA" w:eastAsia="en-CA"/>
-        </w:rPr>
-      </w:pPr>
-      <w:r>
-        <w:rPr>
-          <w:rFonts w:ascii="Consolas" w:eastAsia="Times New Roman" w:hAnsi="Consolas" w:cs="Times New Roman"/>
-          <w:color w:val="000000"/>
-          <w:sz w:val="21"/>
-          <w:szCs w:val="21"/>
-          <w:lang w:val="fr-CA" w:eastAsia="en-CA"/>
-        </w:rPr>
-        <w:t>A = [1 1 1 1; 0 1 2 3; 0 1/2 2 9/2; 0 1/6 4/3 27/6]</w:t>
-      </w:r>
-      <w:r>
-        <w:rPr>
-          <w:rFonts w:ascii="Consolas" w:eastAsia="Times New Roman" w:hAnsi="Consolas" w:cs="Times New Roman"/>
-          <w:color w:val="000000"/>
-          <w:sz w:val="21"/>
-          <w:szCs w:val="21"/>
-          <w:lang w:val="fr-CA" w:eastAsia="en-CA"/>
-        </w:rPr>
-        <w:t>;</w:t>
+          <w:lang w:eastAsia="en-CA"/>
+        </w:rPr>
+      </w:pPr>
+      <w:r>
+        <w:rPr>
+          <w:rFonts w:ascii="Consolas" w:eastAsia="Times New Roman" w:hAnsi="Consolas" w:cs="Times New Roman"/>
+          <w:color w:val="000000"/>
+          <w:sz w:val="21"/>
+          <w:szCs w:val="21"/>
+          <w:lang w:eastAsia="en-CA"/>
+        </w:rPr>
+        <w:t>A = [1 1 1 1; 0 1 2 3; 0 1/2 2 9/2; 0 1/6 4/3 27/6];</w:t>
       </w:r>
     </w:p>
     <w:p>
@@ -11004,28 +11197,18 @@
           <w:color w:val="000000"/>
           <w:sz w:val="21"/>
           <w:szCs w:val="21"/>
-          <w:lang w:val="fr-CA" w:eastAsia="en-CA"/>
-        </w:rPr>
-      </w:pPr>
-      <w:r>
-        <w:rPr>
-          <w:rFonts w:ascii="Consolas" w:eastAsia="Times New Roman" w:hAnsi="Consolas" w:cs="Times New Roman"/>
-          <w:color w:val="000000"/>
-          <w:sz w:val="21"/>
-          <w:szCs w:val="21"/>
-          <w:lang w:val="fr-CA" w:eastAsia="en-CA"/>
-        </w:rPr>
-        <w:t>B = [0;1;0;0]</w:t>
-      </w:r>
-      <w:r>
-        <w:rPr>
-          <w:rFonts w:ascii="Consolas" w:eastAsia="Times New Roman" w:hAnsi="Consolas" w:cs="Times New Roman"/>
-          <w:color w:val="000000"/>
-          <w:sz w:val="21"/>
-          <w:szCs w:val="21"/>
-          <w:lang w:val="fr-CA" w:eastAsia="en-CA"/>
-        </w:rPr>
-        <w:t>;</w:t>
+          <w:lang w:eastAsia="en-CA"/>
+        </w:rPr>
+      </w:pPr>
+      <w:r>
+        <w:rPr>
+          <w:rFonts w:ascii="Consolas" w:eastAsia="Times New Roman" w:hAnsi="Consolas" w:cs="Times New Roman"/>
+          <w:color w:val="000000"/>
+          <w:sz w:val="21"/>
+          <w:szCs w:val="21"/>
+          <w:lang w:eastAsia="en-CA"/>
+        </w:rPr>
+        <w:t>B = [0;1;0;0];</w:t>
       </w:r>
     </w:p>
     <w:p>
@@ -11037,54 +11220,30 @@
           <w:color w:val="000000"/>
           <w:sz w:val="21"/>
           <w:szCs w:val="21"/>
-          <w:lang w:val="fr-CA" w:eastAsia="en-CA"/>
+          <w:lang w:eastAsia="en-CA"/>
         </w:rPr>
       </w:pPr>
       <w:proofErr w:type="spellStart"/>
-      <w:proofErr w:type="gramStart"/>
-      <w:r>
-        <w:rPr>
-          <w:rFonts w:ascii="Consolas" w:eastAsia="Times New Roman" w:hAnsi="Consolas" w:cs="Times New Roman"/>
-          <w:color w:val="000000"/>
-          <w:sz w:val="21"/>
-          <w:szCs w:val="21"/>
-          <w:lang w:val="fr-CA" w:eastAsia="en-CA"/>
+      <w:r>
+        <w:rPr>
+          <w:rFonts w:ascii="Consolas" w:eastAsia="Times New Roman" w:hAnsi="Consolas" w:cs="Times New Roman"/>
+          <w:color w:val="000000"/>
+          <w:sz w:val="21"/>
+          <w:szCs w:val="21"/>
+          <w:lang w:eastAsia="en-CA"/>
         </w:rPr>
         <w:t>coeffs</w:t>
       </w:r>
       <w:proofErr w:type="spellEnd"/>
-      <w:proofErr w:type="gramEnd"/>
-      <w:r>
-        <w:rPr>
-          <w:rFonts w:ascii="Consolas" w:eastAsia="Times New Roman" w:hAnsi="Consolas" w:cs="Times New Roman"/>
-          <w:color w:val="000000"/>
-          <w:sz w:val="21"/>
-          <w:szCs w:val="21"/>
-          <w:lang w:val="fr-CA" w:eastAsia="en-CA"/>
-        </w:rPr>
-        <w:t xml:space="preserve"> = </w:t>
-      </w:r>
-      <w:proofErr w:type="spellStart"/>
-      <w:r>
-        <w:rPr>
-          <w:rFonts w:ascii="Consolas" w:eastAsia="Times New Roman" w:hAnsi="Consolas" w:cs="Times New Roman"/>
-          <w:color w:val="000000"/>
-          <w:sz w:val="21"/>
-          <w:szCs w:val="21"/>
-          <w:lang w:val="fr-CA" w:eastAsia="en-CA"/>
-        </w:rPr>
-        <w:t>inv</w:t>
-      </w:r>
-      <w:proofErr w:type="spellEnd"/>
-      <w:r>
-        <w:rPr>
-          <w:rFonts w:ascii="Consolas" w:eastAsia="Times New Roman" w:hAnsi="Consolas" w:cs="Times New Roman"/>
-          <w:color w:val="000000"/>
-          <w:sz w:val="21"/>
-          <w:szCs w:val="21"/>
-          <w:lang w:val="fr-CA" w:eastAsia="en-CA"/>
-        </w:rPr>
-        <w:t>(A)*B</w:t>
+      <w:r>
+        <w:rPr>
+          <w:rFonts w:ascii="Consolas" w:eastAsia="Times New Roman" w:hAnsi="Consolas" w:cs="Times New Roman"/>
+          <w:color w:val="000000"/>
+          <w:sz w:val="21"/>
+          <w:szCs w:val="21"/>
+          <w:lang w:eastAsia="en-CA"/>
+        </w:rPr>
+        <w:t xml:space="preserve"> = inv(A)*B</w:t>
       </w:r>
     </w:p>
     <w:p>
@@ -11096,30 +11255,28 @@
           <w:color w:val="404040"/>
           <w:sz w:val="18"/>
           <w:szCs w:val="18"/>
-          <w:lang w:val="fr-CA" w:eastAsia="en-CA"/>
+          <w:lang w:eastAsia="en-CA"/>
         </w:rPr>
       </w:pPr>
       <w:proofErr w:type="spellStart"/>
-      <w:proofErr w:type="gramStart"/>
       <w:r>
         <w:rPr>
           <w:rFonts w:ascii="Consolas" w:eastAsia="Times New Roman" w:hAnsi="Consolas" w:cs="Times New Roman"/>
           <w:color w:val="404040"/>
           <w:sz w:val="18"/>
           <w:szCs w:val="18"/>
-          <w:lang w:val="fr-CA" w:eastAsia="en-CA"/>
+          <w:lang w:eastAsia="en-CA"/>
         </w:rPr>
         <w:t>coeffs</w:t>
       </w:r>
       <w:proofErr w:type="spellEnd"/>
-      <w:proofErr w:type="gramEnd"/>
       <w:r>
         <w:rPr>
           <w:rFonts w:ascii="Consolas" w:eastAsia="Times New Roman" w:hAnsi="Consolas" w:cs="Times New Roman"/>
           <w:color w:val="404040"/>
           <w:sz w:val="18"/>
           <w:szCs w:val="18"/>
-          <w:lang w:val="fr-CA" w:eastAsia="en-CA"/>
+          <w:lang w:eastAsia="en-CA"/>
         </w:rPr>
         <w:t xml:space="preserve"> = </w:t>
       </w:r>
@@ -11129,7 +11286,7 @@
           <w:color w:val="B3B3B3"/>
           <w:sz w:val="18"/>
           <w:szCs w:val="18"/>
-          <w:lang w:val="fr-CA" w:eastAsia="en-CA"/>
+          <w:lang w:eastAsia="en-CA"/>
         </w:rPr>
         <w:t>4×1</w:t>
       </w:r>
@@ -11143,7 +11300,7 @@
           <w:color w:val="404040"/>
           <w:sz w:val="18"/>
           <w:szCs w:val="18"/>
-          <w:lang w:val="fr-CA" w:eastAsia="en-CA"/>
+          <w:lang w:eastAsia="en-CA"/>
         </w:rPr>
       </w:pPr>
       <w:r>
@@ -11152,7 +11309,7 @@
           <w:color w:val="404040"/>
           <w:sz w:val="18"/>
           <w:szCs w:val="18"/>
-          <w:lang w:val="fr-CA" w:eastAsia="en-CA"/>
+          <w:lang w:eastAsia="en-CA"/>
         </w:rPr>
         <w:t xml:space="preserve">  -1.833333333333333</w:t>
       </w:r>
@@ -11162,7 +11319,7 @@
           <w:color w:val="404040"/>
           <w:sz w:val="18"/>
           <w:szCs w:val="18"/>
-          <w:lang w:val="fr-CA" w:eastAsia="en-CA"/>
+          <w:lang w:eastAsia="en-CA"/>
         </w:rPr>
         <w:br/>
         <w:t xml:space="preserve">   3.000000000000000</w:t>
@@ -11173,7 +11330,7 @@
           <w:color w:val="404040"/>
           <w:sz w:val="18"/>
           <w:szCs w:val="18"/>
-          <w:lang w:val="fr-CA" w:eastAsia="en-CA"/>
+          <w:lang w:eastAsia="en-CA"/>
         </w:rPr>
         <w:br/>
         <w:t xml:space="preserve">  -1.500000000000000</w:t>
@@ -11184,7 +11341,7 @@
           <w:color w:val="404040"/>
           <w:sz w:val="18"/>
           <w:szCs w:val="18"/>
-          <w:lang w:val="fr-CA" w:eastAsia="en-CA"/>
+          <w:lang w:eastAsia="en-CA"/>
         </w:rPr>
         <w:br/>
         <w:t xml:space="preserve">   0.333333333333333</w:t>
@@ -11685,6 +11842,19 @@
           <w:rFonts w:cstheme="minorHAnsi"/>
         </w:rPr>
         <w:t xml:space="preserve">. Please see above for the functions. </w:t>
+      </w:r>
+    </w:p>
+    <w:p>
+      <w:pPr>
+        <w:rPr>
+          <w:rFonts w:cstheme="minorHAnsi"/>
+        </w:rPr>
+      </w:pPr>
+      <w:r>
+        <w:rPr>
+          <w:rFonts w:cstheme="minorHAnsi"/>
+        </w:rPr>
+        <w:t>The given points correspond to the plot below:</w:t>
       </w:r>
     </w:p>
     <w:p>
@@ -11768,25 +11938,7 @@
         <w:rPr>
           <w:rFonts w:cstheme="minorHAnsi"/>
         </w:rPr>
-        <w:t xml:space="preserve">Refer to Appendix C, part </w:t>
-      </w:r>
-      <w:r>
-        <w:rPr>
-          <w:rFonts w:cstheme="minorHAnsi"/>
-        </w:rPr>
-        <w:t>a</w:t>
-      </w:r>
-      <w:r>
-        <w:rPr>
-          <w:rFonts w:cstheme="minorHAnsi"/>
-        </w:rPr>
-        <w:t>.</w:t>
-      </w:r>
-      <w:r>
-        <w:rPr>
-          <w:rFonts w:cstheme="minorHAnsi"/>
-        </w:rPr>
-        <w:t xml:space="preserve"> </w:t>
+        <w:t xml:space="preserve">Refer to Appendix C, part a. </w:t>
       </w:r>
       <w:r>
         <w:rPr>
@@ -12178,13 +12330,7 @@
         <w:rPr>
           <w:rFonts w:cstheme="minorHAnsi"/>
         </w:rPr>
-        <w:t xml:space="preserve">Refer to Appendix C, part </w:t>
-      </w:r>
-      <w:r>
-        <w:rPr>
-          <w:rFonts w:cstheme="minorHAnsi"/>
-        </w:rPr>
-        <w:t xml:space="preserve">b. </w:t>
+        <w:t xml:space="preserve">Refer to Appendix C, part b. </w:t>
       </w:r>
       <w:r>
         <w:rPr>
@@ -12261,25 +12407,7 @@
         <w:rPr>
           <w:rFonts w:cstheme="minorHAnsi"/>
         </w:rPr>
-        <w:t xml:space="preserve">, we </w:t>
-      </w:r>
-      <w:r>
-        <w:rPr>
-          <w:rFonts w:cstheme="minorHAnsi"/>
-        </w:rPr>
-        <w:t xml:space="preserve">use </w:t>
-      </w:r>
-      <w:r>
-        <w:rPr>
-          <w:rFonts w:cstheme="minorHAnsi"/>
-        </w:rPr>
-        <w:t xml:space="preserve">the central difference method </w:t>
-      </w:r>
-      <w:r>
-        <w:rPr>
-          <w:rFonts w:cstheme="minorHAnsi"/>
-        </w:rPr>
-        <w:t>since we have the coordinates around it</w:t>
+        <w:t>, we use the central difference method since we have the coordinates around it</w:t>
       </w:r>
       <w:r>
         <w:rPr>
@@ -12535,16 +12663,7 @@
             <w:rPr>
               <w:rFonts w:ascii="Cambria Math" w:hAnsi="Cambria Math" w:cstheme="minorHAnsi"/>
             </w:rPr>
-            <m:t xml:space="preserve">= </m:t>
-          </m:r>
-          <m:r>
-            <m:rPr>
-              <m:sty m:val="bi"/>
-            </m:rPr>
-            <w:rPr>
-              <w:rFonts w:ascii="Cambria Math" w:hAnsi="Cambria Math" w:cstheme="minorHAnsi"/>
-            </w:rPr>
-            <m:t>-10.5</m:t>
+            <m:t>= -10.5</m:t>
           </m:r>
         </m:oMath>
       </m:oMathPara>
@@ -12572,31 +12691,7 @@
         <w:rPr>
           <w:rFonts w:cstheme="minorHAnsi"/>
         </w:rPr>
-        <w:t xml:space="preserve">Refer to Appendix C, part </w:t>
-      </w:r>
-      <w:r>
-        <w:rPr>
-          <w:rFonts w:cstheme="minorHAnsi"/>
-        </w:rPr>
-        <w:t>c</w:t>
-      </w:r>
-      <w:r>
-        <w:rPr>
-          <w:rFonts w:cstheme="minorHAnsi"/>
-        </w:rPr>
-        <w:t>.</w:t>
-      </w:r>
-      <w:r>
-        <w:rPr>
-          <w:rFonts w:cstheme="minorHAnsi"/>
-        </w:rPr>
-        <w:t xml:space="preserve"> </w:t>
-      </w:r>
-      <w:r>
-        <w:rPr>
-          <w:rFonts w:cstheme="minorHAnsi"/>
-        </w:rPr>
-        <w:t xml:space="preserve">To calculate </w:t>
+        <w:t xml:space="preserve">Refer to Appendix C, part c. To calculate </w:t>
       </w:r>
       <m:oMath>
         <m:sSup>
@@ -12667,19 +12762,7 @@
         <w:rPr>
           <w:rFonts w:cstheme="minorHAnsi"/>
         </w:rPr>
-        <w:t xml:space="preserve">, we are unable to use the central difference method because we do not have the values before x=0. We will use the second order accurate </w:t>
-      </w:r>
-      <w:r>
-        <w:rPr>
-          <w:rFonts w:cstheme="minorHAnsi"/>
-        </w:rPr>
-        <w:t>backward</w:t>
-      </w:r>
-      <w:r>
-        <w:rPr>
-          <w:rFonts w:cstheme="minorHAnsi"/>
-        </w:rPr>
-        <w:t xml:space="preserve"> difference, which uses the forward difference method with </w:t>
+        <w:t xml:space="preserve">, we are unable to use the central difference method because we do not have the values before x=0. We will use the second order accurate backward difference, which uses the forward difference method with </w:t>
       </w:r>
       <w:r>
         <w:rPr>
@@ -12791,19 +12874,7 @@
                     <w:rPr>
                       <w:rFonts w:ascii="Cambria Math" w:hAnsi="Cambria Math" w:cstheme="minorHAnsi"/>
                     </w:rPr>
-                    <m:t>x</m:t>
-                  </m:r>
-                  <m:r>
-                    <w:rPr>
-                      <w:rFonts w:ascii="Cambria Math" w:hAnsi="Cambria Math" w:cstheme="minorHAnsi"/>
-                    </w:rPr>
-                    <m:t>-</m:t>
-                  </m:r>
-                  <m:r>
-                    <w:rPr>
-                      <w:rFonts w:ascii="Cambria Math" w:hAnsi="Cambria Math" w:cstheme="minorHAnsi"/>
-                    </w:rPr>
-                    <m:t>2</m:t>
+                    <m:t>x-2</m:t>
                   </m:r>
                   <m:r>
                     <w:rPr>
@@ -12817,13 +12888,7 @@
                 <w:rPr>
                   <w:rFonts w:ascii="Cambria Math" w:hAnsi="Cambria Math" w:cstheme="minorHAnsi"/>
                 </w:rPr>
-                <m:t>-</m:t>
-              </m:r>
-              <m:r>
-                <w:rPr>
-                  <w:rFonts w:ascii="Cambria Math" w:hAnsi="Cambria Math" w:cstheme="minorHAnsi"/>
-                </w:rPr>
-                <m:t>4f</m:t>
+                <m:t>-4f</m:t>
               </m:r>
               <m:d>
                 <m:dPr>
@@ -12839,19 +12904,7 @@
                     <w:rPr>
                       <w:rFonts w:ascii="Cambria Math" w:hAnsi="Cambria Math" w:cstheme="minorHAnsi"/>
                     </w:rPr>
-                    <m:t>x</m:t>
-                  </m:r>
-                  <m:r>
-                    <w:rPr>
-                      <w:rFonts w:ascii="Cambria Math" w:hAnsi="Cambria Math" w:cstheme="minorHAnsi"/>
-                    </w:rPr>
-                    <m:t>-</m:t>
-                  </m:r>
-                  <m:r>
-                    <w:rPr>
-                      <w:rFonts w:ascii="Cambria Math" w:hAnsi="Cambria Math" w:cstheme="minorHAnsi"/>
-                    </w:rPr>
-                    <m:t>h</m:t>
+                    <m:t>x-h</m:t>
                   </m:r>
                 </m:e>
               </m:d>
@@ -12859,13 +12912,7 @@
                 <w:rPr>
                   <w:rFonts w:ascii="Cambria Math" w:hAnsi="Cambria Math" w:cstheme="minorHAnsi"/>
                 </w:rPr>
-                <m:t>+</m:t>
-              </m:r>
-              <m:r>
-                <w:rPr>
-                  <w:rFonts w:ascii="Cambria Math" w:hAnsi="Cambria Math" w:cstheme="minorHAnsi"/>
-                </w:rPr>
-                <m:t>3f(x)</m:t>
+                <m:t>+3f(x)</m:t>
               </m:r>
             </m:num>
             <m:den>
@@ -13010,16 +13057,7 @@
             <w:rPr>
               <w:rFonts w:ascii="Cambria Math" w:hAnsi="Cambria Math" w:cstheme="minorHAnsi"/>
             </w:rPr>
-            <m:t xml:space="preserve">= </m:t>
-          </m:r>
-          <m:r>
-            <m:rPr>
-              <m:sty m:val="bi"/>
-            </m:rPr>
-            <w:rPr>
-              <w:rFonts w:ascii="Cambria Math" w:hAnsi="Cambria Math" w:cstheme="minorHAnsi"/>
-            </w:rPr>
-            <m:t>-43</m:t>
+            <m:t>= -43</m:t>
           </m:r>
         </m:oMath>
       </m:oMathPara>
@@ -13230,7 +13268,13 @@
                     <w:rPr>
                       <w:rFonts w:ascii="Cambria Math" w:hAnsi="Cambria Math" w:cstheme="minorHAnsi"/>
                     </w:rPr>
-                    <m:t>x+3h</m:t>
+                    <m:t>x+3</m:t>
+                  </m:r>
+                  <m:r>
+                    <w:rPr>
+                      <w:rFonts w:ascii="Cambria Math" w:hAnsi="Cambria Math" w:cstheme="minorHAnsi"/>
+                    </w:rPr>
+                    <m:t>h</m:t>
                   </m:r>
                 </m:e>
               </m:d>
@@ -13254,7 +13298,13 @@
                     <w:rPr>
                       <w:rFonts w:ascii="Cambria Math" w:hAnsi="Cambria Math" w:cstheme="minorHAnsi"/>
                     </w:rPr>
-                    <m:t>x+2h</m:t>
+                    <m:t>x+2</m:t>
+                  </m:r>
+                  <m:r>
+                    <w:rPr>
+                      <w:rFonts w:ascii="Cambria Math" w:hAnsi="Cambria Math" w:cstheme="minorHAnsi"/>
+                    </w:rPr>
+                    <m:t>h</m:t>
                   </m:r>
                 </m:e>
               </m:d>
@@ -13445,16 +13495,7 @@
             <w:rPr>
               <w:rFonts w:ascii="Cambria Math" w:hAnsi="Cambria Math" w:cstheme="minorHAnsi"/>
             </w:rPr>
-            <m:t>= -</m:t>
-          </m:r>
-          <m:r>
-            <m:rPr>
-              <m:sty m:val="bi"/>
-            </m:rPr>
-            <w:rPr>
-              <w:rFonts w:ascii="Cambria Math" w:hAnsi="Cambria Math" w:cstheme="minorHAnsi"/>
-            </w:rPr>
-            <m:t>29</m:t>
+            <m:t>= -5</m:t>
           </m:r>
         </m:oMath>
       </m:oMathPara>
@@ -13679,8 +13720,6 @@
           <w:lang w:eastAsia="en-CA"/>
         </w:rPr>
       </w:pPr>
-      <w:bookmarkStart w:id="0" w:name="_GoBack"/>
-      <w:bookmarkEnd w:id="0"/>
     </w:p>
     <w:p>
       <w:pPr>
@@ -14145,10 +14184,10 @@
           <w:lang w:eastAsia="en-CA"/>
         </w:rPr>
         <w:drawing>
-          <wp:inline distT="0" distB="0" distL="0" distR="0" wp14:anchorId="36365CC4" wp14:editId="5E03F30A">
+          <wp:inline distT="0" distB="0" distL="0" distR="0" wp14:anchorId="34FD0338" wp14:editId="7170C68A">
             <wp:extent cx="609600" cy="182880"/>
             <wp:effectExtent l="0" t="0" r="0" b="7620"/>
-            <wp:docPr id="29" name="Picture 29" descr="C:\Users\bjay2\AppData\Local\Temp\ConnectorClipboard5424691190968485472\image15535443351140.png"/>
+            <wp:docPr id="2" name="Picture 2" descr="C:\Users\bjay2\AppData\Local\Temp\ConnectorClipboard9085067487415196558\image15535653416480.png"/>
             <wp:cNvGraphicFramePr>
               <a:graphicFrameLocks xmlns:a="http://schemas.openxmlformats.org/drawingml/2006/main" noChangeAspect="1"/>
             </wp:cNvGraphicFramePr>
@@ -14156,7 +14195,7 @@
               <a:graphicData uri="http://schemas.openxmlformats.org/drawingml/2006/picture">
                 <pic:pic xmlns:pic="http://schemas.openxmlformats.org/drawingml/2006/picture">
                   <pic:nvPicPr>
-                    <pic:cNvPr id="0" name="Picture 1" descr="C:\Users\bjay2\AppData\Local\Temp\ConnectorClipboard5424691190968485472\image15535443351140.png"/>
+                    <pic:cNvPr id="0" name="Picture 1" descr="C:\Users\bjay2\AppData\Local\Temp\ConnectorClipboard9085067487415196558\image15535653416480.png"/>
                     <pic:cNvPicPr>
                       <a:picLocks noChangeAspect="1" noChangeArrowheads="1"/>
                     </pic:cNvPicPr>
@@ -15068,11 +15107,94 @@
           <w:color w:val="404040"/>
           <w:sz w:val="18"/>
           <w:szCs w:val="18"/>
-          <w:lang w:val="fr-CA" w:eastAsia="en-CA"/>
+          <w:lang w:eastAsia="en-CA"/>
         </w:rPr>
       </w:pPr>
       <w:proofErr w:type="spellStart"/>
       <w:r>
+        <w:rPr>
+          <w:rFonts w:ascii="Consolas" w:eastAsia="Times New Roman" w:hAnsi="Consolas" w:cs="Times New Roman"/>
+          <w:color w:val="404040"/>
+          <w:sz w:val="18"/>
+          <w:szCs w:val="18"/>
+          <w:lang w:eastAsia="en-CA"/>
+        </w:rPr>
+        <w:t>N_m</w:t>
+      </w:r>
+      <w:proofErr w:type="spellEnd"/>
+      <w:r>
+        <w:rPr>
+          <w:rFonts w:ascii="Consolas" w:eastAsia="Times New Roman" w:hAnsi="Consolas" w:cs="Times New Roman"/>
+          <w:color w:val="404040"/>
+          <w:sz w:val="18"/>
+          <w:szCs w:val="18"/>
+          <w:lang w:eastAsia="en-CA"/>
+        </w:rPr>
+        <w:t xml:space="preserve"> = </w:t>
+      </w:r>
+    </w:p>
+    <w:p>
+      <w:pPr>
+        <w:shd w:val="clear" w:color="auto" w:fill="FFFFFF"/>
+        <w:spacing w:after="0" w:line="258" w:lineRule="atLeast"/>
+        <w:rPr>
+          <w:rFonts w:ascii="Consolas" w:eastAsia="Times New Roman" w:hAnsi="Consolas" w:cs="Times New Roman"/>
+          <w:color w:val="404040"/>
+          <w:sz w:val="18"/>
+          <w:szCs w:val="18"/>
+          <w:lang w:eastAsia="en-CA"/>
+        </w:rPr>
+      </w:pPr>
+      <w:r>
+        <w:rPr>
+          <w:rFonts w:ascii="Consolas" w:eastAsia="Times New Roman" w:hAnsi="Consolas" w:cs="Times New Roman"/>
+          <w:color w:val="404040"/>
+          <w:sz w:val="18"/>
+          <w:szCs w:val="18"/>
+          <w:lang w:eastAsia="en-CA"/>
+        </w:rPr>
+        <w:t xml:space="preserve">     9</w:t>
+      </w:r>
+    </w:p>
+    <w:p>
+      <w:pPr>
+        <w:shd w:val="clear" w:color="auto" w:fill="F7F7F7"/>
+        <w:spacing w:after="0" w:line="258" w:lineRule="atLeast"/>
+        <w:rPr>
+          <w:rFonts w:ascii="Consolas" w:eastAsia="Times New Roman" w:hAnsi="Consolas" w:cs="Times New Roman"/>
+          <w:color w:val="000000"/>
+          <w:sz w:val="21"/>
+          <w:szCs w:val="21"/>
+          <w:lang w:eastAsia="en-CA"/>
+        </w:rPr>
+      </w:pPr>
+      <w:proofErr w:type="spellStart"/>
+      <w:r>
+        <w:rPr>
+          <w:rFonts w:ascii="Consolas" w:eastAsia="Times New Roman" w:hAnsi="Consolas" w:cs="Times New Roman"/>
+          <w:color w:val="000000"/>
+          <w:sz w:val="21"/>
+          <w:szCs w:val="21"/>
+          <w:lang w:eastAsia="en-CA"/>
+        </w:rPr>
+        <w:t>relativeError</w:t>
+      </w:r>
+      <w:proofErr w:type="spellEnd"/>
+      <w:r>
+        <w:rPr>
+          <w:rFonts w:ascii="Consolas" w:eastAsia="Times New Roman" w:hAnsi="Consolas" w:cs="Times New Roman"/>
+          <w:color w:val="000000"/>
+          <w:sz w:val="21"/>
+          <w:szCs w:val="21"/>
+          <w:lang w:eastAsia="en-CA"/>
+        </w:rPr>
+        <w:t xml:space="preserve"> = double(abs(M-actual)/actual)</w:t>
+      </w:r>
+    </w:p>
+    <w:p>
+      <w:pPr>
+        <w:shd w:val="clear" w:color="auto" w:fill="FFFFFF"/>
+        <w:spacing w:after="0" w:line="258" w:lineRule="atLeast"/>
         <w:rPr>
           <w:rFonts w:ascii="Consolas" w:eastAsia="Times New Roman" w:hAnsi="Consolas" w:cs="Times New Roman"/>
           <w:color w:val="404040"/>
@@ -15080,9 +15202,9 @@
           <w:szCs w:val="18"/>
           <w:lang w:val="fr-CA" w:eastAsia="en-CA"/>
         </w:rPr>
-        <w:t>N_m</w:t>
-      </w:r>
-      <w:proofErr w:type="spellEnd"/>
+      </w:pPr>
+      <w:proofErr w:type="spellStart"/>
+      <w:proofErr w:type="gramStart"/>
       <w:r>
         <w:rPr>
           <w:rFonts w:ascii="Consolas" w:eastAsia="Times New Roman" w:hAnsi="Consolas" w:cs="Times New Roman"/>
@@ -15091,13 +15213,11 @@
           <w:szCs w:val="18"/>
           <w:lang w:val="fr-CA" w:eastAsia="en-CA"/>
         </w:rPr>
-        <w:t xml:space="preserve"> = </w:t>
-      </w:r>
-    </w:p>
-    <w:p>
-      <w:pPr>
-        <w:shd w:val="clear" w:color="auto" w:fill="FFFFFF"/>
-        <w:spacing w:after="0" w:line="258" w:lineRule="atLeast"/>
+        <w:t>relativeError</w:t>
+      </w:r>
+      <w:proofErr w:type="spellEnd"/>
+      <w:proofErr w:type="gramEnd"/>
+      <w:r>
         <w:rPr>
           <w:rFonts w:ascii="Consolas" w:eastAsia="Times New Roman" w:hAnsi="Consolas" w:cs="Times New Roman"/>
           <w:color w:val="404040"/>
@@ -15105,8 +15225,13 @@
           <w:szCs w:val="18"/>
           <w:lang w:val="fr-CA" w:eastAsia="en-CA"/>
         </w:rPr>
-      </w:pPr>
-      <w:r>
+        <w:t xml:space="preserve"> = </w:t>
+      </w:r>
+    </w:p>
+    <w:p>
+      <w:pPr>
+        <w:shd w:val="clear" w:color="auto" w:fill="FFFFFF"/>
+        <w:spacing w:after="0" w:line="258" w:lineRule="atLeast"/>
         <w:rPr>
           <w:rFonts w:ascii="Consolas" w:eastAsia="Times New Roman" w:hAnsi="Consolas" w:cs="Times New Roman"/>
           <w:color w:val="404040"/>
@@ -15114,48 +15239,8 @@
           <w:szCs w:val="18"/>
           <w:lang w:val="fr-CA" w:eastAsia="en-CA"/>
         </w:rPr>
-        <w:t xml:space="preserve">     9</w:t>
-      </w:r>
-    </w:p>
-    <w:p>
-      <w:pPr>
-        <w:shd w:val="clear" w:color="auto" w:fill="F7F7F7"/>
-        <w:spacing w:after="0" w:line="258" w:lineRule="atLeast"/>
-        <w:rPr>
-          <w:rFonts w:ascii="Consolas" w:eastAsia="Times New Roman" w:hAnsi="Consolas" w:cs="Times New Roman"/>
-          <w:color w:val="000000"/>
-          <w:sz w:val="21"/>
-          <w:szCs w:val="21"/>
-          <w:lang w:val="fr-CA" w:eastAsia="en-CA"/>
-        </w:rPr>
-      </w:pPr>
-      <w:proofErr w:type="gramStart"/>
-      <w:r>
-        <w:rPr>
-          <w:rFonts w:ascii="Consolas" w:eastAsia="Times New Roman" w:hAnsi="Consolas" w:cs="Times New Roman"/>
-          <w:color w:val="000000"/>
-          <w:sz w:val="21"/>
-          <w:szCs w:val="21"/>
-          <w:lang w:val="fr-CA" w:eastAsia="en-CA"/>
-        </w:rPr>
-        <w:t>double</w:t>
-      </w:r>
-      <w:proofErr w:type="gramEnd"/>
-      <w:r>
-        <w:rPr>
-          <w:rFonts w:ascii="Consolas" w:eastAsia="Times New Roman" w:hAnsi="Consolas" w:cs="Times New Roman"/>
-          <w:color w:val="000000"/>
-          <w:sz w:val="21"/>
-          <w:szCs w:val="21"/>
-          <w:lang w:val="fr-CA" w:eastAsia="en-CA"/>
-        </w:rPr>
-        <w:t>(M)</w:t>
-      </w:r>
-    </w:p>
-    <w:p>
-      <w:pPr>
-        <w:shd w:val="clear" w:color="auto" w:fill="FFFFFF"/>
-        <w:spacing w:after="0" w:line="258" w:lineRule="atLeast"/>
+      </w:pPr>
+      <w:r>
         <w:rPr>
           <w:rFonts w:ascii="Consolas" w:eastAsia="Times New Roman" w:hAnsi="Consolas" w:cs="Times New Roman"/>
           <w:color w:val="404040"/>
@@ -15163,9 +15248,48 @@
           <w:szCs w:val="18"/>
           <w:lang w:val="fr-CA" w:eastAsia="en-CA"/>
         </w:rPr>
+        <w:t xml:space="preserve">     3.057463517027002e-07</w:t>
+      </w:r>
+    </w:p>
+    <w:p>
+      <w:pPr>
+        <w:shd w:val="clear" w:color="auto" w:fill="F7F7F7"/>
+        <w:spacing w:after="0" w:line="258" w:lineRule="atLeast"/>
+        <w:rPr>
+          <w:rFonts w:ascii="Consolas" w:eastAsia="Times New Roman" w:hAnsi="Consolas" w:cs="Times New Roman"/>
+          <w:color w:val="000000"/>
+          <w:sz w:val="21"/>
+          <w:szCs w:val="21"/>
+          <w:lang w:val="fr-CA" w:eastAsia="en-CA"/>
+        </w:rPr>
       </w:pPr>
       <w:proofErr w:type="gramStart"/>
       <w:r>
+        <w:rPr>
+          <w:rFonts w:ascii="Consolas" w:eastAsia="Times New Roman" w:hAnsi="Consolas" w:cs="Times New Roman"/>
+          <w:color w:val="000000"/>
+          <w:sz w:val="21"/>
+          <w:szCs w:val="21"/>
+          <w:lang w:val="fr-CA" w:eastAsia="en-CA"/>
+        </w:rPr>
+        <w:t>double</w:t>
+      </w:r>
+      <w:proofErr w:type="gramEnd"/>
+      <w:r>
+        <w:rPr>
+          <w:rFonts w:ascii="Consolas" w:eastAsia="Times New Roman" w:hAnsi="Consolas" w:cs="Times New Roman"/>
+          <w:color w:val="000000"/>
+          <w:sz w:val="21"/>
+          <w:szCs w:val="21"/>
+          <w:lang w:val="fr-CA" w:eastAsia="en-CA"/>
+        </w:rPr>
+        <w:t>(M)</w:t>
+      </w:r>
+    </w:p>
+    <w:p>
+      <w:pPr>
+        <w:shd w:val="clear" w:color="auto" w:fill="FFFFFF"/>
+        <w:spacing w:after="0" w:line="258" w:lineRule="atLeast"/>
         <w:rPr>
           <w:rFonts w:ascii="Consolas" w:eastAsia="Times New Roman" w:hAnsi="Consolas" w:cs="Times New Roman"/>
           <w:color w:val="404040"/>
@@ -15173,9 +15297,8 @@
           <w:szCs w:val="18"/>
           <w:lang w:val="fr-CA" w:eastAsia="en-CA"/>
         </w:rPr>
-        <w:t>ans</w:t>
-      </w:r>
-      <w:proofErr w:type="gramEnd"/>
+      </w:pPr>
+      <w:proofErr w:type="gramStart"/>
       <w:r>
         <w:rPr>
           <w:rFonts w:ascii="Consolas" w:eastAsia="Times New Roman" w:hAnsi="Consolas" w:cs="Times New Roman"/>
@@ -15184,21 +15307,10 @@
           <w:szCs w:val="18"/>
           <w:lang w:val="fr-CA" w:eastAsia="en-CA"/>
         </w:rPr>
-        <w:t xml:space="preserve"> = </w:t>
-      </w:r>
-    </w:p>
-    <w:p>
-      <w:pPr>
-        <w:shd w:val="clear" w:color="auto" w:fill="FFFFFF"/>
-        <w:spacing w:after="0" w:line="258" w:lineRule="atLeast"/>
-        <w:rPr>
-          <w:rFonts w:ascii="Consolas" w:eastAsia="Times New Roman" w:hAnsi="Consolas" w:cs="Times New Roman"/>
-          <w:color w:val="404040"/>
-          <w:sz w:val="18"/>
-          <w:szCs w:val="18"/>
-          <w:lang w:eastAsia="en-CA"/>
-        </w:rPr>
-      </w:pPr>
+        <w:lastRenderedPageBreak/>
+        <w:t>ans</w:t>
+      </w:r>
+      <w:proofErr w:type="gramEnd"/>
       <w:r>
         <w:rPr>
           <w:rFonts w:ascii="Consolas" w:eastAsia="Times New Roman" w:hAnsi="Consolas" w:cs="Times New Roman"/>
@@ -15207,9 +15319,13 @@
           <w:szCs w:val="18"/>
           <w:lang w:val="fr-CA" w:eastAsia="en-CA"/>
         </w:rPr>
-        <w:t xml:space="preserve">   </w:t>
-      </w:r>
-      <w:r>
+        <w:t xml:space="preserve"> = </w:t>
+      </w:r>
+    </w:p>
+    <w:p>
+      <w:pPr>
+        <w:shd w:val="clear" w:color="auto" w:fill="FFFFFF"/>
+        <w:spacing w:after="0" w:line="258" w:lineRule="atLeast"/>
         <w:rPr>
           <w:rFonts w:ascii="Consolas" w:eastAsia="Times New Roman" w:hAnsi="Consolas" w:cs="Times New Roman"/>
           <w:color w:val="404040"/>
@@ -15217,1108 +15333,8 @@
           <w:szCs w:val="18"/>
           <w:lang w:eastAsia="en-CA"/>
         </w:rPr>
-        <w:t>4.355173512185210</w:t>
-      </w:r>
-    </w:p>
-    <w:p>
-      <w:pPr>
-        <w:shd w:val="clear" w:color="auto" w:fill="F7F7F7"/>
-        <w:spacing w:after="0" w:line="258" w:lineRule="atLeast"/>
-        <w:rPr>
-          <w:rFonts w:ascii="Consolas" w:eastAsia="Times New Roman" w:hAnsi="Consolas" w:cs="Times New Roman"/>
-          <w:color w:val="000000"/>
-          <w:sz w:val="21"/>
-          <w:szCs w:val="21"/>
-          <w:lang w:eastAsia="en-CA"/>
-        </w:rPr>
-      </w:pPr>
-      <w:r>
-        <w:rPr>
-          <w:rFonts w:ascii="Consolas" w:eastAsia="Times New Roman" w:hAnsi="Consolas" w:cs="Times New Roman"/>
-          <w:color w:val="228B22"/>
-          <w:sz w:val="21"/>
-          <w:szCs w:val="21"/>
-          <w:lang w:eastAsia="en-CA"/>
-        </w:rPr>
-        <w:t>% using my function</w:t>
-      </w:r>
-    </w:p>
-    <w:p>
-      <w:pPr>
-        <w:shd w:val="clear" w:color="auto" w:fill="F7F7F7"/>
-        <w:spacing w:after="150" w:line="258" w:lineRule="atLeast"/>
-        <w:rPr>
-          <w:rFonts w:ascii="Consolas" w:eastAsia="Times New Roman" w:hAnsi="Consolas" w:cs="Times New Roman"/>
-          <w:color w:val="000000"/>
-          <w:sz w:val="21"/>
-          <w:szCs w:val="21"/>
-          <w:lang w:eastAsia="en-CA"/>
-        </w:rPr>
-      </w:pPr>
-      <w:r>
-        <w:rPr>
-          <w:rFonts w:ascii="Consolas" w:eastAsia="Times New Roman" w:hAnsi="Consolas" w:cs="Times New Roman"/>
-          <w:color w:val="228B22"/>
-          <w:sz w:val="21"/>
-          <w:szCs w:val="21"/>
-          <w:lang w:eastAsia="en-CA"/>
-        </w:rPr>
-        <w:lastRenderedPageBreak/>
-        <w:t>% [</w:t>
-      </w:r>
-      <w:proofErr w:type="gramStart"/>
-      <w:r>
-        <w:rPr>
-          <w:rFonts w:ascii="Consolas" w:eastAsia="Times New Roman" w:hAnsi="Consolas" w:cs="Times New Roman"/>
-          <w:color w:val="228B22"/>
-          <w:sz w:val="21"/>
-          <w:szCs w:val="21"/>
-          <w:lang w:eastAsia="en-CA"/>
-        </w:rPr>
-        <w:t>M,N</w:t>
-      </w:r>
-      <w:proofErr w:type="gramEnd"/>
-      <w:r>
-        <w:rPr>
-          <w:rFonts w:ascii="Consolas" w:eastAsia="Times New Roman" w:hAnsi="Consolas" w:cs="Times New Roman"/>
-          <w:color w:val="228B22"/>
-          <w:sz w:val="21"/>
-          <w:szCs w:val="21"/>
-          <w:lang w:eastAsia="en-CA"/>
-        </w:rPr>
-        <w:t xml:space="preserve">_M] = </w:t>
-      </w:r>
-      <w:proofErr w:type="spellStart"/>
-      <w:r>
-        <w:rPr>
-          <w:rFonts w:ascii="Consolas" w:eastAsia="Times New Roman" w:hAnsi="Consolas" w:cs="Times New Roman"/>
-          <w:color w:val="228B22"/>
-          <w:sz w:val="21"/>
-          <w:szCs w:val="21"/>
-          <w:lang w:eastAsia="en-CA"/>
-        </w:rPr>
-        <w:t>MidpointIntegration</w:t>
-      </w:r>
-      <w:proofErr w:type="spellEnd"/>
-      <w:r>
-        <w:rPr>
-          <w:rFonts w:ascii="Consolas" w:eastAsia="Times New Roman" w:hAnsi="Consolas" w:cs="Times New Roman"/>
-          <w:color w:val="228B22"/>
-          <w:sz w:val="21"/>
-          <w:szCs w:val="21"/>
-          <w:lang w:eastAsia="en-CA"/>
-        </w:rPr>
-        <w:t>(</w:t>
-      </w:r>
-      <w:proofErr w:type="spellStart"/>
-      <w:r>
-        <w:rPr>
-          <w:rFonts w:ascii="Consolas" w:eastAsia="Times New Roman" w:hAnsi="Consolas" w:cs="Times New Roman"/>
-          <w:color w:val="228B22"/>
-          <w:sz w:val="21"/>
-          <w:szCs w:val="21"/>
-          <w:lang w:eastAsia="en-CA"/>
-        </w:rPr>
-        <w:t>p,a,b,thresh</w:t>
-      </w:r>
-      <w:proofErr w:type="spellEnd"/>
-      <w:r>
-        <w:rPr>
-          <w:rFonts w:ascii="Consolas" w:eastAsia="Times New Roman" w:hAnsi="Consolas" w:cs="Times New Roman"/>
-          <w:color w:val="228B22"/>
-          <w:sz w:val="21"/>
-          <w:szCs w:val="21"/>
-          <w:lang w:eastAsia="en-CA"/>
-        </w:rPr>
-        <w:t>)</w:t>
-      </w:r>
-    </w:p>
-    <w:p>
-      <w:pPr>
-        <w:spacing w:after="135" w:line="315" w:lineRule="atLeast"/>
-        <w:rPr>
-          <w:rFonts w:ascii="Helvetica" w:eastAsia="Times New Roman" w:hAnsi="Helvetica" w:cs="Helvetica"/>
-          <w:color w:val="000000"/>
-          <w:sz w:val="21"/>
-          <w:szCs w:val="21"/>
-          <w:lang w:eastAsia="en-CA"/>
-        </w:rPr>
-      </w:pPr>
-      <w:r>
-        <w:rPr>
-          <w:rFonts w:ascii="Helvetica" w:eastAsia="Times New Roman" w:hAnsi="Helvetica" w:cs="Helvetica"/>
-          <w:color w:val="000000"/>
-          <w:sz w:val="21"/>
-          <w:szCs w:val="21"/>
-          <w:lang w:eastAsia="en-CA"/>
-        </w:rPr>
-        <w:t>part b, the trapezoid rule</w:t>
-      </w:r>
-    </w:p>
-    <w:p>
-      <w:pPr>
-        <w:shd w:val="clear" w:color="auto" w:fill="F7F7F7"/>
-        <w:spacing w:after="0" w:line="258" w:lineRule="atLeast"/>
-        <w:rPr>
-          <w:rFonts w:ascii="Consolas" w:eastAsia="Times New Roman" w:hAnsi="Consolas" w:cs="Times New Roman"/>
-          <w:color w:val="000000"/>
-          <w:sz w:val="21"/>
-          <w:szCs w:val="21"/>
-          <w:lang w:eastAsia="en-CA"/>
-        </w:rPr>
-      </w:pPr>
-      <w:r>
-        <w:rPr>
-          <w:rFonts w:ascii="Consolas" w:eastAsia="Times New Roman" w:hAnsi="Consolas" w:cs="Times New Roman"/>
-          <w:color w:val="228B22"/>
-          <w:sz w:val="21"/>
-          <w:szCs w:val="21"/>
-          <w:lang w:eastAsia="en-CA"/>
-        </w:rPr>
-        <w:t xml:space="preserve">% the number of segments/points that will be </w:t>
-      </w:r>
-      <w:proofErr w:type="gramStart"/>
-      <w:r>
-        <w:rPr>
-          <w:rFonts w:ascii="Consolas" w:eastAsia="Times New Roman" w:hAnsi="Consolas" w:cs="Times New Roman"/>
-          <w:color w:val="228B22"/>
-          <w:sz w:val="21"/>
-          <w:szCs w:val="21"/>
-          <w:lang w:eastAsia="en-CA"/>
-        </w:rPr>
-        <w:t>used ,</w:t>
-      </w:r>
-      <w:proofErr w:type="gramEnd"/>
-      <w:r>
-        <w:rPr>
-          <w:rFonts w:ascii="Consolas" w:eastAsia="Times New Roman" w:hAnsi="Consolas" w:cs="Times New Roman"/>
-          <w:color w:val="228B22"/>
-          <w:sz w:val="21"/>
-          <w:szCs w:val="21"/>
-          <w:lang w:eastAsia="en-CA"/>
-        </w:rPr>
-        <w:t xml:space="preserve"> assume &gt;1</w:t>
-      </w:r>
-    </w:p>
-    <w:p>
-      <w:pPr>
-        <w:shd w:val="clear" w:color="auto" w:fill="F7F7F7"/>
-        <w:spacing w:after="0" w:line="258" w:lineRule="atLeast"/>
-        <w:rPr>
-          <w:rFonts w:ascii="Consolas" w:eastAsia="Times New Roman" w:hAnsi="Consolas" w:cs="Times New Roman"/>
-          <w:color w:val="000000"/>
-          <w:sz w:val="21"/>
-          <w:szCs w:val="21"/>
-          <w:lang w:eastAsia="en-CA"/>
-        </w:rPr>
-      </w:pPr>
-      <w:proofErr w:type="spellStart"/>
-      <w:r>
-        <w:rPr>
-          <w:rFonts w:ascii="Consolas" w:eastAsia="Times New Roman" w:hAnsi="Consolas" w:cs="Times New Roman"/>
-          <w:color w:val="000000"/>
-          <w:sz w:val="21"/>
-          <w:szCs w:val="21"/>
-          <w:lang w:eastAsia="en-CA"/>
-        </w:rPr>
-        <w:t>N_t</w:t>
-      </w:r>
-      <w:proofErr w:type="spellEnd"/>
-      <w:r>
-        <w:rPr>
-          <w:rFonts w:ascii="Consolas" w:eastAsia="Times New Roman" w:hAnsi="Consolas" w:cs="Times New Roman"/>
-          <w:color w:val="000000"/>
-          <w:sz w:val="21"/>
-          <w:szCs w:val="21"/>
-          <w:lang w:eastAsia="en-CA"/>
-        </w:rPr>
-        <w:t xml:space="preserve"> = 1;</w:t>
-      </w:r>
-    </w:p>
-    <w:p>
-      <w:pPr>
-        <w:shd w:val="clear" w:color="auto" w:fill="F7F7F7"/>
-        <w:spacing w:after="0" w:line="258" w:lineRule="atLeast"/>
-        <w:rPr>
-          <w:rFonts w:ascii="Consolas" w:eastAsia="Times New Roman" w:hAnsi="Consolas" w:cs="Times New Roman"/>
-          <w:color w:val="000000"/>
-          <w:sz w:val="21"/>
-          <w:szCs w:val="21"/>
-          <w:lang w:eastAsia="en-CA"/>
-        </w:rPr>
-      </w:pPr>
-      <w:r>
-        <w:rPr>
-          <w:rFonts w:ascii="Consolas" w:eastAsia="Times New Roman" w:hAnsi="Consolas" w:cs="Times New Roman"/>
-          <w:color w:val="228B22"/>
-          <w:sz w:val="21"/>
-          <w:szCs w:val="21"/>
-          <w:lang w:eastAsia="en-CA"/>
-        </w:rPr>
-        <w:t>% T starting point to 0</w:t>
-      </w:r>
-    </w:p>
-    <w:p>
-      <w:pPr>
-        <w:shd w:val="clear" w:color="auto" w:fill="F7F7F7"/>
-        <w:spacing w:after="0" w:line="258" w:lineRule="atLeast"/>
-        <w:rPr>
-          <w:rFonts w:ascii="Consolas" w:eastAsia="Times New Roman" w:hAnsi="Consolas" w:cs="Times New Roman"/>
-          <w:color w:val="000000"/>
-          <w:sz w:val="21"/>
-          <w:szCs w:val="21"/>
-          <w:lang w:eastAsia="en-CA"/>
-        </w:rPr>
-      </w:pPr>
-      <w:r>
-        <w:rPr>
-          <w:rFonts w:ascii="Consolas" w:eastAsia="Times New Roman" w:hAnsi="Consolas" w:cs="Times New Roman"/>
-          <w:color w:val="000000"/>
-          <w:sz w:val="21"/>
-          <w:szCs w:val="21"/>
-          <w:lang w:eastAsia="en-CA"/>
-        </w:rPr>
-        <w:t>T = 0;</w:t>
-      </w:r>
-    </w:p>
-    <w:p>
-      <w:pPr>
-        <w:shd w:val="clear" w:color="auto" w:fill="F7F7F7"/>
-        <w:spacing w:after="0" w:line="258" w:lineRule="atLeast"/>
-        <w:rPr>
-          <w:rFonts w:ascii="Consolas" w:eastAsia="Times New Roman" w:hAnsi="Consolas" w:cs="Times New Roman"/>
-          <w:color w:val="000000"/>
-          <w:sz w:val="21"/>
-          <w:szCs w:val="21"/>
-          <w:lang w:eastAsia="en-CA"/>
-        </w:rPr>
-      </w:pPr>
-      <w:r>
-        <w:rPr>
-          <w:rFonts w:ascii="Consolas" w:eastAsia="Times New Roman" w:hAnsi="Consolas" w:cs="Times New Roman"/>
-          <w:color w:val="228B22"/>
-          <w:sz w:val="21"/>
-          <w:szCs w:val="21"/>
-          <w:lang w:eastAsia="en-CA"/>
-        </w:rPr>
-        <w:t xml:space="preserve">% check if the value </w:t>
-      </w:r>
-      <w:proofErr w:type="gramStart"/>
-      <w:r>
-        <w:rPr>
-          <w:rFonts w:ascii="Consolas" w:eastAsia="Times New Roman" w:hAnsi="Consolas" w:cs="Times New Roman"/>
-          <w:color w:val="228B22"/>
-          <w:sz w:val="21"/>
-          <w:szCs w:val="21"/>
-          <w:lang w:eastAsia="en-CA"/>
-        </w:rPr>
-        <w:t>vary</w:t>
-      </w:r>
-      <w:proofErr w:type="gramEnd"/>
-      <w:r>
-        <w:rPr>
-          <w:rFonts w:ascii="Consolas" w:eastAsia="Times New Roman" w:hAnsi="Consolas" w:cs="Times New Roman"/>
-          <w:color w:val="228B22"/>
-          <w:sz w:val="21"/>
-          <w:szCs w:val="21"/>
-          <w:lang w:eastAsia="en-CA"/>
-        </w:rPr>
-        <w:t xml:space="preserve"> by a large enough threshold</w:t>
-      </w:r>
-    </w:p>
-    <w:p>
-      <w:pPr>
-        <w:shd w:val="clear" w:color="auto" w:fill="F7F7F7"/>
-        <w:spacing w:after="0" w:line="258" w:lineRule="atLeast"/>
-        <w:rPr>
-          <w:rFonts w:ascii="Consolas" w:eastAsia="Times New Roman" w:hAnsi="Consolas" w:cs="Times New Roman"/>
-          <w:color w:val="000000"/>
-          <w:sz w:val="21"/>
-          <w:szCs w:val="21"/>
-          <w:lang w:eastAsia="en-CA"/>
-        </w:rPr>
-      </w:pPr>
-      <w:r>
-        <w:rPr>
-          <w:rFonts w:ascii="Consolas" w:eastAsia="Times New Roman" w:hAnsi="Consolas" w:cs="Times New Roman"/>
-          <w:color w:val="0000FF"/>
-          <w:sz w:val="21"/>
-          <w:szCs w:val="21"/>
-          <w:lang w:eastAsia="en-CA"/>
-        </w:rPr>
-        <w:t>while</w:t>
-      </w:r>
-      <w:r>
-        <w:rPr>
-          <w:rFonts w:ascii="Consolas" w:eastAsia="Times New Roman" w:hAnsi="Consolas" w:cs="Times New Roman"/>
-          <w:color w:val="000000"/>
-          <w:sz w:val="21"/>
-          <w:szCs w:val="21"/>
-          <w:lang w:eastAsia="en-CA"/>
-        </w:rPr>
-        <w:t>(abs(T-actual)/actual &gt; thresh)</w:t>
-      </w:r>
-    </w:p>
-    <w:p>
-      <w:pPr>
-        <w:shd w:val="clear" w:color="auto" w:fill="F7F7F7"/>
-        <w:spacing w:after="0" w:line="258" w:lineRule="atLeast"/>
-        <w:rPr>
-          <w:rFonts w:ascii="Consolas" w:eastAsia="Times New Roman" w:hAnsi="Consolas" w:cs="Times New Roman"/>
-          <w:color w:val="000000"/>
-          <w:sz w:val="21"/>
-          <w:szCs w:val="21"/>
-          <w:lang w:eastAsia="en-CA"/>
-        </w:rPr>
-      </w:pPr>
-      <w:r>
-        <w:rPr>
-          <w:rFonts w:ascii="Consolas" w:eastAsia="Times New Roman" w:hAnsi="Consolas" w:cs="Times New Roman"/>
-          <w:color w:val="000000"/>
-          <w:sz w:val="21"/>
-          <w:szCs w:val="21"/>
-          <w:lang w:eastAsia="en-CA"/>
-        </w:rPr>
-        <w:t xml:space="preserve">    </w:t>
-      </w:r>
-      <w:r>
-        <w:rPr>
-          <w:rFonts w:ascii="Consolas" w:eastAsia="Times New Roman" w:hAnsi="Consolas" w:cs="Times New Roman"/>
-          <w:color w:val="228B22"/>
-          <w:sz w:val="21"/>
-          <w:szCs w:val="21"/>
-          <w:lang w:eastAsia="en-CA"/>
-        </w:rPr>
-        <w:t>% find the step size</w:t>
-      </w:r>
-    </w:p>
-    <w:p>
-      <w:pPr>
-        <w:shd w:val="clear" w:color="auto" w:fill="F7F7F7"/>
-        <w:spacing w:after="0" w:line="258" w:lineRule="atLeast"/>
-        <w:rPr>
-          <w:rFonts w:ascii="Consolas" w:eastAsia="Times New Roman" w:hAnsi="Consolas" w:cs="Times New Roman"/>
-          <w:color w:val="000000"/>
-          <w:sz w:val="21"/>
-          <w:szCs w:val="21"/>
-          <w:lang w:eastAsia="en-CA"/>
-        </w:rPr>
-      </w:pPr>
-      <w:r>
-        <w:rPr>
-          <w:rFonts w:ascii="Consolas" w:eastAsia="Times New Roman" w:hAnsi="Consolas" w:cs="Times New Roman"/>
-          <w:color w:val="000000"/>
-          <w:sz w:val="21"/>
-          <w:szCs w:val="21"/>
-          <w:lang w:eastAsia="en-CA"/>
-        </w:rPr>
-        <w:t xml:space="preserve">    dx = (b-a)/</w:t>
-      </w:r>
-      <w:proofErr w:type="spellStart"/>
-      <w:r>
-        <w:rPr>
-          <w:rFonts w:ascii="Consolas" w:eastAsia="Times New Roman" w:hAnsi="Consolas" w:cs="Times New Roman"/>
-          <w:color w:val="000000"/>
-          <w:sz w:val="21"/>
-          <w:szCs w:val="21"/>
-          <w:lang w:eastAsia="en-CA"/>
-        </w:rPr>
-        <w:t>N_t</w:t>
-      </w:r>
-      <w:proofErr w:type="spellEnd"/>
-      <w:r>
-        <w:rPr>
-          <w:rFonts w:ascii="Consolas" w:eastAsia="Times New Roman" w:hAnsi="Consolas" w:cs="Times New Roman"/>
-          <w:color w:val="000000"/>
-          <w:sz w:val="21"/>
-          <w:szCs w:val="21"/>
-          <w:lang w:eastAsia="en-CA"/>
-        </w:rPr>
-        <w:t>;</w:t>
-      </w:r>
-    </w:p>
-    <w:p>
-      <w:pPr>
-        <w:shd w:val="clear" w:color="auto" w:fill="F7F7F7"/>
-        <w:spacing w:after="0" w:line="258" w:lineRule="atLeast"/>
-        <w:rPr>
-          <w:rFonts w:ascii="Consolas" w:eastAsia="Times New Roman" w:hAnsi="Consolas" w:cs="Times New Roman"/>
-          <w:color w:val="000000"/>
-          <w:sz w:val="21"/>
-          <w:szCs w:val="21"/>
-          <w:lang w:eastAsia="en-CA"/>
-        </w:rPr>
-      </w:pPr>
-      <w:r>
-        <w:rPr>
-          <w:rFonts w:ascii="Consolas" w:eastAsia="Times New Roman" w:hAnsi="Consolas" w:cs="Times New Roman"/>
-          <w:color w:val="000000"/>
-          <w:sz w:val="21"/>
-          <w:szCs w:val="21"/>
-          <w:lang w:eastAsia="en-CA"/>
-        </w:rPr>
-        <w:t xml:space="preserve">    </w:t>
-      </w:r>
-      <w:r>
-        <w:rPr>
-          <w:rFonts w:ascii="Consolas" w:eastAsia="Times New Roman" w:hAnsi="Consolas" w:cs="Times New Roman"/>
-          <w:color w:val="228B22"/>
-          <w:sz w:val="21"/>
-          <w:szCs w:val="21"/>
-          <w:lang w:eastAsia="en-CA"/>
-        </w:rPr>
-        <w:t>% we want x+1 and x for we need to x vectors</w:t>
-      </w:r>
-    </w:p>
-    <w:p>
-      <w:pPr>
-        <w:shd w:val="clear" w:color="auto" w:fill="F7F7F7"/>
-        <w:spacing w:after="0" w:line="258" w:lineRule="atLeast"/>
-        <w:rPr>
-          <w:rFonts w:ascii="Consolas" w:eastAsia="Times New Roman" w:hAnsi="Consolas" w:cs="Times New Roman"/>
-          <w:color w:val="000000"/>
-          <w:sz w:val="21"/>
-          <w:szCs w:val="21"/>
-          <w:lang w:eastAsia="en-CA"/>
-        </w:rPr>
-      </w:pPr>
-      <w:r>
-        <w:rPr>
-          <w:rFonts w:ascii="Consolas" w:eastAsia="Times New Roman" w:hAnsi="Consolas" w:cs="Times New Roman"/>
-          <w:color w:val="000000"/>
-          <w:sz w:val="21"/>
-          <w:szCs w:val="21"/>
-          <w:lang w:eastAsia="en-CA"/>
-        </w:rPr>
-        <w:t xml:space="preserve">    x1 = </w:t>
-      </w:r>
-      <w:proofErr w:type="gramStart"/>
-      <w:r>
-        <w:rPr>
-          <w:rFonts w:ascii="Consolas" w:eastAsia="Times New Roman" w:hAnsi="Consolas" w:cs="Times New Roman"/>
-          <w:color w:val="000000"/>
-          <w:sz w:val="21"/>
-          <w:szCs w:val="21"/>
-          <w:lang w:eastAsia="en-CA"/>
-        </w:rPr>
-        <w:t>a:dx</w:t>
-      </w:r>
-      <w:proofErr w:type="gramEnd"/>
-      <w:r>
-        <w:rPr>
-          <w:rFonts w:ascii="Consolas" w:eastAsia="Times New Roman" w:hAnsi="Consolas" w:cs="Times New Roman"/>
-          <w:color w:val="000000"/>
-          <w:sz w:val="21"/>
-          <w:szCs w:val="21"/>
-          <w:lang w:eastAsia="en-CA"/>
-        </w:rPr>
-        <w:t>:b-dx;</w:t>
-      </w:r>
-    </w:p>
-    <w:p>
-      <w:pPr>
-        <w:shd w:val="clear" w:color="auto" w:fill="F7F7F7"/>
-        <w:spacing w:after="0" w:line="258" w:lineRule="atLeast"/>
-        <w:rPr>
-          <w:rFonts w:ascii="Consolas" w:eastAsia="Times New Roman" w:hAnsi="Consolas" w:cs="Times New Roman"/>
-          <w:color w:val="000000"/>
-          <w:sz w:val="21"/>
-          <w:szCs w:val="21"/>
-          <w:lang w:eastAsia="en-CA"/>
-        </w:rPr>
-      </w:pPr>
-      <w:r>
-        <w:rPr>
-          <w:rFonts w:ascii="Consolas" w:eastAsia="Times New Roman" w:hAnsi="Consolas" w:cs="Times New Roman"/>
-          <w:color w:val="000000"/>
-          <w:sz w:val="21"/>
-          <w:szCs w:val="21"/>
-          <w:lang w:eastAsia="en-CA"/>
-        </w:rPr>
-        <w:t xml:space="preserve">    x2 = </w:t>
-      </w:r>
-      <w:proofErr w:type="spellStart"/>
-      <w:r>
-        <w:rPr>
-          <w:rFonts w:ascii="Consolas" w:eastAsia="Times New Roman" w:hAnsi="Consolas" w:cs="Times New Roman"/>
-          <w:color w:val="000000"/>
-          <w:sz w:val="21"/>
-          <w:szCs w:val="21"/>
-          <w:lang w:eastAsia="en-CA"/>
-        </w:rPr>
-        <w:t>a+</w:t>
-      </w:r>
-      <w:proofErr w:type="gramStart"/>
-      <w:r>
-        <w:rPr>
-          <w:rFonts w:ascii="Consolas" w:eastAsia="Times New Roman" w:hAnsi="Consolas" w:cs="Times New Roman"/>
-          <w:color w:val="000000"/>
-          <w:sz w:val="21"/>
-          <w:szCs w:val="21"/>
-          <w:lang w:eastAsia="en-CA"/>
-        </w:rPr>
-        <w:t>dx:dx</w:t>
-      </w:r>
-      <w:proofErr w:type="gramEnd"/>
-      <w:r>
-        <w:rPr>
-          <w:rFonts w:ascii="Consolas" w:eastAsia="Times New Roman" w:hAnsi="Consolas" w:cs="Times New Roman"/>
-          <w:color w:val="000000"/>
-          <w:sz w:val="21"/>
-          <w:szCs w:val="21"/>
-          <w:lang w:eastAsia="en-CA"/>
-        </w:rPr>
-        <w:t>:b</w:t>
-      </w:r>
-      <w:proofErr w:type="spellEnd"/>
-      <w:r>
-        <w:rPr>
-          <w:rFonts w:ascii="Consolas" w:eastAsia="Times New Roman" w:hAnsi="Consolas" w:cs="Times New Roman"/>
-          <w:color w:val="000000"/>
-          <w:sz w:val="21"/>
-          <w:szCs w:val="21"/>
-          <w:lang w:eastAsia="en-CA"/>
-        </w:rPr>
-        <w:t>;</w:t>
-      </w:r>
-    </w:p>
-    <w:p>
-      <w:pPr>
-        <w:shd w:val="clear" w:color="auto" w:fill="F7F7F7"/>
-        <w:spacing w:after="0" w:line="258" w:lineRule="atLeast"/>
-        <w:rPr>
-          <w:rFonts w:ascii="Consolas" w:eastAsia="Times New Roman" w:hAnsi="Consolas" w:cs="Times New Roman"/>
-          <w:color w:val="000000"/>
-          <w:sz w:val="21"/>
-          <w:szCs w:val="21"/>
-          <w:lang w:eastAsia="en-CA"/>
-        </w:rPr>
-      </w:pPr>
-      <w:r>
-        <w:rPr>
-          <w:rFonts w:ascii="Consolas" w:eastAsia="Times New Roman" w:hAnsi="Consolas" w:cs="Times New Roman"/>
-          <w:color w:val="000000"/>
-          <w:sz w:val="21"/>
-          <w:szCs w:val="21"/>
-          <w:lang w:eastAsia="en-CA"/>
-        </w:rPr>
-        <w:t xml:space="preserve">    </w:t>
-      </w:r>
-    </w:p>
-    <w:p>
-      <w:pPr>
-        <w:shd w:val="clear" w:color="auto" w:fill="F7F7F7"/>
-        <w:spacing w:after="0" w:line="258" w:lineRule="atLeast"/>
-        <w:rPr>
-          <w:rFonts w:ascii="Consolas" w:eastAsia="Times New Roman" w:hAnsi="Consolas" w:cs="Times New Roman"/>
-          <w:color w:val="000000"/>
-          <w:sz w:val="21"/>
-          <w:szCs w:val="21"/>
-          <w:lang w:eastAsia="en-CA"/>
-        </w:rPr>
-      </w:pPr>
-      <w:r>
-        <w:rPr>
-          <w:rFonts w:ascii="Consolas" w:eastAsia="Times New Roman" w:hAnsi="Consolas" w:cs="Times New Roman"/>
-          <w:color w:val="000000"/>
-          <w:sz w:val="21"/>
-          <w:szCs w:val="21"/>
-          <w:lang w:eastAsia="en-CA"/>
-        </w:rPr>
-        <w:t xml:space="preserve">    </w:t>
-      </w:r>
-      <w:r>
-        <w:rPr>
-          <w:rFonts w:ascii="Consolas" w:eastAsia="Times New Roman" w:hAnsi="Consolas" w:cs="Times New Roman"/>
-          <w:color w:val="228B22"/>
-          <w:sz w:val="21"/>
-          <w:szCs w:val="21"/>
-          <w:lang w:eastAsia="en-CA"/>
-        </w:rPr>
-        <w:t xml:space="preserve">% calculate the </w:t>
-      </w:r>
-      <w:proofErr w:type="spellStart"/>
-      <w:r>
-        <w:rPr>
-          <w:rFonts w:ascii="Consolas" w:eastAsia="Times New Roman" w:hAnsi="Consolas" w:cs="Times New Roman"/>
-          <w:color w:val="228B22"/>
-          <w:sz w:val="21"/>
-          <w:szCs w:val="21"/>
-          <w:lang w:eastAsia="en-CA"/>
-        </w:rPr>
-        <w:t>trapzoid</w:t>
-      </w:r>
-      <w:proofErr w:type="spellEnd"/>
-      <w:r>
-        <w:rPr>
-          <w:rFonts w:ascii="Consolas" w:eastAsia="Times New Roman" w:hAnsi="Consolas" w:cs="Times New Roman"/>
-          <w:color w:val="228B22"/>
-          <w:sz w:val="21"/>
-          <w:szCs w:val="21"/>
-          <w:lang w:eastAsia="en-CA"/>
-        </w:rPr>
-        <w:t xml:space="preserve"> method using vectors</w:t>
-      </w:r>
-    </w:p>
-    <w:p>
-      <w:pPr>
-        <w:shd w:val="clear" w:color="auto" w:fill="F7F7F7"/>
-        <w:spacing w:after="0" w:line="258" w:lineRule="atLeast"/>
-        <w:rPr>
-          <w:rFonts w:ascii="Consolas" w:eastAsia="Times New Roman" w:hAnsi="Consolas" w:cs="Times New Roman"/>
-          <w:color w:val="000000"/>
-          <w:sz w:val="21"/>
-          <w:szCs w:val="21"/>
-          <w:lang w:val="fr-CA" w:eastAsia="en-CA"/>
-        </w:rPr>
-      </w:pPr>
-      <w:r>
-        <w:rPr>
-          <w:rFonts w:ascii="Consolas" w:eastAsia="Times New Roman" w:hAnsi="Consolas" w:cs="Times New Roman"/>
-          <w:color w:val="000000"/>
-          <w:sz w:val="21"/>
-          <w:szCs w:val="21"/>
-          <w:lang w:eastAsia="en-CA"/>
-        </w:rPr>
-        <w:t xml:space="preserve">    </w:t>
-      </w:r>
-      <w:proofErr w:type="gramStart"/>
-      <w:r>
-        <w:rPr>
-          <w:rFonts w:ascii="Consolas" w:eastAsia="Times New Roman" w:hAnsi="Consolas" w:cs="Times New Roman"/>
-          <w:color w:val="000000"/>
-          <w:sz w:val="21"/>
-          <w:szCs w:val="21"/>
-          <w:lang w:val="fr-CA" w:eastAsia="en-CA"/>
-        </w:rPr>
-        <w:t>y</w:t>
-      </w:r>
-      <w:proofErr w:type="gramEnd"/>
-      <w:r>
-        <w:rPr>
-          <w:rFonts w:ascii="Consolas" w:eastAsia="Times New Roman" w:hAnsi="Consolas" w:cs="Times New Roman"/>
-          <w:color w:val="000000"/>
-          <w:sz w:val="21"/>
-          <w:szCs w:val="21"/>
-          <w:lang w:val="fr-CA" w:eastAsia="en-CA"/>
-        </w:rPr>
-        <w:t xml:space="preserve"> = f(x2) +f(x1);</w:t>
-      </w:r>
-    </w:p>
-    <w:p>
-      <w:pPr>
-        <w:shd w:val="clear" w:color="auto" w:fill="F7F7F7"/>
-        <w:spacing w:after="0" w:line="258" w:lineRule="atLeast"/>
-        <w:rPr>
-          <w:rFonts w:ascii="Consolas" w:eastAsia="Times New Roman" w:hAnsi="Consolas" w:cs="Times New Roman"/>
-          <w:color w:val="000000"/>
-          <w:sz w:val="21"/>
-          <w:szCs w:val="21"/>
-          <w:lang w:val="fr-CA" w:eastAsia="en-CA"/>
-        </w:rPr>
-      </w:pPr>
-      <w:r>
-        <w:rPr>
-          <w:rFonts w:ascii="Consolas" w:eastAsia="Times New Roman" w:hAnsi="Consolas" w:cs="Times New Roman"/>
-          <w:color w:val="000000"/>
-          <w:sz w:val="21"/>
-          <w:szCs w:val="21"/>
-          <w:lang w:val="fr-CA" w:eastAsia="en-CA"/>
-        </w:rPr>
-        <w:t xml:space="preserve">    T = 0.5*</w:t>
-      </w:r>
-      <w:proofErr w:type="spellStart"/>
-      <w:r>
-        <w:rPr>
-          <w:rFonts w:ascii="Consolas" w:eastAsia="Times New Roman" w:hAnsi="Consolas" w:cs="Times New Roman"/>
-          <w:color w:val="000000"/>
-          <w:sz w:val="21"/>
-          <w:szCs w:val="21"/>
-          <w:lang w:val="fr-CA" w:eastAsia="en-CA"/>
-        </w:rPr>
-        <w:t>sum</w:t>
-      </w:r>
-      <w:proofErr w:type="spellEnd"/>
-      <w:r>
-        <w:rPr>
-          <w:rFonts w:ascii="Consolas" w:eastAsia="Times New Roman" w:hAnsi="Consolas" w:cs="Times New Roman"/>
-          <w:color w:val="000000"/>
-          <w:sz w:val="21"/>
-          <w:szCs w:val="21"/>
-          <w:lang w:val="fr-CA" w:eastAsia="en-CA"/>
-        </w:rPr>
-        <w:t>(y*dx);</w:t>
-      </w:r>
-    </w:p>
-    <w:p>
-      <w:pPr>
-        <w:shd w:val="clear" w:color="auto" w:fill="F7F7F7"/>
-        <w:spacing w:after="0" w:line="258" w:lineRule="atLeast"/>
-        <w:rPr>
-          <w:rFonts w:ascii="Consolas" w:eastAsia="Times New Roman" w:hAnsi="Consolas" w:cs="Times New Roman"/>
-          <w:color w:val="000000"/>
-          <w:sz w:val="21"/>
-          <w:szCs w:val="21"/>
-          <w:lang w:val="fr-CA" w:eastAsia="en-CA"/>
-        </w:rPr>
-      </w:pPr>
-      <w:r>
-        <w:rPr>
-          <w:rFonts w:ascii="Consolas" w:eastAsia="Times New Roman" w:hAnsi="Consolas" w:cs="Times New Roman"/>
-          <w:color w:val="228B22"/>
-          <w:sz w:val="21"/>
-          <w:szCs w:val="21"/>
-          <w:lang w:val="fr-CA" w:eastAsia="en-CA"/>
-        </w:rPr>
-        <w:t>%     T = 0;</w:t>
-      </w:r>
-    </w:p>
-    <w:p>
-      <w:pPr>
-        <w:shd w:val="clear" w:color="auto" w:fill="F7F7F7"/>
-        <w:spacing w:after="0" w:line="258" w:lineRule="atLeast"/>
-        <w:rPr>
-          <w:rFonts w:ascii="Consolas" w:eastAsia="Times New Roman" w:hAnsi="Consolas" w:cs="Times New Roman"/>
-          <w:color w:val="000000"/>
-          <w:sz w:val="21"/>
-          <w:szCs w:val="21"/>
-          <w:lang w:val="fr-CA" w:eastAsia="en-CA"/>
-        </w:rPr>
-      </w:pPr>
-      <w:r>
-        <w:rPr>
-          <w:rFonts w:ascii="Consolas" w:eastAsia="Times New Roman" w:hAnsi="Consolas" w:cs="Times New Roman"/>
-          <w:color w:val="228B22"/>
-          <w:sz w:val="21"/>
-          <w:szCs w:val="21"/>
-          <w:lang w:val="fr-CA" w:eastAsia="en-CA"/>
-        </w:rPr>
-        <w:t>%     T = 0.5*(f(a) + f(b));</w:t>
-      </w:r>
-    </w:p>
-    <w:p>
-      <w:pPr>
-        <w:shd w:val="clear" w:color="auto" w:fill="F7F7F7"/>
-        <w:spacing w:after="0" w:line="258" w:lineRule="atLeast"/>
-        <w:rPr>
-          <w:rFonts w:ascii="Consolas" w:eastAsia="Times New Roman" w:hAnsi="Consolas" w:cs="Times New Roman"/>
-          <w:color w:val="000000"/>
-          <w:sz w:val="21"/>
-          <w:szCs w:val="21"/>
-          <w:lang w:val="fr-CA" w:eastAsia="en-CA"/>
-        </w:rPr>
-      </w:pPr>
-      <w:r>
-        <w:rPr>
-          <w:rFonts w:ascii="Consolas" w:eastAsia="Times New Roman" w:hAnsi="Consolas" w:cs="Times New Roman"/>
-          <w:color w:val="228B22"/>
-          <w:sz w:val="21"/>
-          <w:szCs w:val="21"/>
-          <w:lang w:val="fr-CA" w:eastAsia="en-CA"/>
-        </w:rPr>
-        <w:t>%     for i=</w:t>
-      </w:r>
-      <w:proofErr w:type="gramStart"/>
-      <w:r>
-        <w:rPr>
-          <w:rFonts w:ascii="Consolas" w:eastAsia="Times New Roman" w:hAnsi="Consolas" w:cs="Times New Roman"/>
-          <w:color w:val="228B22"/>
-          <w:sz w:val="21"/>
-          <w:szCs w:val="21"/>
-          <w:lang w:val="fr-CA" w:eastAsia="en-CA"/>
-        </w:rPr>
-        <w:t>1:N</w:t>
-      </w:r>
-      <w:proofErr w:type="gramEnd"/>
-      <w:r>
-        <w:rPr>
-          <w:rFonts w:ascii="Consolas" w:eastAsia="Times New Roman" w:hAnsi="Consolas" w:cs="Times New Roman"/>
-          <w:color w:val="228B22"/>
-          <w:sz w:val="21"/>
-          <w:szCs w:val="21"/>
-          <w:lang w:val="fr-CA" w:eastAsia="en-CA"/>
-        </w:rPr>
-        <w:t>_t-1</w:t>
-      </w:r>
-    </w:p>
-    <w:p>
-      <w:pPr>
-        <w:shd w:val="clear" w:color="auto" w:fill="F7F7F7"/>
-        <w:spacing w:after="0" w:line="258" w:lineRule="atLeast"/>
-        <w:rPr>
-          <w:rFonts w:ascii="Consolas" w:eastAsia="Times New Roman" w:hAnsi="Consolas" w:cs="Times New Roman"/>
-          <w:color w:val="000000"/>
-          <w:sz w:val="21"/>
-          <w:szCs w:val="21"/>
-          <w:lang w:val="fr-CA" w:eastAsia="en-CA"/>
-        </w:rPr>
-      </w:pPr>
-      <w:r>
-        <w:rPr>
-          <w:rFonts w:ascii="Consolas" w:eastAsia="Times New Roman" w:hAnsi="Consolas" w:cs="Times New Roman"/>
-          <w:color w:val="228B22"/>
-          <w:sz w:val="21"/>
-          <w:szCs w:val="21"/>
-          <w:lang w:val="fr-CA" w:eastAsia="en-CA"/>
-        </w:rPr>
-        <w:t xml:space="preserve">%         T = T + </w:t>
-      </w:r>
-      <w:proofErr w:type="gramStart"/>
-      <w:r>
-        <w:rPr>
-          <w:rFonts w:ascii="Consolas" w:eastAsia="Times New Roman" w:hAnsi="Consolas" w:cs="Times New Roman"/>
-          <w:color w:val="228B22"/>
-          <w:sz w:val="21"/>
-          <w:szCs w:val="21"/>
-          <w:lang w:val="fr-CA" w:eastAsia="en-CA"/>
-        </w:rPr>
-        <w:t>f(</w:t>
-      </w:r>
-      <w:proofErr w:type="gramEnd"/>
-      <w:r>
-        <w:rPr>
-          <w:rFonts w:ascii="Consolas" w:eastAsia="Times New Roman" w:hAnsi="Consolas" w:cs="Times New Roman"/>
-          <w:color w:val="228B22"/>
-          <w:sz w:val="21"/>
-          <w:szCs w:val="21"/>
-          <w:lang w:val="fr-CA" w:eastAsia="en-CA"/>
-        </w:rPr>
-        <w:t>a + i*dx);</w:t>
-      </w:r>
-    </w:p>
-    <w:p>
-      <w:pPr>
-        <w:shd w:val="clear" w:color="auto" w:fill="F7F7F7"/>
-        <w:spacing w:after="0" w:line="258" w:lineRule="atLeast"/>
-        <w:rPr>
-          <w:rFonts w:ascii="Consolas" w:eastAsia="Times New Roman" w:hAnsi="Consolas" w:cs="Times New Roman"/>
-          <w:color w:val="000000"/>
-          <w:sz w:val="21"/>
-          <w:szCs w:val="21"/>
-          <w:lang w:val="fr-CA" w:eastAsia="en-CA"/>
-        </w:rPr>
-      </w:pPr>
-      <w:r>
-        <w:rPr>
-          <w:rFonts w:ascii="Consolas" w:eastAsia="Times New Roman" w:hAnsi="Consolas" w:cs="Times New Roman"/>
-          <w:color w:val="228B22"/>
-          <w:sz w:val="21"/>
-          <w:szCs w:val="21"/>
-          <w:lang w:val="fr-CA" w:eastAsia="en-CA"/>
-        </w:rPr>
-        <w:t>%     end</w:t>
-      </w:r>
-    </w:p>
-    <w:p>
-      <w:pPr>
-        <w:shd w:val="clear" w:color="auto" w:fill="F7F7F7"/>
-        <w:spacing w:after="0" w:line="258" w:lineRule="atLeast"/>
-        <w:rPr>
-          <w:rFonts w:ascii="Consolas" w:eastAsia="Times New Roman" w:hAnsi="Consolas" w:cs="Times New Roman"/>
-          <w:color w:val="000000"/>
-          <w:sz w:val="21"/>
-          <w:szCs w:val="21"/>
-          <w:lang w:val="fr-CA" w:eastAsia="en-CA"/>
-        </w:rPr>
-      </w:pPr>
-      <w:r>
-        <w:rPr>
-          <w:rFonts w:ascii="Consolas" w:eastAsia="Times New Roman" w:hAnsi="Consolas" w:cs="Times New Roman"/>
-          <w:color w:val="228B22"/>
-          <w:sz w:val="21"/>
-          <w:szCs w:val="21"/>
-          <w:lang w:val="fr-CA" w:eastAsia="en-CA"/>
-        </w:rPr>
-        <w:t xml:space="preserve">%     T = dx*T;    </w:t>
-      </w:r>
-    </w:p>
-    <w:p>
-      <w:pPr>
-        <w:shd w:val="clear" w:color="auto" w:fill="F7F7F7"/>
-        <w:spacing w:after="0" w:line="258" w:lineRule="atLeast"/>
-        <w:rPr>
-          <w:rFonts w:ascii="Consolas" w:eastAsia="Times New Roman" w:hAnsi="Consolas" w:cs="Times New Roman"/>
-          <w:color w:val="000000"/>
-          <w:sz w:val="21"/>
-          <w:szCs w:val="21"/>
-          <w:lang w:val="fr-CA" w:eastAsia="en-CA"/>
-        </w:rPr>
-      </w:pPr>
-      <w:r>
-        <w:rPr>
-          <w:rFonts w:ascii="Consolas" w:eastAsia="Times New Roman" w:hAnsi="Consolas" w:cs="Times New Roman"/>
-          <w:color w:val="000000"/>
-          <w:sz w:val="21"/>
-          <w:szCs w:val="21"/>
-          <w:lang w:val="fr-CA" w:eastAsia="en-CA"/>
-        </w:rPr>
-        <w:t xml:space="preserve">    </w:t>
-      </w:r>
-    </w:p>
-    <w:p>
-      <w:pPr>
-        <w:shd w:val="clear" w:color="auto" w:fill="F7F7F7"/>
-        <w:spacing w:after="0" w:line="258" w:lineRule="atLeast"/>
-        <w:rPr>
-          <w:rFonts w:ascii="Consolas" w:eastAsia="Times New Roman" w:hAnsi="Consolas" w:cs="Times New Roman"/>
-          <w:color w:val="000000"/>
-          <w:sz w:val="21"/>
-          <w:szCs w:val="21"/>
-          <w:lang w:eastAsia="en-CA"/>
-        </w:rPr>
-      </w:pPr>
-      <w:r>
-        <w:rPr>
-          <w:rFonts w:ascii="Consolas" w:eastAsia="Times New Roman" w:hAnsi="Consolas" w:cs="Times New Roman"/>
-          <w:color w:val="000000"/>
-          <w:sz w:val="21"/>
-          <w:szCs w:val="21"/>
-          <w:lang w:val="fr-CA" w:eastAsia="en-CA"/>
-        </w:rPr>
-        <w:t xml:space="preserve">    </w:t>
-      </w:r>
-      <w:r>
-        <w:rPr>
-          <w:rFonts w:ascii="Consolas" w:eastAsia="Times New Roman" w:hAnsi="Consolas" w:cs="Times New Roman"/>
-          <w:color w:val="228B22"/>
-          <w:sz w:val="21"/>
-          <w:szCs w:val="21"/>
-          <w:lang w:eastAsia="en-CA"/>
-        </w:rPr>
-        <w:t xml:space="preserve">% increment the number of segments </w:t>
-      </w:r>
-    </w:p>
-    <w:p>
-      <w:pPr>
-        <w:shd w:val="clear" w:color="auto" w:fill="F7F7F7"/>
-        <w:spacing w:after="0" w:line="258" w:lineRule="atLeast"/>
-        <w:rPr>
-          <w:rFonts w:ascii="Consolas" w:eastAsia="Times New Roman" w:hAnsi="Consolas" w:cs="Times New Roman"/>
-          <w:color w:val="000000"/>
-          <w:sz w:val="21"/>
-          <w:szCs w:val="21"/>
-          <w:lang w:eastAsia="en-CA"/>
-        </w:rPr>
-      </w:pPr>
-      <w:r>
-        <w:rPr>
-          <w:rFonts w:ascii="Consolas" w:eastAsia="Times New Roman" w:hAnsi="Consolas" w:cs="Times New Roman"/>
-          <w:color w:val="000000"/>
-          <w:sz w:val="21"/>
-          <w:szCs w:val="21"/>
-          <w:lang w:eastAsia="en-CA"/>
-        </w:rPr>
-        <w:t xml:space="preserve">    </w:t>
-      </w:r>
-      <w:proofErr w:type="spellStart"/>
-      <w:r>
-        <w:rPr>
-          <w:rFonts w:ascii="Consolas" w:eastAsia="Times New Roman" w:hAnsi="Consolas" w:cs="Times New Roman"/>
-          <w:color w:val="000000"/>
-          <w:sz w:val="21"/>
-          <w:szCs w:val="21"/>
-          <w:lang w:eastAsia="en-CA"/>
-        </w:rPr>
-        <w:t>N_t</w:t>
-      </w:r>
-      <w:proofErr w:type="spellEnd"/>
-      <w:r>
-        <w:rPr>
-          <w:rFonts w:ascii="Consolas" w:eastAsia="Times New Roman" w:hAnsi="Consolas" w:cs="Times New Roman"/>
-          <w:color w:val="000000"/>
-          <w:sz w:val="21"/>
-          <w:szCs w:val="21"/>
-          <w:lang w:eastAsia="en-CA"/>
-        </w:rPr>
-        <w:t xml:space="preserve"> = N_t+1;</w:t>
-      </w:r>
-    </w:p>
-    <w:p>
-      <w:pPr>
-        <w:shd w:val="clear" w:color="auto" w:fill="F7F7F7"/>
-        <w:spacing w:after="0" w:line="258" w:lineRule="atLeast"/>
-        <w:rPr>
-          <w:rFonts w:ascii="Consolas" w:eastAsia="Times New Roman" w:hAnsi="Consolas" w:cs="Times New Roman"/>
-          <w:color w:val="000000"/>
-          <w:sz w:val="21"/>
-          <w:szCs w:val="21"/>
-          <w:lang w:val="fr-CA" w:eastAsia="en-CA"/>
-        </w:rPr>
-      </w:pPr>
-      <w:proofErr w:type="gramStart"/>
-      <w:r>
-        <w:rPr>
-          <w:rFonts w:ascii="Consolas" w:eastAsia="Times New Roman" w:hAnsi="Consolas" w:cs="Times New Roman"/>
-          <w:color w:val="0000FF"/>
-          <w:sz w:val="21"/>
-          <w:szCs w:val="21"/>
-          <w:lang w:val="fr-CA" w:eastAsia="en-CA"/>
-        </w:rPr>
-        <w:t>end</w:t>
-      </w:r>
-      <w:proofErr w:type="gramEnd"/>
-    </w:p>
-    <w:p>
-      <w:pPr>
-        <w:shd w:val="clear" w:color="auto" w:fill="F7F7F7"/>
-        <w:spacing w:after="0" w:line="258" w:lineRule="atLeast"/>
-        <w:rPr>
-          <w:rFonts w:ascii="Consolas" w:eastAsia="Times New Roman" w:hAnsi="Consolas" w:cs="Times New Roman"/>
-          <w:color w:val="000000"/>
-          <w:sz w:val="21"/>
-          <w:szCs w:val="21"/>
-          <w:lang w:val="fr-CA" w:eastAsia="en-CA"/>
-        </w:rPr>
-      </w:pPr>
-      <w:proofErr w:type="spellStart"/>
-      <w:r>
-        <w:rPr>
-          <w:rFonts w:ascii="Consolas" w:eastAsia="Times New Roman" w:hAnsi="Consolas" w:cs="Times New Roman"/>
-          <w:color w:val="000000"/>
-          <w:sz w:val="21"/>
-          <w:szCs w:val="21"/>
-          <w:lang w:val="fr-CA" w:eastAsia="en-CA"/>
-        </w:rPr>
-        <w:t>N_t</w:t>
-      </w:r>
-      <w:proofErr w:type="spellEnd"/>
-      <w:r>
-        <w:rPr>
-          <w:rFonts w:ascii="Consolas" w:eastAsia="Times New Roman" w:hAnsi="Consolas" w:cs="Times New Roman"/>
-          <w:color w:val="000000"/>
-          <w:sz w:val="21"/>
-          <w:szCs w:val="21"/>
-          <w:lang w:val="fr-CA" w:eastAsia="en-CA"/>
-        </w:rPr>
-        <w:t xml:space="preserve"> = </w:t>
-      </w:r>
-      <w:proofErr w:type="spellStart"/>
-      <w:r>
-        <w:rPr>
-          <w:rFonts w:ascii="Consolas" w:eastAsia="Times New Roman" w:hAnsi="Consolas" w:cs="Times New Roman"/>
-          <w:color w:val="000000"/>
-          <w:sz w:val="21"/>
-          <w:szCs w:val="21"/>
-          <w:lang w:val="fr-CA" w:eastAsia="en-CA"/>
-        </w:rPr>
-        <w:t>N_t</w:t>
-      </w:r>
-      <w:proofErr w:type="spellEnd"/>
-      <w:r>
-        <w:rPr>
-          <w:rFonts w:ascii="Consolas" w:eastAsia="Times New Roman" w:hAnsi="Consolas" w:cs="Times New Roman"/>
-          <w:color w:val="000000"/>
-          <w:sz w:val="21"/>
-          <w:szCs w:val="21"/>
-          <w:lang w:val="fr-CA" w:eastAsia="en-CA"/>
-        </w:rPr>
-        <w:t xml:space="preserve"> - 1</w:t>
-      </w:r>
-    </w:p>
-    <w:p>
-      <w:pPr>
-        <w:shd w:val="clear" w:color="auto" w:fill="FFFFFF"/>
-        <w:spacing w:after="0" w:line="258" w:lineRule="atLeast"/>
+      </w:pPr>
+      <w:r>
         <w:rPr>
           <w:rFonts w:ascii="Consolas" w:eastAsia="Times New Roman" w:hAnsi="Consolas" w:cs="Times New Roman"/>
           <w:color w:val="404040"/>
@@ -16326,86 +15342,1144 @@
           <w:szCs w:val="18"/>
           <w:lang w:val="fr-CA" w:eastAsia="en-CA"/>
         </w:rPr>
-      </w:pPr>
-      <w:proofErr w:type="spellStart"/>
+        <w:t xml:space="preserve">   </w:t>
+      </w:r>
       <w:r>
         <w:rPr>
           <w:rFonts w:ascii="Consolas" w:eastAsia="Times New Roman" w:hAnsi="Consolas" w:cs="Times New Roman"/>
           <w:color w:val="404040"/>
           <w:sz w:val="18"/>
           <w:szCs w:val="18"/>
+          <w:lang w:eastAsia="en-CA"/>
+        </w:rPr>
+        <w:t>4.355173512185210</w:t>
+      </w:r>
+    </w:p>
+    <w:p>
+      <w:pPr>
+        <w:shd w:val="clear" w:color="auto" w:fill="F7F7F7"/>
+        <w:spacing w:after="0" w:line="258" w:lineRule="atLeast"/>
+        <w:rPr>
+          <w:rFonts w:ascii="Consolas" w:eastAsia="Times New Roman" w:hAnsi="Consolas" w:cs="Times New Roman"/>
+          <w:color w:val="000000"/>
+          <w:sz w:val="21"/>
+          <w:szCs w:val="21"/>
+          <w:lang w:eastAsia="en-CA"/>
+        </w:rPr>
+      </w:pPr>
+      <w:r>
+        <w:rPr>
+          <w:rFonts w:ascii="Consolas" w:eastAsia="Times New Roman" w:hAnsi="Consolas" w:cs="Times New Roman"/>
+          <w:color w:val="228B22"/>
+          <w:sz w:val="21"/>
+          <w:szCs w:val="21"/>
+          <w:lang w:eastAsia="en-CA"/>
+        </w:rPr>
+        <w:t>% using my function</w:t>
+      </w:r>
+    </w:p>
+    <w:p>
+      <w:pPr>
+        <w:shd w:val="clear" w:color="auto" w:fill="F7F7F7"/>
+        <w:spacing w:after="150" w:line="258" w:lineRule="atLeast"/>
+        <w:rPr>
+          <w:rFonts w:ascii="Consolas" w:eastAsia="Times New Roman" w:hAnsi="Consolas" w:cs="Times New Roman"/>
+          <w:color w:val="000000"/>
+          <w:sz w:val="21"/>
+          <w:szCs w:val="21"/>
+          <w:lang w:eastAsia="en-CA"/>
+        </w:rPr>
+      </w:pPr>
+      <w:r>
+        <w:rPr>
+          <w:rFonts w:ascii="Consolas" w:eastAsia="Times New Roman" w:hAnsi="Consolas" w:cs="Times New Roman"/>
+          <w:color w:val="228B22"/>
+          <w:sz w:val="21"/>
+          <w:szCs w:val="21"/>
+          <w:lang w:eastAsia="en-CA"/>
+        </w:rPr>
+        <w:t>% [</w:t>
+      </w:r>
+      <w:proofErr w:type="gramStart"/>
+      <w:r>
+        <w:rPr>
+          <w:rFonts w:ascii="Consolas" w:eastAsia="Times New Roman" w:hAnsi="Consolas" w:cs="Times New Roman"/>
+          <w:color w:val="228B22"/>
+          <w:sz w:val="21"/>
+          <w:szCs w:val="21"/>
+          <w:lang w:eastAsia="en-CA"/>
+        </w:rPr>
+        <w:t>M,N</w:t>
+      </w:r>
+      <w:proofErr w:type="gramEnd"/>
+      <w:r>
+        <w:rPr>
+          <w:rFonts w:ascii="Consolas" w:eastAsia="Times New Roman" w:hAnsi="Consolas" w:cs="Times New Roman"/>
+          <w:color w:val="228B22"/>
+          <w:sz w:val="21"/>
+          <w:szCs w:val="21"/>
+          <w:lang w:eastAsia="en-CA"/>
+        </w:rPr>
+        <w:t xml:space="preserve">_M] = </w:t>
+      </w:r>
+      <w:proofErr w:type="spellStart"/>
+      <w:r>
+        <w:rPr>
+          <w:rFonts w:ascii="Consolas" w:eastAsia="Times New Roman" w:hAnsi="Consolas" w:cs="Times New Roman"/>
+          <w:color w:val="228B22"/>
+          <w:sz w:val="21"/>
+          <w:szCs w:val="21"/>
+          <w:lang w:eastAsia="en-CA"/>
+        </w:rPr>
+        <w:t>MidpointIntegration</w:t>
+      </w:r>
+      <w:proofErr w:type="spellEnd"/>
+      <w:r>
+        <w:rPr>
+          <w:rFonts w:ascii="Consolas" w:eastAsia="Times New Roman" w:hAnsi="Consolas" w:cs="Times New Roman"/>
+          <w:color w:val="228B22"/>
+          <w:sz w:val="21"/>
+          <w:szCs w:val="21"/>
+          <w:lang w:eastAsia="en-CA"/>
+        </w:rPr>
+        <w:t>(</w:t>
+      </w:r>
+      <w:proofErr w:type="spellStart"/>
+      <w:r>
+        <w:rPr>
+          <w:rFonts w:ascii="Consolas" w:eastAsia="Times New Roman" w:hAnsi="Consolas" w:cs="Times New Roman"/>
+          <w:color w:val="228B22"/>
+          <w:sz w:val="21"/>
+          <w:szCs w:val="21"/>
+          <w:lang w:eastAsia="en-CA"/>
+        </w:rPr>
+        <w:t>p,a,b,thresh</w:t>
+      </w:r>
+      <w:proofErr w:type="spellEnd"/>
+      <w:r>
+        <w:rPr>
+          <w:rFonts w:ascii="Consolas" w:eastAsia="Times New Roman" w:hAnsi="Consolas" w:cs="Times New Roman"/>
+          <w:color w:val="228B22"/>
+          <w:sz w:val="21"/>
+          <w:szCs w:val="21"/>
+          <w:lang w:eastAsia="en-CA"/>
+        </w:rPr>
+        <w:t>)</w:t>
+      </w:r>
+    </w:p>
+    <w:p>
+      <w:pPr>
+        <w:spacing w:after="135" w:line="315" w:lineRule="atLeast"/>
+        <w:rPr>
+          <w:rFonts w:ascii="Helvetica" w:eastAsia="Times New Roman" w:hAnsi="Helvetica" w:cs="Helvetica"/>
+          <w:color w:val="000000"/>
+          <w:sz w:val="21"/>
+          <w:szCs w:val="21"/>
+          <w:lang w:eastAsia="en-CA"/>
+        </w:rPr>
+      </w:pPr>
+      <w:r>
+        <w:rPr>
+          <w:rFonts w:ascii="Helvetica" w:eastAsia="Times New Roman" w:hAnsi="Helvetica" w:cs="Helvetica"/>
+          <w:color w:val="000000"/>
+          <w:sz w:val="21"/>
+          <w:szCs w:val="21"/>
+          <w:lang w:eastAsia="en-CA"/>
+        </w:rPr>
+        <w:t>part b, the trapezoid rule</w:t>
+      </w:r>
+    </w:p>
+    <w:p>
+      <w:pPr>
+        <w:shd w:val="clear" w:color="auto" w:fill="F7F7F7"/>
+        <w:spacing w:after="0" w:line="258" w:lineRule="atLeast"/>
+        <w:rPr>
+          <w:rFonts w:ascii="Consolas" w:eastAsia="Times New Roman" w:hAnsi="Consolas" w:cs="Times New Roman"/>
+          <w:color w:val="000000"/>
+          <w:sz w:val="21"/>
+          <w:szCs w:val="21"/>
+          <w:lang w:eastAsia="en-CA"/>
+        </w:rPr>
+      </w:pPr>
+      <w:r>
+        <w:rPr>
+          <w:rFonts w:ascii="Consolas" w:eastAsia="Times New Roman" w:hAnsi="Consolas" w:cs="Times New Roman"/>
+          <w:color w:val="228B22"/>
+          <w:sz w:val="21"/>
+          <w:szCs w:val="21"/>
+          <w:lang w:eastAsia="en-CA"/>
+        </w:rPr>
+        <w:t xml:space="preserve">% the number of segments/points that will be </w:t>
+      </w:r>
+      <w:proofErr w:type="gramStart"/>
+      <w:r>
+        <w:rPr>
+          <w:rFonts w:ascii="Consolas" w:eastAsia="Times New Roman" w:hAnsi="Consolas" w:cs="Times New Roman"/>
+          <w:color w:val="228B22"/>
+          <w:sz w:val="21"/>
+          <w:szCs w:val="21"/>
+          <w:lang w:eastAsia="en-CA"/>
+        </w:rPr>
+        <w:t>used ,</w:t>
+      </w:r>
+      <w:proofErr w:type="gramEnd"/>
+      <w:r>
+        <w:rPr>
+          <w:rFonts w:ascii="Consolas" w:eastAsia="Times New Roman" w:hAnsi="Consolas" w:cs="Times New Roman"/>
+          <w:color w:val="228B22"/>
+          <w:sz w:val="21"/>
+          <w:szCs w:val="21"/>
+          <w:lang w:eastAsia="en-CA"/>
+        </w:rPr>
+        <w:t xml:space="preserve"> assume &gt;1</w:t>
+      </w:r>
+    </w:p>
+    <w:p>
+      <w:pPr>
+        <w:shd w:val="clear" w:color="auto" w:fill="F7F7F7"/>
+        <w:spacing w:after="0" w:line="258" w:lineRule="atLeast"/>
+        <w:rPr>
+          <w:rFonts w:ascii="Consolas" w:eastAsia="Times New Roman" w:hAnsi="Consolas" w:cs="Times New Roman"/>
+          <w:color w:val="000000"/>
+          <w:sz w:val="21"/>
+          <w:szCs w:val="21"/>
+          <w:lang w:eastAsia="en-CA"/>
+        </w:rPr>
+      </w:pPr>
+      <w:proofErr w:type="spellStart"/>
+      <w:r>
+        <w:rPr>
+          <w:rFonts w:ascii="Consolas" w:eastAsia="Times New Roman" w:hAnsi="Consolas" w:cs="Times New Roman"/>
+          <w:color w:val="000000"/>
+          <w:sz w:val="21"/>
+          <w:szCs w:val="21"/>
+          <w:lang w:eastAsia="en-CA"/>
+        </w:rPr>
+        <w:t>N_t</w:t>
+      </w:r>
+      <w:proofErr w:type="spellEnd"/>
+      <w:r>
+        <w:rPr>
+          <w:rFonts w:ascii="Consolas" w:eastAsia="Times New Roman" w:hAnsi="Consolas" w:cs="Times New Roman"/>
+          <w:color w:val="000000"/>
+          <w:sz w:val="21"/>
+          <w:szCs w:val="21"/>
+          <w:lang w:eastAsia="en-CA"/>
+        </w:rPr>
+        <w:t xml:space="preserve"> = 1;</w:t>
+      </w:r>
+    </w:p>
+    <w:p>
+      <w:pPr>
+        <w:shd w:val="clear" w:color="auto" w:fill="F7F7F7"/>
+        <w:spacing w:after="0" w:line="258" w:lineRule="atLeast"/>
+        <w:rPr>
+          <w:rFonts w:ascii="Consolas" w:eastAsia="Times New Roman" w:hAnsi="Consolas" w:cs="Times New Roman"/>
+          <w:color w:val="000000"/>
+          <w:sz w:val="21"/>
+          <w:szCs w:val="21"/>
+          <w:lang w:eastAsia="en-CA"/>
+        </w:rPr>
+      </w:pPr>
+      <w:r>
+        <w:rPr>
+          <w:rFonts w:ascii="Consolas" w:eastAsia="Times New Roman" w:hAnsi="Consolas" w:cs="Times New Roman"/>
+          <w:color w:val="228B22"/>
+          <w:sz w:val="21"/>
+          <w:szCs w:val="21"/>
+          <w:lang w:eastAsia="en-CA"/>
+        </w:rPr>
+        <w:t>% T starting point to 0</w:t>
+      </w:r>
+    </w:p>
+    <w:p>
+      <w:pPr>
+        <w:shd w:val="clear" w:color="auto" w:fill="F7F7F7"/>
+        <w:spacing w:after="0" w:line="258" w:lineRule="atLeast"/>
+        <w:rPr>
+          <w:rFonts w:ascii="Consolas" w:eastAsia="Times New Roman" w:hAnsi="Consolas" w:cs="Times New Roman"/>
+          <w:color w:val="000000"/>
+          <w:sz w:val="21"/>
+          <w:szCs w:val="21"/>
+          <w:lang w:eastAsia="en-CA"/>
+        </w:rPr>
+      </w:pPr>
+      <w:r>
+        <w:rPr>
+          <w:rFonts w:ascii="Consolas" w:eastAsia="Times New Roman" w:hAnsi="Consolas" w:cs="Times New Roman"/>
+          <w:color w:val="000000"/>
+          <w:sz w:val="21"/>
+          <w:szCs w:val="21"/>
+          <w:lang w:eastAsia="en-CA"/>
+        </w:rPr>
+        <w:t>T = 0;</w:t>
+      </w:r>
+    </w:p>
+    <w:p>
+      <w:pPr>
+        <w:shd w:val="clear" w:color="auto" w:fill="F7F7F7"/>
+        <w:spacing w:after="0" w:line="258" w:lineRule="atLeast"/>
+        <w:rPr>
+          <w:rFonts w:ascii="Consolas" w:eastAsia="Times New Roman" w:hAnsi="Consolas" w:cs="Times New Roman"/>
+          <w:color w:val="000000"/>
+          <w:sz w:val="21"/>
+          <w:szCs w:val="21"/>
+          <w:lang w:eastAsia="en-CA"/>
+        </w:rPr>
+      </w:pPr>
+      <w:r>
+        <w:rPr>
+          <w:rFonts w:ascii="Consolas" w:eastAsia="Times New Roman" w:hAnsi="Consolas" w:cs="Times New Roman"/>
+          <w:color w:val="228B22"/>
+          <w:sz w:val="21"/>
+          <w:szCs w:val="21"/>
+          <w:lang w:eastAsia="en-CA"/>
+        </w:rPr>
+        <w:t xml:space="preserve">% check if the value </w:t>
+      </w:r>
+      <w:proofErr w:type="gramStart"/>
+      <w:r>
+        <w:rPr>
+          <w:rFonts w:ascii="Consolas" w:eastAsia="Times New Roman" w:hAnsi="Consolas" w:cs="Times New Roman"/>
+          <w:color w:val="228B22"/>
+          <w:sz w:val="21"/>
+          <w:szCs w:val="21"/>
+          <w:lang w:eastAsia="en-CA"/>
+        </w:rPr>
+        <w:t>vary</w:t>
+      </w:r>
+      <w:proofErr w:type="gramEnd"/>
+      <w:r>
+        <w:rPr>
+          <w:rFonts w:ascii="Consolas" w:eastAsia="Times New Roman" w:hAnsi="Consolas" w:cs="Times New Roman"/>
+          <w:color w:val="228B22"/>
+          <w:sz w:val="21"/>
+          <w:szCs w:val="21"/>
+          <w:lang w:eastAsia="en-CA"/>
+        </w:rPr>
+        <w:t xml:space="preserve"> by a large enough threshold</w:t>
+      </w:r>
+    </w:p>
+    <w:p>
+      <w:pPr>
+        <w:shd w:val="clear" w:color="auto" w:fill="F7F7F7"/>
+        <w:spacing w:after="0" w:line="258" w:lineRule="atLeast"/>
+        <w:rPr>
+          <w:rFonts w:ascii="Consolas" w:eastAsia="Times New Roman" w:hAnsi="Consolas" w:cs="Times New Roman"/>
+          <w:color w:val="000000"/>
+          <w:sz w:val="21"/>
+          <w:szCs w:val="21"/>
+          <w:lang w:eastAsia="en-CA"/>
+        </w:rPr>
+      </w:pPr>
+      <w:r>
+        <w:rPr>
+          <w:rFonts w:ascii="Consolas" w:eastAsia="Times New Roman" w:hAnsi="Consolas" w:cs="Times New Roman"/>
+          <w:color w:val="0000FF"/>
+          <w:sz w:val="21"/>
+          <w:szCs w:val="21"/>
+          <w:lang w:eastAsia="en-CA"/>
+        </w:rPr>
+        <w:t>while</w:t>
+      </w:r>
+      <w:r>
+        <w:rPr>
+          <w:rFonts w:ascii="Consolas" w:eastAsia="Times New Roman" w:hAnsi="Consolas" w:cs="Times New Roman"/>
+          <w:color w:val="000000"/>
+          <w:sz w:val="21"/>
+          <w:szCs w:val="21"/>
+          <w:lang w:eastAsia="en-CA"/>
+        </w:rPr>
+        <w:t>(abs(T-actual)/actual &gt; thresh)</w:t>
+      </w:r>
+    </w:p>
+    <w:p>
+      <w:pPr>
+        <w:shd w:val="clear" w:color="auto" w:fill="F7F7F7"/>
+        <w:spacing w:after="0" w:line="258" w:lineRule="atLeast"/>
+        <w:rPr>
+          <w:rFonts w:ascii="Consolas" w:eastAsia="Times New Roman" w:hAnsi="Consolas" w:cs="Times New Roman"/>
+          <w:color w:val="000000"/>
+          <w:sz w:val="21"/>
+          <w:szCs w:val="21"/>
+          <w:lang w:eastAsia="en-CA"/>
+        </w:rPr>
+      </w:pPr>
+      <w:r>
+        <w:rPr>
+          <w:rFonts w:ascii="Consolas" w:eastAsia="Times New Roman" w:hAnsi="Consolas" w:cs="Times New Roman"/>
+          <w:color w:val="000000"/>
+          <w:sz w:val="21"/>
+          <w:szCs w:val="21"/>
+          <w:lang w:eastAsia="en-CA"/>
+        </w:rPr>
+        <w:t xml:space="preserve">    </w:t>
+      </w:r>
+      <w:r>
+        <w:rPr>
+          <w:rFonts w:ascii="Consolas" w:eastAsia="Times New Roman" w:hAnsi="Consolas" w:cs="Times New Roman"/>
+          <w:color w:val="228B22"/>
+          <w:sz w:val="21"/>
+          <w:szCs w:val="21"/>
+          <w:lang w:eastAsia="en-CA"/>
+        </w:rPr>
+        <w:t>% find the step size</w:t>
+      </w:r>
+    </w:p>
+    <w:p>
+      <w:pPr>
+        <w:shd w:val="clear" w:color="auto" w:fill="F7F7F7"/>
+        <w:spacing w:after="0" w:line="258" w:lineRule="atLeast"/>
+        <w:rPr>
+          <w:rFonts w:ascii="Consolas" w:eastAsia="Times New Roman" w:hAnsi="Consolas" w:cs="Times New Roman"/>
+          <w:color w:val="000000"/>
+          <w:sz w:val="21"/>
+          <w:szCs w:val="21"/>
+          <w:lang w:eastAsia="en-CA"/>
+        </w:rPr>
+      </w:pPr>
+      <w:r>
+        <w:rPr>
+          <w:rFonts w:ascii="Consolas" w:eastAsia="Times New Roman" w:hAnsi="Consolas" w:cs="Times New Roman"/>
+          <w:color w:val="000000"/>
+          <w:sz w:val="21"/>
+          <w:szCs w:val="21"/>
+          <w:lang w:eastAsia="en-CA"/>
+        </w:rPr>
+        <w:t xml:space="preserve">    dx = (b-a)/</w:t>
+      </w:r>
+      <w:proofErr w:type="spellStart"/>
+      <w:r>
+        <w:rPr>
+          <w:rFonts w:ascii="Consolas" w:eastAsia="Times New Roman" w:hAnsi="Consolas" w:cs="Times New Roman"/>
+          <w:color w:val="000000"/>
+          <w:sz w:val="21"/>
+          <w:szCs w:val="21"/>
+          <w:lang w:eastAsia="en-CA"/>
+        </w:rPr>
+        <w:t>N_t</w:t>
+      </w:r>
+      <w:proofErr w:type="spellEnd"/>
+      <w:r>
+        <w:rPr>
+          <w:rFonts w:ascii="Consolas" w:eastAsia="Times New Roman" w:hAnsi="Consolas" w:cs="Times New Roman"/>
+          <w:color w:val="000000"/>
+          <w:sz w:val="21"/>
+          <w:szCs w:val="21"/>
+          <w:lang w:eastAsia="en-CA"/>
+        </w:rPr>
+        <w:t>;</w:t>
+      </w:r>
+    </w:p>
+    <w:p>
+      <w:pPr>
+        <w:shd w:val="clear" w:color="auto" w:fill="F7F7F7"/>
+        <w:spacing w:after="0" w:line="258" w:lineRule="atLeast"/>
+        <w:rPr>
+          <w:rFonts w:ascii="Consolas" w:eastAsia="Times New Roman" w:hAnsi="Consolas" w:cs="Times New Roman"/>
+          <w:color w:val="000000"/>
+          <w:sz w:val="21"/>
+          <w:szCs w:val="21"/>
+          <w:lang w:eastAsia="en-CA"/>
+        </w:rPr>
+      </w:pPr>
+      <w:r>
+        <w:rPr>
+          <w:rFonts w:ascii="Consolas" w:eastAsia="Times New Roman" w:hAnsi="Consolas" w:cs="Times New Roman"/>
+          <w:color w:val="000000"/>
+          <w:sz w:val="21"/>
+          <w:szCs w:val="21"/>
+          <w:lang w:eastAsia="en-CA"/>
+        </w:rPr>
+        <w:t xml:space="preserve">    </w:t>
+      </w:r>
+      <w:r>
+        <w:rPr>
+          <w:rFonts w:ascii="Consolas" w:eastAsia="Times New Roman" w:hAnsi="Consolas" w:cs="Times New Roman"/>
+          <w:color w:val="228B22"/>
+          <w:sz w:val="21"/>
+          <w:szCs w:val="21"/>
+          <w:lang w:eastAsia="en-CA"/>
+        </w:rPr>
+        <w:t>% we want x+1 and x for we need to x vectors</w:t>
+      </w:r>
+    </w:p>
+    <w:p>
+      <w:pPr>
+        <w:shd w:val="clear" w:color="auto" w:fill="F7F7F7"/>
+        <w:spacing w:after="0" w:line="258" w:lineRule="atLeast"/>
+        <w:rPr>
+          <w:rFonts w:ascii="Consolas" w:eastAsia="Times New Roman" w:hAnsi="Consolas" w:cs="Times New Roman"/>
+          <w:color w:val="000000"/>
+          <w:sz w:val="21"/>
+          <w:szCs w:val="21"/>
+          <w:lang w:eastAsia="en-CA"/>
+        </w:rPr>
+      </w:pPr>
+      <w:r>
+        <w:rPr>
+          <w:rFonts w:ascii="Consolas" w:eastAsia="Times New Roman" w:hAnsi="Consolas" w:cs="Times New Roman"/>
+          <w:color w:val="000000"/>
+          <w:sz w:val="21"/>
+          <w:szCs w:val="21"/>
+          <w:lang w:eastAsia="en-CA"/>
+        </w:rPr>
+        <w:t xml:space="preserve">    x1 = </w:t>
+      </w:r>
+      <w:proofErr w:type="gramStart"/>
+      <w:r>
+        <w:rPr>
+          <w:rFonts w:ascii="Consolas" w:eastAsia="Times New Roman" w:hAnsi="Consolas" w:cs="Times New Roman"/>
+          <w:color w:val="000000"/>
+          <w:sz w:val="21"/>
+          <w:szCs w:val="21"/>
+          <w:lang w:eastAsia="en-CA"/>
+        </w:rPr>
+        <w:t>a:dx</w:t>
+      </w:r>
+      <w:proofErr w:type="gramEnd"/>
+      <w:r>
+        <w:rPr>
+          <w:rFonts w:ascii="Consolas" w:eastAsia="Times New Roman" w:hAnsi="Consolas" w:cs="Times New Roman"/>
+          <w:color w:val="000000"/>
+          <w:sz w:val="21"/>
+          <w:szCs w:val="21"/>
+          <w:lang w:eastAsia="en-CA"/>
+        </w:rPr>
+        <w:t>:b-dx;</w:t>
+      </w:r>
+    </w:p>
+    <w:p>
+      <w:pPr>
+        <w:shd w:val="clear" w:color="auto" w:fill="F7F7F7"/>
+        <w:spacing w:after="0" w:line="258" w:lineRule="atLeast"/>
+        <w:rPr>
+          <w:rFonts w:ascii="Consolas" w:eastAsia="Times New Roman" w:hAnsi="Consolas" w:cs="Times New Roman"/>
+          <w:color w:val="000000"/>
+          <w:sz w:val="21"/>
+          <w:szCs w:val="21"/>
+          <w:lang w:eastAsia="en-CA"/>
+        </w:rPr>
+      </w:pPr>
+      <w:r>
+        <w:rPr>
+          <w:rFonts w:ascii="Consolas" w:eastAsia="Times New Roman" w:hAnsi="Consolas" w:cs="Times New Roman"/>
+          <w:color w:val="000000"/>
+          <w:sz w:val="21"/>
+          <w:szCs w:val="21"/>
+          <w:lang w:eastAsia="en-CA"/>
+        </w:rPr>
+        <w:t xml:space="preserve">    x2 = </w:t>
+      </w:r>
+      <w:proofErr w:type="spellStart"/>
+      <w:r>
+        <w:rPr>
+          <w:rFonts w:ascii="Consolas" w:eastAsia="Times New Roman" w:hAnsi="Consolas" w:cs="Times New Roman"/>
+          <w:color w:val="000000"/>
+          <w:sz w:val="21"/>
+          <w:szCs w:val="21"/>
+          <w:lang w:eastAsia="en-CA"/>
+        </w:rPr>
+        <w:t>a+</w:t>
+      </w:r>
+      <w:proofErr w:type="gramStart"/>
+      <w:r>
+        <w:rPr>
+          <w:rFonts w:ascii="Consolas" w:eastAsia="Times New Roman" w:hAnsi="Consolas" w:cs="Times New Roman"/>
+          <w:color w:val="000000"/>
+          <w:sz w:val="21"/>
+          <w:szCs w:val="21"/>
+          <w:lang w:eastAsia="en-CA"/>
+        </w:rPr>
+        <w:t>dx:dx</w:t>
+      </w:r>
+      <w:proofErr w:type="gramEnd"/>
+      <w:r>
+        <w:rPr>
+          <w:rFonts w:ascii="Consolas" w:eastAsia="Times New Roman" w:hAnsi="Consolas" w:cs="Times New Roman"/>
+          <w:color w:val="000000"/>
+          <w:sz w:val="21"/>
+          <w:szCs w:val="21"/>
+          <w:lang w:eastAsia="en-CA"/>
+        </w:rPr>
+        <w:t>:b</w:t>
+      </w:r>
+      <w:proofErr w:type="spellEnd"/>
+      <w:r>
+        <w:rPr>
+          <w:rFonts w:ascii="Consolas" w:eastAsia="Times New Roman" w:hAnsi="Consolas" w:cs="Times New Roman"/>
+          <w:color w:val="000000"/>
+          <w:sz w:val="21"/>
+          <w:szCs w:val="21"/>
+          <w:lang w:eastAsia="en-CA"/>
+        </w:rPr>
+        <w:t>;</w:t>
+      </w:r>
+    </w:p>
+    <w:p>
+      <w:pPr>
+        <w:shd w:val="clear" w:color="auto" w:fill="F7F7F7"/>
+        <w:spacing w:after="0" w:line="258" w:lineRule="atLeast"/>
+        <w:rPr>
+          <w:rFonts w:ascii="Consolas" w:eastAsia="Times New Roman" w:hAnsi="Consolas" w:cs="Times New Roman"/>
+          <w:color w:val="000000"/>
+          <w:sz w:val="21"/>
+          <w:szCs w:val="21"/>
+          <w:lang w:eastAsia="en-CA"/>
+        </w:rPr>
+      </w:pPr>
+      <w:r>
+        <w:rPr>
+          <w:rFonts w:ascii="Consolas" w:eastAsia="Times New Roman" w:hAnsi="Consolas" w:cs="Times New Roman"/>
+          <w:color w:val="000000"/>
+          <w:sz w:val="21"/>
+          <w:szCs w:val="21"/>
+          <w:lang w:eastAsia="en-CA"/>
+        </w:rPr>
+        <w:t xml:space="preserve">    </w:t>
+      </w:r>
+    </w:p>
+    <w:p>
+      <w:pPr>
+        <w:shd w:val="clear" w:color="auto" w:fill="F7F7F7"/>
+        <w:spacing w:after="0" w:line="258" w:lineRule="atLeast"/>
+        <w:rPr>
+          <w:rFonts w:ascii="Consolas" w:eastAsia="Times New Roman" w:hAnsi="Consolas" w:cs="Times New Roman"/>
+          <w:color w:val="000000"/>
+          <w:sz w:val="21"/>
+          <w:szCs w:val="21"/>
+          <w:lang w:eastAsia="en-CA"/>
+        </w:rPr>
+      </w:pPr>
+      <w:r>
+        <w:rPr>
+          <w:rFonts w:ascii="Consolas" w:eastAsia="Times New Roman" w:hAnsi="Consolas" w:cs="Times New Roman"/>
+          <w:color w:val="000000"/>
+          <w:sz w:val="21"/>
+          <w:szCs w:val="21"/>
+          <w:lang w:eastAsia="en-CA"/>
+        </w:rPr>
+        <w:t xml:space="preserve">    </w:t>
+      </w:r>
+      <w:r>
+        <w:rPr>
+          <w:rFonts w:ascii="Consolas" w:eastAsia="Times New Roman" w:hAnsi="Consolas" w:cs="Times New Roman"/>
+          <w:color w:val="228B22"/>
+          <w:sz w:val="21"/>
+          <w:szCs w:val="21"/>
+          <w:lang w:eastAsia="en-CA"/>
+        </w:rPr>
+        <w:t xml:space="preserve">% calculate the </w:t>
+      </w:r>
+      <w:proofErr w:type="spellStart"/>
+      <w:r>
+        <w:rPr>
+          <w:rFonts w:ascii="Consolas" w:eastAsia="Times New Roman" w:hAnsi="Consolas" w:cs="Times New Roman"/>
+          <w:color w:val="228B22"/>
+          <w:sz w:val="21"/>
+          <w:szCs w:val="21"/>
+          <w:lang w:eastAsia="en-CA"/>
+        </w:rPr>
+        <w:t>trapzoid</w:t>
+      </w:r>
+      <w:proofErr w:type="spellEnd"/>
+      <w:r>
+        <w:rPr>
+          <w:rFonts w:ascii="Consolas" w:eastAsia="Times New Roman" w:hAnsi="Consolas" w:cs="Times New Roman"/>
+          <w:color w:val="228B22"/>
+          <w:sz w:val="21"/>
+          <w:szCs w:val="21"/>
+          <w:lang w:eastAsia="en-CA"/>
+        </w:rPr>
+        <w:t xml:space="preserve"> method using vectors</w:t>
+      </w:r>
+    </w:p>
+    <w:p>
+      <w:pPr>
+        <w:shd w:val="clear" w:color="auto" w:fill="F7F7F7"/>
+        <w:spacing w:after="0" w:line="258" w:lineRule="atLeast"/>
+        <w:rPr>
+          <w:rFonts w:ascii="Consolas" w:eastAsia="Times New Roman" w:hAnsi="Consolas" w:cs="Times New Roman"/>
+          <w:color w:val="000000"/>
+          <w:sz w:val="21"/>
+          <w:szCs w:val="21"/>
           <w:lang w:val="fr-CA" w:eastAsia="en-CA"/>
         </w:rPr>
+      </w:pPr>
+      <w:r>
+        <w:rPr>
+          <w:rFonts w:ascii="Consolas" w:eastAsia="Times New Roman" w:hAnsi="Consolas" w:cs="Times New Roman"/>
+          <w:color w:val="000000"/>
+          <w:sz w:val="21"/>
+          <w:szCs w:val="21"/>
+          <w:lang w:eastAsia="en-CA"/>
+        </w:rPr>
+        <w:t xml:space="preserve">    </w:t>
+      </w:r>
+      <w:proofErr w:type="gramStart"/>
+      <w:r>
+        <w:rPr>
+          <w:rFonts w:ascii="Consolas" w:eastAsia="Times New Roman" w:hAnsi="Consolas" w:cs="Times New Roman"/>
+          <w:color w:val="000000"/>
+          <w:sz w:val="21"/>
+          <w:szCs w:val="21"/>
+          <w:lang w:val="fr-CA" w:eastAsia="en-CA"/>
+        </w:rPr>
+        <w:t>y</w:t>
+      </w:r>
+      <w:proofErr w:type="gramEnd"/>
+      <w:r>
+        <w:rPr>
+          <w:rFonts w:ascii="Consolas" w:eastAsia="Times New Roman" w:hAnsi="Consolas" w:cs="Times New Roman"/>
+          <w:color w:val="000000"/>
+          <w:sz w:val="21"/>
+          <w:szCs w:val="21"/>
+          <w:lang w:val="fr-CA" w:eastAsia="en-CA"/>
+        </w:rPr>
+        <w:t xml:space="preserve"> = f(x2) +f(x1);</w:t>
+      </w:r>
+    </w:p>
+    <w:p>
+      <w:pPr>
+        <w:shd w:val="clear" w:color="auto" w:fill="F7F7F7"/>
+        <w:spacing w:after="0" w:line="258" w:lineRule="atLeast"/>
+        <w:rPr>
+          <w:rFonts w:ascii="Consolas" w:eastAsia="Times New Roman" w:hAnsi="Consolas" w:cs="Times New Roman"/>
+          <w:color w:val="000000"/>
+          <w:sz w:val="21"/>
+          <w:szCs w:val="21"/>
+          <w:lang w:val="fr-CA" w:eastAsia="en-CA"/>
+        </w:rPr>
+      </w:pPr>
+      <w:r>
+        <w:rPr>
+          <w:rFonts w:ascii="Consolas" w:eastAsia="Times New Roman" w:hAnsi="Consolas" w:cs="Times New Roman"/>
+          <w:color w:val="000000"/>
+          <w:sz w:val="21"/>
+          <w:szCs w:val="21"/>
+          <w:lang w:val="fr-CA" w:eastAsia="en-CA"/>
+        </w:rPr>
+        <w:t xml:space="preserve">    T = 0.5*</w:t>
+      </w:r>
+      <w:proofErr w:type="spellStart"/>
+      <w:r>
+        <w:rPr>
+          <w:rFonts w:ascii="Consolas" w:eastAsia="Times New Roman" w:hAnsi="Consolas" w:cs="Times New Roman"/>
+          <w:color w:val="000000"/>
+          <w:sz w:val="21"/>
+          <w:szCs w:val="21"/>
+          <w:lang w:val="fr-CA" w:eastAsia="en-CA"/>
+        </w:rPr>
+        <w:t>sum</w:t>
+      </w:r>
+      <w:proofErr w:type="spellEnd"/>
+      <w:r>
+        <w:rPr>
+          <w:rFonts w:ascii="Consolas" w:eastAsia="Times New Roman" w:hAnsi="Consolas" w:cs="Times New Roman"/>
+          <w:color w:val="000000"/>
+          <w:sz w:val="21"/>
+          <w:szCs w:val="21"/>
+          <w:lang w:val="fr-CA" w:eastAsia="en-CA"/>
+        </w:rPr>
+        <w:t>(y*dx);</w:t>
+      </w:r>
+    </w:p>
+    <w:p>
+      <w:pPr>
+        <w:shd w:val="clear" w:color="auto" w:fill="F7F7F7"/>
+        <w:spacing w:after="0" w:line="258" w:lineRule="atLeast"/>
+        <w:rPr>
+          <w:rFonts w:ascii="Consolas" w:eastAsia="Times New Roman" w:hAnsi="Consolas" w:cs="Times New Roman"/>
+          <w:color w:val="000000"/>
+          <w:sz w:val="21"/>
+          <w:szCs w:val="21"/>
+          <w:lang w:val="fr-CA" w:eastAsia="en-CA"/>
+        </w:rPr>
+      </w:pPr>
+      <w:r>
+        <w:rPr>
+          <w:rFonts w:ascii="Consolas" w:eastAsia="Times New Roman" w:hAnsi="Consolas" w:cs="Times New Roman"/>
+          <w:color w:val="228B22"/>
+          <w:sz w:val="21"/>
+          <w:szCs w:val="21"/>
+          <w:lang w:val="fr-CA" w:eastAsia="en-CA"/>
+        </w:rPr>
+        <w:t>%     T = 0;</w:t>
+      </w:r>
+    </w:p>
+    <w:p>
+      <w:pPr>
+        <w:shd w:val="clear" w:color="auto" w:fill="F7F7F7"/>
+        <w:spacing w:after="0" w:line="258" w:lineRule="atLeast"/>
+        <w:rPr>
+          <w:rFonts w:ascii="Consolas" w:eastAsia="Times New Roman" w:hAnsi="Consolas" w:cs="Times New Roman"/>
+          <w:color w:val="000000"/>
+          <w:sz w:val="21"/>
+          <w:szCs w:val="21"/>
+          <w:lang w:val="fr-CA" w:eastAsia="en-CA"/>
+        </w:rPr>
+      </w:pPr>
+      <w:r>
+        <w:rPr>
+          <w:rFonts w:ascii="Consolas" w:eastAsia="Times New Roman" w:hAnsi="Consolas" w:cs="Times New Roman"/>
+          <w:color w:val="228B22"/>
+          <w:sz w:val="21"/>
+          <w:szCs w:val="21"/>
+          <w:lang w:val="fr-CA" w:eastAsia="en-CA"/>
+        </w:rPr>
+        <w:t>%     T = 0.5*(f(a) + f(b));</w:t>
+      </w:r>
+    </w:p>
+    <w:p>
+      <w:pPr>
+        <w:shd w:val="clear" w:color="auto" w:fill="F7F7F7"/>
+        <w:spacing w:after="0" w:line="258" w:lineRule="atLeast"/>
+        <w:rPr>
+          <w:rFonts w:ascii="Consolas" w:eastAsia="Times New Roman" w:hAnsi="Consolas" w:cs="Times New Roman"/>
+          <w:color w:val="000000"/>
+          <w:sz w:val="21"/>
+          <w:szCs w:val="21"/>
+          <w:lang w:val="fr-CA" w:eastAsia="en-CA"/>
+        </w:rPr>
+      </w:pPr>
+      <w:r>
+        <w:rPr>
+          <w:rFonts w:ascii="Consolas" w:eastAsia="Times New Roman" w:hAnsi="Consolas" w:cs="Times New Roman"/>
+          <w:color w:val="228B22"/>
+          <w:sz w:val="21"/>
+          <w:szCs w:val="21"/>
+          <w:lang w:val="fr-CA" w:eastAsia="en-CA"/>
+        </w:rPr>
+        <w:t>%     for i=</w:t>
+      </w:r>
+      <w:proofErr w:type="gramStart"/>
+      <w:r>
+        <w:rPr>
+          <w:rFonts w:ascii="Consolas" w:eastAsia="Times New Roman" w:hAnsi="Consolas" w:cs="Times New Roman"/>
+          <w:color w:val="228B22"/>
+          <w:sz w:val="21"/>
+          <w:szCs w:val="21"/>
+          <w:lang w:val="fr-CA" w:eastAsia="en-CA"/>
+        </w:rPr>
+        <w:t>1:N</w:t>
+      </w:r>
+      <w:proofErr w:type="gramEnd"/>
+      <w:r>
+        <w:rPr>
+          <w:rFonts w:ascii="Consolas" w:eastAsia="Times New Roman" w:hAnsi="Consolas" w:cs="Times New Roman"/>
+          <w:color w:val="228B22"/>
+          <w:sz w:val="21"/>
+          <w:szCs w:val="21"/>
+          <w:lang w:val="fr-CA" w:eastAsia="en-CA"/>
+        </w:rPr>
+        <w:t>_t-1</w:t>
+      </w:r>
+    </w:p>
+    <w:p>
+      <w:pPr>
+        <w:shd w:val="clear" w:color="auto" w:fill="F7F7F7"/>
+        <w:spacing w:after="0" w:line="258" w:lineRule="atLeast"/>
+        <w:rPr>
+          <w:rFonts w:ascii="Consolas" w:eastAsia="Times New Roman" w:hAnsi="Consolas" w:cs="Times New Roman"/>
+          <w:color w:val="000000"/>
+          <w:sz w:val="21"/>
+          <w:szCs w:val="21"/>
+          <w:lang w:val="fr-CA" w:eastAsia="en-CA"/>
+        </w:rPr>
+      </w:pPr>
+      <w:r>
+        <w:rPr>
+          <w:rFonts w:ascii="Consolas" w:eastAsia="Times New Roman" w:hAnsi="Consolas" w:cs="Times New Roman"/>
+          <w:color w:val="228B22"/>
+          <w:sz w:val="21"/>
+          <w:szCs w:val="21"/>
+          <w:lang w:val="fr-CA" w:eastAsia="en-CA"/>
+        </w:rPr>
+        <w:t xml:space="preserve">%         T = T + </w:t>
+      </w:r>
+      <w:proofErr w:type="gramStart"/>
+      <w:r>
+        <w:rPr>
+          <w:rFonts w:ascii="Consolas" w:eastAsia="Times New Roman" w:hAnsi="Consolas" w:cs="Times New Roman"/>
+          <w:color w:val="228B22"/>
+          <w:sz w:val="21"/>
+          <w:szCs w:val="21"/>
+          <w:lang w:val="fr-CA" w:eastAsia="en-CA"/>
+        </w:rPr>
+        <w:t>f(</w:t>
+      </w:r>
+      <w:proofErr w:type="gramEnd"/>
+      <w:r>
+        <w:rPr>
+          <w:rFonts w:ascii="Consolas" w:eastAsia="Times New Roman" w:hAnsi="Consolas" w:cs="Times New Roman"/>
+          <w:color w:val="228B22"/>
+          <w:sz w:val="21"/>
+          <w:szCs w:val="21"/>
+          <w:lang w:val="fr-CA" w:eastAsia="en-CA"/>
+        </w:rPr>
+        <w:t>a + i*dx);</w:t>
+      </w:r>
+    </w:p>
+    <w:p>
+      <w:pPr>
+        <w:shd w:val="clear" w:color="auto" w:fill="F7F7F7"/>
+        <w:spacing w:after="0" w:line="258" w:lineRule="atLeast"/>
+        <w:rPr>
+          <w:rFonts w:ascii="Consolas" w:eastAsia="Times New Roman" w:hAnsi="Consolas" w:cs="Times New Roman"/>
+          <w:color w:val="000000"/>
+          <w:sz w:val="21"/>
+          <w:szCs w:val="21"/>
+          <w:lang w:val="fr-CA" w:eastAsia="en-CA"/>
+        </w:rPr>
+      </w:pPr>
+      <w:r>
+        <w:rPr>
+          <w:rFonts w:ascii="Consolas" w:eastAsia="Times New Roman" w:hAnsi="Consolas" w:cs="Times New Roman"/>
+          <w:color w:val="228B22"/>
+          <w:sz w:val="21"/>
+          <w:szCs w:val="21"/>
+          <w:lang w:val="fr-CA" w:eastAsia="en-CA"/>
+        </w:rPr>
+        <w:t>%     end</w:t>
+      </w:r>
+    </w:p>
+    <w:p>
+      <w:pPr>
+        <w:shd w:val="clear" w:color="auto" w:fill="F7F7F7"/>
+        <w:spacing w:after="0" w:line="258" w:lineRule="atLeast"/>
+        <w:rPr>
+          <w:rFonts w:ascii="Consolas" w:eastAsia="Times New Roman" w:hAnsi="Consolas" w:cs="Times New Roman"/>
+          <w:color w:val="000000"/>
+          <w:sz w:val="21"/>
+          <w:szCs w:val="21"/>
+          <w:lang w:val="fr-CA" w:eastAsia="en-CA"/>
+        </w:rPr>
+      </w:pPr>
+      <w:r>
+        <w:rPr>
+          <w:rFonts w:ascii="Consolas" w:eastAsia="Times New Roman" w:hAnsi="Consolas" w:cs="Times New Roman"/>
+          <w:color w:val="228B22"/>
+          <w:sz w:val="21"/>
+          <w:szCs w:val="21"/>
+          <w:lang w:val="fr-CA" w:eastAsia="en-CA"/>
+        </w:rPr>
+        <w:t xml:space="preserve">%     T = dx*T;    </w:t>
+      </w:r>
+    </w:p>
+    <w:p>
+      <w:pPr>
+        <w:shd w:val="clear" w:color="auto" w:fill="F7F7F7"/>
+        <w:spacing w:after="0" w:line="258" w:lineRule="atLeast"/>
+        <w:rPr>
+          <w:rFonts w:ascii="Consolas" w:eastAsia="Times New Roman" w:hAnsi="Consolas" w:cs="Times New Roman"/>
+          <w:color w:val="000000"/>
+          <w:sz w:val="21"/>
+          <w:szCs w:val="21"/>
+          <w:lang w:val="fr-CA" w:eastAsia="en-CA"/>
+        </w:rPr>
+      </w:pPr>
+      <w:r>
+        <w:rPr>
+          <w:rFonts w:ascii="Consolas" w:eastAsia="Times New Roman" w:hAnsi="Consolas" w:cs="Times New Roman"/>
+          <w:color w:val="000000"/>
+          <w:sz w:val="21"/>
+          <w:szCs w:val="21"/>
+          <w:lang w:val="fr-CA" w:eastAsia="en-CA"/>
+        </w:rPr>
+        <w:t xml:space="preserve">    </w:t>
+      </w:r>
+    </w:p>
+    <w:p>
+      <w:pPr>
+        <w:shd w:val="clear" w:color="auto" w:fill="F7F7F7"/>
+        <w:spacing w:after="0" w:line="258" w:lineRule="atLeast"/>
+        <w:rPr>
+          <w:rFonts w:ascii="Consolas" w:eastAsia="Times New Roman" w:hAnsi="Consolas" w:cs="Times New Roman"/>
+          <w:color w:val="000000"/>
+          <w:sz w:val="21"/>
+          <w:szCs w:val="21"/>
+          <w:lang w:eastAsia="en-CA"/>
+        </w:rPr>
+      </w:pPr>
+      <w:r>
+        <w:rPr>
+          <w:rFonts w:ascii="Consolas" w:eastAsia="Times New Roman" w:hAnsi="Consolas" w:cs="Times New Roman"/>
+          <w:color w:val="000000"/>
+          <w:sz w:val="21"/>
+          <w:szCs w:val="21"/>
+          <w:lang w:val="fr-CA" w:eastAsia="en-CA"/>
+        </w:rPr>
+        <w:t xml:space="preserve">    </w:t>
+      </w:r>
+      <w:r>
+        <w:rPr>
+          <w:rFonts w:ascii="Consolas" w:eastAsia="Times New Roman" w:hAnsi="Consolas" w:cs="Times New Roman"/>
+          <w:color w:val="228B22"/>
+          <w:sz w:val="21"/>
+          <w:szCs w:val="21"/>
+          <w:lang w:eastAsia="en-CA"/>
+        </w:rPr>
+        <w:t xml:space="preserve">% increment the number of segments </w:t>
+      </w:r>
+    </w:p>
+    <w:p>
+      <w:pPr>
+        <w:shd w:val="clear" w:color="auto" w:fill="F7F7F7"/>
+        <w:spacing w:after="0" w:line="258" w:lineRule="atLeast"/>
+        <w:rPr>
+          <w:rFonts w:ascii="Consolas" w:eastAsia="Times New Roman" w:hAnsi="Consolas" w:cs="Times New Roman"/>
+          <w:color w:val="000000"/>
+          <w:sz w:val="21"/>
+          <w:szCs w:val="21"/>
+          <w:lang w:eastAsia="en-CA"/>
+        </w:rPr>
+      </w:pPr>
+      <w:r>
+        <w:rPr>
+          <w:rFonts w:ascii="Consolas" w:eastAsia="Times New Roman" w:hAnsi="Consolas" w:cs="Times New Roman"/>
+          <w:color w:val="000000"/>
+          <w:sz w:val="21"/>
+          <w:szCs w:val="21"/>
+          <w:lang w:eastAsia="en-CA"/>
+        </w:rPr>
+        <w:t xml:space="preserve">    </w:t>
+      </w:r>
+      <w:proofErr w:type="spellStart"/>
+      <w:r>
+        <w:rPr>
+          <w:rFonts w:ascii="Consolas" w:eastAsia="Times New Roman" w:hAnsi="Consolas" w:cs="Times New Roman"/>
+          <w:color w:val="000000"/>
+          <w:sz w:val="21"/>
+          <w:szCs w:val="21"/>
+          <w:lang w:eastAsia="en-CA"/>
+        </w:rPr>
         <w:t>N_t</w:t>
       </w:r>
       <w:proofErr w:type="spellEnd"/>
       <w:r>
+        <w:rPr>
+          <w:rFonts w:ascii="Consolas" w:eastAsia="Times New Roman" w:hAnsi="Consolas" w:cs="Times New Roman"/>
+          <w:color w:val="000000"/>
+          <w:sz w:val="21"/>
+          <w:szCs w:val="21"/>
+          <w:lang w:eastAsia="en-CA"/>
+        </w:rPr>
+        <w:t xml:space="preserve"> = N_t+1;</w:t>
+      </w:r>
+    </w:p>
+    <w:p>
+      <w:pPr>
+        <w:shd w:val="clear" w:color="auto" w:fill="F7F7F7"/>
+        <w:spacing w:after="0" w:line="258" w:lineRule="atLeast"/>
+        <w:rPr>
+          <w:rFonts w:ascii="Consolas" w:eastAsia="Times New Roman" w:hAnsi="Consolas" w:cs="Times New Roman"/>
+          <w:color w:val="000000"/>
+          <w:sz w:val="21"/>
+          <w:szCs w:val="21"/>
+          <w:lang w:eastAsia="en-CA"/>
+        </w:rPr>
+      </w:pPr>
+      <w:r>
+        <w:rPr>
+          <w:rFonts w:ascii="Consolas" w:eastAsia="Times New Roman" w:hAnsi="Consolas" w:cs="Times New Roman"/>
+          <w:color w:val="0000FF"/>
+          <w:sz w:val="21"/>
+          <w:szCs w:val="21"/>
+          <w:lang w:eastAsia="en-CA"/>
+        </w:rPr>
+        <w:t>end</w:t>
+      </w:r>
+    </w:p>
+    <w:p>
+      <w:pPr>
+        <w:shd w:val="clear" w:color="auto" w:fill="F7F7F7"/>
+        <w:spacing w:after="0" w:line="258" w:lineRule="atLeast"/>
+        <w:rPr>
+          <w:rFonts w:ascii="Consolas" w:eastAsia="Times New Roman" w:hAnsi="Consolas" w:cs="Times New Roman"/>
+          <w:color w:val="000000"/>
+          <w:sz w:val="21"/>
+          <w:szCs w:val="21"/>
+          <w:lang w:eastAsia="en-CA"/>
+        </w:rPr>
+      </w:pPr>
+      <w:proofErr w:type="spellStart"/>
+      <w:r>
+        <w:rPr>
+          <w:rFonts w:ascii="Consolas" w:eastAsia="Times New Roman" w:hAnsi="Consolas" w:cs="Times New Roman"/>
+          <w:color w:val="000000"/>
+          <w:sz w:val="21"/>
+          <w:szCs w:val="21"/>
+          <w:lang w:eastAsia="en-CA"/>
+        </w:rPr>
+        <w:t>N_t</w:t>
+      </w:r>
+      <w:proofErr w:type="spellEnd"/>
+      <w:r>
+        <w:rPr>
+          <w:rFonts w:ascii="Consolas" w:eastAsia="Times New Roman" w:hAnsi="Consolas" w:cs="Times New Roman"/>
+          <w:color w:val="000000"/>
+          <w:sz w:val="21"/>
+          <w:szCs w:val="21"/>
+          <w:lang w:eastAsia="en-CA"/>
+        </w:rPr>
+        <w:t xml:space="preserve"> = </w:t>
+      </w:r>
+      <w:proofErr w:type="spellStart"/>
+      <w:r>
+        <w:rPr>
+          <w:rFonts w:ascii="Consolas" w:eastAsia="Times New Roman" w:hAnsi="Consolas" w:cs="Times New Roman"/>
+          <w:color w:val="000000"/>
+          <w:sz w:val="21"/>
+          <w:szCs w:val="21"/>
+          <w:lang w:eastAsia="en-CA"/>
+        </w:rPr>
+        <w:t>N_t</w:t>
+      </w:r>
+      <w:proofErr w:type="spellEnd"/>
+      <w:r>
+        <w:rPr>
+          <w:rFonts w:ascii="Consolas" w:eastAsia="Times New Roman" w:hAnsi="Consolas" w:cs="Times New Roman"/>
+          <w:color w:val="000000"/>
+          <w:sz w:val="21"/>
+          <w:szCs w:val="21"/>
+          <w:lang w:eastAsia="en-CA"/>
+        </w:rPr>
+        <w:t xml:space="preserve"> - 1</w:t>
+      </w:r>
+    </w:p>
+    <w:p>
+      <w:pPr>
+        <w:shd w:val="clear" w:color="auto" w:fill="FFFFFF"/>
+        <w:spacing w:after="0" w:line="258" w:lineRule="atLeast"/>
         <w:rPr>
           <w:rFonts w:ascii="Consolas" w:eastAsia="Times New Roman" w:hAnsi="Consolas" w:cs="Times New Roman"/>
           <w:color w:val="404040"/>
           <w:sz w:val="18"/>
           <w:szCs w:val="18"/>
-          <w:lang w:val="fr-CA" w:eastAsia="en-CA"/>
-        </w:rPr>
-        <w:t xml:space="preserve"> = </w:t>
-      </w:r>
-    </w:p>
-    <w:p>
-      <w:pPr>
-        <w:shd w:val="clear" w:color="auto" w:fill="FFFFFF"/>
-        <w:spacing w:after="0" w:line="258" w:lineRule="atLeast"/>
+          <w:lang w:eastAsia="en-CA"/>
+        </w:rPr>
+      </w:pPr>
+      <w:proofErr w:type="spellStart"/>
+      <w:r>
         <w:rPr>
           <w:rFonts w:ascii="Consolas" w:eastAsia="Times New Roman" w:hAnsi="Consolas" w:cs="Times New Roman"/>
           <w:color w:val="404040"/>
           <w:sz w:val="18"/>
           <w:szCs w:val="18"/>
-          <w:lang w:val="fr-CA" w:eastAsia="en-CA"/>
-        </w:rPr>
-      </w:pPr>
+          <w:lang w:eastAsia="en-CA"/>
+        </w:rPr>
+        <w:t>N_t</w:t>
+      </w:r>
+      <w:proofErr w:type="spellEnd"/>
       <w:r>
         <w:rPr>
           <w:rFonts w:ascii="Consolas" w:eastAsia="Times New Roman" w:hAnsi="Consolas" w:cs="Times New Roman"/>
           <w:color w:val="404040"/>
           <w:sz w:val="18"/>
           <w:szCs w:val="18"/>
-          <w:lang w:val="fr-CA" w:eastAsia="en-CA"/>
-        </w:rPr>
-        <w:t xml:space="preserve">     9</w:t>
-      </w:r>
-    </w:p>
-    <w:p>
-      <w:pPr>
-        <w:shd w:val="clear" w:color="auto" w:fill="F7F7F7"/>
-        <w:spacing w:after="0" w:line="258" w:lineRule="atLeast"/>
-        <w:rPr>
-          <w:rFonts w:ascii="Consolas" w:eastAsia="Times New Roman" w:hAnsi="Consolas" w:cs="Times New Roman"/>
-          <w:color w:val="000000"/>
-          <w:sz w:val="21"/>
-          <w:szCs w:val="21"/>
-          <w:lang w:val="fr-CA" w:eastAsia="en-CA"/>
-        </w:rPr>
-      </w:pPr>
-      <w:proofErr w:type="gramStart"/>
-      <w:r>
-        <w:rPr>
-          <w:rFonts w:ascii="Consolas" w:eastAsia="Times New Roman" w:hAnsi="Consolas" w:cs="Times New Roman"/>
-          <w:color w:val="000000"/>
-          <w:sz w:val="21"/>
-          <w:szCs w:val="21"/>
-          <w:lang w:val="fr-CA" w:eastAsia="en-CA"/>
-        </w:rPr>
-        <w:t>double</w:t>
-      </w:r>
-      <w:proofErr w:type="gramEnd"/>
-      <w:r>
-        <w:rPr>
-          <w:rFonts w:ascii="Consolas" w:eastAsia="Times New Roman" w:hAnsi="Consolas" w:cs="Times New Roman"/>
-          <w:color w:val="000000"/>
-          <w:sz w:val="21"/>
-          <w:szCs w:val="21"/>
-          <w:lang w:val="fr-CA" w:eastAsia="en-CA"/>
-        </w:rPr>
-        <w:t>(T)</w:t>
+          <w:lang w:eastAsia="en-CA"/>
+        </w:rPr>
+        <w:t xml:space="preserve"> = </w:t>
       </w:r>
     </w:p>
     <w:p>
@@ -16420,7 +16494,6 @@
           <w:lang w:eastAsia="en-CA"/>
         </w:rPr>
       </w:pPr>
-      <w:proofErr w:type="spellStart"/>
       <w:r>
         <w:rPr>
           <w:rFonts w:ascii="Consolas" w:eastAsia="Times New Roman" w:hAnsi="Consolas" w:cs="Times New Roman"/>
@@ -16429,10 +16502,48 @@
           <w:szCs w:val="18"/>
           <w:lang w:eastAsia="en-CA"/>
         </w:rPr>
-        <w:t>ans</w:t>
+        <w:t xml:space="preserve">     9</w:t>
+      </w:r>
+    </w:p>
+    <w:p>
+      <w:pPr>
+        <w:shd w:val="clear" w:color="auto" w:fill="F7F7F7"/>
+        <w:spacing w:after="0" w:line="258" w:lineRule="atLeast"/>
+        <w:rPr>
+          <w:rFonts w:ascii="Consolas" w:eastAsia="Times New Roman" w:hAnsi="Consolas" w:cs="Times New Roman"/>
+          <w:color w:val="000000"/>
+          <w:sz w:val="21"/>
+          <w:szCs w:val="21"/>
+          <w:lang w:eastAsia="en-CA"/>
+        </w:rPr>
+      </w:pPr>
+      <w:proofErr w:type="spellStart"/>
+      <w:r>
+        <w:rPr>
+          <w:rFonts w:ascii="Consolas" w:eastAsia="Times New Roman" w:hAnsi="Consolas" w:cs="Times New Roman"/>
+          <w:color w:val="000000"/>
+          <w:sz w:val="21"/>
+          <w:szCs w:val="21"/>
+          <w:lang w:eastAsia="en-CA"/>
+        </w:rPr>
+        <w:t>relativeError</w:t>
       </w:r>
       <w:proofErr w:type="spellEnd"/>
       <w:r>
+        <w:rPr>
+          <w:rFonts w:ascii="Consolas" w:eastAsia="Times New Roman" w:hAnsi="Consolas" w:cs="Times New Roman"/>
+          <w:color w:val="000000"/>
+          <w:sz w:val="21"/>
+          <w:szCs w:val="21"/>
+          <w:lang w:eastAsia="en-CA"/>
+        </w:rPr>
+        <w:t xml:space="preserve"> = double(abs(T-actual)/actual)</w:t>
+      </w:r>
+    </w:p>
+    <w:p>
+      <w:pPr>
+        <w:shd w:val="clear" w:color="auto" w:fill="FFFFFF"/>
+        <w:spacing w:after="0" w:line="258" w:lineRule="atLeast"/>
         <w:rPr>
           <w:rFonts w:ascii="Consolas" w:eastAsia="Times New Roman" w:hAnsi="Consolas" w:cs="Times New Roman"/>
           <w:color w:val="404040"/>
@@ -16440,13 +16551,9 @@
           <w:szCs w:val="18"/>
           <w:lang w:eastAsia="en-CA"/>
         </w:rPr>
-        <w:t xml:space="preserve"> = </w:t>
-      </w:r>
-    </w:p>
-    <w:p>
-      <w:pPr>
-        <w:shd w:val="clear" w:color="auto" w:fill="FFFFFF"/>
-        <w:spacing w:after="150" w:line="258" w:lineRule="atLeast"/>
+      </w:pPr>
+      <w:proofErr w:type="spellStart"/>
+      <w:r>
         <w:rPr>
           <w:rFonts w:ascii="Consolas" w:eastAsia="Times New Roman" w:hAnsi="Consolas" w:cs="Times New Roman"/>
           <w:color w:val="404040"/>
@@ -16454,7 +16561,9 @@
           <w:szCs w:val="18"/>
           <w:lang w:eastAsia="en-CA"/>
         </w:rPr>
-      </w:pPr>
+        <w:t>relativeError</w:t>
+      </w:r>
+      <w:proofErr w:type="spellEnd"/>
       <w:r>
         <w:rPr>
           <w:rFonts w:ascii="Consolas" w:eastAsia="Times New Roman" w:hAnsi="Consolas" w:cs="Times New Roman"/>
@@ -16463,790 +16572,7 @@
           <w:szCs w:val="18"/>
           <w:lang w:eastAsia="en-CA"/>
         </w:rPr>
-        <w:t xml:space="preserve">   4.355170849024120</w:t>
-      </w:r>
-    </w:p>
-    <w:p>
-      <w:pPr>
-        <w:spacing w:after="135" w:line="315" w:lineRule="atLeast"/>
-        <w:rPr>
-          <w:rFonts w:ascii="Helvetica" w:eastAsia="Times New Roman" w:hAnsi="Helvetica" w:cs="Helvetica"/>
-          <w:color w:val="000000"/>
-          <w:sz w:val="21"/>
-          <w:szCs w:val="21"/>
-          <w:lang w:eastAsia="en-CA"/>
-        </w:rPr>
-      </w:pPr>
-      <w:r>
-        <w:rPr>
-          <w:rFonts w:ascii="Helvetica" w:eastAsia="Times New Roman" w:hAnsi="Helvetica" w:cs="Helvetica"/>
-          <w:color w:val="000000"/>
-          <w:sz w:val="21"/>
-          <w:szCs w:val="21"/>
-          <w:lang w:eastAsia="en-CA"/>
-        </w:rPr>
-        <w:t xml:space="preserve">part c, the </w:t>
-      </w:r>
-      <w:proofErr w:type="spellStart"/>
-      <w:r>
-        <w:rPr>
-          <w:rFonts w:ascii="Helvetica" w:eastAsia="Times New Roman" w:hAnsi="Helvetica" w:cs="Helvetica"/>
-          <w:color w:val="000000"/>
-          <w:sz w:val="21"/>
-          <w:szCs w:val="21"/>
-          <w:lang w:eastAsia="en-CA"/>
-        </w:rPr>
-        <w:t>simpsons</w:t>
-      </w:r>
-      <w:proofErr w:type="spellEnd"/>
-      <w:r>
-        <w:rPr>
-          <w:rFonts w:ascii="Helvetica" w:eastAsia="Times New Roman" w:hAnsi="Helvetica" w:cs="Helvetica"/>
-          <w:color w:val="000000"/>
-          <w:sz w:val="21"/>
-          <w:szCs w:val="21"/>
-          <w:lang w:eastAsia="en-CA"/>
-        </w:rPr>
-        <w:t xml:space="preserve"> rule</w:t>
-      </w:r>
-    </w:p>
-    <w:p>
-      <w:pPr>
-        <w:shd w:val="clear" w:color="auto" w:fill="F7F7F7"/>
-        <w:spacing w:after="0" w:line="258" w:lineRule="atLeast"/>
-        <w:rPr>
-          <w:rFonts w:ascii="Consolas" w:eastAsia="Times New Roman" w:hAnsi="Consolas" w:cs="Times New Roman"/>
-          <w:color w:val="000000"/>
-          <w:sz w:val="21"/>
-          <w:szCs w:val="21"/>
-          <w:lang w:eastAsia="en-CA"/>
-        </w:rPr>
-      </w:pPr>
-      <w:r>
-        <w:rPr>
-          <w:rFonts w:ascii="Consolas" w:eastAsia="Times New Roman" w:hAnsi="Consolas" w:cs="Times New Roman"/>
-          <w:color w:val="228B22"/>
-          <w:sz w:val="21"/>
-          <w:szCs w:val="21"/>
-          <w:lang w:eastAsia="en-CA"/>
-        </w:rPr>
-        <w:t xml:space="preserve">% the number of segments/points that will be </w:t>
-      </w:r>
-      <w:proofErr w:type="gramStart"/>
-      <w:r>
-        <w:rPr>
-          <w:rFonts w:ascii="Consolas" w:eastAsia="Times New Roman" w:hAnsi="Consolas" w:cs="Times New Roman"/>
-          <w:color w:val="228B22"/>
-          <w:sz w:val="21"/>
-          <w:szCs w:val="21"/>
-          <w:lang w:eastAsia="en-CA"/>
-        </w:rPr>
-        <w:t>used ,</w:t>
-      </w:r>
-      <w:proofErr w:type="gramEnd"/>
-      <w:r>
-        <w:rPr>
-          <w:rFonts w:ascii="Consolas" w:eastAsia="Times New Roman" w:hAnsi="Consolas" w:cs="Times New Roman"/>
-          <w:color w:val="228B22"/>
-          <w:sz w:val="21"/>
-          <w:szCs w:val="21"/>
-          <w:lang w:eastAsia="en-CA"/>
-        </w:rPr>
-        <w:t xml:space="preserve"> assume &gt;1</w:t>
-      </w:r>
-    </w:p>
-    <w:p>
-      <w:pPr>
-        <w:shd w:val="clear" w:color="auto" w:fill="F7F7F7"/>
-        <w:spacing w:after="0" w:line="258" w:lineRule="atLeast"/>
-        <w:rPr>
-          <w:rFonts w:ascii="Consolas" w:eastAsia="Times New Roman" w:hAnsi="Consolas" w:cs="Times New Roman"/>
-          <w:color w:val="000000"/>
-          <w:sz w:val="21"/>
-          <w:szCs w:val="21"/>
-          <w:lang w:eastAsia="en-CA"/>
-        </w:rPr>
-      </w:pPr>
-      <w:r>
-        <w:rPr>
-          <w:rFonts w:ascii="Consolas" w:eastAsia="Times New Roman" w:hAnsi="Consolas" w:cs="Times New Roman"/>
-          <w:color w:val="000000"/>
-          <w:sz w:val="21"/>
-          <w:szCs w:val="21"/>
-          <w:lang w:eastAsia="en-CA"/>
-        </w:rPr>
-        <w:t>N_s = 1;</w:t>
-      </w:r>
-    </w:p>
-    <w:p>
-      <w:pPr>
-        <w:shd w:val="clear" w:color="auto" w:fill="F7F7F7"/>
-        <w:spacing w:after="0" w:line="258" w:lineRule="atLeast"/>
-        <w:rPr>
-          <w:rFonts w:ascii="Consolas" w:eastAsia="Times New Roman" w:hAnsi="Consolas" w:cs="Times New Roman"/>
-          <w:color w:val="000000"/>
-          <w:sz w:val="21"/>
-          <w:szCs w:val="21"/>
-          <w:lang w:eastAsia="en-CA"/>
-        </w:rPr>
-      </w:pPr>
-      <w:r>
-        <w:rPr>
-          <w:rFonts w:ascii="Consolas" w:eastAsia="Times New Roman" w:hAnsi="Consolas" w:cs="Times New Roman"/>
-          <w:color w:val="228B22"/>
-          <w:sz w:val="21"/>
-          <w:szCs w:val="21"/>
-          <w:lang w:eastAsia="en-CA"/>
-        </w:rPr>
-        <w:t>% set S = 0</w:t>
-      </w:r>
-    </w:p>
-    <w:p>
-      <w:pPr>
-        <w:shd w:val="clear" w:color="auto" w:fill="F7F7F7"/>
-        <w:spacing w:after="0" w:line="258" w:lineRule="atLeast"/>
-        <w:rPr>
-          <w:rFonts w:ascii="Consolas" w:eastAsia="Times New Roman" w:hAnsi="Consolas" w:cs="Times New Roman"/>
-          <w:color w:val="000000"/>
-          <w:sz w:val="21"/>
-          <w:szCs w:val="21"/>
-          <w:lang w:eastAsia="en-CA"/>
-        </w:rPr>
-      </w:pPr>
-      <w:r>
-        <w:rPr>
-          <w:rFonts w:ascii="Consolas" w:eastAsia="Times New Roman" w:hAnsi="Consolas" w:cs="Times New Roman"/>
-          <w:color w:val="000000"/>
-          <w:sz w:val="21"/>
-          <w:szCs w:val="21"/>
-          <w:lang w:eastAsia="en-CA"/>
-        </w:rPr>
-        <w:t>S = 0;</w:t>
-      </w:r>
-    </w:p>
-    <w:p>
-      <w:pPr>
-        <w:shd w:val="clear" w:color="auto" w:fill="F7F7F7"/>
-        <w:spacing w:after="0" w:line="258" w:lineRule="atLeast"/>
-        <w:rPr>
-          <w:rFonts w:ascii="Consolas" w:eastAsia="Times New Roman" w:hAnsi="Consolas" w:cs="Times New Roman"/>
-          <w:color w:val="000000"/>
-          <w:sz w:val="21"/>
-          <w:szCs w:val="21"/>
-          <w:lang w:eastAsia="en-CA"/>
-        </w:rPr>
-      </w:pPr>
-      <w:r>
-        <w:rPr>
-          <w:rFonts w:ascii="Consolas" w:eastAsia="Times New Roman" w:hAnsi="Consolas" w:cs="Times New Roman"/>
-          <w:color w:val="228B22"/>
-          <w:sz w:val="21"/>
-          <w:szCs w:val="21"/>
-          <w:lang w:eastAsia="en-CA"/>
-        </w:rPr>
-        <w:t xml:space="preserve">% check if the value </w:t>
-      </w:r>
-      <w:proofErr w:type="gramStart"/>
-      <w:r>
-        <w:rPr>
-          <w:rFonts w:ascii="Consolas" w:eastAsia="Times New Roman" w:hAnsi="Consolas" w:cs="Times New Roman"/>
-          <w:color w:val="228B22"/>
-          <w:sz w:val="21"/>
-          <w:szCs w:val="21"/>
-          <w:lang w:eastAsia="en-CA"/>
-        </w:rPr>
-        <w:t>vary</w:t>
-      </w:r>
-      <w:proofErr w:type="gramEnd"/>
-      <w:r>
-        <w:rPr>
-          <w:rFonts w:ascii="Consolas" w:eastAsia="Times New Roman" w:hAnsi="Consolas" w:cs="Times New Roman"/>
-          <w:color w:val="228B22"/>
-          <w:sz w:val="21"/>
-          <w:szCs w:val="21"/>
-          <w:lang w:eastAsia="en-CA"/>
-        </w:rPr>
-        <w:t xml:space="preserve"> by a large enough threshold</w:t>
-      </w:r>
-    </w:p>
-    <w:p>
-      <w:pPr>
-        <w:shd w:val="clear" w:color="auto" w:fill="F7F7F7"/>
-        <w:spacing w:after="0" w:line="258" w:lineRule="atLeast"/>
-        <w:rPr>
-          <w:rFonts w:ascii="Consolas" w:eastAsia="Times New Roman" w:hAnsi="Consolas" w:cs="Times New Roman"/>
-          <w:color w:val="000000"/>
-          <w:sz w:val="21"/>
-          <w:szCs w:val="21"/>
-          <w:lang w:eastAsia="en-CA"/>
-        </w:rPr>
-      </w:pPr>
-      <w:r>
-        <w:rPr>
-          <w:rFonts w:ascii="Consolas" w:eastAsia="Times New Roman" w:hAnsi="Consolas" w:cs="Times New Roman"/>
-          <w:color w:val="0000FF"/>
-          <w:sz w:val="21"/>
-          <w:szCs w:val="21"/>
-          <w:lang w:eastAsia="en-CA"/>
-        </w:rPr>
-        <w:t>while</w:t>
-      </w:r>
-      <w:r>
-        <w:rPr>
-          <w:rFonts w:ascii="Consolas" w:eastAsia="Times New Roman" w:hAnsi="Consolas" w:cs="Times New Roman"/>
-          <w:color w:val="000000"/>
-          <w:sz w:val="21"/>
-          <w:szCs w:val="21"/>
-          <w:lang w:eastAsia="en-CA"/>
-        </w:rPr>
-        <w:t>(abs(S-actual)/actual &gt; thresh)</w:t>
-      </w:r>
-    </w:p>
-    <w:p>
-      <w:pPr>
-        <w:shd w:val="clear" w:color="auto" w:fill="F7F7F7"/>
-        <w:spacing w:after="0" w:line="258" w:lineRule="atLeast"/>
-        <w:rPr>
-          <w:rFonts w:ascii="Consolas" w:eastAsia="Times New Roman" w:hAnsi="Consolas" w:cs="Times New Roman"/>
-          <w:color w:val="000000"/>
-          <w:sz w:val="21"/>
-          <w:szCs w:val="21"/>
-          <w:lang w:eastAsia="en-CA"/>
-        </w:rPr>
-      </w:pPr>
-      <w:r>
-        <w:rPr>
-          <w:rFonts w:ascii="Consolas" w:eastAsia="Times New Roman" w:hAnsi="Consolas" w:cs="Times New Roman"/>
-          <w:color w:val="000000"/>
-          <w:sz w:val="21"/>
-          <w:szCs w:val="21"/>
-          <w:lang w:eastAsia="en-CA"/>
-        </w:rPr>
-        <w:t xml:space="preserve">    </w:t>
-      </w:r>
-      <w:r>
-        <w:rPr>
-          <w:rFonts w:ascii="Consolas" w:eastAsia="Times New Roman" w:hAnsi="Consolas" w:cs="Times New Roman"/>
-          <w:color w:val="228B22"/>
-          <w:sz w:val="21"/>
-          <w:szCs w:val="21"/>
-          <w:lang w:eastAsia="en-CA"/>
-        </w:rPr>
-        <w:t xml:space="preserve">% reset the sum of </w:t>
-      </w:r>
-      <w:proofErr w:type="spellStart"/>
-      <w:r>
-        <w:rPr>
-          <w:rFonts w:ascii="Consolas" w:eastAsia="Times New Roman" w:hAnsi="Consolas" w:cs="Times New Roman"/>
-          <w:color w:val="228B22"/>
-          <w:sz w:val="21"/>
-          <w:szCs w:val="21"/>
-          <w:lang w:eastAsia="en-CA"/>
-        </w:rPr>
-        <w:t>of</w:t>
-      </w:r>
-      <w:proofErr w:type="spellEnd"/>
-      <w:r>
-        <w:rPr>
-          <w:rFonts w:ascii="Consolas" w:eastAsia="Times New Roman" w:hAnsi="Consolas" w:cs="Times New Roman"/>
-          <w:color w:val="228B22"/>
-          <w:sz w:val="21"/>
-          <w:szCs w:val="21"/>
-          <w:lang w:eastAsia="en-CA"/>
-        </w:rPr>
-        <w:t xml:space="preserve"> area segments under the curve</w:t>
-      </w:r>
-    </w:p>
-    <w:p>
-      <w:pPr>
-        <w:shd w:val="clear" w:color="auto" w:fill="F7F7F7"/>
-        <w:spacing w:after="0" w:line="258" w:lineRule="atLeast"/>
-        <w:rPr>
-          <w:rFonts w:ascii="Consolas" w:eastAsia="Times New Roman" w:hAnsi="Consolas" w:cs="Times New Roman"/>
-          <w:color w:val="000000"/>
-          <w:sz w:val="21"/>
-          <w:szCs w:val="21"/>
-          <w:lang w:eastAsia="en-CA"/>
-        </w:rPr>
-      </w:pPr>
-      <w:r>
-        <w:rPr>
-          <w:rFonts w:ascii="Consolas" w:eastAsia="Times New Roman" w:hAnsi="Consolas" w:cs="Times New Roman"/>
-          <w:color w:val="000000"/>
-          <w:sz w:val="21"/>
-          <w:szCs w:val="21"/>
-          <w:lang w:eastAsia="en-CA"/>
-        </w:rPr>
-        <w:t xml:space="preserve">    S = 0;</w:t>
-      </w:r>
-    </w:p>
-    <w:p>
-      <w:pPr>
-        <w:shd w:val="clear" w:color="auto" w:fill="F7F7F7"/>
-        <w:spacing w:after="0" w:line="258" w:lineRule="atLeast"/>
-        <w:rPr>
-          <w:rFonts w:ascii="Consolas" w:eastAsia="Times New Roman" w:hAnsi="Consolas" w:cs="Times New Roman"/>
-          <w:color w:val="000000"/>
-          <w:sz w:val="21"/>
-          <w:szCs w:val="21"/>
-          <w:lang w:eastAsia="en-CA"/>
-        </w:rPr>
-      </w:pPr>
-      <w:r>
-        <w:rPr>
-          <w:rFonts w:ascii="Consolas" w:eastAsia="Times New Roman" w:hAnsi="Consolas" w:cs="Times New Roman"/>
-          <w:color w:val="000000"/>
-          <w:sz w:val="21"/>
-          <w:szCs w:val="21"/>
-          <w:lang w:eastAsia="en-CA"/>
-        </w:rPr>
-        <w:t xml:space="preserve">    </w:t>
-      </w:r>
-      <w:r>
-        <w:rPr>
-          <w:rFonts w:ascii="Consolas" w:eastAsia="Times New Roman" w:hAnsi="Consolas" w:cs="Times New Roman"/>
-          <w:color w:val="228B22"/>
-          <w:sz w:val="21"/>
-          <w:szCs w:val="21"/>
-          <w:lang w:eastAsia="en-CA"/>
-        </w:rPr>
-        <w:t>% find the step size</w:t>
-      </w:r>
-    </w:p>
-    <w:p>
-      <w:pPr>
-        <w:shd w:val="clear" w:color="auto" w:fill="F7F7F7"/>
-        <w:spacing w:after="0" w:line="258" w:lineRule="atLeast"/>
-        <w:rPr>
-          <w:rFonts w:ascii="Consolas" w:eastAsia="Times New Roman" w:hAnsi="Consolas" w:cs="Times New Roman"/>
-          <w:color w:val="000000"/>
-          <w:sz w:val="21"/>
-          <w:szCs w:val="21"/>
-          <w:lang w:eastAsia="en-CA"/>
-        </w:rPr>
-      </w:pPr>
-      <w:r>
-        <w:rPr>
-          <w:rFonts w:ascii="Consolas" w:eastAsia="Times New Roman" w:hAnsi="Consolas" w:cs="Times New Roman"/>
-          <w:color w:val="000000"/>
-          <w:sz w:val="21"/>
-          <w:szCs w:val="21"/>
-          <w:lang w:eastAsia="en-CA"/>
-        </w:rPr>
-        <w:t xml:space="preserve">    dx = (b-a)/N_s;</w:t>
-      </w:r>
-    </w:p>
-    <w:p>
-      <w:pPr>
-        <w:shd w:val="clear" w:color="auto" w:fill="F7F7F7"/>
-        <w:spacing w:after="0" w:line="258" w:lineRule="atLeast"/>
-        <w:rPr>
-          <w:rFonts w:ascii="Consolas" w:eastAsia="Times New Roman" w:hAnsi="Consolas" w:cs="Times New Roman"/>
-          <w:color w:val="000000"/>
-          <w:sz w:val="21"/>
-          <w:szCs w:val="21"/>
-          <w:lang w:eastAsia="en-CA"/>
-        </w:rPr>
-      </w:pPr>
-      <w:r>
-        <w:rPr>
-          <w:rFonts w:ascii="Consolas" w:eastAsia="Times New Roman" w:hAnsi="Consolas" w:cs="Times New Roman"/>
-          <w:color w:val="000000"/>
-          <w:sz w:val="21"/>
-          <w:szCs w:val="21"/>
-          <w:lang w:eastAsia="en-CA"/>
-        </w:rPr>
-        <w:t xml:space="preserve">    </w:t>
-      </w:r>
-      <w:r>
-        <w:rPr>
-          <w:rFonts w:ascii="Consolas" w:eastAsia="Times New Roman" w:hAnsi="Consolas" w:cs="Times New Roman"/>
-          <w:color w:val="0000FF"/>
-          <w:sz w:val="21"/>
-          <w:szCs w:val="21"/>
-          <w:lang w:eastAsia="en-CA"/>
-        </w:rPr>
-        <w:t xml:space="preserve">for </w:t>
-      </w:r>
-      <w:proofErr w:type="spellStart"/>
-      <w:r>
-        <w:rPr>
-          <w:rFonts w:ascii="Consolas" w:eastAsia="Times New Roman" w:hAnsi="Consolas" w:cs="Times New Roman"/>
-          <w:color w:val="000000"/>
-          <w:sz w:val="21"/>
-          <w:szCs w:val="21"/>
-          <w:lang w:eastAsia="en-CA"/>
-        </w:rPr>
-        <w:t>i</w:t>
-      </w:r>
-      <w:proofErr w:type="spellEnd"/>
-      <w:r>
-        <w:rPr>
-          <w:rFonts w:ascii="Consolas" w:eastAsia="Times New Roman" w:hAnsi="Consolas" w:cs="Times New Roman"/>
-          <w:color w:val="000000"/>
-          <w:sz w:val="21"/>
-          <w:szCs w:val="21"/>
-          <w:lang w:eastAsia="en-CA"/>
-        </w:rPr>
-        <w:t>=</w:t>
-      </w:r>
-      <w:proofErr w:type="gramStart"/>
-      <w:r>
-        <w:rPr>
-          <w:rFonts w:ascii="Consolas" w:eastAsia="Times New Roman" w:hAnsi="Consolas" w:cs="Times New Roman"/>
-          <w:color w:val="000000"/>
-          <w:sz w:val="21"/>
-          <w:szCs w:val="21"/>
-          <w:lang w:eastAsia="en-CA"/>
-        </w:rPr>
-        <w:t>1:N</w:t>
-      </w:r>
-      <w:proofErr w:type="gramEnd"/>
-      <w:r>
-        <w:rPr>
-          <w:rFonts w:ascii="Consolas" w:eastAsia="Times New Roman" w:hAnsi="Consolas" w:cs="Times New Roman"/>
-          <w:color w:val="000000"/>
-          <w:sz w:val="21"/>
-          <w:szCs w:val="21"/>
-          <w:lang w:eastAsia="en-CA"/>
-        </w:rPr>
-        <w:t>_s</w:t>
-      </w:r>
-    </w:p>
-    <w:p>
-      <w:pPr>
-        <w:shd w:val="clear" w:color="auto" w:fill="F7F7F7"/>
-        <w:spacing w:after="0" w:line="258" w:lineRule="atLeast"/>
-        <w:rPr>
-          <w:rFonts w:ascii="Consolas" w:eastAsia="Times New Roman" w:hAnsi="Consolas" w:cs="Times New Roman"/>
-          <w:color w:val="000000"/>
-          <w:sz w:val="21"/>
-          <w:szCs w:val="21"/>
-          <w:lang w:eastAsia="en-CA"/>
-        </w:rPr>
-      </w:pPr>
-      <w:r>
-        <w:rPr>
-          <w:rFonts w:ascii="Consolas" w:eastAsia="Times New Roman" w:hAnsi="Consolas" w:cs="Times New Roman"/>
-          <w:color w:val="000000"/>
-          <w:sz w:val="21"/>
-          <w:szCs w:val="21"/>
-          <w:lang w:eastAsia="en-CA"/>
-        </w:rPr>
-        <w:t xml:space="preserve">        </w:t>
-      </w:r>
-      <w:r>
-        <w:rPr>
-          <w:rFonts w:ascii="Consolas" w:eastAsia="Times New Roman" w:hAnsi="Consolas" w:cs="Times New Roman"/>
-          <w:color w:val="228B22"/>
-          <w:sz w:val="21"/>
-          <w:szCs w:val="21"/>
-          <w:lang w:eastAsia="en-CA"/>
-        </w:rPr>
-        <w:t xml:space="preserve">% calculate the integral using the </w:t>
-      </w:r>
-      <w:proofErr w:type="spellStart"/>
-      <w:r>
-        <w:rPr>
-          <w:rFonts w:ascii="Consolas" w:eastAsia="Times New Roman" w:hAnsi="Consolas" w:cs="Times New Roman"/>
-          <w:color w:val="228B22"/>
-          <w:sz w:val="21"/>
-          <w:szCs w:val="21"/>
-          <w:lang w:eastAsia="en-CA"/>
-        </w:rPr>
-        <w:t>simpsons</w:t>
-      </w:r>
-      <w:proofErr w:type="spellEnd"/>
-      <w:r>
-        <w:rPr>
-          <w:rFonts w:ascii="Consolas" w:eastAsia="Times New Roman" w:hAnsi="Consolas" w:cs="Times New Roman"/>
-          <w:color w:val="228B22"/>
-          <w:sz w:val="21"/>
-          <w:szCs w:val="21"/>
-          <w:lang w:eastAsia="en-CA"/>
-        </w:rPr>
-        <w:t xml:space="preserve"> method </w:t>
-      </w:r>
-    </w:p>
-    <w:p>
-      <w:pPr>
-        <w:shd w:val="clear" w:color="auto" w:fill="F7F7F7"/>
-        <w:spacing w:after="0" w:line="258" w:lineRule="atLeast"/>
-        <w:rPr>
-          <w:rFonts w:ascii="Consolas" w:eastAsia="Times New Roman" w:hAnsi="Consolas" w:cs="Times New Roman"/>
-          <w:color w:val="000000"/>
-          <w:sz w:val="21"/>
-          <w:szCs w:val="21"/>
-          <w:lang w:eastAsia="en-CA"/>
-        </w:rPr>
-      </w:pPr>
-      <w:r>
-        <w:rPr>
-          <w:rFonts w:ascii="Consolas" w:eastAsia="Times New Roman" w:hAnsi="Consolas" w:cs="Times New Roman"/>
-          <w:color w:val="000000"/>
-          <w:sz w:val="21"/>
-          <w:szCs w:val="21"/>
-          <w:lang w:eastAsia="en-CA"/>
-        </w:rPr>
-        <w:t xml:space="preserve">        x = a + (i-</w:t>
-      </w:r>
-      <w:proofErr w:type="gramStart"/>
-      <w:r>
-        <w:rPr>
-          <w:rFonts w:ascii="Consolas" w:eastAsia="Times New Roman" w:hAnsi="Consolas" w:cs="Times New Roman"/>
-          <w:color w:val="000000"/>
-          <w:sz w:val="21"/>
-          <w:szCs w:val="21"/>
-          <w:lang w:eastAsia="en-CA"/>
-        </w:rPr>
-        <w:t>1)*</w:t>
-      </w:r>
-      <w:proofErr w:type="gramEnd"/>
-      <w:r>
-        <w:rPr>
-          <w:rFonts w:ascii="Consolas" w:eastAsia="Times New Roman" w:hAnsi="Consolas" w:cs="Times New Roman"/>
-          <w:color w:val="000000"/>
-          <w:sz w:val="21"/>
-          <w:szCs w:val="21"/>
-          <w:lang w:eastAsia="en-CA"/>
-        </w:rPr>
-        <w:t>dx;</w:t>
-      </w:r>
-    </w:p>
-    <w:p>
-      <w:pPr>
-        <w:shd w:val="clear" w:color="auto" w:fill="F7F7F7"/>
-        <w:spacing w:after="0" w:line="258" w:lineRule="atLeast"/>
-        <w:rPr>
-          <w:rFonts w:ascii="Consolas" w:eastAsia="Times New Roman" w:hAnsi="Consolas" w:cs="Times New Roman"/>
-          <w:color w:val="000000"/>
-          <w:sz w:val="21"/>
-          <w:szCs w:val="21"/>
-          <w:lang w:val="fr-CA" w:eastAsia="en-CA"/>
-        </w:rPr>
-      </w:pPr>
-      <w:r>
-        <w:rPr>
-          <w:rFonts w:ascii="Consolas" w:eastAsia="Times New Roman" w:hAnsi="Consolas" w:cs="Times New Roman"/>
-          <w:color w:val="000000"/>
-          <w:sz w:val="21"/>
-          <w:szCs w:val="21"/>
-          <w:lang w:eastAsia="en-CA"/>
-        </w:rPr>
-        <w:lastRenderedPageBreak/>
-        <w:t xml:space="preserve">        </w:t>
-      </w:r>
-      <w:proofErr w:type="gramStart"/>
-      <w:r>
-        <w:rPr>
-          <w:rFonts w:ascii="Consolas" w:eastAsia="Times New Roman" w:hAnsi="Consolas" w:cs="Times New Roman"/>
-          <w:color w:val="000000"/>
-          <w:sz w:val="21"/>
-          <w:szCs w:val="21"/>
-          <w:lang w:val="fr-CA" w:eastAsia="en-CA"/>
-        </w:rPr>
-        <w:t>y</w:t>
-      </w:r>
-      <w:proofErr w:type="gramEnd"/>
-      <w:r>
-        <w:rPr>
-          <w:rFonts w:ascii="Consolas" w:eastAsia="Times New Roman" w:hAnsi="Consolas" w:cs="Times New Roman"/>
-          <w:color w:val="000000"/>
-          <w:sz w:val="21"/>
-          <w:szCs w:val="21"/>
-          <w:lang w:val="fr-CA" w:eastAsia="en-CA"/>
-        </w:rPr>
-        <w:t xml:space="preserve"> = (dx/6)*(f(x) + 4*f(</w:t>
-      </w:r>
-      <w:proofErr w:type="spellStart"/>
-      <w:r>
-        <w:rPr>
-          <w:rFonts w:ascii="Consolas" w:eastAsia="Times New Roman" w:hAnsi="Consolas" w:cs="Times New Roman"/>
-          <w:color w:val="000000"/>
-          <w:sz w:val="21"/>
-          <w:szCs w:val="21"/>
-          <w:lang w:val="fr-CA" w:eastAsia="en-CA"/>
-        </w:rPr>
-        <w:t>x+dx</w:t>
-      </w:r>
-      <w:proofErr w:type="spellEnd"/>
-      <w:r>
-        <w:rPr>
-          <w:rFonts w:ascii="Consolas" w:eastAsia="Times New Roman" w:hAnsi="Consolas" w:cs="Times New Roman"/>
-          <w:color w:val="000000"/>
-          <w:sz w:val="21"/>
-          <w:szCs w:val="21"/>
-          <w:lang w:val="fr-CA" w:eastAsia="en-CA"/>
-        </w:rPr>
-        <w:t>/2) + f(x + dx));</w:t>
-      </w:r>
-    </w:p>
-    <w:p>
-      <w:pPr>
-        <w:shd w:val="clear" w:color="auto" w:fill="F7F7F7"/>
-        <w:spacing w:after="0" w:line="258" w:lineRule="atLeast"/>
-        <w:rPr>
-          <w:rFonts w:ascii="Consolas" w:eastAsia="Times New Roman" w:hAnsi="Consolas" w:cs="Times New Roman"/>
-          <w:color w:val="000000"/>
-          <w:sz w:val="21"/>
-          <w:szCs w:val="21"/>
-          <w:lang w:eastAsia="en-CA"/>
-        </w:rPr>
-      </w:pPr>
-      <w:r>
-        <w:rPr>
-          <w:rFonts w:ascii="Consolas" w:eastAsia="Times New Roman" w:hAnsi="Consolas" w:cs="Times New Roman"/>
-          <w:color w:val="000000"/>
-          <w:sz w:val="21"/>
-          <w:szCs w:val="21"/>
-          <w:lang w:val="fr-CA" w:eastAsia="en-CA"/>
-        </w:rPr>
-        <w:t xml:space="preserve">        </w:t>
-      </w:r>
-      <w:r>
-        <w:rPr>
-          <w:rFonts w:ascii="Consolas" w:eastAsia="Times New Roman" w:hAnsi="Consolas" w:cs="Times New Roman"/>
-          <w:color w:val="000000"/>
-          <w:sz w:val="21"/>
-          <w:szCs w:val="21"/>
-          <w:lang w:eastAsia="en-CA"/>
-        </w:rPr>
-        <w:t>S = S + y;</w:t>
-      </w:r>
-    </w:p>
-    <w:p>
-      <w:pPr>
-        <w:shd w:val="clear" w:color="auto" w:fill="F7F7F7"/>
-        <w:spacing w:after="0" w:line="258" w:lineRule="atLeast"/>
-        <w:rPr>
-          <w:rFonts w:ascii="Consolas" w:eastAsia="Times New Roman" w:hAnsi="Consolas" w:cs="Times New Roman"/>
-          <w:color w:val="000000"/>
-          <w:sz w:val="21"/>
-          <w:szCs w:val="21"/>
-          <w:lang w:eastAsia="en-CA"/>
-        </w:rPr>
-      </w:pPr>
-      <w:r>
-        <w:rPr>
-          <w:rFonts w:ascii="Consolas" w:eastAsia="Times New Roman" w:hAnsi="Consolas" w:cs="Times New Roman"/>
-          <w:color w:val="000000"/>
-          <w:sz w:val="21"/>
-          <w:szCs w:val="21"/>
-          <w:lang w:eastAsia="en-CA"/>
-        </w:rPr>
-        <w:t xml:space="preserve">    </w:t>
-      </w:r>
-      <w:r>
-        <w:rPr>
-          <w:rFonts w:ascii="Consolas" w:eastAsia="Times New Roman" w:hAnsi="Consolas" w:cs="Times New Roman"/>
-          <w:color w:val="0000FF"/>
-          <w:sz w:val="21"/>
-          <w:szCs w:val="21"/>
-          <w:lang w:eastAsia="en-CA"/>
-        </w:rPr>
-        <w:t>end</w:t>
-      </w:r>
-    </w:p>
-    <w:p>
-      <w:pPr>
-        <w:shd w:val="clear" w:color="auto" w:fill="F7F7F7"/>
-        <w:spacing w:after="0" w:line="258" w:lineRule="atLeast"/>
-        <w:rPr>
-          <w:rFonts w:ascii="Consolas" w:eastAsia="Times New Roman" w:hAnsi="Consolas" w:cs="Times New Roman"/>
-          <w:color w:val="000000"/>
-          <w:sz w:val="21"/>
-          <w:szCs w:val="21"/>
-          <w:lang w:eastAsia="en-CA"/>
-        </w:rPr>
-      </w:pPr>
-      <w:r>
-        <w:rPr>
-          <w:rFonts w:ascii="Consolas" w:eastAsia="Times New Roman" w:hAnsi="Consolas" w:cs="Times New Roman"/>
-          <w:color w:val="000000"/>
-          <w:sz w:val="21"/>
-          <w:szCs w:val="21"/>
-          <w:lang w:eastAsia="en-CA"/>
-        </w:rPr>
-        <w:t xml:space="preserve">    </w:t>
-      </w:r>
-      <w:r>
-        <w:rPr>
-          <w:rFonts w:ascii="Consolas" w:eastAsia="Times New Roman" w:hAnsi="Consolas" w:cs="Times New Roman"/>
-          <w:color w:val="228B22"/>
-          <w:sz w:val="21"/>
-          <w:szCs w:val="21"/>
-          <w:lang w:eastAsia="en-CA"/>
-        </w:rPr>
-        <w:t>% increment the number of segments</w:t>
-      </w:r>
-    </w:p>
-    <w:p>
-      <w:pPr>
-        <w:shd w:val="clear" w:color="auto" w:fill="F7F7F7"/>
-        <w:spacing w:after="0" w:line="258" w:lineRule="atLeast"/>
-        <w:rPr>
-          <w:rFonts w:ascii="Consolas" w:eastAsia="Times New Roman" w:hAnsi="Consolas" w:cs="Times New Roman"/>
-          <w:color w:val="000000"/>
-          <w:sz w:val="21"/>
-          <w:szCs w:val="21"/>
-          <w:lang w:eastAsia="en-CA"/>
-        </w:rPr>
-      </w:pPr>
-      <w:r>
-        <w:rPr>
-          <w:rFonts w:ascii="Consolas" w:eastAsia="Times New Roman" w:hAnsi="Consolas" w:cs="Times New Roman"/>
-          <w:color w:val="000000"/>
-          <w:sz w:val="21"/>
-          <w:szCs w:val="21"/>
-          <w:lang w:eastAsia="en-CA"/>
-        </w:rPr>
-        <w:t xml:space="preserve">    N_s = N_s + 1;</w:t>
-      </w:r>
-    </w:p>
-    <w:p>
-      <w:pPr>
-        <w:shd w:val="clear" w:color="auto" w:fill="F7F7F7"/>
-        <w:spacing w:after="0" w:line="258" w:lineRule="atLeast"/>
-        <w:rPr>
-          <w:rFonts w:ascii="Consolas" w:eastAsia="Times New Roman" w:hAnsi="Consolas" w:cs="Times New Roman"/>
-          <w:color w:val="000000"/>
-          <w:sz w:val="21"/>
-          <w:szCs w:val="21"/>
-          <w:lang w:eastAsia="en-CA"/>
-        </w:rPr>
-      </w:pPr>
-      <w:r>
-        <w:rPr>
-          <w:rFonts w:ascii="Consolas" w:eastAsia="Times New Roman" w:hAnsi="Consolas" w:cs="Times New Roman"/>
-          <w:color w:val="0000FF"/>
-          <w:sz w:val="21"/>
-          <w:szCs w:val="21"/>
-          <w:lang w:eastAsia="en-CA"/>
-        </w:rPr>
-        <w:t>end</w:t>
-      </w:r>
-    </w:p>
-    <w:p>
-      <w:pPr>
-        <w:shd w:val="clear" w:color="auto" w:fill="F7F7F7"/>
-        <w:spacing w:after="0" w:line="258" w:lineRule="atLeast"/>
-        <w:rPr>
-          <w:rFonts w:ascii="Consolas" w:eastAsia="Times New Roman" w:hAnsi="Consolas" w:cs="Times New Roman"/>
-          <w:color w:val="000000"/>
-          <w:sz w:val="21"/>
-          <w:szCs w:val="21"/>
-          <w:lang w:eastAsia="en-CA"/>
-        </w:rPr>
-      </w:pPr>
-      <w:r>
-        <w:rPr>
-          <w:rFonts w:ascii="Consolas" w:eastAsia="Times New Roman" w:hAnsi="Consolas" w:cs="Times New Roman"/>
-          <w:color w:val="000000"/>
-          <w:sz w:val="21"/>
-          <w:szCs w:val="21"/>
-          <w:lang w:eastAsia="en-CA"/>
-        </w:rPr>
-        <w:t>N_s = N_s - 1</w:t>
+        <w:t xml:space="preserve"> = </w:t>
       </w:r>
     </w:p>
     <w:p>
@@ -17269,7 +16595,30 @@
           <w:szCs w:val="18"/>
           <w:lang w:eastAsia="en-CA"/>
         </w:rPr>
-        <w:t xml:space="preserve">N_s = </w:t>
+        <w:t xml:space="preserve">     3.057475180346966e-07</w:t>
+      </w:r>
+    </w:p>
+    <w:p>
+      <w:pPr>
+        <w:shd w:val="clear" w:color="auto" w:fill="F7F7F7"/>
+        <w:spacing w:after="0" w:line="258" w:lineRule="atLeast"/>
+        <w:rPr>
+          <w:rFonts w:ascii="Consolas" w:eastAsia="Times New Roman" w:hAnsi="Consolas" w:cs="Times New Roman"/>
+          <w:color w:val="000000"/>
+          <w:sz w:val="21"/>
+          <w:szCs w:val="21"/>
+          <w:lang w:eastAsia="en-CA"/>
+        </w:rPr>
+      </w:pPr>
+      <w:r>
+        <w:rPr>
+          <w:rFonts w:ascii="Consolas" w:eastAsia="Times New Roman" w:hAnsi="Consolas" w:cs="Times New Roman"/>
+          <w:color w:val="000000"/>
+          <w:sz w:val="21"/>
+          <w:szCs w:val="21"/>
+          <w:lang w:eastAsia="en-CA"/>
+        </w:rPr>
+        <w:t>double(T)</w:t>
       </w:r>
     </w:p>
     <w:p>
@@ -17284,6 +16633,7 @@
           <w:lang w:eastAsia="en-CA"/>
         </w:rPr>
       </w:pPr>
+      <w:proofErr w:type="spellStart"/>
       <w:r>
         <w:rPr>
           <w:rFonts w:ascii="Consolas" w:eastAsia="Times New Roman" w:hAnsi="Consolas" w:cs="Times New Roman"/>
@@ -17292,36 +16642,10 @@
           <w:szCs w:val="18"/>
           <w:lang w:eastAsia="en-CA"/>
         </w:rPr>
-        <w:t xml:space="preserve">     8</w:t>
-      </w:r>
-    </w:p>
-    <w:p>
-      <w:pPr>
-        <w:shd w:val="clear" w:color="auto" w:fill="F7F7F7"/>
-        <w:spacing w:after="0" w:line="258" w:lineRule="atLeast"/>
-        <w:rPr>
-          <w:rFonts w:ascii="Consolas" w:eastAsia="Times New Roman" w:hAnsi="Consolas" w:cs="Times New Roman"/>
-          <w:color w:val="000000"/>
-          <w:sz w:val="21"/>
-          <w:szCs w:val="21"/>
-          <w:lang w:eastAsia="en-CA"/>
-        </w:rPr>
-      </w:pPr>
-      <w:r>
-        <w:rPr>
-          <w:rFonts w:ascii="Consolas" w:eastAsia="Times New Roman" w:hAnsi="Consolas" w:cs="Times New Roman"/>
-          <w:color w:val="000000"/>
-          <w:sz w:val="21"/>
-          <w:szCs w:val="21"/>
-          <w:lang w:eastAsia="en-CA"/>
-        </w:rPr>
-        <w:t>double(S)</w:t>
-      </w:r>
-    </w:p>
-    <w:p>
-      <w:pPr>
-        <w:shd w:val="clear" w:color="auto" w:fill="FFFFFF"/>
-        <w:spacing w:after="0" w:line="258" w:lineRule="atLeast"/>
+        <w:t>ans</w:t>
+      </w:r>
+      <w:proofErr w:type="spellEnd"/>
+      <w:r>
         <w:rPr>
           <w:rFonts w:ascii="Consolas" w:eastAsia="Times New Roman" w:hAnsi="Consolas" w:cs="Times New Roman"/>
           <w:color w:val="404040"/>
@@ -17329,9 +16653,13 @@
           <w:szCs w:val="18"/>
           <w:lang w:eastAsia="en-CA"/>
         </w:rPr>
-      </w:pPr>
-      <w:proofErr w:type="spellStart"/>
-      <w:r>
+        <w:t xml:space="preserve"> = </w:t>
+      </w:r>
+    </w:p>
+    <w:p>
+      <w:pPr>
+        <w:shd w:val="clear" w:color="auto" w:fill="FFFFFF"/>
+        <w:spacing w:after="150" w:line="258" w:lineRule="atLeast"/>
         <w:rPr>
           <w:rFonts w:ascii="Consolas" w:eastAsia="Times New Roman" w:hAnsi="Consolas" w:cs="Times New Roman"/>
           <w:color w:val="404040"/>
@@ -17339,9 +16667,7 @@
           <w:szCs w:val="18"/>
           <w:lang w:eastAsia="en-CA"/>
         </w:rPr>
-        <w:t>ans</w:t>
-      </w:r>
-      <w:proofErr w:type="spellEnd"/>
+      </w:pPr>
       <w:r>
         <w:rPr>
           <w:rFonts w:ascii="Consolas" w:eastAsia="Times New Roman" w:hAnsi="Consolas" w:cs="Times New Roman"/>
@@ -17350,19 +16676,792 @@
           <w:szCs w:val="18"/>
           <w:lang w:eastAsia="en-CA"/>
         </w:rPr>
-        <w:t xml:space="preserve"> = </w:t>
+        <w:t xml:space="preserve">   4.355170849024120</w:t>
+      </w:r>
+    </w:p>
+    <w:p>
+      <w:pPr>
+        <w:spacing w:after="135" w:line="315" w:lineRule="atLeast"/>
+        <w:rPr>
+          <w:rFonts w:ascii="Helvetica" w:eastAsia="Times New Roman" w:hAnsi="Helvetica" w:cs="Helvetica"/>
+          <w:color w:val="000000"/>
+          <w:sz w:val="21"/>
+          <w:szCs w:val="21"/>
+          <w:lang w:eastAsia="en-CA"/>
+        </w:rPr>
+      </w:pPr>
+      <w:r>
+        <w:rPr>
+          <w:rFonts w:ascii="Helvetica" w:eastAsia="Times New Roman" w:hAnsi="Helvetica" w:cs="Helvetica"/>
+          <w:color w:val="000000"/>
+          <w:sz w:val="21"/>
+          <w:szCs w:val="21"/>
+          <w:lang w:eastAsia="en-CA"/>
+        </w:rPr>
+        <w:t xml:space="preserve">part c, the </w:t>
+      </w:r>
+      <w:proofErr w:type="spellStart"/>
+      <w:r>
+        <w:rPr>
+          <w:rFonts w:ascii="Helvetica" w:eastAsia="Times New Roman" w:hAnsi="Helvetica" w:cs="Helvetica"/>
+          <w:color w:val="000000"/>
+          <w:sz w:val="21"/>
+          <w:szCs w:val="21"/>
+          <w:lang w:eastAsia="en-CA"/>
+        </w:rPr>
+        <w:t>simpsons</w:t>
+      </w:r>
+      <w:proofErr w:type="spellEnd"/>
+      <w:r>
+        <w:rPr>
+          <w:rFonts w:ascii="Helvetica" w:eastAsia="Times New Roman" w:hAnsi="Helvetica" w:cs="Helvetica"/>
+          <w:color w:val="000000"/>
+          <w:sz w:val="21"/>
+          <w:szCs w:val="21"/>
+          <w:lang w:eastAsia="en-CA"/>
+        </w:rPr>
+        <w:t xml:space="preserve"> rule</w:t>
+      </w:r>
+    </w:p>
+    <w:p>
+      <w:pPr>
+        <w:shd w:val="clear" w:color="auto" w:fill="F7F7F7"/>
+        <w:spacing w:after="0" w:line="258" w:lineRule="atLeast"/>
+        <w:rPr>
+          <w:rFonts w:ascii="Consolas" w:eastAsia="Times New Roman" w:hAnsi="Consolas" w:cs="Times New Roman"/>
+          <w:color w:val="000000"/>
+          <w:sz w:val="21"/>
+          <w:szCs w:val="21"/>
+          <w:lang w:eastAsia="en-CA"/>
+        </w:rPr>
+      </w:pPr>
+      <w:r>
+        <w:rPr>
+          <w:rFonts w:ascii="Consolas" w:eastAsia="Times New Roman" w:hAnsi="Consolas" w:cs="Times New Roman"/>
+          <w:color w:val="228B22"/>
+          <w:sz w:val="21"/>
+          <w:szCs w:val="21"/>
+          <w:lang w:eastAsia="en-CA"/>
+        </w:rPr>
+        <w:t xml:space="preserve">% the number of segments/points that will be </w:t>
+      </w:r>
+      <w:proofErr w:type="gramStart"/>
+      <w:r>
+        <w:rPr>
+          <w:rFonts w:ascii="Consolas" w:eastAsia="Times New Roman" w:hAnsi="Consolas" w:cs="Times New Roman"/>
+          <w:color w:val="228B22"/>
+          <w:sz w:val="21"/>
+          <w:szCs w:val="21"/>
+          <w:lang w:eastAsia="en-CA"/>
+        </w:rPr>
+        <w:t>used ,</w:t>
+      </w:r>
+      <w:proofErr w:type="gramEnd"/>
+      <w:r>
+        <w:rPr>
+          <w:rFonts w:ascii="Consolas" w:eastAsia="Times New Roman" w:hAnsi="Consolas" w:cs="Times New Roman"/>
+          <w:color w:val="228B22"/>
+          <w:sz w:val="21"/>
+          <w:szCs w:val="21"/>
+          <w:lang w:eastAsia="en-CA"/>
+        </w:rPr>
+        <w:t xml:space="preserve"> assume &gt;1</w:t>
+      </w:r>
+    </w:p>
+    <w:p>
+      <w:pPr>
+        <w:shd w:val="clear" w:color="auto" w:fill="F7F7F7"/>
+        <w:spacing w:after="0" w:line="258" w:lineRule="atLeast"/>
+        <w:rPr>
+          <w:rFonts w:ascii="Consolas" w:eastAsia="Times New Roman" w:hAnsi="Consolas" w:cs="Times New Roman"/>
+          <w:color w:val="000000"/>
+          <w:sz w:val="21"/>
+          <w:szCs w:val="21"/>
+          <w:lang w:eastAsia="en-CA"/>
+        </w:rPr>
+      </w:pPr>
+      <w:r>
+        <w:rPr>
+          <w:rFonts w:ascii="Consolas" w:eastAsia="Times New Roman" w:hAnsi="Consolas" w:cs="Times New Roman"/>
+          <w:color w:val="000000"/>
+          <w:sz w:val="21"/>
+          <w:szCs w:val="21"/>
+          <w:lang w:eastAsia="en-CA"/>
+        </w:rPr>
+        <w:t>N_s = 1;</w:t>
+      </w:r>
+    </w:p>
+    <w:p>
+      <w:pPr>
+        <w:shd w:val="clear" w:color="auto" w:fill="F7F7F7"/>
+        <w:spacing w:after="0" w:line="258" w:lineRule="atLeast"/>
+        <w:rPr>
+          <w:rFonts w:ascii="Consolas" w:eastAsia="Times New Roman" w:hAnsi="Consolas" w:cs="Times New Roman"/>
+          <w:color w:val="000000"/>
+          <w:sz w:val="21"/>
+          <w:szCs w:val="21"/>
+          <w:lang w:eastAsia="en-CA"/>
+        </w:rPr>
+      </w:pPr>
+      <w:r>
+        <w:rPr>
+          <w:rFonts w:ascii="Consolas" w:eastAsia="Times New Roman" w:hAnsi="Consolas" w:cs="Times New Roman"/>
+          <w:color w:val="228B22"/>
+          <w:sz w:val="21"/>
+          <w:szCs w:val="21"/>
+          <w:lang w:eastAsia="en-CA"/>
+        </w:rPr>
+        <w:t>% set S = 0</w:t>
+      </w:r>
+    </w:p>
+    <w:p>
+      <w:pPr>
+        <w:shd w:val="clear" w:color="auto" w:fill="F7F7F7"/>
+        <w:spacing w:after="0" w:line="258" w:lineRule="atLeast"/>
+        <w:rPr>
+          <w:rFonts w:ascii="Consolas" w:eastAsia="Times New Roman" w:hAnsi="Consolas" w:cs="Times New Roman"/>
+          <w:color w:val="000000"/>
+          <w:sz w:val="21"/>
+          <w:szCs w:val="21"/>
+          <w:lang w:eastAsia="en-CA"/>
+        </w:rPr>
+      </w:pPr>
+      <w:r>
+        <w:rPr>
+          <w:rFonts w:ascii="Consolas" w:eastAsia="Times New Roman" w:hAnsi="Consolas" w:cs="Times New Roman"/>
+          <w:color w:val="000000"/>
+          <w:sz w:val="21"/>
+          <w:szCs w:val="21"/>
+          <w:lang w:eastAsia="en-CA"/>
+        </w:rPr>
+        <w:t>S = 0;</w:t>
+      </w:r>
+    </w:p>
+    <w:p>
+      <w:pPr>
+        <w:shd w:val="clear" w:color="auto" w:fill="F7F7F7"/>
+        <w:spacing w:after="0" w:line="258" w:lineRule="atLeast"/>
+        <w:rPr>
+          <w:rFonts w:ascii="Consolas" w:eastAsia="Times New Roman" w:hAnsi="Consolas" w:cs="Times New Roman"/>
+          <w:color w:val="000000"/>
+          <w:sz w:val="21"/>
+          <w:szCs w:val="21"/>
+          <w:lang w:eastAsia="en-CA"/>
+        </w:rPr>
+      </w:pPr>
+      <w:r>
+        <w:rPr>
+          <w:rFonts w:ascii="Consolas" w:eastAsia="Times New Roman" w:hAnsi="Consolas" w:cs="Times New Roman"/>
+          <w:color w:val="228B22"/>
+          <w:sz w:val="21"/>
+          <w:szCs w:val="21"/>
+          <w:lang w:eastAsia="en-CA"/>
+        </w:rPr>
+        <w:t xml:space="preserve">% check if the value </w:t>
+      </w:r>
+      <w:proofErr w:type="gramStart"/>
+      <w:r>
+        <w:rPr>
+          <w:rFonts w:ascii="Consolas" w:eastAsia="Times New Roman" w:hAnsi="Consolas" w:cs="Times New Roman"/>
+          <w:color w:val="228B22"/>
+          <w:sz w:val="21"/>
+          <w:szCs w:val="21"/>
+          <w:lang w:eastAsia="en-CA"/>
+        </w:rPr>
+        <w:t>vary</w:t>
+      </w:r>
+      <w:proofErr w:type="gramEnd"/>
+      <w:r>
+        <w:rPr>
+          <w:rFonts w:ascii="Consolas" w:eastAsia="Times New Roman" w:hAnsi="Consolas" w:cs="Times New Roman"/>
+          <w:color w:val="228B22"/>
+          <w:sz w:val="21"/>
+          <w:szCs w:val="21"/>
+          <w:lang w:eastAsia="en-CA"/>
+        </w:rPr>
+        <w:t xml:space="preserve"> by a large enough threshold</w:t>
+      </w:r>
+    </w:p>
+    <w:p>
+      <w:pPr>
+        <w:shd w:val="clear" w:color="auto" w:fill="F7F7F7"/>
+        <w:spacing w:after="0" w:line="258" w:lineRule="atLeast"/>
+        <w:rPr>
+          <w:rFonts w:ascii="Consolas" w:eastAsia="Times New Roman" w:hAnsi="Consolas" w:cs="Times New Roman"/>
+          <w:color w:val="000000"/>
+          <w:sz w:val="21"/>
+          <w:szCs w:val="21"/>
+          <w:lang w:eastAsia="en-CA"/>
+        </w:rPr>
+      </w:pPr>
+      <w:r>
+        <w:rPr>
+          <w:rFonts w:ascii="Consolas" w:eastAsia="Times New Roman" w:hAnsi="Consolas" w:cs="Times New Roman"/>
+          <w:color w:val="0000FF"/>
+          <w:sz w:val="21"/>
+          <w:szCs w:val="21"/>
+          <w:lang w:eastAsia="en-CA"/>
+        </w:rPr>
+        <w:t>while</w:t>
+      </w:r>
+      <w:r>
+        <w:rPr>
+          <w:rFonts w:ascii="Consolas" w:eastAsia="Times New Roman" w:hAnsi="Consolas" w:cs="Times New Roman"/>
+          <w:color w:val="000000"/>
+          <w:sz w:val="21"/>
+          <w:szCs w:val="21"/>
+          <w:lang w:eastAsia="en-CA"/>
+        </w:rPr>
+        <w:t>(abs(S-actual)/actual &gt; thresh)</w:t>
+      </w:r>
+    </w:p>
+    <w:p>
+      <w:pPr>
+        <w:shd w:val="clear" w:color="auto" w:fill="F7F7F7"/>
+        <w:spacing w:after="0" w:line="258" w:lineRule="atLeast"/>
+        <w:rPr>
+          <w:rFonts w:ascii="Consolas" w:eastAsia="Times New Roman" w:hAnsi="Consolas" w:cs="Times New Roman"/>
+          <w:color w:val="000000"/>
+          <w:sz w:val="21"/>
+          <w:szCs w:val="21"/>
+          <w:lang w:eastAsia="en-CA"/>
+        </w:rPr>
+      </w:pPr>
+      <w:r>
+        <w:rPr>
+          <w:rFonts w:ascii="Consolas" w:eastAsia="Times New Roman" w:hAnsi="Consolas" w:cs="Times New Roman"/>
+          <w:color w:val="000000"/>
+          <w:sz w:val="21"/>
+          <w:szCs w:val="21"/>
+          <w:lang w:eastAsia="en-CA"/>
+        </w:rPr>
+        <w:t xml:space="preserve">    </w:t>
+      </w:r>
+      <w:r>
+        <w:rPr>
+          <w:rFonts w:ascii="Consolas" w:eastAsia="Times New Roman" w:hAnsi="Consolas" w:cs="Times New Roman"/>
+          <w:color w:val="228B22"/>
+          <w:sz w:val="21"/>
+          <w:szCs w:val="21"/>
+          <w:lang w:eastAsia="en-CA"/>
+        </w:rPr>
+        <w:t xml:space="preserve">% reset the sum of </w:t>
+      </w:r>
+      <w:proofErr w:type="spellStart"/>
+      <w:r>
+        <w:rPr>
+          <w:rFonts w:ascii="Consolas" w:eastAsia="Times New Roman" w:hAnsi="Consolas" w:cs="Times New Roman"/>
+          <w:color w:val="228B22"/>
+          <w:sz w:val="21"/>
+          <w:szCs w:val="21"/>
+          <w:lang w:eastAsia="en-CA"/>
+        </w:rPr>
+        <w:t>of</w:t>
+      </w:r>
+      <w:proofErr w:type="spellEnd"/>
+      <w:r>
+        <w:rPr>
+          <w:rFonts w:ascii="Consolas" w:eastAsia="Times New Roman" w:hAnsi="Consolas" w:cs="Times New Roman"/>
+          <w:color w:val="228B22"/>
+          <w:sz w:val="21"/>
+          <w:szCs w:val="21"/>
+          <w:lang w:eastAsia="en-CA"/>
+        </w:rPr>
+        <w:t xml:space="preserve"> area segments under the curve</w:t>
+      </w:r>
+    </w:p>
+    <w:p>
+      <w:pPr>
+        <w:shd w:val="clear" w:color="auto" w:fill="F7F7F7"/>
+        <w:spacing w:after="0" w:line="258" w:lineRule="atLeast"/>
+        <w:rPr>
+          <w:rFonts w:ascii="Consolas" w:eastAsia="Times New Roman" w:hAnsi="Consolas" w:cs="Times New Roman"/>
+          <w:color w:val="000000"/>
+          <w:sz w:val="21"/>
+          <w:szCs w:val="21"/>
+          <w:lang w:eastAsia="en-CA"/>
+        </w:rPr>
+      </w:pPr>
+      <w:r>
+        <w:rPr>
+          <w:rFonts w:ascii="Consolas" w:eastAsia="Times New Roman" w:hAnsi="Consolas" w:cs="Times New Roman"/>
+          <w:color w:val="000000"/>
+          <w:sz w:val="21"/>
+          <w:szCs w:val="21"/>
+          <w:lang w:eastAsia="en-CA"/>
+        </w:rPr>
+        <w:lastRenderedPageBreak/>
+        <w:t xml:space="preserve">    S = 0;</w:t>
+      </w:r>
+    </w:p>
+    <w:p>
+      <w:pPr>
+        <w:shd w:val="clear" w:color="auto" w:fill="F7F7F7"/>
+        <w:spacing w:after="0" w:line="258" w:lineRule="atLeast"/>
+        <w:rPr>
+          <w:rFonts w:ascii="Consolas" w:eastAsia="Times New Roman" w:hAnsi="Consolas" w:cs="Times New Roman"/>
+          <w:color w:val="000000"/>
+          <w:sz w:val="21"/>
+          <w:szCs w:val="21"/>
+          <w:lang w:eastAsia="en-CA"/>
+        </w:rPr>
+      </w:pPr>
+      <w:r>
+        <w:rPr>
+          <w:rFonts w:ascii="Consolas" w:eastAsia="Times New Roman" w:hAnsi="Consolas" w:cs="Times New Roman"/>
+          <w:color w:val="000000"/>
+          <w:sz w:val="21"/>
+          <w:szCs w:val="21"/>
+          <w:lang w:eastAsia="en-CA"/>
+        </w:rPr>
+        <w:t xml:space="preserve">    </w:t>
+      </w:r>
+      <w:r>
+        <w:rPr>
+          <w:rFonts w:ascii="Consolas" w:eastAsia="Times New Roman" w:hAnsi="Consolas" w:cs="Times New Roman"/>
+          <w:color w:val="228B22"/>
+          <w:sz w:val="21"/>
+          <w:szCs w:val="21"/>
+          <w:lang w:eastAsia="en-CA"/>
+        </w:rPr>
+        <w:t>% find the step size</w:t>
+      </w:r>
+    </w:p>
+    <w:p>
+      <w:pPr>
+        <w:shd w:val="clear" w:color="auto" w:fill="F7F7F7"/>
+        <w:spacing w:after="0" w:line="258" w:lineRule="atLeast"/>
+        <w:rPr>
+          <w:rFonts w:ascii="Consolas" w:eastAsia="Times New Roman" w:hAnsi="Consolas" w:cs="Times New Roman"/>
+          <w:color w:val="000000"/>
+          <w:sz w:val="21"/>
+          <w:szCs w:val="21"/>
+          <w:lang w:eastAsia="en-CA"/>
+        </w:rPr>
+      </w:pPr>
+      <w:r>
+        <w:rPr>
+          <w:rFonts w:ascii="Consolas" w:eastAsia="Times New Roman" w:hAnsi="Consolas" w:cs="Times New Roman"/>
+          <w:color w:val="000000"/>
+          <w:sz w:val="21"/>
+          <w:szCs w:val="21"/>
+          <w:lang w:eastAsia="en-CA"/>
+        </w:rPr>
+        <w:t xml:space="preserve">    dx = (b-a)/N_s;</w:t>
+      </w:r>
+    </w:p>
+    <w:p>
+      <w:pPr>
+        <w:shd w:val="clear" w:color="auto" w:fill="F7F7F7"/>
+        <w:spacing w:after="0" w:line="258" w:lineRule="atLeast"/>
+        <w:rPr>
+          <w:rFonts w:ascii="Consolas" w:eastAsia="Times New Roman" w:hAnsi="Consolas" w:cs="Times New Roman"/>
+          <w:color w:val="000000"/>
+          <w:sz w:val="21"/>
+          <w:szCs w:val="21"/>
+          <w:lang w:eastAsia="en-CA"/>
+        </w:rPr>
+      </w:pPr>
+      <w:r>
+        <w:rPr>
+          <w:rFonts w:ascii="Consolas" w:eastAsia="Times New Roman" w:hAnsi="Consolas" w:cs="Times New Roman"/>
+          <w:color w:val="000000"/>
+          <w:sz w:val="21"/>
+          <w:szCs w:val="21"/>
+          <w:lang w:eastAsia="en-CA"/>
+        </w:rPr>
+        <w:t xml:space="preserve">    </w:t>
+      </w:r>
+      <w:r>
+        <w:rPr>
+          <w:rFonts w:ascii="Consolas" w:eastAsia="Times New Roman" w:hAnsi="Consolas" w:cs="Times New Roman"/>
+          <w:color w:val="0000FF"/>
+          <w:sz w:val="21"/>
+          <w:szCs w:val="21"/>
+          <w:lang w:eastAsia="en-CA"/>
+        </w:rPr>
+        <w:t xml:space="preserve">for </w:t>
+      </w:r>
+      <w:proofErr w:type="spellStart"/>
+      <w:r>
+        <w:rPr>
+          <w:rFonts w:ascii="Consolas" w:eastAsia="Times New Roman" w:hAnsi="Consolas" w:cs="Times New Roman"/>
+          <w:color w:val="000000"/>
+          <w:sz w:val="21"/>
+          <w:szCs w:val="21"/>
+          <w:lang w:eastAsia="en-CA"/>
+        </w:rPr>
+        <w:t>i</w:t>
+      </w:r>
+      <w:proofErr w:type="spellEnd"/>
+      <w:r>
+        <w:rPr>
+          <w:rFonts w:ascii="Consolas" w:eastAsia="Times New Roman" w:hAnsi="Consolas" w:cs="Times New Roman"/>
+          <w:color w:val="000000"/>
+          <w:sz w:val="21"/>
+          <w:szCs w:val="21"/>
+          <w:lang w:eastAsia="en-CA"/>
+        </w:rPr>
+        <w:t>=</w:t>
+      </w:r>
+      <w:proofErr w:type="gramStart"/>
+      <w:r>
+        <w:rPr>
+          <w:rFonts w:ascii="Consolas" w:eastAsia="Times New Roman" w:hAnsi="Consolas" w:cs="Times New Roman"/>
+          <w:color w:val="000000"/>
+          <w:sz w:val="21"/>
+          <w:szCs w:val="21"/>
+          <w:lang w:eastAsia="en-CA"/>
+        </w:rPr>
+        <w:t>1:N</w:t>
+      </w:r>
+      <w:proofErr w:type="gramEnd"/>
+      <w:r>
+        <w:rPr>
+          <w:rFonts w:ascii="Consolas" w:eastAsia="Times New Roman" w:hAnsi="Consolas" w:cs="Times New Roman"/>
+          <w:color w:val="000000"/>
+          <w:sz w:val="21"/>
+          <w:szCs w:val="21"/>
+          <w:lang w:eastAsia="en-CA"/>
+        </w:rPr>
+        <w:t>_s</w:t>
+      </w:r>
+    </w:p>
+    <w:p>
+      <w:pPr>
+        <w:shd w:val="clear" w:color="auto" w:fill="F7F7F7"/>
+        <w:spacing w:after="0" w:line="258" w:lineRule="atLeast"/>
+        <w:rPr>
+          <w:rFonts w:ascii="Consolas" w:eastAsia="Times New Roman" w:hAnsi="Consolas" w:cs="Times New Roman"/>
+          <w:color w:val="000000"/>
+          <w:sz w:val="21"/>
+          <w:szCs w:val="21"/>
+          <w:lang w:eastAsia="en-CA"/>
+        </w:rPr>
+      </w:pPr>
+      <w:r>
+        <w:rPr>
+          <w:rFonts w:ascii="Consolas" w:eastAsia="Times New Roman" w:hAnsi="Consolas" w:cs="Times New Roman"/>
+          <w:color w:val="000000"/>
+          <w:sz w:val="21"/>
+          <w:szCs w:val="21"/>
+          <w:lang w:eastAsia="en-CA"/>
+        </w:rPr>
+        <w:t xml:space="preserve">        </w:t>
+      </w:r>
+      <w:r>
+        <w:rPr>
+          <w:rFonts w:ascii="Consolas" w:eastAsia="Times New Roman" w:hAnsi="Consolas" w:cs="Times New Roman"/>
+          <w:color w:val="228B22"/>
+          <w:sz w:val="21"/>
+          <w:szCs w:val="21"/>
+          <w:lang w:eastAsia="en-CA"/>
+        </w:rPr>
+        <w:t xml:space="preserve">% calculate the integral using the </w:t>
+      </w:r>
+      <w:proofErr w:type="spellStart"/>
+      <w:r>
+        <w:rPr>
+          <w:rFonts w:ascii="Consolas" w:eastAsia="Times New Roman" w:hAnsi="Consolas" w:cs="Times New Roman"/>
+          <w:color w:val="228B22"/>
+          <w:sz w:val="21"/>
+          <w:szCs w:val="21"/>
+          <w:lang w:eastAsia="en-CA"/>
+        </w:rPr>
+        <w:t>simpsons</w:t>
+      </w:r>
+      <w:proofErr w:type="spellEnd"/>
+      <w:r>
+        <w:rPr>
+          <w:rFonts w:ascii="Consolas" w:eastAsia="Times New Roman" w:hAnsi="Consolas" w:cs="Times New Roman"/>
+          <w:color w:val="228B22"/>
+          <w:sz w:val="21"/>
+          <w:szCs w:val="21"/>
+          <w:lang w:eastAsia="en-CA"/>
+        </w:rPr>
+        <w:t xml:space="preserve"> method </w:t>
+      </w:r>
+    </w:p>
+    <w:p>
+      <w:pPr>
+        <w:shd w:val="clear" w:color="auto" w:fill="F7F7F7"/>
+        <w:spacing w:after="0" w:line="258" w:lineRule="atLeast"/>
+        <w:rPr>
+          <w:rFonts w:ascii="Consolas" w:eastAsia="Times New Roman" w:hAnsi="Consolas" w:cs="Times New Roman"/>
+          <w:color w:val="000000"/>
+          <w:sz w:val="21"/>
+          <w:szCs w:val="21"/>
+          <w:lang w:eastAsia="en-CA"/>
+        </w:rPr>
+      </w:pPr>
+      <w:r>
+        <w:rPr>
+          <w:rFonts w:ascii="Consolas" w:eastAsia="Times New Roman" w:hAnsi="Consolas" w:cs="Times New Roman"/>
+          <w:color w:val="000000"/>
+          <w:sz w:val="21"/>
+          <w:szCs w:val="21"/>
+          <w:lang w:eastAsia="en-CA"/>
+        </w:rPr>
+        <w:t xml:space="preserve">        x = a + (i-</w:t>
+      </w:r>
+      <w:proofErr w:type="gramStart"/>
+      <w:r>
+        <w:rPr>
+          <w:rFonts w:ascii="Consolas" w:eastAsia="Times New Roman" w:hAnsi="Consolas" w:cs="Times New Roman"/>
+          <w:color w:val="000000"/>
+          <w:sz w:val="21"/>
+          <w:szCs w:val="21"/>
+          <w:lang w:eastAsia="en-CA"/>
+        </w:rPr>
+        <w:t>1)*</w:t>
+      </w:r>
+      <w:proofErr w:type="gramEnd"/>
+      <w:r>
+        <w:rPr>
+          <w:rFonts w:ascii="Consolas" w:eastAsia="Times New Roman" w:hAnsi="Consolas" w:cs="Times New Roman"/>
+          <w:color w:val="000000"/>
+          <w:sz w:val="21"/>
+          <w:szCs w:val="21"/>
+          <w:lang w:eastAsia="en-CA"/>
+        </w:rPr>
+        <w:t>dx;</w:t>
+      </w:r>
+    </w:p>
+    <w:p>
+      <w:pPr>
+        <w:shd w:val="clear" w:color="auto" w:fill="F7F7F7"/>
+        <w:spacing w:after="0" w:line="258" w:lineRule="atLeast"/>
+        <w:rPr>
+          <w:rFonts w:ascii="Consolas" w:eastAsia="Times New Roman" w:hAnsi="Consolas" w:cs="Times New Roman"/>
+          <w:color w:val="000000"/>
+          <w:sz w:val="21"/>
+          <w:szCs w:val="21"/>
+          <w:lang w:eastAsia="en-CA"/>
+        </w:rPr>
+      </w:pPr>
+      <w:r>
+        <w:rPr>
+          <w:rFonts w:ascii="Consolas" w:eastAsia="Times New Roman" w:hAnsi="Consolas" w:cs="Times New Roman"/>
+          <w:color w:val="000000"/>
+          <w:sz w:val="21"/>
+          <w:szCs w:val="21"/>
+          <w:lang w:eastAsia="en-CA"/>
+        </w:rPr>
+        <w:t xml:space="preserve">        y = (dx/</w:t>
+      </w:r>
+      <w:proofErr w:type="gramStart"/>
+      <w:r>
+        <w:rPr>
+          <w:rFonts w:ascii="Consolas" w:eastAsia="Times New Roman" w:hAnsi="Consolas" w:cs="Times New Roman"/>
+          <w:color w:val="000000"/>
+          <w:sz w:val="21"/>
+          <w:szCs w:val="21"/>
+          <w:lang w:eastAsia="en-CA"/>
+        </w:rPr>
+        <w:t>6)*</w:t>
+      </w:r>
+      <w:proofErr w:type="gramEnd"/>
+      <w:r>
+        <w:rPr>
+          <w:rFonts w:ascii="Consolas" w:eastAsia="Times New Roman" w:hAnsi="Consolas" w:cs="Times New Roman"/>
+          <w:color w:val="000000"/>
+          <w:sz w:val="21"/>
+          <w:szCs w:val="21"/>
+          <w:lang w:eastAsia="en-CA"/>
+        </w:rPr>
+        <w:t>(f(x) + 4*f(</w:t>
+      </w:r>
+      <w:proofErr w:type="spellStart"/>
+      <w:r>
+        <w:rPr>
+          <w:rFonts w:ascii="Consolas" w:eastAsia="Times New Roman" w:hAnsi="Consolas" w:cs="Times New Roman"/>
+          <w:color w:val="000000"/>
+          <w:sz w:val="21"/>
+          <w:szCs w:val="21"/>
+          <w:lang w:eastAsia="en-CA"/>
+        </w:rPr>
+        <w:t>x+dx</w:t>
+      </w:r>
+      <w:proofErr w:type="spellEnd"/>
+      <w:r>
+        <w:rPr>
+          <w:rFonts w:ascii="Consolas" w:eastAsia="Times New Roman" w:hAnsi="Consolas" w:cs="Times New Roman"/>
+          <w:color w:val="000000"/>
+          <w:sz w:val="21"/>
+          <w:szCs w:val="21"/>
+          <w:lang w:eastAsia="en-CA"/>
+        </w:rPr>
+        <w:t>/2) + f(x + dx));</w:t>
+      </w:r>
+    </w:p>
+    <w:p>
+      <w:pPr>
+        <w:shd w:val="clear" w:color="auto" w:fill="F7F7F7"/>
+        <w:spacing w:after="0" w:line="258" w:lineRule="atLeast"/>
+        <w:rPr>
+          <w:rFonts w:ascii="Consolas" w:eastAsia="Times New Roman" w:hAnsi="Consolas" w:cs="Times New Roman"/>
+          <w:color w:val="000000"/>
+          <w:sz w:val="21"/>
+          <w:szCs w:val="21"/>
+          <w:lang w:eastAsia="en-CA"/>
+        </w:rPr>
+      </w:pPr>
+      <w:r>
+        <w:rPr>
+          <w:rFonts w:ascii="Consolas" w:eastAsia="Times New Roman" w:hAnsi="Consolas" w:cs="Times New Roman"/>
+          <w:color w:val="000000"/>
+          <w:sz w:val="21"/>
+          <w:szCs w:val="21"/>
+          <w:lang w:eastAsia="en-CA"/>
+        </w:rPr>
+        <w:t xml:space="preserve">        S = S + y;</w:t>
+      </w:r>
+    </w:p>
+    <w:p>
+      <w:pPr>
+        <w:shd w:val="clear" w:color="auto" w:fill="F7F7F7"/>
+        <w:spacing w:after="0" w:line="258" w:lineRule="atLeast"/>
+        <w:rPr>
+          <w:rFonts w:ascii="Consolas" w:eastAsia="Times New Roman" w:hAnsi="Consolas" w:cs="Times New Roman"/>
+          <w:color w:val="000000"/>
+          <w:sz w:val="21"/>
+          <w:szCs w:val="21"/>
+          <w:lang w:eastAsia="en-CA"/>
+        </w:rPr>
+      </w:pPr>
+      <w:r>
+        <w:rPr>
+          <w:rFonts w:ascii="Consolas" w:eastAsia="Times New Roman" w:hAnsi="Consolas" w:cs="Times New Roman"/>
+          <w:color w:val="000000"/>
+          <w:sz w:val="21"/>
+          <w:szCs w:val="21"/>
+          <w:lang w:eastAsia="en-CA"/>
+        </w:rPr>
+        <w:t xml:space="preserve">    </w:t>
+      </w:r>
+      <w:r>
+        <w:rPr>
+          <w:rFonts w:ascii="Consolas" w:eastAsia="Times New Roman" w:hAnsi="Consolas" w:cs="Times New Roman"/>
+          <w:color w:val="0000FF"/>
+          <w:sz w:val="21"/>
+          <w:szCs w:val="21"/>
+          <w:lang w:eastAsia="en-CA"/>
+        </w:rPr>
+        <w:t>end</w:t>
+      </w:r>
+    </w:p>
+    <w:p>
+      <w:pPr>
+        <w:shd w:val="clear" w:color="auto" w:fill="F7F7F7"/>
+        <w:spacing w:after="0" w:line="258" w:lineRule="atLeast"/>
+        <w:rPr>
+          <w:rFonts w:ascii="Consolas" w:eastAsia="Times New Roman" w:hAnsi="Consolas" w:cs="Times New Roman"/>
+          <w:color w:val="000000"/>
+          <w:sz w:val="21"/>
+          <w:szCs w:val="21"/>
+          <w:lang w:eastAsia="en-CA"/>
+        </w:rPr>
+      </w:pPr>
+      <w:r>
+        <w:rPr>
+          <w:rFonts w:ascii="Consolas" w:eastAsia="Times New Roman" w:hAnsi="Consolas" w:cs="Times New Roman"/>
+          <w:color w:val="000000"/>
+          <w:sz w:val="21"/>
+          <w:szCs w:val="21"/>
+          <w:lang w:eastAsia="en-CA"/>
+        </w:rPr>
+        <w:t xml:space="preserve">    </w:t>
+      </w:r>
+      <w:r>
+        <w:rPr>
+          <w:rFonts w:ascii="Consolas" w:eastAsia="Times New Roman" w:hAnsi="Consolas" w:cs="Times New Roman"/>
+          <w:color w:val="228B22"/>
+          <w:sz w:val="21"/>
+          <w:szCs w:val="21"/>
+          <w:lang w:eastAsia="en-CA"/>
+        </w:rPr>
+        <w:t>% increment the number of segments</w:t>
+      </w:r>
+    </w:p>
+    <w:p>
+      <w:pPr>
+        <w:shd w:val="clear" w:color="auto" w:fill="F7F7F7"/>
+        <w:spacing w:after="0" w:line="258" w:lineRule="atLeast"/>
+        <w:rPr>
+          <w:rFonts w:ascii="Consolas" w:eastAsia="Times New Roman" w:hAnsi="Consolas" w:cs="Times New Roman"/>
+          <w:color w:val="000000"/>
+          <w:sz w:val="21"/>
+          <w:szCs w:val="21"/>
+          <w:lang w:eastAsia="en-CA"/>
+        </w:rPr>
+      </w:pPr>
+      <w:r>
+        <w:rPr>
+          <w:rFonts w:ascii="Consolas" w:eastAsia="Times New Roman" w:hAnsi="Consolas" w:cs="Times New Roman"/>
+          <w:color w:val="000000"/>
+          <w:sz w:val="21"/>
+          <w:szCs w:val="21"/>
+          <w:lang w:eastAsia="en-CA"/>
+        </w:rPr>
+        <w:t xml:space="preserve">    N_s = N_s + 1;</w:t>
+      </w:r>
+    </w:p>
+    <w:p>
+      <w:pPr>
+        <w:shd w:val="clear" w:color="auto" w:fill="F7F7F7"/>
+        <w:spacing w:after="0" w:line="258" w:lineRule="atLeast"/>
+        <w:rPr>
+          <w:rFonts w:ascii="Consolas" w:eastAsia="Times New Roman" w:hAnsi="Consolas" w:cs="Times New Roman"/>
+          <w:color w:val="000000"/>
+          <w:sz w:val="21"/>
+          <w:szCs w:val="21"/>
+          <w:lang w:eastAsia="en-CA"/>
+        </w:rPr>
+      </w:pPr>
+      <w:r>
+        <w:rPr>
+          <w:rFonts w:ascii="Consolas" w:eastAsia="Times New Roman" w:hAnsi="Consolas" w:cs="Times New Roman"/>
+          <w:color w:val="0000FF"/>
+          <w:sz w:val="21"/>
+          <w:szCs w:val="21"/>
+          <w:lang w:eastAsia="en-CA"/>
+        </w:rPr>
+        <w:t>end</w:t>
+      </w:r>
+    </w:p>
+    <w:p>
+      <w:pPr>
+        <w:shd w:val="clear" w:color="auto" w:fill="F7F7F7"/>
+        <w:spacing w:after="0" w:line="258" w:lineRule="atLeast"/>
+        <w:rPr>
+          <w:rFonts w:ascii="Consolas" w:eastAsia="Times New Roman" w:hAnsi="Consolas" w:cs="Times New Roman"/>
+          <w:color w:val="000000"/>
+          <w:sz w:val="21"/>
+          <w:szCs w:val="21"/>
+          <w:lang w:eastAsia="en-CA"/>
+        </w:rPr>
+      </w:pPr>
+      <w:r>
+        <w:rPr>
+          <w:rFonts w:ascii="Consolas" w:eastAsia="Times New Roman" w:hAnsi="Consolas" w:cs="Times New Roman"/>
+          <w:color w:val="000000"/>
+          <w:sz w:val="21"/>
+          <w:szCs w:val="21"/>
+          <w:lang w:eastAsia="en-CA"/>
+        </w:rPr>
+        <w:t>N_s = N_s - 1</w:t>
       </w:r>
     </w:p>
     <w:p>
       <w:pPr>
         <w:shd w:val="clear" w:color="auto" w:fill="FFFFFF"/>
-        <w:spacing w:after="150" w:line="258" w:lineRule="atLeast"/>
+        <w:spacing w:after="0" w:line="258" w:lineRule="atLeast"/>
         <w:rPr>
           <w:rFonts w:ascii="Consolas" w:eastAsia="Times New Roman" w:hAnsi="Consolas" w:cs="Times New Roman"/>
           <w:color w:val="404040"/>
           <w:sz w:val="18"/>
           <w:szCs w:val="18"/>
-          <w:lang w:val="fr-CA" w:eastAsia="en-CA"/>
+          <w:lang w:eastAsia="en-CA"/>
         </w:rPr>
       </w:pPr>
       <w:r>
@@ -17373,27 +17472,215 @@
           <w:szCs w:val="18"/>
           <w:lang w:eastAsia="en-CA"/>
         </w:rPr>
-        <w:t xml:space="preserve">   </w:t>
-      </w:r>
-      <w:r>
+        <w:t xml:space="preserve">N_s = </w:t>
+      </w:r>
+    </w:p>
+    <w:p>
+      <w:pPr>
+        <w:shd w:val="clear" w:color="auto" w:fill="FFFFFF"/>
+        <w:spacing w:after="0" w:line="258" w:lineRule="atLeast"/>
         <w:rPr>
           <w:rFonts w:ascii="Consolas" w:eastAsia="Times New Roman" w:hAnsi="Consolas" w:cs="Times New Roman"/>
           <w:color w:val="404040"/>
           <w:sz w:val="18"/>
           <w:szCs w:val="18"/>
-          <w:lang w:val="fr-CA" w:eastAsia="en-CA"/>
-        </w:rPr>
-        <w:t>4.355174177932306</w:t>
+          <w:lang w:eastAsia="en-CA"/>
+        </w:rPr>
+      </w:pPr>
+      <w:r>
+        <w:rPr>
+          <w:rFonts w:ascii="Consolas" w:eastAsia="Times New Roman" w:hAnsi="Consolas" w:cs="Times New Roman"/>
+          <w:color w:val="404040"/>
+          <w:sz w:val="18"/>
+          <w:szCs w:val="18"/>
+          <w:lang w:eastAsia="en-CA"/>
+        </w:rPr>
+        <w:t xml:space="preserve">     8</w:t>
+      </w:r>
+    </w:p>
+    <w:p>
+      <w:pPr>
+        <w:shd w:val="clear" w:color="auto" w:fill="F7F7F7"/>
+        <w:spacing w:after="0" w:line="258" w:lineRule="atLeast"/>
+        <w:rPr>
+          <w:rFonts w:ascii="Consolas" w:eastAsia="Times New Roman" w:hAnsi="Consolas" w:cs="Times New Roman"/>
+          <w:color w:val="000000"/>
+          <w:sz w:val="21"/>
+          <w:szCs w:val="21"/>
+          <w:lang w:eastAsia="en-CA"/>
+        </w:rPr>
+      </w:pPr>
+      <w:proofErr w:type="spellStart"/>
+      <w:r>
+        <w:rPr>
+          <w:rFonts w:ascii="Consolas" w:eastAsia="Times New Roman" w:hAnsi="Consolas" w:cs="Times New Roman"/>
+          <w:color w:val="000000"/>
+          <w:sz w:val="21"/>
+          <w:szCs w:val="21"/>
+          <w:lang w:eastAsia="en-CA"/>
+        </w:rPr>
+        <w:t>relativeError</w:t>
+      </w:r>
+      <w:proofErr w:type="spellEnd"/>
+      <w:r>
+        <w:rPr>
+          <w:rFonts w:ascii="Consolas" w:eastAsia="Times New Roman" w:hAnsi="Consolas" w:cs="Times New Roman"/>
+          <w:color w:val="000000"/>
+          <w:sz w:val="21"/>
+          <w:szCs w:val="21"/>
+          <w:lang w:eastAsia="en-CA"/>
+        </w:rPr>
+        <w:t xml:space="preserve"> = double(abs(S-actual)/actual)</w:t>
+      </w:r>
+    </w:p>
+    <w:p>
+      <w:pPr>
+        <w:shd w:val="clear" w:color="auto" w:fill="FFFFFF"/>
+        <w:spacing w:after="0" w:line="258" w:lineRule="atLeast"/>
+        <w:rPr>
+          <w:rFonts w:ascii="Consolas" w:eastAsia="Times New Roman" w:hAnsi="Consolas" w:cs="Times New Roman"/>
+          <w:color w:val="404040"/>
+          <w:sz w:val="18"/>
+          <w:szCs w:val="18"/>
+          <w:lang w:eastAsia="en-CA"/>
+        </w:rPr>
+      </w:pPr>
+      <w:proofErr w:type="spellStart"/>
+      <w:r>
+        <w:rPr>
+          <w:rFonts w:ascii="Consolas" w:eastAsia="Times New Roman" w:hAnsi="Consolas" w:cs="Times New Roman"/>
+          <w:color w:val="404040"/>
+          <w:sz w:val="18"/>
+          <w:szCs w:val="18"/>
+          <w:lang w:eastAsia="en-CA"/>
+        </w:rPr>
+        <w:t>relativeError</w:t>
+      </w:r>
+      <w:proofErr w:type="spellEnd"/>
+      <w:r>
+        <w:rPr>
+          <w:rFonts w:ascii="Consolas" w:eastAsia="Times New Roman" w:hAnsi="Consolas" w:cs="Times New Roman"/>
+          <w:color w:val="404040"/>
+          <w:sz w:val="18"/>
+          <w:szCs w:val="18"/>
+          <w:lang w:eastAsia="en-CA"/>
+        </w:rPr>
+        <w:t xml:space="preserve"> = </w:t>
+      </w:r>
+    </w:p>
+    <w:p>
+      <w:pPr>
+        <w:shd w:val="clear" w:color="auto" w:fill="FFFFFF"/>
+        <w:spacing w:after="0" w:line="258" w:lineRule="atLeast"/>
+        <w:rPr>
+          <w:rFonts w:ascii="Consolas" w:eastAsia="Times New Roman" w:hAnsi="Consolas" w:cs="Times New Roman"/>
+          <w:color w:val="404040"/>
+          <w:sz w:val="18"/>
+          <w:szCs w:val="18"/>
+          <w:lang w:eastAsia="en-CA"/>
+        </w:rPr>
+      </w:pPr>
+      <w:r>
+        <w:rPr>
+          <w:rFonts w:ascii="Consolas" w:eastAsia="Times New Roman" w:hAnsi="Consolas" w:cs="Times New Roman"/>
+          <w:color w:val="404040"/>
+          <w:sz w:val="18"/>
+          <w:szCs w:val="18"/>
+          <w:lang w:eastAsia="en-CA"/>
+        </w:rPr>
+        <w:t xml:space="preserve">     4.586099053484477e-07</w:t>
+      </w:r>
+    </w:p>
+    <w:p>
+      <w:pPr>
+        <w:shd w:val="clear" w:color="auto" w:fill="F7F7F7"/>
+        <w:spacing w:after="0" w:line="258" w:lineRule="atLeast"/>
+        <w:rPr>
+          <w:rFonts w:ascii="Consolas" w:eastAsia="Times New Roman" w:hAnsi="Consolas" w:cs="Times New Roman"/>
+          <w:color w:val="000000"/>
+          <w:sz w:val="21"/>
+          <w:szCs w:val="21"/>
+          <w:lang w:eastAsia="en-CA"/>
+        </w:rPr>
+      </w:pPr>
+      <w:r>
+        <w:rPr>
+          <w:rFonts w:ascii="Consolas" w:eastAsia="Times New Roman" w:hAnsi="Consolas" w:cs="Times New Roman"/>
+          <w:color w:val="000000"/>
+          <w:sz w:val="21"/>
+          <w:szCs w:val="21"/>
+          <w:lang w:eastAsia="en-CA"/>
+        </w:rPr>
+        <w:t>double(S)</w:t>
+      </w:r>
+    </w:p>
+    <w:p>
+      <w:pPr>
+        <w:shd w:val="clear" w:color="auto" w:fill="FFFFFF"/>
+        <w:spacing w:after="0" w:line="258" w:lineRule="atLeast"/>
+        <w:rPr>
+          <w:rFonts w:ascii="Consolas" w:eastAsia="Times New Roman" w:hAnsi="Consolas" w:cs="Times New Roman"/>
+          <w:color w:val="404040"/>
+          <w:sz w:val="18"/>
+          <w:szCs w:val="18"/>
+          <w:lang w:eastAsia="en-CA"/>
+        </w:rPr>
+      </w:pPr>
+      <w:proofErr w:type="spellStart"/>
+      <w:r>
+        <w:rPr>
+          <w:rFonts w:ascii="Consolas" w:eastAsia="Times New Roman" w:hAnsi="Consolas" w:cs="Times New Roman"/>
+          <w:color w:val="404040"/>
+          <w:sz w:val="18"/>
+          <w:szCs w:val="18"/>
+          <w:lang w:eastAsia="en-CA"/>
+        </w:rPr>
+        <w:t>ans</w:t>
+      </w:r>
+      <w:proofErr w:type="spellEnd"/>
+      <w:r>
+        <w:rPr>
+          <w:rFonts w:ascii="Consolas" w:eastAsia="Times New Roman" w:hAnsi="Consolas" w:cs="Times New Roman"/>
+          <w:color w:val="404040"/>
+          <w:sz w:val="18"/>
+          <w:szCs w:val="18"/>
+          <w:lang w:eastAsia="en-CA"/>
+        </w:rPr>
+        <w:t xml:space="preserve"> = </w:t>
+      </w:r>
+    </w:p>
+    <w:p>
+      <w:pPr>
+        <w:shd w:val="clear" w:color="auto" w:fill="FFFFFF"/>
+        <w:spacing w:after="150" w:line="258" w:lineRule="atLeast"/>
+        <w:rPr>
+          <w:rFonts w:ascii="Consolas" w:eastAsia="Times New Roman" w:hAnsi="Consolas" w:cs="Times New Roman"/>
+          <w:color w:val="404040"/>
+          <w:sz w:val="18"/>
+          <w:szCs w:val="18"/>
+          <w:lang w:eastAsia="en-CA"/>
+        </w:rPr>
+      </w:pPr>
+      <w:r>
+        <w:rPr>
+          <w:rFonts w:ascii="Consolas" w:eastAsia="Times New Roman" w:hAnsi="Consolas" w:cs="Times New Roman"/>
+          <w:color w:val="404040"/>
+          <w:sz w:val="18"/>
+          <w:szCs w:val="18"/>
+          <w:lang w:eastAsia="en-CA"/>
+        </w:rPr>
+        <w:t xml:space="preserve">   4.355174177932306</w:t>
       </w:r>
     </w:p>
     <w:p>
       <w:pPr>
         <w:spacing w:after="135" w:line="315" w:lineRule="atLeast"/>
         <w:rPr>
-          <w:rFonts w:ascii="Consolas" w:eastAsia="Times New Roman" w:hAnsi="Consolas" w:cs="Times New Roman"/>
-          <w:color w:val="000000"/>
-          <w:sz w:val="21"/>
-          <w:szCs w:val="21"/>
+          <w:rFonts w:eastAsia="Times New Roman" w:cstheme="minorHAnsi"/>
+          <w:b/>
+          <w:color w:val="000000"/>
+          <w:sz w:val="24"/>
+          <w:szCs w:val="28"/>
           <w:lang w:val="fr-CA" w:eastAsia="en-CA"/>
         </w:rPr>
       </w:pPr>
@@ -18076,10 +18363,10 @@
           <w:lang w:eastAsia="en-CA"/>
         </w:rPr>
         <w:drawing>
-          <wp:inline distT="0" distB="0" distL="0" distR="0" wp14:anchorId="07AE484A" wp14:editId="4D2D0943">
+          <wp:inline distT="0" distB="0" distL="0" distR="0" wp14:anchorId="3156B377" wp14:editId="33B1770B">
             <wp:extent cx="335280" cy="182880"/>
             <wp:effectExtent l="0" t="0" r="7620" b="7620"/>
-            <wp:docPr id="52" name="Picture 52" descr="C:\Users\bjay2\AppData\Local\Temp\ConnectorClipboard5424691190968485472\image15535443760240.png"/>
+            <wp:docPr id="6" name="Picture 6" descr="C:\Users\bjay2\AppData\Local\Temp\ConnectorClipboard9085067487415196558\image15535657577750.png"/>
             <wp:cNvGraphicFramePr>
               <a:graphicFrameLocks xmlns:a="http://schemas.openxmlformats.org/drawingml/2006/main" noChangeAspect="1"/>
             </wp:cNvGraphicFramePr>
@@ -18087,7 +18374,7 @@
               <a:graphicData uri="http://schemas.openxmlformats.org/drawingml/2006/picture">
                 <pic:pic xmlns:pic="http://schemas.openxmlformats.org/drawingml/2006/picture">
                   <pic:nvPicPr>
-                    <pic:cNvPr id="0" name="Picture 3" descr="C:\Users\bjay2\AppData\Local\Temp\ConnectorClipboard5424691190968485472\image15535443760240.png"/>
+                    <pic:cNvPr id="0" name="Picture 3" descr="C:\Users\bjay2\AppData\Local\Temp\ConnectorClipboard9085067487415196558\image15535657577750.png"/>
                     <pic:cNvPicPr>
                       <a:picLocks noChangeAspect="1" noChangeArrowheads="1"/>
                     </pic:cNvPicPr>
@@ -18167,6 +18454,7 @@
           <w:szCs w:val="21"/>
           <w:lang w:eastAsia="en-CA"/>
         </w:rPr>
+        <w:lastRenderedPageBreak/>
         <w:t xml:space="preserve">% the number of segments/points that will be </w:t>
       </w:r>
       <w:proofErr w:type="gramStart"/>
@@ -18460,7 +18748,6 @@
           <w:szCs w:val="21"/>
           <w:lang w:eastAsia="en-CA"/>
         </w:rPr>
-        <w:lastRenderedPageBreak/>
         <w:t xml:space="preserve">    </w:t>
       </w:r>
       <w:r>
@@ -19416,10 +19703,10 @@
           <w:lang w:eastAsia="en-CA"/>
         </w:rPr>
         <w:drawing>
-          <wp:inline distT="0" distB="0" distL="0" distR="0" wp14:anchorId="4417EEFD" wp14:editId="1CCAC71E">
+          <wp:inline distT="0" distB="0" distL="0" distR="0" wp14:anchorId="662F99AB" wp14:editId="7DF711BA">
             <wp:extent cx="1744980" cy="335280"/>
             <wp:effectExtent l="0" t="0" r="7620" b="7620"/>
-            <wp:docPr id="39" name="Picture 39" descr="C:\Users\bjay2\AppData\Local\Temp\ConnectorClipboard5424691190968485472\image15535443760401.png"/>
+            <wp:docPr id="5" name="Picture 5" descr="C:\Users\bjay2\AppData\Local\Temp\ConnectorClipboard9085067487415196558\image15535657578731.png"/>
             <wp:cNvGraphicFramePr>
               <a:graphicFrameLocks xmlns:a="http://schemas.openxmlformats.org/drawingml/2006/main" noChangeAspect="1"/>
             </wp:cNvGraphicFramePr>
@@ -19427,7 +19714,7 @@
               <a:graphicData uri="http://schemas.openxmlformats.org/drawingml/2006/picture">
                 <pic:pic xmlns:pic="http://schemas.openxmlformats.org/drawingml/2006/picture">
                   <pic:nvPicPr>
-                    <pic:cNvPr id="0" name="Picture 4" descr="C:\Users\bjay2\AppData\Local\Temp\ConnectorClipboard5424691190968485472\image15535443760401.png"/>
+                    <pic:cNvPr id="0" name="Picture 4" descr="C:\Users\bjay2\AppData\Local\Temp\ConnectorClipboard9085067487415196558\image15535657578731.png"/>
                     <pic:cNvPicPr>
                       <a:picLocks noChangeAspect="1" noChangeArrowheads="1"/>
                     </pic:cNvPicPr>
@@ -19560,7 +19847,7 @@
     <w:p>
       <w:pPr>
         <w:shd w:val="clear" w:color="auto" w:fill="FFFFFF"/>
-        <w:spacing w:after="150" w:line="258" w:lineRule="atLeast"/>
+        <w:spacing w:after="0" w:line="258" w:lineRule="atLeast"/>
         <w:rPr>
           <w:rFonts w:ascii="Consolas" w:eastAsia="Times New Roman" w:hAnsi="Consolas" w:cs="Times New Roman"/>
           <w:color w:val="404040"/>
@@ -19582,6 +19869,99 @@
     </w:p>
     <w:p>
       <w:pPr>
+        <w:shd w:val="clear" w:color="auto" w:fill="F7F7F7"/>
+        <w:spacing w:after="0" w:line="258" w:lineRule="atLeast"/>
+        <w:rPr>
+          <w:rFonts w:ascii="Consolas" w:eastAsia="Times New Roman" w:hAnsi="Consolas" w:cs="Times New Roman"/>
+          <w:color w:val="000000"/>
+          <w:sz w:val="21"/>
+          <w:szCs w:val="21"/>
+          <w:lang w:eastAsia="en-CA"/>
+        </w:rPr>
+      </w:pPr>
+      <w:proofErr w:type="spellStart"/>
+      <w:r>
+        <w:rPr>
+          <w:rFonts w:ascii="Consolas" w:eastAsia="Times New Roman" w:hAnsi="Consolas" w:cs="Times New Roman"/>
+          <w:color w:val="000000"/>
+          <w:sz w:val="21"/>
+          <w:szCs w:val="21"/>
+          <w:lang w:eastAsia="en-CA"/>
+        </w:rPr>
+        <w:t>absoluteError</w:t>
+      </w:r>
+      <w:proofErr w:type="spellEnd"/>
+      <w:r>
+        <w:rPr>
+          <w:rFonts w:ascii="Consolas" w:eastAsia="Times New Roman" w:hAnsi="Consolas" w:cs="Times New Roman"/>
+          <w:color w:val="000000"/>
+          <w:sz w:val="21"/>
+          <w:szCs w:val="21"/>
+          <w:lang w:eastAsia="en-CA"/>
+        </w:rPr>
+        <w:t xml:space="preserve"> = double(abs(M-actual))</w:t>
+      </w:r>
+    </w:p>
+    <w:p>
+      <w:pPr>
+        <w:shd w:val="clear" w:color="auto" w:fill="FFFFFF"/>
+        <w:spacing w:after="0" w:line="258" w:lineRule="atLeast"/>
+        <w:rPr>
+          <w:rFonts w:ascii="Consolas" w:eastAsia="Times New Roman" w:hAnsi="Consolas" w:cs="Times New Roman"/>
+          <w:color w:val="404040"/>
+          <w:sz w:val="18"/>
+          <w:szCs w:val="18"/>
+          <w:lang w:eastAsia="en-CA"/>
+        </w:rPr>
+      </w:pPr>
+      <w:proofErr w:type="spellStart"/>
+      <w:r>
+        <w:rPr>
+          <w:rFonts w:ascii="Consolas" w:eastAsia="Times New Roman" w:hAnsi="Consolas" w:cs="Times New Roman"/>
+          <w:color w:val="404040"/>
+          <w:sz w:val="18"/>
+          <w:szCs w:val="18"/>
+          <w:lang w:eastAsia="en-CA"/>
+        </w:rPr>
+        <w:t>absoluteError</w:t>
+      </w:r>
+      <w:proofErr w:type="spellEnd"/>
+      <w:r>
+        <w:rPr>
+          <w:rFonts w:ascii="Consolas" w:eastAsia="Times New Roman" w:hAnsi="Consolas" w:cs="Times New Roman"/>
+          <w:color w:val="404040"/>
+          <w:sz w:val="18"/>
+          <w:szCs w:val="18"/>
+          <w:lang w:eastAsia="en-CA"/>
+        </w:rPr>
+        <w:t xml:space="preserve"> = </w:t>
+      </w:r>
+    </w:p>
+    <w:p>
+      <w:pPr>
+        <w:shd w:val="clear" w:color="auto" w:fill="FFFFFF"/>
+        <w:spacing w:after="150" w:line="258" w:lineRule="atLeast"/>
+        <w:rPr>
+          <w:rFonts w:ascii="Consolas" w:eastAsia="Times New Roman" w:hAnsi="Consolas" w:cs="Times New Roman"/>
+          <w:color w:val="404040"/>
+          <w:sz w:val="18"/>
+          <w:szCs w:val="18"/>
+          <w:lang w:eastAsia="en-CA"/>
+        </w:rPr>
+      </w:pPr>
+      <w:r>
+        <w:rPr>
+          <w:rFonts w:ascii="Consolas" w:eastAsia="Times New Roman" w:hAnsi="Consolas" w:cs="Times New Roman"/>
+          <w:color w:val="404040"/>
+          <w:sz w:val="18"/>
+          <w:szCs w:val="18"/>
+          <w:lang w:eastAsia="en-CA"/>
+        </w:rPr>
+        <w:t xml:space="preserve">     9.992207839443421e-05</w:t>
+      </w:r>
+    </w:p>
+    <w:p>
+      <w:pPr>
         <w:spacing w:after="135" w:line="315" w:lineRule="atLeast"/>
         <w:rPr>
           <w:rFonts w:ascii="Helvetica" w:eastAsia="Times New Roman" w:hAnsi="Helvetica" w:cs="Helvetica"/>
@@ -19836,6 +20216,7 @@
           <w:szCs w:val="21"/>
           <w:lang w:eastAsia="en-CA"/>
         </w:rPr>
+        <w:lastRenderedPageBreak/>
         <w:t xml:space="preserve">    </w:t>
       </w:r>
       <w:r>
@@ -20418,7 +20799,6 @@
           <w:szCs w:val="21"/>
           <w:lang w:eastAsia="en-CA"/>
         </w:rPr>
-        <w:lastRenderedPageBreak/>
         <w:t xml:space="preserve">    </w:t>
       </w:r>
     </w:p>
@@ -20585,10 +20965,13 @@
           <w:szCs w:val="21"/>
           <w:lang w:val="fr-CA" w:eastAsia="en-CA"/>
         </w:rPr>
-        <w:t xml:space="preserve">T= T + </w:t>
-      </w:r>
-      <w:proofErr w:type="gramStart"/>
-      <w:r>
+        <w:t>T= T + h(a + i*dx);</w:t>
+      </w:r>
+    </w:p>
+    <w:p>
+      <w:pPr>
+        <w:shd w:val="clear" w:color="auto" w:fill="F7F7F7"/>
+        <w:spacing w:after="0" w:line="258" w:lineRule="atLeast"/>
         <w:rPr>
           <w:rFonts w:ascii="Consolas" w:eastAsia="Times New Roman" w:hAnsi="Consolas" w:cs="Times New Roman"/>
           <w:color w:val="000000"/>
@@ -20596,9 +20979,7 @@
           <w:szCs w:val="21"/>
           <w:lang w:val="fr-CA" w:eastAsia="en-CA"/>
         </w:rPr>
-        <w:t>h(</w:t>
-      </w:r>
-      <w:proofErr w:type="gramEnd"/>
+      </w:pPr>
       <w:r>
         <w:rPr>
           <w:rFonts w:ascii="Consolas" w:eastAsia="Times New Roman" w:hAnsi="Consolas" w:cs="Times New Roman"/>
@@ -20607,7 +20988,17 @@
           <w:szCs w:val="21"/>
           <w:lang w:val="fr-CA" w:eastAsia="en-CA"/>
         </w:rPr>
-        <w:t>a + i*dx);</w:t>
+        <w:t xml:space="preserve">    </w:t>
+      </w:r>
+      <w:r>
+        <w:rPr>
+          <w:rFonts w:ascii="Consolas" w:eastAsia="Times New Roman" w:hAnsi="Consolas" w:cs="Times New Roman"/>
+          <w:color w:val="0000FF"/>
+          <w:sz w:val="21"/>
+          <w:szCs w:val="21"/>
+          <w:lang w:val="fr-CA" w:eastAsia="en-CA"/>
+        </w:rPr>
+        <w:t>end</w:t>
       </w:r>
     </w:p>
     <w:p>
@@ -20630,9 +21021,99 @@
           <w:szCs w:val="21"/>
           <w:lang w:val="fr-CA" w:eastAsia="en-CA"/>
         </w:rPr>
+        <w:t xml:space="preserve">    T = dx*T;</w:t>
+      </w:r>
+    </w:p>
+    <w:p>
+      <w:pPr>
+        <w:shd w:val="clear" w:color="auto" w:fill="F7F7F7"/>
+        <w:spacing w:after="0" w:line="258" w:lineRule="atLeast"/>
+        <w:rPr>
+          <w:rFonts w:ascii="Consolas" w:eastAsia="Times New Roman" w:hAnsi="Consolas" w:cs="Times New Roman"/>
+          <w:color w:val="000000"/>
+          <w:sz w:val="21"/>
+          <w:szCs w:val="21"/>
+          <w:lang w:eastAsia="en-CA"/>
+        </w:rPr>
+      </w:pPr>
+      <w:r>
+        <w:rPr>
+          <w:rFonts w:ascii="Consolas" w:eastAsia="Times New Roman" w:hAnsi="Consolas" w:cs="Times New Roman"/>
+          <w:color w:val="000000"/>
+          <w:sz w:val="21"/>
+          <w:szCs w:val="21"/>
+          <w:lang w:val="fr-CA" w:eastAsia="en-CA"/>
+        </w:rPr>
         <w:t xml:space="preserve">    </w:t>
       </w:r>
-      <w:proofErr w:type="gramStart"/>
+      <w:r>
+        <w:rPr>
+          <w:rFonts w:ascii="Consolas" w:eastAsia="Times New Roman" w:hAnsi="Consolas" w:cs="Times New Roman"/>
+          <w:color w:val="228B22"/>
+          <w:sz w:val="21"/>
+          <w:szCs w:val="21"/>
+          <w:lang w:eastAsia="en-CA"/>
+        </w:rPr>
+        <w:t xml:space="preserve">% increment the number of segments </w:t>
+      </w:r>
+    </w:p>
+    <w:p>
+      <w:pPr>
+        <w:shd w:val="clear" w:color="auto" w:fill="F7F7F7"/>
+        <w:spacing w:after="0" w:line="258" w:lineRule="atLeast"/>
+        <w:rPr>
+          <w:rFonts w:ascii="Consolas" w:eastAsia="Times New Roman" w:hAnsi="Consolas" w:cs="Times New Roman"/>
+          <w:color w:val="000000"/>
+          <w:sz w:val="21"/>
+          <w:szCs w:val="21"/>
+          <w:lang w:eastAsia="en-CA"/>
+        </w:rPr>
+      </w:pPr>
+      <w:r>
+        <w:rPr>
+          <w:rFonts w:ascii="Consolas" w:eastAsia="Times New Roman" w:hAnsi="Consolas" w:cs="Times New Roman"/>
+          <w:color w:val="000000"/>
+          <w:sz w:val="21"/>
+          <w:szCs w:val="21"/>
+          <w:lang w:eastAsia="en-CA"/>
+        </w:rPr>
+        <w:t xml:space="preserve">    </w:t>
+      </w:r>
+      <w:proofErr w:type="spellStart"/>
+      <w:r>
+        <w:rPr>
+          <w:rFonts w:ascii="Consolas" w:eastAsia="Times New Roman" w:hAnsi="Consolas" w:cs="Times New Roman"/>
+          <w:color w:val="000000"/>
+          <w:sz w:val="21"/>
+          <w:szCs w:val="21"/>
+          <w:lang w:eastAsia="en-CA"/>
+        </w:rPr>
+        <w:t>N_t</w:t>
+      </w:r>
+      <w:proofErr w:type="spellEnd"/>
+      <w:r>
+        <w:rPr>
+          <w:rFonts w:ascii="Consolas" w:eastAsia="Times New Roman" w:hAnsi="Consolas" w:cs="Times New Roman"/>
+          <w:color w:val="000000"/>
+          <w:sz w:val="21"/>
+          <w:szCs w:val="21"/>
+          <w:lang w:eastAsia="en-CA"/>
+        </w:rPr>
+        <w:t xml:space="preserve"> = N_t+1;</w:t>
+      </w:r>
+    </w:p>
+    <w:p>
+      <w:pPr>
+        <w:shd w:val="clear" w:color="auto" w:fill="F7F7F7"/>
+        <w:spacing w:after="0" w:line="258" w:lineRule="atLeast"/>
+        <w:rPr>
+          <w:rFonts w:ascii="Consolas" w:eastAsia="Times New Roman" w:hAnsi="Consolas" w:cs="Times New Roman"/>
+          <w:color w:val="000000"/>
+          <w:sz w:val="21"/>
+          <w:szCs w:val="21"/>
+          <w:lang w:val="fr-CA" w:eastAsia="en-CA"/>
+        </w:rPr>
+      </w:pPr>
       <w:r>
         <w:rPr>
           <w:rFonts w:ascii="Consolas" w:eastAsia="Times New Roman" w:hAnsi="Consolas" w:cs="Times New Roman"/>
@@ -20643,7 +21124,6 @@
         </w:rPr>
         <w:t>end</w:t>
       </w:r>
-      <w:proofErr w:type="gramEnd"/>
     </w:p>
     <w:p>
       <w:pPr>
@@ -20665,167 +21145,7 @@
           <w:szCs w:val="21"/>
           <w:lang w:val="fr-CA" w:eastAsia="en-CA"/>
         </w:rPr>
-        <w:t xml:space="preserve">    T = dx*T;</w:t>
-      </w:r>
-    </w:p>
-    <w:p>
-      <w:pPr>
-        <w:shd w:val="clear" w:color="auto" w:fill="F7F7F7"/>
-        <w:spacing w:after="0" w:line="258" w:lineRule="atLeast"/>
-        <w:rPr>
-          <w:rFonts w:ascii="Consolas" w:eastAsia="Times New Roman" w:hAnsi="Consolas" w:cs="Times New Roman"/>
-          <w:color w:val="000000"/>
-          <w:sz w:val="21"/>
-          <w:szCs w:val="21"/>
-          <w:lang w:eastAsia="en-CA"/>
-        </w:rPr>
-      </w:pPr>
-      <w:r>
-        <w:rPr>
-          <w:rFonts w:ascii="Consolas" w:eastAsia="Times New Roman" w:hAnsi="Consolas" w:cs="Times New Roman"/>
-          <w:color w:val="000000"/>
-          <w:sz w:val="21"/>
-          <w:szCs w:val="21"/>
-          <w:lang w:val="fr-CA" w:eastAsia="en-CA"/>
-        </w:rPr>
-        <w:t xml:space="preserve">    </w:t>
-      </w:r>
-      <w:r>
-        <w:rPr>
-          <w:rFonts w:ascii="Consolas" w:eastAsia="Times New Roman" w:hAnsi="Consolas" w:cs="Times New Roman"/>
-          <w:color w:val="228B22"/>
-          <w:sz w:val="21"/>
-          <w:szCs w:val="21"/>
-          <w:lang w:eastAsia="en-CA"/>
-        </w:rPr>
-        <w:t xml:space="preserve">% increment the number of segments </w:t>
-      </w:r>
-    </w:p>
-    <w:p>
-      <w:pPr>
-        <w:shd w:val="clear" w:color="auto" w:fill="F7F7F7"/>
-        <w:spacing w:after="0" w:line="258" w:lineRule="atLeast"/>
-        <w:rPr>
-          <w:rFonts w:ascii="Consolas" w:eastAsia="Times New Roman" w:hAnsi="Consolas" w:cs="Times New Roman"/>
-          <w:color w:val="000000"/>
-          <w:sz w:val="21"/>
-          <w:szCs w:val="21"/>
-          <w:lang w:eastAsia="en-CA"/>
-        </w:rPr>
-      </w:pPr>
-      <w:r>
-        <w:rPr>
-          <w:rFonts w:ascii="Consolas" w:eastAsia="Times New Roman" w:hAnsi="Consolas" w:cs="Times New Roman"/>
-          <w:color w:val="000000"/>
-          <w:sz w:val="21"/>
-          <w:szCs w:val="21"/>
-          <w:lang w:eastAsia="en-CA"/>
-        </w:rPr>
-        <w:t xml:space="preserve">    </w:t>
-      </w:r>
-      <w:proofErr w:type="spellStart"/>
-      <w:r>
-        <w:rPr>
-          <w:rFonts w:ascii="Consolas" w:eastAsia="Times New Roman" w:hAnsi="Consolas" w:cs="Times New Roman"/>
-          <w:color w:val="000000"/>
-          <w:sz w:val="21"/>
-          <w:szCs w:val="21"/>
-          <w:lang w:eastAsia="en-CA"/>
-        </w:rPr>
-        <w:t>N_t</w:t>
-      </w:r>
-      <w:proofErr w:type="spellEnd"/>
-      <w:r>
-        <w:rPr>
-          <w:rFonts w:ascii="Consolas" w:eastAsia="Times New Roman" w:hAnsi="Consolas" w:cs="Times New Roman"/>
-          <w:color w:val="000000"/>
-          <w:sz w:val="21"/>
-          <w:szCs w:val="21"/>
-          <w:lang w:eastAsia="en-CA"/>
-        </w:rPr>
-        <w:t xml:space="preserve"> = N_t+1;</w:t>
-      </w:r>
-    </w:p>
-    <w:p>
-      <w:pPr>
-        <w:shd w:val="clear" w:color="auto" w:fill="F7F7F7"/>
-        <w:spacing w:after="0" w:line="258" w:lineRule="atLeast"/>
-        <w:rPr>
-          <w:rFonts w:ascii="Consolas" w:eastAsia="Times New Roman" w:hAnsi="Consolas" w:cs="Times New Roman"/>
-          <w:color w:val="000000"/>
-          <w:sz w:val="21"/>
-          <w:szCs w:val="21"/>
-          <w:lang w:val="fr-CA" w:eastAsia="en-CA"/>
-        </w:rPr>
-      </w:pPr>
-      <w:proofErr w:type="gramStart"/>
-      <w:r>
-        <w:rPr>
-          <w:rFonts w:ascii="Consolas" w:eastAsia="Times New Roman" w:hAnsi="Consolas" w:cs="Times New Roman"/>
-          <w:color w:val="0000FF"/>
-          <w:sz w:val="21"/>
-          <w:szCs w:val="21"/>
-          <w:lang w:val="fr-CA" w:eastAsia="en-CA"/>
-        </w:rPr>
-        <w:t>end</w:t>
-      </w:r>
-      <w:proofErr w:type="gramEnd"/>
-    </w:p>
-    <w:p>
-      <w:pPr>
-        <w:shd w:val="clear" w:color="auto" w:fill="F7F7F7"/>
-        <w:spacing w:after="0" w:line="258" w:lineRule="atLeast"/>
-        <w:rPr>
-          <w:rFonts w:ascii="Consolas" w:eastAsia="Times New Roman" w:hAnsi="Consolas" w:cs="Times New Roman"/>
-          <w:color w:val="000000"/>
-          <w:sz w:val="21"/>
-          <w:szCs w:val="21"/>
-          <w:lang w:val="fr-CA" w:eastAsia="en-CA"/>
-        </w:rPr>
-      </w:pPr>
-      <w:proofErr w:type="spellStart"/>
-      <w:r>
-        <w:rPr>
-          <w:rFonts w:ascii="Consolas" w:eastAsia="Times New Roman" w:hAnsi="Consolas" w:cs="Times New Roman"/>
-          <w:color w:val="000000"/>
-          <w:sz w:val="21"/>
-          <w:szCs w:val="21"/>
-          <w:lang w:val="fr-CA" w:eastAsia="en-CA"/>
-        </w:rPr>
-        <w:t>N_t</w:t>
-      </w:r>
-      <w:proofErr w:type="spellEnd"/>
-      <w:r>
-        <w:rPr>
-          <w:rFonts w:ascii="Consolas" w:eastAsia="Times New Roman" w:hAnsi="Consolas" w:cs="Times New Roman"/>
-          <w:color w:val="000000"/>
-          <w:sz w:val="21"/>
-          <w:szCs w:val="21"/>
-          <w:lang w:val="fr-CA" w:eastAsia="en-CA"/>
-        </w:rPr>
-        <w:t xml:space="preserve"> = </w:t>
-      </w:r>
-      <w:proofErr w:type="spellStart"/>
-      <w:r>
-        <w:rPr>
-          <w:rFonts w:ascii="Consolas" w:eastAsia="Times New Roman" w:hAnsi="Consolas" w:cs="Times New Roman"/>
-          <w:color w:val="000000"/>
-          <w:sz w:val="21"/>
-          <w:szCs w:val="21"/>
-          <w:lang w:val="fr-CA" w:eastAsia="en-CA"/>
-        </w:rPr>
-        <w:t>N_t</w:t>
-      </w:r>
-      <w:proofErr w:type="spellEnd"/>
-      <w:r>
-        <w:rPr>
-          <w:rFonts w:ascii="Consolas" w:eastAsia="Times New Roman" w:hAnsi="Consolas" w:cs="Times New Roman"/>
-          <w:color w:val="000000"/>
-          <w:sz w:val="21"/>
-          <w:szCs w:val="21"/>
-          <w:lang w:val="fr-CA" w:eastAsia="en-CA"/>
-        </w:rPr>
-        <w:t xml:space="preserve"> - 1</w:t>
+        <w:t>N_t = N_t - 1</w:t>
       </w:r>
     </w:p>
     <w:p>
@@ -20840,7 +21160,6 @@
           <w:lang w:val="fr-CA" w:eastAsia="en-CA"/>
         </w:rPr>
       </w:pPr>
-      <w:proofErr w:type="spellStart"/>
       <w:r>
         <w:rPr>
           <w:rFonts w:ascii="Consolas" w:eastAsia="Times New Roman" w:hAnsi="Consolas" w:cs="Times New Roman"/>
@@ -20849,10 +21168,13 @@
           <w:szCs w:val="18"/>
           <w:lang w:val="fr-CA" w:eastAsia="en-CA"/>
         </w:rPr>
-        <w:t>N_t</w:t>
-      </w:r>
-      <w:proofErr w:type="spellEnd"/>
-      <w:r>
+        <w:t xml:space="preserve">N_t = </w:t>
+      </w:r>
+    </w:p>
+    <w:p>
+      <w:pPr>
+        <w:shd w:val="clear" w:color="auto" w:fill="FFFFFF"/>
+        <w:spacing w:after="0" w:line="258" w:lineRule="atLeast"/>
         <w:rPr>
           <w:rFonts w:ascii="Consolas" w:eastAsia="Times New Roman" w:hAnsi="Consolas" w:cs="Times New Roman"/>
           <w:color w:val="404040"/>
@@ -20860,13 +21182,8 @@
           <w:szCs w:val="18"/>
           <w:lang w:val="fr-CA" w:eastAsia="en-CA"/>
         </w:rPr>
-        <w:t xml:space="preserve"> = </w:t>
-      </w:r>
-    </w:p>
-    <w:p>
-      <w:pPr>
-        <w:shd w:val="clear" w:color="auto" w:fill="FFFFFF"/>
-        <w:spacing w:after="0" w:line="258" w:lineRule="atLeast"/>
+      </w:pPr>
+      <w:r>
         <w:rPr>
           <w:rFonts w:ascii="Consolas" w:eastAsia="Times New Roman" w:hAnsi="Consolas" w:cs="Times New Roman"/>
           <w:color w:val="404040"/>
@@ -20874,8 +21191,36 @@
           <w:szCs w:val="18"/>
           <w:lang w:val="fr-CA" w:eastAsia="en-CA"/>
         </w:rPr>
-      </w:pPr>
-      <w:r>
+        <w:t xml:space="preserve">        1625</w:t>
+      </w:r>
+    </w:p>
+    <w:p>
+      <w:pPr>
+        <w:shd w:val="clear" w:color="auto" w:fill="F7F7F7"/>
+        <w:spacing w:after="0" w:line="258" w:lineRule="atLeast"/>
+        <w:rPr>
+          <w:rFonts w:ascii="Consolas" w:eastAsia="Times New Roman" w:hAnsi="Consolas" w:cs="Times New Roman"/>
+          <w:color w:val="000000"/>
+          <w:sz w:val="21"/>
+          <w:szCs w:val="21"/>
+          <w:lang w:val="fr-CA" w:eastAsia="en-CA"/>
+        </w:rPr>
+      </w:pPr>
+      <w:r>
+        <w:rPr>
+          <w:rFonts w:ascii="Consolas" w:eastAsia="Times New Roman" w:hAnsi="Consolas" w:cs="Times New Roman"/>
+          <w:color w:val="000000"/>
+          <w:sz w:val="21"/>
+          <w:szCs w:val="21"/>
+          <w:lang w:val="fr-CA" w:eastAsia="en-CA"/>
+        </w:rPr>
+        <w:t>T</w:t>
+      </w:r>
+    </w:p>
+    <w:p>
+      <w:pPr>
+        <w:shd w:val="clear" w:color="auto" w:fill="FFFFFF"/>
+        <w:spacing w:after="0" w:line="258" w:lineRule="atLeast"/>
         <w:rPr>
           <w:rFonts w:ascii="Consolas" w:eastAsia="Times New Roman" w:hAnsi="Consolas" w:cs="Times New Roman"/>
           <w:color w:val="404040"/>
@@ -20883,36 +21228,8 @@
           <w:szCs w:val="18"/>
           <w:lang w:val="fr-CA" w:eastAsia="en-CA"/>
         </w:rPr>
-        <w:t xml:space="preserve">        1625</w:t>
-      </w:r>
-    </w:p>
-    <w:p>
-      <w:pPr>
-        <w:shd w:val="clear" w:color="auto" w:fill="F7F7F7"/>
-        <w:spacing w:after="0" w:line="258" w:lineRule="atLeast"/>
-        <w:rPr>
-          <w:rFonts w:ascii="Consolas" w:eastAsia="Times New Roman" w:hAnsi="Consolas" w:cs="Times New Roman"/>
-          <w:color w:val="000000"/>
-          <w:sz w:val="21"/>
-          <w:szCs w:val="21"/>
-          <w:lang w:val="fr-CA" w:eastAsia="en-CA"/>
-        </w:rPr>
-      </w:pPr>
-      <w:r>
-        <w:rPr>
-          <w:rFonts w:ascii="Consolas" w:eastAsia="Times New Roman" w:hAnsi="Consolas" w:cs="Times New Roman"/>
-          <w:color w:val="000000"/>
-          <w:sz w:val="21"/>
-          <w:szCs w:val="21"/>
-          <w:lang w:val="fr-CA" w:eastAsia="en-CA"/>
-        </w:rPr>
-        <w:t>T</w:t>
-      </w:r>
-    </w:p>
-    <w:p>
-      <w:pPr>
-        <w:shd w:val="clear" w:color="auto" w:fill="FFFFFF"/>
-        <w:spacing w:after="0" w:line="258" w:lineRule="atLeast"/>
+      </w:pPr>
+      <w:r>
         <w:rPr>
           <w:rFonts w:ascii="Consolas" w:eastAsia="Times New Roman" w:hAnsi="Consolas" w:cs="Times New Roman"/>
           <w:color w:val="404040"/>
@@ -20920,22 +21237,13 @@
           <w:szCs w:val="18"/>
           <w:lang w:val="fr-CA" w:eastAsia="en-CA"/>
         </w:rPr>
-      </w:pPr>
-      <w:r>
-        <w:rPr>
-          <w:rFonts w:ascii="Consolas" w:eastAsia="Times New Roman" w:hAnsi="Consolas" w:cs="Times New Roman"/>
-          <w:color w:val="404040"/>
-          <w:sz w:val="18"/>
-          <w:szCs w:val="18"/>
-          <w:lang w:val="fr-CA" w:eastAsia="en-CA"/>
-        </w:rPr>
         <w:t>T = </w:t>
       </w:r>
     </w:p>
     <w:p>
       <w:pPr>
         <w:shd w:val="clear" w:color="auto" w:fill="FFFFFF"/>
-        <w:spacing w:after="150" w:line="258" w:lineRule="atLeast"/>
+        <w:spacing w:after="0" w:line="258" w:lineRule="atLeast"/>
         <w:rPr>
           <w:rFonts w:ascii="Consolas" w:eastAsia="Times New Roman" w:hAnsi="Consolas" w:cs="Times New Roman"/>
           <w:color w:val="404040"/>
@@ -20955,10 +21263,10 @@
           <w:lang w:eastAsia="en-CA"/>
         </w:rPr>
         <w:drawing>
-          <wp:inline distT="0" distB="0" distL="0" distR="0" wp14:anchorId="65382AE9" wp14:editId="2AC2F9F9">
+          <wp:inline distT="0" distB="0" distL="0" distR="0" wp14:anchorId="4B27333A" wp14:editId="22435842">
             <wp:extent cx="1668780" cy="335280"/>
             <wp:effectExtent l="0" t="0" r="7620" b="7620"/>
-            <wp:docPr id="38" name="Picture 38" descr="C:\Users\bjay2\AppData\Local\Temp\ConnectorClipboard5424691190968485472\image15535443760612.png"/>
+            <wp:docPr id="4" name="Picture 4" descr="C:\Users\bjay2\AppData\Local\Temp\ConnectorClipboard9085067487415196558\image15535657579402.png"/>
             <wp:cNvGraphicFramePr>
               <a:graphicFrameLocks xmlns:a="http://schemas.openxmlformats.org/drawingml/2006/main" noChangeAspect="1"/>
             </wp:cNvGraphicFramePr>
@@ -20966,7 +21274,7 @@
               <a:graphicData uri="http://schemas.openxmlformats.org/drawingml/2006/picture">
                 <pic:pic xmlns:pic="http://schemas.openxmlformats.org/drawingml/2006/picture">
                   <pic:nvPicPr>
-                    <pic:cNvPr id="0" name="Picture 5" descr="C:\Users\bjay2\AppData\Local\Temp\ConnectorClipboard5424691190968485472\image15535443760612.png"/>
+                    <pic:cNvPr id="0" name="Picture 5" descr="C:\Users\bjay2\AppData\Local\Temp\ConnectorClipboard9085067487415196558\image15535657579402.png"/>
                     <pic:cNvPicPr>
                       <a:picLocks noChangeAspect="1" noChangeArrowheads="1"/>
                     </pic:cNvPicPr>
@@ -21006,1344 +21314,37 @@
     </w:p>
     <w:p>
       <w:pPr>
-        <w:spacing w:after="135" w:line="315" w:lineRule="atLeast"/>
-        <w:rPr>
-          <w:rFonts w:ascii="Helvetica" w:eastAsia="Times New Roman" w:hAnsi="Helvetica" w:cs="Helvetica"/>
-          <w:color w:val="000000"/>
-          <w:sz w:val="21"/>
-          <w:szCs w:val="21"/>
-          <w:lang w:eastAsia="en-CA"/>
-        </w:rPr>
-      </w:pPr>
-      <w:r>
-        <w:rPr>
-          <w:rFonts w:ascii="Helvetica" w:eastAsia="Times New Roman" w:hAnsi="Helvetica" w:cs="Helvetica"/>
-          <w:color w:val="000000"/>
-          <w:sz w:val="21"/>
-          <w:szCs w:val="21"/>
-          <w:lang w:eastAsia="en-CA"/>
-        </w:rPr>
-        <w:t xml:space="preserve">part c, the </w:t>
-      </w:r>
+        <w:shd w:val="clear" w:color="auto" w:fill="F7F7F7"/>
+        <w:spacing w:after="0" w:line="258" w:lineRule="atLeast"/>
+        <w:rPr>
+          <w:rFonts w:ascii="Consolas" w:eastAsia="Times New Roman" w:hAnsi="Consolas" w:cs="Times New Roman"/>
+          <w:color w:val="000000"/>
+          <w:sz w:val="21"/>
+          <w:szCs w:val="21"/>
+          <w:lang w:eastAsia="en-CA"/>
+        </w:rPr>
+      </w:pPr>
       <w:proofErr w:type="spellStart"/>
       <w:r>
         <w:rPr>
-          <w:rFonts w:ascii="Helvetica" w:eastAsia="Times New Roman" w:hAnsi="Helvetica" w:cs="Helvetica"/>
-          <w:color w:val="000000"/>
-          <w:sz w:val="21"/>
-          <w:szCs w:val="21"/>
-          <w:lang w:eastAsia="en-CA"/>
-        </w:rPr>
-        <w:t>simpsons</w:t>
+          <w:rFonts w:ascii="Consolas" w:eastAsia="Times New Roman" w:hAnsi="Consolas" w:cs="Times New Roman"/>
+          <w:color w:val="000000"/>
+          <w:sz w:val="21"/>
+          <w:szCs w:val="21"/>
+          <w:lang w:eastAsia="en-CA"/>
+        </w:rPr>
+        <w:t>absoluteError</w:t>
       </w:r>
       <w:proofErr w:type="spellEnd"/>
       <w:r>
         <w:rPr>
-          <w:rFonts w:ascii="Helvetica" w:eastAsia="Times New Roman" w:hAnsi="Helvetica" w:cs="Helvetica"/>
-          <w:color w:val="000000"/>
-          <w:sz w:val="21"/>
-          <w:szCs w:val="21"/>
-          <w:lang w:eastAsia="en-CA"/>
-        </w:rPr>
-        <w:t xml:space="preserve"> rule</w:t>
-      </w:r>
-    </w:p>
-    <w:p>
-      <w:pPr>
-        <w:shd w:val="clear" w:color="auto" w:fill="F7F7F7"/>
-        <w:spacing w:after="0" w:line="258" w:lineRule="atLeast"/>
-        <w:rPr>
-          <w:rFonts w:ascii="Consolas" w:eastAsia="Times New Roman" w:hAnsi="Consolas" w:cs="Times New Roman"/>
-          <w:color w:val="000000"/>
-          <w:sz w:val="21"/>
-          <w:szCs w:val="21"/>
-          <w:lang w:eastAsia="en-CA"/>
-        </w:rPr>
-      </w:pPr>
-      <w:r>
-        <w:rPr>
-          <w:rFonts w:ascii="Consolas" w:eastAsia="Times New Roman" w:hAnsi="Consolas" w:cs="Times New Roman"/>
-          <w:color w:val="228B22"/>
-          <w:sz w:val="21"/>
-          <w:szCs w:val="21"/>
-          <w:lang w:eastAsia="en-CA"/>
-        </w:rPr>
-        <w:t xml:space="preserve">% the number of segments/points that will be </w:t>
-      </w:r>
-      <w:proofErr w:type="gramStart"/>
-      <w:r>
-        <w:rPr>
-          <w:rFonts w:ascii="Consolas" w:eastAsia="Times New Roman" w:hAnsi="Consolas" w:cs="Times New Roman"/>
-          <w:color w:val="228B22"/>
-          <w:sz w:val="21"/>
-          <w:szCs w:val="21"/>
-          <w:lang w:eastAsia="en-CA"/>
-        </w:rPr>
-        <w:t>used ,</w:t>
-      </w:r>
-      <w:proofErr w:type="gramEnd"/>
-      <w:r>
-        <w:rPr>
-          <w:rFonts w:ascii="Consolas" w:eastAsia="Times New Roman" w:hAnsi="Consolas" w:cs="Times New Roman"/>
-          <w:color w:val="228B22"/>
-          <w:sz w:val="21"/>
-          <w:szCs w:val="21"/>
-          <w:lang w:eastAsia="en-CA"/>
-        </w:rPr>
-        <w:t xml:space="preserve"> assume &gt;1</w:t>
-      </w:r>
-    </w:p>
-    <w:p>
-      <w:pPr>
-        <w:shd w:val="clear" w:color="auto" w:fill="F7F7F7"/>
-        <w:spacing w:after="0" w:line="258" w:lineRule="atLeast"/>
-        <w:rPr>
-          <w:rFonts w:ascii="Consolas" w:eastAsia="Times New Roman" w:hAnsi="Consolas" w:cs="Times New Roman"/>
-          <w:color w:val="000000"/>
-          <w:sz w:val="21"/>
-          <w:szCs w:val="21"/>
-          <w:lang w:eastAsia="en-CA"/>
-        </w:rPr>
-      </w:pPr>
-      <w:r>
-        <w:rPr>
-          <w:rFonts w:ascii="Consolas" w:eastAsia="Times New Roman" w:hAnsi="Consolas" w:cs="Times New Roman"/>
-          <w:color w:val="000000"/>
-          <w:sz w:val="21"/>
-          <w:szCs w:val="21"/>
-          <w:lang w:eastAsia="en-CA"/>
-        </w:rPr>
-        <w:t>N_s = 1;</w:t>
-      </w:r>
-    </w:p>
-    <w:p>
-      <w:pPr>
-        <w:shd w:val="clear" w:color="auto" w:fill="F7F7F7"/>
-        <w:spacing w:after="0" w:line="258" w:lineRule="atLeast"/>
-        <w:rPr>
-          <w:rFonts w:ascii="Consolas" w:eastAsia="Times New Roman" w:hAnsi="Consolas" w:cs="Times New Roman"/>
-          <w:color w:val="000000"/>
-          <w:sz w:val="21"/>
-          <w:szCs w:val="21"/>
-          <w:lang w:eastAsia="en-CA"/>
-        </w:rPr>
-      </w:pPr>
-      <w:r>
-        <w:rPr>
-          <w:rFonts w:ascii="Consolas" w:eastAsia="Times New Roman" w:hAnsi="Consolas" w:cs="Times New Roman"/>
-          <w:color w:val="228B22"/>
-          <w:sz w:val="21"/>
-          <w:szCs w:val="21"/>
-          <w:lang w:eastAsia="en-CA"/>
-        </w:rPr>
-        <w:t>% set S = 0</w:t>
-      </w:r>
-    </w:p>
-    <w:p>
-      <w:pPr>
-        <w:shd w:val="clear" w:color="auto" w:fill="F7F7F7"/>
-        <w:spacing w:after="0" w:line="258" w:lineRule="atLeast"/>
-        <w:rPr>
-          <w:rFonts w:ascii="Consolas" w:eastAsia="Times New Roman" w:hAnsi="Consolas" w:cs="Times New Roman"/>
-          <w:color w:val="000000"/>
-          <w:sz w:val="21"/>
-          <w:szCs w:val="21"/>
-          <w:lang w:eastAsia="en-CA"/>
-        </w:rPr>
-      </w:pPr>
-      <w:r>
-        <w:rPr>
-          <w:rFonts w:ascii="Consolas" w:eastAsia="Times New Roman" w:hAnsi="Consolas" w:cs="Times New Roman"/>
-          <w:color w:val="000000"/>
-          <w:sz w:val="21"/>
-          <w:szCs w:val="21"/>
-          <w:lang w:eastAsia="en-CA"/>
-        </w:rPr>
-        <w:t>S = 0;</w:t>
-      </w:r>
-    </w:p>
-    <w:p>
-      <w:pPr>
-        <w:shd w:val="clear" w:color="auto" w:fill="F7F7F7"/>
-        <w:spacing w:after="0" w:line="258" w:lineRule="atLeast"/>
-        <w:rPr>
-          <w:rFonts w:ascii="Consolas" w:eastAsia="Times New Roman" w:hAnsi="Consolas" w:cs="Times New Roman"/>
-          <w:color w:val="000000"/>
-          <w:sz w:val="21"/>
-          <w:szCs w:val="21"/>
-          <w:lang w:eastAsia="en-CA"/>
-        </w:rPr>
-      </w:pPr>
-      <w:r>
-        <w:rPr>
-          <w:rFonts w:ascii="Consolas" w:eastAsia="Times New Roman" w:hAnsi="Consolas" w:cs="Times New Roman"/>
-          <w:color w:val="228B22"/>
-          <w:sz w:val="21"/>
-          <w:szCs w:val="21"/>
-          <w:lang w:eastAsia="en-CA"/>
-        </w:rPr>
-        <w:t xml:space="preserve">% check if the value </w:t>
-      </w:r>
-      <w:proofErr w:type="gramStart"/>
-      <w:r>
-        <w:rPr>
-          <w:rFonts w:ascii="Consolas" w:eastAsia="Times New Roman" w:hAnsi="Consolas" w:cs="Times New Roman"/>
-          <w:color w:val="228B22"/>
-          <w:sz w:val="21"/>
-          <w:szCs w:val="21"/>
-          <w:lang w:eastAsia="en-CA"/>
-        </w:rPr>
-        <w:t>vary</w:t>
-      </w:r>
-      <w:proofErr w:type="gramEnd"/>
-      <w:r>
-        <w:rPr>
-          <w:rFonts w:ascii="Consolas" w:eastAsia="Times New Roman" w:hAnsi="Consolas" w:cs="Times New Roman"/>
-          <w:color w:val="228B22"/>
-          <w:sz w:val="21"/>
-          <w:szCs w:val="21"/>
-          <w:lang w:eastAsia="en-CA"/>
-        </w:rPr>
-        <w:t xml:space="preserve"> by a large enough threshold</w:t>
-      </w:r>
-    </w:p>
-    <w:p>
-      <w:pPr>
-        <w:shd w:val="clear" w:color="auto" w:fill="F7F7F7"/>
-        <w:spacing w:after="0" w:line="258" w:lineRule="atLeast"/>
-        <w:rPr>
-          <w:rFonts w:ascii="Consolas" w:eastAsia="Times New Roman" w:hAnsi="Consolas" w:cs="Times New Roman"/>
-          <w:color w:val="000000"/>
-          <w:sz w:val="21"/>
-          <w:szCs w:val="21"/>
-          <w:lang w:eastAsia="en-CA"/>
-        </w:rPr>
-      </w:pPr>
-      <w:r>
-        <w:rPr>
-          <w:rFonts w:ascii="Consolas" w:eastAsia="Times New Roman" w:hAnsi="Consolas" w:cs="Times New Roman"/>
-          <w:color w:val="0000FF"/>
-          <w:sz w:val="21"/>
-          <w:szCs w:val="21"/>
-          <w:lang w:eastAsia="en-CA"/>
-        </w:rPr>
-        <w:t>while</w:t>
-      </w:r>
-      <w:r>
-        <w:rPr>
-          <w:rFonts w:ascii="Consolas" w:eastAsia="Times New Roman" w:hAnsi="Consolas" w:cs="Times New Roman"/>
-          <w:color w:val="000000"/>
-          <w:sz w:val="21"/>
-          <w:szCs w:val="21"/>
-          <w:lang w:eastAsia="en-CA"/>
-        </w:rPr>
-        <w:t>(abs(S-actual) &gt; thresh)</w:t>
-      </w:r>
-    </w:p>
-    <w:p>
-      <w:pPr>
-        <w:shd w:val="clear" w:color="auto" w:fill="F7F7F7"/>
-        <w:spacing w:after="0" w:line="258" w:lineRule="atLeast"/>
-        <w:rPr>
-          <w:rFonts w:ascii="Consolas" w:eastAsia="Times New Roman" w:hAnsi="Consolas" w:cs="Times New Roman"/>
-          <w:color w:val="000000"/>
-          <w:sz w:val="21"/>
-          <w:szCs w:val="21"/>
-          <w:lang w:eastAsia="en-CA"/>
-        </w:rPr>
-      </w:pPr>
-      <w:r>
-        <w:rPr>
-          <w:rFonts w:ascii="Consolas" w:eastAsia="Times New Roman" w:hAnsi="Consolas" w:cs="Times New Roman"/>
-          <w:color w:val="000000"/>
-          <w:sz w:val="21"/>
-          <w:szCs w:val="21"/>
-          <w:lang w:eastAsia="en-CA"/>
-        </w:rPr>
-        <w:t xml:space="preserve">    </w:t>
-      </w:r>
-      <w:r>
-        <w:rPr>
-          <w:rFonts w:ascii="Consolas" w:eastAsia="Times New Roman" w:hAnsi="Consolas" w:cs="Times New Roman"/>
-          <w:color w:val="228B22"/>
-          <w:sz w:val="21"/>
-          <w:szCs w:val="21"/>
-          <w:lang w:eastAsia="en-CA"/>
-        </w:rPr>
-        <w:t xml:space="preserve">% reset the sum of </w:t>
-      </w:r>
-      <w:proofErr w:type="spellStart"/>
-      <w:r>
-        <w:rPr>
-          <w:rFonts w:ascii="Consolas" w:eastAsia="Times New Roman" w:hAnsi="Consolas" w:cs="Times New Roman"/>
-          <w:color w:val="228B22"/>
-          <w:sz w:val="21"/>
-          <w:szCs w:val="21"/>
-          <w:lang w:eastAsia="en-CA"/>
-        </w:rPr>
-        <w:t>of</w:t>
-      </w:r>
-      <w:proofErr w:type="spellEnd"/>
-      <w:r>
-        <w:rPr>
-          <w:rFonts w:ascii="Consolas" w:eastAsia="Times New Roman" w:hAnsi="Consolas" w:cs="Times New Roman"/>
-          <w:color w:val="228B22"/>
-          <w:sz w:val="21"/>
-          <w:szCs w:val="21"/>
-          <w:lang w:eastAsia="en-CA"/>
-        </w:rPr>
-        <w:t xml:space="preserve"> area segments under the curve</w:t>
-      </w:r>
-    </w:p>
-    <w:p>
-      <w:pPr>
-        <w:shd w:val="clear" w:color="auto" w:fill="F7F7F7"/>
-        <w:spacing w:after="0" w:line="258" w:lineRule="atLeast"/>
-        <w:rPr>
-          <w:rFonts w:ascii="Consolas" w:eastAsia="Times New Roman" w:hAnsi="Consolas" w:cs="Times New Roman"/>
-          <w:color w:val="000000"/>
-          <w:sz w:val="21"/>
-          <w:szCs w:val="21"/>
-          <w:lang w:eastAsia="en-CA"/>
-        </w:rPr>
-      </w:pPr>
-      <w:r>
-        <w:rPr>
-          <w:rFonts w:ascii="Consolas" w:eastAsia="Times New Roman" w:hAnsi="Consolas" w:cs="Times New Roman"/>
-          <w:color w:val="000000"/>
-          <w:sz w:val="21"/>
-          <w:szCs w:val="21"/>
-          <w:lang w:eastAsia="en-CA"/>
-        </w:rPr>
-        <w:t xml:space="preserve">    S = 0;</w:t>
-      </w:r>
-    </w:p>
-    <w:p>
-      <w:pPr>
-        <w:shd w:val="clear" w:color="auto" w:fill="F7F7F7"/>
-        <w:spacing w:after="0" w:line="258" w:lineRule="atLeast"/>
-        <w:rPr>
-          <w:rFonts w:ascii="Consolas" w:eastAsia="Times New Roman" w:hAnsi="Consolas" w:cs="Times New Roman"/>
-          <w:color w:val="000000"/>
-          <w:sz w:val="21"/>
-          <w:szCs w:val="21"/>
-          <w:lang w:eastAsia="en-CA"/>
-        </w:rPr>
-      </w:pPr>
-      <w:r>
-        <w:rPr>
-          <w:rFonts w:ascii="Consolas" w:eastAsia="Times New Roman" w:hAnsi="Consolas" w:cs="Times New Roman"/>
-          <w:color w:val="000000"/>
-          <w:sz w:val="21"/>
-          <w:szCs w:val="21"/>
-          <w:lang w:eastAsia="en-CA"/>
-        </w:rPr>
-        <w:t xml:space="preserve">    temp = 0;</w:t>
-      </w:r>
-    </w:p>
-    <w:p>
-      <w:pPr>
-        <w:shd w:val="clear" w:color="auto" w:fill="F7F7F7"/>
-        <w:spacing w:after="0" w:line="258" w:lineRule="atLeast"/>
-        <w:rPr>
-          <w:rFonts w:ascii="Consolas" w:eastAsia="Times New Roman" w:hAnsi="Consolas" w:cs="Times New Roman"/>
-          <w:color w:val="000000"/>
-          <w:sz w:val="21"/>
-          <w:szCs w:val="21"/>
-          <w:lang w:eastAsia="en-CA"/>
-        </w:rPr>
-      </w:pPr>
-      <w:r>
-        <w:rPr>
-          <w:rFonts w:ascii="Consolas" w:eastAsia="Times New Roman" w:hAnsi="Consolas" w:cs="Times New Roman"/>
-          <w:color w:val="000000"/>
-          <w:sz w:val="21"/>
-          <w:szCs w:val="21"/>
-          <w:lang w:eastAsia="en-CA"/>
-        </w:rPr>
-        <w:t xml:space="preserve">    </w:t>
-      </w:r>
-      <w:r>
-        <w:rPr>
-          <w:rFonts w:ascii="Consolas" w:eastAsia="Times New Roman" w:hAnsi="Consolas" w:cs="Times New Roman"/>
-          <w:color w:val="228B22"/>
-          <w:sz w:val="21"/>
-          <w:szCs w:val="21"/>
-          <w:lang w:eastAsia="en-CA"/>
-        </w:rPr>
-        <w:t>% find the step size on the y-axis</w:t>
-      </w:r>
-    </w:p>
-    <w:p>
-      <w:pPr>
-        <w:shd w:val="clear" w:color="auto" w:fill="F7F7F7"/>
-        <w:spacing w:after="0" w:line="258" w:lineRule="atLeast"/>
-        <w:rPr>
-          <w:rFonts w:ascii="Consolas" w:eastAsia="Times New Roman" w:hAnsi="Consolas" w:cs="Times New Roman"/>
-          <w:color w:val="000000"/>
-          <w:sz w:val="21"/>
-          <w:szCs w:val="21"/>
-          <w:lang w:eastAsia="en-CA"/>
-        </w:rPr>
-      </w:pPr>
-      <w:r>
-        <w:rPr>
-          <w:rFonts w:ascii="Consolas" w:eastAsia="Times New Roman" w:hAnsi="Consolas" w:cs="Times New Roman"/>
-          <w:color w:val="000000"/>
-          <w:sz w:val="21"/>
-          <w:szCs w:val="21"/>
-          <w:lang w:eastAsia="en-CA"/>
-        </w:rPr>
-        <w:t xml:space="preserve">    </w:t>
-      </w:r>
-      <w:proofErr w:type="spellStart"/>
-      <w:r>
-        <w:rPr>
-          <w:rFonts w:ascii="Consolas" w:eastAsia="Times New Roman" w:hAnsi="Consolas" w:cs="Times New Roman"/>
-          <w:color w:val="000000"/>
-          <w:sz w:val="21"/>
-          <w:szCs w:val="21"/>
-          <w:lang w:eastAsia="en-CA"/>
-        </w:rPr>
-        <w:t>dy</w:t>
-      </w:r>
-      <w:proofErr w:type="spellEnd"/>
-      <w:r>
-        <w:rPr>
-          <w:rFonts w:ascii="Consolas" w:eastAsia="Times New Roman" w:hAnsi="Consolas" w:cs="Times New Roman"/>
-          <w:color w:val="000000"/>
-          <w:sz w:val="21"/>
-          <w:szCs w:val="21"/>
-          <w:lang w:eastAsia="en-CA"/>
-        </w:rPr>
-        <w:t xml:space="preserve"> = (d-c)/N_s;</w:t>
-      </w:r>
-    </w:p>
-    <w:p>
-      <w:pPr>
-        <w:shd w:val="clear" w:color="auto" w:fill="F7F7F7"/>
-        <w:spacing w:after="0" w:line="258" w:lineRule="atLeast"/>
-        <w:rPr>
-          <w:rFonts w:ascii="Consolas" w:eastAsia="Times New Roman" w:hAnsi="Consolas" w:cs="Times New Roman"/>
-          <w:color w:val="000000"/>
-          <w:sz w:val="21"/>
-          <w:szCs w:val="21"/>
-          <w:lang w:eastAsia="en-CA"/>
-        </w:rPr>
-      </w:pPr>
-      <w:r>
-        <w:rPr>
-          <w:rFonts w:ascii="Consolas" w:eastAsia="Times New Roman" w:hAnsi="Consolas" w:cs="Times New Roman"/>
-          <w:color w:val="000000"/>
-          <w:sz w:val="21"/>
-          <w:szCs w:val="21"/>
-          <w:lang w:eastAsia="en-CA"/>
-        </w:rPr>
-        <w:t xml:space="preserve">    </w:t>
-      </w:r>
-      <w:r>
-        <w:rPr>
-          <w:rFonts w:ascii="Consolas" w:eastAsia="Times New Roman" w:hAnsi="Consolas" w:cs="Times New Roman"/>
-          <w:color w:val="228B22"/>
-          <w:sz w:val="21"/>
-          <w:szCs w:val="21"/>
-          <w:lang w:eastAsia="en-CA"/>
-        </w:rPr>
-        <w:t xml:space="preserve">% calculate the integral using the </w:t>
-      </w:r>
-      <w:proofErr w:type="spellStart"/>
-      <w:r>
-        <w:rPr>
-          <w:rFonts w:ascii="Consolas" w:eastAsia="Times New Roman" w:hAnsi="Consolas" w:cs="Times New Roman"/>
-          <w:color w:val="228B22"/>
-          <w:sz w:val="21"/>
-          <w:szCs w:val="21"/>
-          <w:lang w:eastAsia="en-CA"/>
-        </w:rPr>
-        <w:t>simpsons</w:t>
-      </w:r>
-      <w:proofErr w:type="spellEnd"/>
-      <w:r>
-        <w:rPr>
-          <w:rFonts w:ascii="Consolas" w:eastAsia="Times New Roman" w:hAnsi="Consolas" w:cs="Times New Roman"/>
-          <w:color w:val="228B22"/>
-          <w:sz w:val="21"/>
-          <w:szCs w:val="21"/>
-          <w:lang w:eastAsia="en-CA"/>
-        </w:rPr>
-        <w:t xml:space="preserve"> method for </w:t>
-      </w:r>
-      <w:proofErr w:type="spellStart"/>
-      <w:r>
-        <w:rPr>
-          <w:rFonts w:ascii="Consolas" w:eastAsia="Times New Roman" w:hAnsi="Consolas" w:cs="Times New Roman"/>
-          <w:color w:val="228B22"/>
-          <w:sz w:val="21"/>
-          <w:szCs w:val="21"/>
-          <w:lang w:eastAsia="en-CA"/>
-        </w:rPr>
-        <w:t>hte</w:t>
-      </w:r>
-      <w:proofErr w:type="spellEnd"/>
-      <w:r>
-        <w:rPr>
-          <w:rFonts w:ascii="Consolas" w:eastAsia="Times New Roman" w:hAnsi="Consolas" w:cs="Times New Roman"/>
-          <w:color w:val="228B22"/>
-          <w:sz w:val="21"/>
-          <w:szCs w:val="21"/>
-          <w:lang w:eastAsia="en-CA"/>
-        </w:rPr>
-        <w:t xml:space="preserve"> y-axis</w:t>
-      </w:r>
-    </w:p>
-    <w:p>
-      <w:pPr>
-        <w:shd w:val="clear" w:color="auto" w:fill="F7F7F7"/>
-        <w:spacing w:after="0" w:line="258" w:lineRule="atLeast"/>
-        <w:rPr>
-          <w:rFonts w:ascii="Consolas" w:eastAsia="Times New Roman" w:hAnsi="Consolas" w:cs="Times New Roman"/>
-          <w:color w:val="000000"/>
-          <w:sz w:val="21"/>
-          <w:szCs w:val="21"/>
-          <w:lang w:eastAsia="en-CA"/>
-        </w:rPr>
-      </w:pPr>
-      <w:r>
-        <w:rPr>
-          <w:rFonts w:ascii="Consolas" w:eastAsia="Times New Roman" w:hAnsi="Consolas" w:cs="Times New Roman"/>
-          <w:color w:val="000000"/>
-          <w:sz w:val="21"/>
-          <w:szCs w:val="21"/>
-          <w:lang w:eastAsia="en-CA"/>
-        </w:rPr>
-        <w:t xml:space="preserve">    </w:t>
-      </w:r>
-      <w:r>
-        <w:rPr>
-          <w:rFonts w:ascii="Consolas" w:eastAsia="Times New Roman" w:hAnsi="Consolas" w:cs="Times New Roman"/>
-          <w:color w:val="0000FF"/>
-          <w:sz w:val="21"/>
-          <w:szCs w:val="21"/>
-          <w:lang w:eastAsia="en-CA"/>
-        </w:rPr>
-        <w:t xml:space="preserve">for </w:t>
-      </w:r>
-      <w:proofErr w:type="spellStart"/>
-      <w:r>
-        <w:rPr>
-          <w:rFonts w:ascii="Consolas" w:eastAsia="Times New Roman" w:hAnsi="Consolas" w:cs="Times New Roman"/>
-          <w:color w:val="000000"/>
-          <w:sz w:val="21"/>
-          <w:szCs w:val="21"/>
-          <w:lang w:eastAsia="en-CA"/>
-        </w:rPr>
-        <w:t>i</w:t>
-      </w:r>
-      <w:proofErr w:type="spellEnd"/>
-      <w:r>
-        <w:rPr>
-          <w:rFonts w:ascii="Consolas" w:eastAsia="Times New Roman" w:hAnsi="Consolas" w:cs="Times New Roman"/>
-          <w:color w:val="000000"/>
-          <w:sz w:val="21"/>
-          <w:szCs w:val="21"/>
-          <w:lang w:eastAsia="en-CA"/>
-        </w:rPr>
-        <w:t>=</w:t>
-      </w:r>
-      <w:proofErr w:type="gramStart"/>
-      <w:r>
-        <w:rPr>
-          <w:rFonts w:ascii="Consolas" w:eastAsia="Times New Roman" w:hAnsi="Consolas" w:cs="Times New Roman"/>
-          <w:color w:val="000000"/>
-          <w:sz w:val="21"/>
-          <w:szCs w:val="21"/>
-          <w:lang w:eastAsia="en-CA"/>
-        </w:rPr>
-        <w:t>1:N</w:t>
-      </w:r>
-      <w:proofErr w:type="gramEnd"/>
-      <w:r>
-        <w:rPr>
-          <w:rFonts w:ascii="Consolas" w:eastAsia="Times New Roman" w:hAnsi="Consolas" w:cs="Times New Roman"/>
-          <w:color w:val="000000"/>
-          <w:sz w:val="21"/>
-          <w:szCs w:val="21"/>
-          <w:lang w:eastAsia="en-CA"/>
-        </w:rPr>
-        <w:t>_s</w:t>
-      </w:r>
-    </w:p>
-    <w:p>
-      <w:pPr>
-        <w:shd w:val="clear" w:color="auto" w:fill="F7F7F7"/>
-        <w:spacing w:after="0" w:line="258" w:lineRule="atLeast"/>
-        <w:rPr>
-          <w:rFonts w:ascii="Consolas" w:eastAsia="Times New Roman" w:hAnsi="Consolas" w:cs="Times New Roman"/>
-          <w:color w:val="000000"/>
-          <w:sz w:val="21"/>
-          <w:szCs w:val="21"/>
-          <w:lang w:eastAsia="en-CA"/>
-        </w:rPr>
-      </w:pPr>
-      <w:r>
-        <w:rPr>
-          <w:rFonts w:ascii="Consolas" w:eastAsia="Times New Roman" w:hAnsi="Consolas" w:cs="Times New Roman"/>
-          <w:color w:val="000000"/>
-          <w:sz w:val="21"/>
-          <w:szCs w:val="21"/>
-          <w:lang w:eastAsia="en-CA"/>
-        </w:rPr>
-        <w:t xml:space="preserve">        y = c + (i-</w:t>
-      </w:r>
-      <w:proofErr w:type="gramStart"/>
-      <w:r>
-        <w:rPr>
-          <w:rFonts w:ascii="Consolas" w:eastAsia="Times New Roman" w:hAnsi="Consolas" w:cs="Times New Roman"/>
-          <w:color w:val="000000"/>
-          <w:sz w:val="21"/>
-          <w:szCs w:val="21"/>
-          <w:lang w:eastAsia="en-CA"/>
-        </w:rPr>
-        <w:t>1)*</w:t>
-      </w:r>
-      <w:proofErr w:type="spellStart"/>
-      <w:proofErr w:type="gramEnd"/>
-      <w:r>
-        <w:rPr>
-          <w:rFonts w:ascii="Consolas" w:eastAsia="Times New Roman" w:hAnsi="Consolas" w:cs="Times New Roman"/>
-          <w:color w:val="000000"/>
-          <w:sz w:val="21"/>
-          <w:szCs w:val="21"/>
-          <w:lang w:eastAsia="en-CA"/>
-        </w:rPr>
-        <w:t>dy</w:t>
-      </w:r>
-      <w:proofErr w:type="spellEnd"/>
-      <w:r>
-        <w:rPr>
-          <w:rFonts w:ascii="Consolas" w:eastAsia="Times New Roman" w:hAnsi="Consolas" w:cs="Times New Roman"/>
-          <w:color w:val="000000"/>
-          <w:sz w:val="21"/>
-          <w:szCs w:val="21"/>
-          <w:lang w:eastAsia="en-CA"/>
-        </w:rPr>
-        <w:t>;</w:t>
-      </w:r>
-    </w:p>
-    <w:p>
-      <w:pPr>
-        <w:shd w:val="clear" w:color="auto" w:fill="F7F7F7"/>
-        <w:spacing w:after="0" w:line="258" w:lineRule="atLeast"/>
-        <w:rPr>
-          <w:rFonts w:ascii="Consolas" w:eastAsia="Times New Roman" w:hAnsi="Consolas" w:cs="Times New Roman"/>
-          <w:color w:val="000000"/>
-          <w:sz w:val="21"/>
-          <w:szCs w:val="21"/>
-          <w:lang w:eastAsia="en-CA"/>
-        </w:rPr>
-      </w:pPr>
-      <w:r>
-        <w:rPr>
-          <w:rFonts w:ascii="Consolas" w:eastAsia="Times New Roman" w:hAnsi="Consolas" w:cs="Times New Roman"/>
-          <w:color w:val="000000"/>
-          <w:sz w:val="21"/>
-          <w:szCs w:val="21"/>
-          <w:lang w:eastAsia="en-CA"/>
-        </w:rPr>
-        <w:t xml:space="preserve">        temp = temp + (</w:t>
-      </w:r>
-      <w:proofErr w:type="spellStart"/>
-      <w:r>
-        <w:rPr>
-          <w:rFonts w:ascii="Consolas" w:eastAsia="Times New Roman" w:hAnsi="Consolas" w:cs="Times New Roman"/>
-          <w:color w:val="000000"/>
-          <w:sz w:val="21"/>
-          <w:szCs w:val="21"/>
-          <w:lang w:eastAsia="en-CA"/>
-        </w:rPr>
-        <w:t>dy</w:t>
-      </w:r>
-      <w:proofErr w:type="spellEnd"/>
-      <w:r>
-        <w:rPr>
-          <w:rFonts w:ascii="Consolas" w:eastAsia="Times New Roman" w:hAnsi="Consolas" w:cs="Times New Roman"/>
-          <w:color w:val="000000"/>
-          <w:sz w:val="21"/>
-          <w:szCs w:val="21"/>
-          <w:lang w:eastAsia="en-CA"/>
-        </w:rPr>
-        <w:t>/</w:t>
-      </w:r>
-      <w:proofErr w:type="gramStart"/>
-      <w:r>
-        <w:rPr>
-          <w:rFonts w:ascii="Consolas" w:eastAsia="Times New Roman" w:hAnsi="Consolas" w:cs="Times New Roman"/>
-          <w:color w:val="000000"/>
-          <w:sz w:val="21"/>
-          <w:szCs w:val="21"/>
-          <w:lang w:eastAsia="en-CA"/>
-        </w:rPr>
-        <w:t>6)*</w:t>
-      </w:r>
-      <w:proofErr w:type="gramEnd"/>
-      <w:r>
-        <w:rPr>
-          <w:rFonts w:ascii="Consolas" w:eastAsia="Times New Roman" w:hAnsi="Consolas" w:cs="Times New Roman"/>
-          <w:color w:val="000000"/>
-          <w:sz w:val="21"/>
-          <w:szCs w:val="21"/>
-          <w:lang w:eastAsia="en-CA"/>
-        </w:rPr>
-        <w:t>(f(</w:t>
-      </w:r>
-      <w:proofErr w:type="spellStart"/>
-      <w:r>
-        <w:rPr>
-          <w:rFonts w:ascii="Consolas" w:eastAsia="Times New Roman" w:hAnsi="Consolas" w:cs="Times New Roman"/>
-          <w:color w:val="000000"/>
-          <w:sz w:val="21"/>
-          <w:szCs w:val="21"/>
-          <w:lang w:eastAsia="en-CA"/>
-        </w:rPr>
-        <w:t>s,y</w:t>
-      </w:r>
-      <w:proofErr w:type="spellEnd"/>
-      <w:r>
-        <w:rPr>
-          <w:rFonts w:ascii="Consolas" w:eastAsia="Times New Roman" w:hAnsi="Consolas" w:cs="Times New Roman"/>
-          <w:color w:val="000000"/>
-          <w:sz w:val="21"/>
-          <w:szCs w:val="21"/>
-          <w:lang w:eastAsia="en-CA"/>
-        </w:rPr>
-        <w:t>) + 4*f(</w:t>
-      </w:r>
-      <w:proofErr w:type="spellStart"/>
-      <w:r>
-        <w:rPr>
-          <w:rFonts w:ascii="Consolas" w:eastAsia="Times New Roman" w:hAnsi="Consolas" w:cs="Times New Roman"/>
-          <w:color w:val="000000"/>
-          <w:sz w:val="21"/>
-          <w:szCs w:val="21"/>
-          <w:lang w:eastAsia="en-CA"/>
-        </w:rPr>
-        <w:t>s,y+dy</w:t>
-      </w:r>
-      <w:proofErr w:type="spellEnd"/>
-      <w:r>
-        <w:rPr>
-          <w:rFonts w:ascii="Consolas" w:eastAsia="Times New Roman" w:hAnsi="Consolas" w:cs="Times New Roman"/>
-          <w:color w:val="000000"/>
-          <w:sz w:val="21"/>
-          <w:szCs w:val="21"/>
-          <w:lang w:eastAsia="en-CA"/>
-        </w:rPr>
-        <w:t>/2) + f(</w:t>
-      </w:r>
-      <w:proofErr w:type="spellStart"/>
-      <w:r>
-        <w:rPr>
-          <w:rFonts w:ascii="Consolas" w:eastAsia="Times New Roman" w:hAnsi="Consolas" w:cs="Times New Roman"/>
-          <w:color w:val="000000"/>
-          <w:sz w:val="21"/>
-          <w:szCs w:val="21"/>
-          <w:lang w:eastAsia="en-CA"/>
-        </w:rPr>
-        <w:t>s,y+dy</w:t>
-      </w:r>
-      <w:proofErr w:type="spellEnd"/>
-      <w:r>
-        <w:rPr>
-          <w:rFonts w:ascii="Consolas" w:eastAsia="Times New Roman" w:hAnsi="Consolas" w:cs="Times New Roman"/>
-          <w:color w:val="000000"/>
-          <w:sz w:val="21"/>
-          <w:szCs w:val="21"/>
-          <w:lang w:eastAsia="en-CA"/>
-        </w:rPr>
-        <w:t>));</w:t>
-      </w:r>
-    </w:p>
-    <w:p>
-      <w:pPr>
-        <w:shd w:val="clear" w:color="auto" w:fill="F7F7F7"/>
-        <w:spacing w:after="0" w:line="258" w:lineRule="atLeast"/>
-        <w:rPr>
-          <w:rFonts w:ascii="Consolas" w:eastAsia="Times New Roman" w:hAnsi="Consolas" w:cs="Times New Roman"/>
-          <w:color w:val="000000"/>
-          <w:sz w:val="21"/>
-          <w:szCs w:val="21"/>
-          <w:lang w:eastAsia="en-CA"/>
-        </w:rPr>
-      </w:pPr>
-      <w:r>
-        <w:rPr>
-          <w:rFonts w:ascii="Consolas" w:eastAsia="Times New Roman" w:hAnsi="Consolas" w:cs="Times New Roman"/>
-          <w:color w:val="000000"/>
-          <w:sz w:val="21"/>
-          <w:szCs w:val="21"/>
-          <w:lang w:eastAsia="en-CA"/>
-        </w:rPr>
-        <w:t xml:space="preserve">    </w:t>
-      </w:r>
-      <w:r>
-        <w:rPr>
-          <w:rFonts w:ascii="Consolas" w:eastAsia="Times New Roman" w:hAnsi="Consolas" w:cs="Times New Roman"/>
-          <w:color w:val="0000FF"/>
-          <w:sz w:val="21"/>
-          <w:szCs w:val="21"/>
-          <w:lang w:eastAsia="en-CA"/>
-        </w:rPr>
-        <w:t>end</w:t>
-      </w:r>
-    </w:p>
-    <w:p>
-      <w:pPr>
-        <w:shd w:val="clear" w:color="auto" w:fill="F7F7F7"/>
-        <w:spacing w:after="0" w:line="258" w:lineRule="atLeast"/>
-        <w:rPr>
-          <w:rFonts w:ascii="Consolas" w:eastAsia="Times New Roman" w:hAnsi="Consolas" w:cs="Times New Roman"/>
-          <w:color w:val="000000"/>
-          <w:sz w:val="21"/>
-          <w:szCs w:val="21"/>
-          <w:lang w:eastAsia="en-CA"/>
-        </w:rPr>
-      </w:pPr>
-      <w:r>
-        <w:rPr>
-          <w:rFonts w:ascii="Consolas" w:eastAsia="Times New Roman" w:hAnsi="Consolas" w:cs="Times New Roman"/>
-          <w:color w:val="000000"/>
-          <w:sz w:val="21"/>
-          <w:szCs w:val="21"/>
-          <w:lang w:eastAsia="en-CA"/>
-        </w:rPr>
-        <w:t xml:space="preserve">    </w:t>
-      </w:r>
-    </w:p>
-    <w:p>
-      <w:pPr>
-        <w:shd w:val="clear" w:color="auto" w:fill="F7F7F7"/>
-        <w:spacing w:after="0" w:line="258" w:lineRule="atLeast"/>
-        <w:rPr>
-          <w:rFonts w:ascii="Consolas" w:eastAsia="Times New Roman" w:hAnsi="Consolas" w:cs="Times New Roman"/>
-          <w:color w:val="000000"/>
-          <w:sz w:val="21"/>
-          <w:szCs w:val="21"/>
-          <w:lang w:eastAsia="en-CA"/>
-        </w:rPr>
-      </w:pPr>
-      <w:r>
-        <w:rPr>
-          <w:rFonts w:ascii="Consolas" w:eastAsia="Times New Roman" w:hAnsi="Consolas" w:cs="Times New Roman"/>
-          <w:color w:val="000000"/>
-          <w:sz w:val="21"/>
-          <w:szCs w:val="21"/>
-          <w:lang w:eastAsia="en-CA"/>
-        </w:rPr>
-        <w:t xml:space="preserve">    h(s) = temp;</w:t>
-      </w:r>
-    </w:p>
-    <w:p>
-      <w:pPr>
-        <w:shd w:val="clear" w:color="auto" w:fill="F7F7F7"/>
-        <w:spacing w:after="0" w:line="258" w:lineRule="atLeast"/>
-        <w:rPr>
-          <w:rFonts w:ascii="Consolas" w:eastAsia="Times New Roman" w:hAnsi="Consolas" w:cs="Times New Roman"/>
-          <w:color w:val="000000"/>
-          <w:sz w:val="21"/>
-          <w:szCs w:val="21"/>
-          <w:lang w:eastAsia="en-CA"/>
-        </w:rPr>
-      </w:pPr>
-      <w:r>
-        <w:rPr>
-          <w:rFonts w:ascii="Consolas" w:eastAsia="Times New Roman" w:hAnsi="Consolas" w:cs="Times New Roman"/>
-          <w:color w:val="000000"/>
-          <w:sz w:val="21"/>
-          <w:szCs w:val="21"/>
-          <w:lang w:eastAsia="en-CA"/>
-        </w:rPr>
-        <w:t xml:space="preserve">    </w:t>
-      </w:r>
-      <w:r>
-        <w:rPr>
-          <w:rFonts w:ascii="Consolas" w:eastAsia="Times New Roman" w:hAnsi="Consolas" w:cs="Times New Roman"/>
-          <w:color w:val="228B22"/>
-          <w:sz w:val="21"/>
-          <w:szCs w:val="21"/>
-          <w:lang w:eastAsia="en-CA"/>
-        </w:rPr>
-        <w:t>% find the step size on the x-axis</w:t>
-      </w:r>
-    </w:p>
-    <w:p>
-      <w:pPr>
-        <w:shd w:val="clear" w:color="auto" w:fill="F7F7F7"/>
-        <w:spacing w:after="0" w:line="258" w:lineRule="atLeast"/>
-        <w:rPr>
-          <w:rFonts w:ascii="Consolas" w:eastAsia="Times New Roman" w:hAnsi="Consolas" w:cs="Times New Roman"/>
-          <w:color w:val="000000"/>
-          <w:sz w:val="21"/>
-          <w:szCs w:val="21"/>
-          <w:lang w:eastAsia="en-CA"/>
-        </w:rPr>
-      </w:pPr>
-      <w:r>
-        <w:rPr>
-          <w:rFonts w:ascii="Consolas" w:eastAsia="Times New Roman" w:hAnsi="Consolas" w:cs="Times New Roman"/>
-          <w:color w:val="000000"/>
-          <w:sz w:val="21"/>
-          <w:szCs w:val="21"/>
-          <w:lang w:eastAsia="en-CA"/>
-        </w:rPr>
-        <w:t xml:space="preserve">    dx = (b-a)/N_s;   </w:t>
-      </w:r>
-    </w:p>
-    <w:p>
-      <w:pPr>
-        <w:shd w:val="clear" w:color="auto" w:fill="F7F7F7"/>
-        <w:spacing w:after="0" w:line="258" w:lineRule="atLeast"/>
-        <w:rPr>
-          <w:rFonts w:ascii="Consolas" w:eastAsia="Times New Roman" w:hAnsi="Consolas" w:cs="Times New Roman"/>
-          <w:color w:val="000000"/>
-          <w:sz w:val="21"/>
-          <w:szCs w:val="21"/>
-          <w:lang w:eastAsia="en-CA"/>
-        </w:rPr>
-      </w:pPr>
-      <w:r>
-        <w:rPr>
-          <w:rFonts w:ascii="Consolas" w:eastAsia="Times New Roman" w:hAnsi="Consolas" w:cs="Times New Roman"/>
-          <w:color w:val="000000"/>
-          <w:sz w:val="21"/>
-          <w:szCs w:val="21"/>
-          <w:lang w:eastAsia="en-CA"/>
-        </w:rPr>
-        <w:t xml:space="preserve">    </w:t>
-      </w:r>
-    </w:p>
-    <w:p>
-      <w:pPr>
-        <w:shd w:val="clear" w:color="auto" w:fill="F7F7F7"/>
-        <w:spacing w:after="0" w:line="258" w:lineRule="atLeast"/>
-        <w:rPr>
-          <w:rFonts w:ascii="Consolas" w:eastAsia="Times New Roman" w:hAnsi="Consolas" w:cs="Times New Roman"/>
-          <w:color w:val="000000"/>
-          <w:sz w:val="21"/>
-          <w:szCs w:val="21"/>
-          <w:lang w:eastAsia="en-CA"/>
-        </w:rPr>
-      </w:pPr>
-      <w:r>
-        <w:rPr>
-          <w:rFonts w:ascii="Consolas" w:eastAsia="Times New Roman" w:hAnsi="Consolas" w:cs="Times New Roman"/>
-          <w:color w:val="000000"/>
-          <w:sz w:val="21"/>
-          <w:szCs w:val="21"/>
-          <w:lang w:eastAsia="en-CA"/>
-        </w:rPr>
-        <w:t xml:space="preserve">    </w:t>
-      </w:r>
-      <w:r>
-        <w:rPr>
-          <w:rFonts w:ascii="Consolas" w:eastAsia="Times New Roman" w:hAnsi="Consolas" w:cs="Times New Roman"/>
-          <w:color w:val="228B22"/>
-          <w:sz w:val="21"/>
-          <w:szCs w:val="21"/>
-          <w:lang w:eastAsia="en-CA"/>
-        </w:rPr>
-        <w:t xml:space="preserve">% calculate the integral using the </w:t>
-      </w:r>
-      <w:proofErr w:type="spellStart"/>
-      <w:r>
-        <w:rPr>
-          <w:rFonts w:ascii="Consolas" w:eastAsia="Times New Roman" w:hAnsi="Consolas" w:cs="Times New Roman"/>
-          <w:color w:val="228B22"/>
-          <w:sz w:val="21"/>
-          <w:szCs w:val="21"/>
-          <w:lang w:eastAsia="en-CA"/>
-        </w:rPr>
-        <w:t>simpsons</w:t>
-      </w:r>
-      <w:proofErr w:type="spellEnd"/>
-      <w:r>
-        <w:rPr>
-          <w:rFonts w:ascii="Consolas" w:eastAsia="Times New Roman" w:hAnsi="Consolas" w:cs="Times New Roman"/>
-          <w:color w:val="228B22"/>
-          <w:sz w:val="21"/>
-          <w:szCs w:val="21"/>
-          <w:lang w:eastAsia="en-CA"/>
-        </w:rPr>
-        <w:t xml:space="preserve"> method for x-axis</w:t>
-      </w:r>
-    </w:p>
-    <w:p>
-      <w:pPr>
-        <w:shd w:val="clear" w:color="auto" w:fill="F7F7F7"/>
-        <w:spacing w:after="0" w:line="258" w:lineRule="atLeast"/>
-        <w:rPr>
-          <w:rFonts w:ascii="Consolas" w:eastAsia="Times New Roman" w:hAnsi="Consolas" w:cs="Times New Roman"/>
-          <w:color w:val="000000"/>
-          <w:sz w:val="21"/>
-          <w:szCs w:val="21"/>
-          <w:lang w:eastAsia="en-CA"/>
-        </w:rPr>
-      </w:pPr>
-      <w:r>
-        <w:rPr>
-          <w:rFonts w:ascii="Consolas" w:eastAsia="Times New Roman" w:hAnsi="Consolas" w:cs="Times New Roman"/>
-          <w:color w:val="000000"/>
-          <w:sz w:val="21"/>
-          <w:szCs w:val="21"/>
-          <w:lang w:eastAsia="en-CA"/>
-        </w:rPr>
-        <w:t xml:space="preserve">    </w:t>
-      </w:r>
-      <w:r>
-        <w:rPr>
-          <w:rFonts w:ascii="Consolas" w:eastAsia="Times New Roman" w:hAnsi="Consolas" w:cs="Times New Roman"/>
-          <w:color w:val="0000FF"/>
-          <w:sz w:val="21"/>
-          <w:szCs w:val="21"/>
-          <w:lang w:eastAsia="en-CA"/>
-        </w:rPr>
-        <w:t xml:space="preserve">for </w:t>
-      </w:r>
-      <w:proofErr w:type="spellStart"/>
-      <w:r>
-        <w:rPr>
-          <w:rFonts w:ascii="Consolas" w:eastAsia="Times New Roman" w:hAnsi="Consolas" w:cs="Times New Roman"/>
-          <w:color w:val="000000"/>
-          <w:sz w:val="21"/>
-          <w:szCs w:val="21"/>
-          <w:lang w:eastAsia="en-CA"/>
-        </w:rPr>
-        <w:t>i</w:t>
-      </w:r>
-      <w:proofErr w:type="spellEnd"/>
-      <w:r>
-        <w:rPr>
-          <w:rFonts w:ascii="Consolas" w:eastAsia="Times New Roman" w:hAnsi="Consolas" w:cs="Times New Roman"/>
-          <w:color w:val="000000"/>
-          <w:sz w:val="21"/>
-          <w:szCs w:val="21"/>
-          <w:lang w:eastAsia="en-CA"/>
-        </w:rPr>
-        <w:t>=</w:t>
-      </w:r>
-      <w:proofErr w:type="gramStart"/>
-      <w:r>
-        <w:rPr>
-          <w:rFonts w:ascii="Consolas" w:eastAsia="Times New Roman" w:hAnsi="Consolas" w:cs="Times New Roman"/>
-          <w:color w:val="000000"/>
-          <w:sz w:val="21"/>
-          <w:szCs w:val="21"/>
-          <w:lang w:eastAsia="en-CA"/>
-        </w:rPr>
-        <w:t>1:N</w:t>
-      </w:r>
-      <w:proofErr w:type="gramEnd"/>
-      <w:r>
-        <w:rPr>
-          <w:rFonts w:ascii="Consolas" w:eastAsia="Times New Roman" w:hAnsi="Consolas" w:cs="Times New Roman"/>
-          <w:color w:val="000000"/>
-          <w:sz w:val="21"/>
-          <w:szCs w:val="21"/>
-          <w:lang w:eastAsia="en-CA"/>
-        </w:rPr>
-        <w:t>_s</w:t>
-      </w:r>
-    </w:p>
-    <w:p>
-      <w:pPr>
-        <w:shd w:val="clear" w:color="auto" w:fill="F7F7F7"/>
-        <w:spacing w:after="0" w:line="258" w:lineRule="atLeast"/>
-        <w:rPr>
-          <w:rFonts w:ascii="Consolas" w:eastAsia="Times New Roman" w:hAnsi="Consolas" w:cs="Times New Roman"/>
-          <w:color w:val="000000"/>
-          <w:sz w:val="21"/>
-          <w:szCs w:val="21"/>
-          <w:lang w:eastAsia="en-CA"/>
-        </w:rPr>
-      </w:pPr>
-      <w:r>
-        <w:rPr>
-          <w:rFonts w:ascii="Consolas" w:eastAsia="Times New Roman" w:hAnsi="Consolas" w:cs="Times New Roman"/>
-          <w:color w:val="000000"/>
-          <w:sz w:val="21"/>
-          <w:szCs w:val="21"/>
-          <w:lang w:eastAsia="en-CA"/>
-        </w:rPr>
-        <w:t xml:space="preserve">        x = a + (i-</w:t>
-      </w:r>
-      <w:proofErr w:type="gramStart"/>
-      <w:r>
-        <w:rPr>
-          <w:rFonts w:ascii="Consolas" w:eastAsia="Times New Roman" w:hAnsi="Consolas" w:cs="Times New Roman"/>
-          <w:color w:val="000000"/>
-          <w:sz w:val="21"/>
-          <w:szCs w:val="21"/>
-          <w:lang w:eastAsia="en-CA"/>
-        </w:rPr>
-        <w:t>1)*</w:t>
-      </w:r>
-      <w:proofErr w:type="gramEnd"/>
-      <w:r>
-        <w:rPr>
-          <w:rFonts w:ascii="Consolas" w:eastAsia="Times New Roman" w:hAnsi="Consolas" w:cs="Times New Roman"/>
-          <w:color w:val="000000"/>
-          <w:sz w:val="21"/>
-          <w:szCs w:val="21"/>
-          <w:lang w:eastAsia="en-CA"/>
-        </w:rPr>
-        <w:t>dx;</w:t>
-      </w:r>
-    </w:p>
-    <w:p>
-      <w:pPr>
-        <w:shd w:val="clear" w:color="auto" w:fill="F7F7F7"/>
-        <w:spacing w:after="0" w:line="258" w:lineRule="atLeast"/>
-        <w:rPr>
-          <w:rFonts w:ascii="Consolas" w:eastAsia="Times New Roman" w:hAnsi="Consolas" w:cs="Times New Roman"/>
-          <w:color w:val="000000"/>
-          <w:sz w:val="21"/>
-          <w:szCs w:val="21"/>
-          <w:lang w:eastAsia="en-CA"/>
-        </w:rPr>
-      </w:pPr>
-      <w:r>
-        <w:rPr>
-          <w:rFonts w:ascii="Consolas" w:eastAsia="Times New Roman" w:hAnsi="Consolas" w:cs="Times New Roman"/>
-          <w:color w:val="000000"/>
-          <w:sz w:val="21"/>
-          <w:szCs w:val="21"/>
-          <w:lang w:eastAsia="en-CA"/>
-        </w:rPr>
-        <w:t xml:space="preserve">        S = S + (dx/</w:t>
-      </w:r>
-      <w:proofErr w:type="gramStart"/>
-      <w:r>
-        <w:rPr>
-          <w:rFonts w:ascii="Consolas" w:eastAsia="Times New Roman" w:hAnsi="Consolas" w:cs="Times New Roman"/>
-          <w:color w:val="000000"/>
-          <w:sz w:val="21"/>
-          <w:szCs w:val="21"/>
-          <w:lang w:eastAsia="en-CA"/>
-        </w:rPr>
-        <w:t>6)*</w:t>
-      </w:r>
-      <w:proofErr w:type="gramEnd"/>
-      <w:r>
-        <w:rPr>
-          <w:rFonts w:ascii="Consolas" w:eastAsia="Times New Roman" w:hAnsi="Consolas" w:cs="Times New Roman"/>
-          <w:color w:val="000000"/>
-          <w:sz w:val="21"/>
-          <w:szCs w:val="21"/>
-          <w:lang w:eastAsia="en-CA"/>
-        </w:rPr>
-        <w:t>(h(x) + 4*h(</w:t>
-      </w:r>
-      <w:proofErr w:type="spellStart"/>
-      <w:r>
-        <w:rPr>
-          <w:rFonts w:ascii="Consolas" w:eastAsia="Times New Roman" w:hAnsi="Consolas" w:cs="Times New Roman"/>
-          <w:color w:val="000000"/>
-          <w:sz w:val="21"/>
-          <w:szCs w:val="21"/>
-          <w:lang w:eastAsia="en-CA"/>
-        </w:rPr>
-        <w:t>x+dx</w:t>
-      </w:r>
-      <w:proofErr w:type="spellEnd"/>
-      <w:r>
-        <w:rPr>
-          <w:rFonts w:ascii="Consolas" w:eastAsia="Times New Roman" w:hAnsi="Consolas" w:cs="Times New Roman"/>
-          <w:color w:val="000000"/>
-          <w:sz w:val="21"/>
-          <w:szCs w:val="21"/>
-          <w:lang w:eastAsia="en-CA"/>
-        </w:rPr>
-        <w:t>/2) + h(</w:t>
-      </w:r>
-      <w:proofErr w:type="spellStart"/>
-      <w:r>
-        <w:rPr>
-          <w:rFonts w:ascii="Consolas" w:eastAsia="Times New Roman" w:hAnsi="Consolas" w:cs="Times New Roman"/>
-          <w:color w:val="000000"/>
-          <w:sz w:val="21"/>
-          <w:szCs w:val="21"/>
-          <w:lang w:eastAsia="en-CA"/>
-        </w:rPr>
-        <w:t>x+dx</w:t>
-      </w:r>
-      <w:proofErr w:type="spellEnd"/>
-      <w:r>
-        <w:rPr>
-          <w:rFonts w:ascii="Consolas" w:eastAsia="Times New Roman" w:hAnsi="Consolas" w:cs="Times New Roman"/>
-          <w:color w:val="000000"/>
-          <w:sz w:val="21"/>
-          <w:szCs w:val="21"/>
-          <w:lang w:eastAsia="en-CA"/>
-        </w:rPr>
-        <w:t>));</w:t>
-      </w:r>
-    </w:p>
-    <w:p>
-      <w:pPr>
-        <w:shd w:val="clear" w:color="auto" w:fill="F7F7F7"/>
-        <w:spacing w:after="0" w:line="258" w:lineRule="atLeast"/>
-        <w:rPr>
-          <w:rFonts w:ascii="Consolas" w:eastAsia="Times New Roman" w:hAnsi="Consolas" w:cs="Times New Roman"/>
-          <w:color w:val="000000"/>
-          <w:sz w:val="21"/>
-          <w:szCs w:val="21"/>
-          <w:lang w:eastAsia="en-CA"/>
-        </w:rPr>
-      </w:pPr>
-      <w:r>
-        <w:rPr>
-          <w:rFonts w:ascii="Consolas" w:eastAsia="Times New Roman" w:hAnsi="Consolas" w:cs="Times New Roman"/>
-          <w:color w:val="000000"/>
-          <w:sz w:val="21"/>
-          <w:szCs w:val="21"/>
-          <w:lang w:eastAsia="en-CA"/>
-        </w:rPr>
-        <w:t xml:space="preserve">    </w:t>
-      </w:r>
-      <w:r>
-        <w:rPr>
-          <w:rFonts w:ascii="Consolas" w:eastAsia="Times New Roman" w:hAnsi="Consolas" w:cs="Times New Roman"/>
-          <w:color w:val="0000FF"/>
-          <w:sz w:val="21"/>
-          <w:szCs w:val="21"/>
-          <w:lang w:eastAsia="en-CA"/>
-        </w:rPr>
-        <w:t>end</w:t>
-      </w:r>
-    </w:p>
-    <w:p>
-      <w:pPr>
-        <w:shd w:val="clear" w:color="auto" w:fill="F7F7F7"/>
-        <w:spacing w:after="0" w:line="258" w:lineRule="atLeast"/>
-        <w:rPr>
-          <w:rFonts w:ascii="Consolas" w:eastAsia="Times New Roman" w:hAnsi="Consolas" w:cs="Times New Roman"/>
-          <w:color w:val="000000"/>
-          <w:sz w:val="21"/>
-          <w:szCs w:val="21"/>
-          <w:lang w:eastAsia="en-CA"/>
-        </w:rPr>
-      </w:pPr>
-      <w:r>
-        <w:rPr>
-          <w:rFonts w:ascii="Consolas" w:eastAsia="Times New Roman" w:hAnsi="Consolas" w:cs="Times New Roman"/>
-          <w:color w:val="000000"/>
-          <w:sz w:val="21"/>
-          <w:szCs w:val="21"/>
-          <w:lang w:eastAsia="en-CA"/>
-        </w:rPr>
-        <w:t xml:space="preserve">    </w:t>
-      </w:r>
-    </w:p>
-    <w:p>
-      <w:pPr>
-        <w:shd w:val="clear" w:color="auto" w:fill="F7F7F7"/>
-        <w:spacing w:after="0" w:line="258" w:lineRule="atLeast"/>
-        <w:rPr>
-          <w:rFonts w:ascii="Consolas" w:eastAsia="Times New Roman" w:hAnsi="Consolas" w:cs="Times New Roman"/>
-          <w:color w:val="000000"/>
-          <w:sz w:val="21"/>
-          <w:szCs w:val="21"/>
-          <w:lang w:eastAsia="en-CA"/>
-        </w:rPr>
-      </w:pPr>
-      <w:r>
-        <w:rPr>
-          <w:rFonts w:ascii="Consolas" w:eastAsia="Times New Roman" w:hAnsi="Consolas" w:cs="Times New Roman"/>
-          <w:color w:val="000000"/>
-          <w:sz w:val="21"/>
-          <w:szCs w:val="21"/>
-          <w:lang w:eastAsia="en-CA"/>
-        </w:rPr>
-        <w:t xml:space="preserve">    </w:t>
-      </w:r>
-      <w:r>
-        <w:rPr>
-          <w:rFonts w:ascii="Consolas" w:eastAsia="Times New Roman" w:hAnsi="Consolas" w:cs="Times New Roman"/>
-          <w:color w:val="228B22"/>
-          <w:sz w:val="21"/>
-          <w:szCs w:val="21"/>
-          <w:lang w:eastAsia="en-CA"/>
-        </w:rPr>
-        <w:t>% increment the number of segments</w:t>
-      </w:r>
-    </w:p>
-    <w:p>
-      <w:pPr>
-        <w:shd w:val="clear" w:color="auto" w:fill="F7F7F7"/>
-        <w:spacing w:after="0" w:line="258" w:lineRule="atLeast"/>
-        <w:rPr>
-          <w:rFonts w:ascii="Consolas" w:eastAsia="Times New Roman" w:hAnsi="Consolas" w:cs="Times New Roman"/>
-          <w:color w:val="000000"/>
-          <w:sz w:val="21"/>
-          <w:szCs w:val="21"/>
-          <w:lang w:eastAsia="en-CA"/>
-        </w:rPr>
-      </w:pPr>
-      <w:r>
-        <w:rPr>
-          <w:rFonts w:ascii="Consolas" w:eastAsia="Times New Roman" w:hAnsi="Consolas" w:cs="Times New Roman"/>
-          <w:color w:val="000000"/>
-          <w:sz w:val="21"/>
-          <w:szCs w:val="21"/>
-          <w:lang w:eastAsia="en-CA"/>
-        </w:rPr>
-        <w:t xml:space="preserve">    N_s = N_s + 1;</w:t>
-      </w:r>
-    </w:p>
-    <w:p>
-      <w:pPr>
-        <w:shd w:val="clear" w:color="auto" w:fill="F7F7F7"/>
-        <w:spacing w:after="0" w:line="258" w:lineRule="atLeast"/>
-        <w:rPr>
-          <w:rFonts w:ascii="Consolas" w:eastAsia="Times New Roman" w:hAnsi="Consolas" w:cs="Times New Roman"/>
-          <w:color w:val="000000"/>
-          <w:sz w:val="21"/>
-          <w:szCs w:val="21"/>
-          <w:lang w:eastAsia="en-CA"/>
-        </w:rPr>
-      </w:pPr>
-      <w:r>
-        <w:rPr>
-          <w:rFonts w:ascii="Consolas" w:eastAsia="Times New Roman" w:hAnsi="Consolas" w:cs="Times New Roman"/>
-          <w:color w:val="0000FF"/>
-          <w:sz w:val="21"/>
-          <w:szCs w:val="21"/>
-          <w:lang w:eastAsia="en-CA"/>
-        </w:rPr>
-        <w:t>end</w:t>
-      </w:r>
-    </w:p>
-    <w:p>
-      <w:pPr>
-        <w:shd w:val="clear" w:color="auto" w:fill="F7F7F7"/>
-        <w:spacing w:after="0" w:line="258" w:lineRule="atLeast"/>
-        <w:rPr>
-          <w:rFonts w:ascii="Consolas" w:eastAsia="Times New Roman" w:hAnsi="Consolas" w:cs="Times New Roman"/>
-          <w:color w:val="000000"/>
-          <w:sz w:val="21"/>
-          <w:szCs w:val="21"/>
-          <w:lang w:eastAsia="en-CA"/>
-        </w:rPr>
-      </w:pPr>
-      <w:r>
-        <w:rPr>
-          <w:rFonts w:ascii="Consolas" w:eastAsia="Times New Roman" w:hAnsi="Consolas" w:cs="Times New Roman"/>
-          <w:color w:val="000000"/>
-          <w:sz w:val="21"/>
-          <w:szCs w:val="21"/>
-          <w:lang w:eastAsia="en-CA"/>
-        </w:rPr>
-        <w:lastRenderedPageBreak/>
-        <w:t>N_s = N_s - 1</w:t>
+          <w:rFonts w:ascii="Consolas" w:eastAsia="Times New Roman" w:hAnsi="Consolas" w:cs="Times New Roman"/>
+          <w:color w:val="000000"/>
+          <w:sz w:val="21"/>
+          <w:szCs w:val="21"/>
+          <w:lang w:eastAsia="en-CA"/>
+        </w:rPr>
+        <w:t xml:space="preserve"> = double(abs(T-actual))</w:t>
       </w:r>
     </w:p>
     <w:p>
@@ -22358,6 +21359,7 @@
           <w:lang w:eastAsia="en-CA"/>
         </w:rPr>
       </w:pPr>
+      <w:proofErr w:type="spellStart"/>
       <w:r>
         <w:rPr>
           <w:rFonts w:ascii="Consolas" w:eastAsia="Times New Roman" w:hAnsi="Consolas" w:cs="Times New Roman"/>
@@ -22366,13 +21368,10 @@
           <w:szCs w:val="18"/>
           <w:lang w:eastAsia="en-CA"/>
         </w:rPr>
-        <w:t xml:space="preserve">N_s = </w:t>
-      </w:r>
-    </w:p>
-    <w:p>
-      <w:pPr>
-        <w:shd w:val="clear" w:color="auto" w:fill="FFFFFF"/>
-        <w:spacing w:after="0" w:line="258" w:lineRule="atLeast"/>
+        <w:t>absoluteError</w:t>
+      </w:r>
+      <w:proofErr w:type="spellEnd"/>
+      <w:r>
         <w:rPr>
           <w:rFonts w:ascii="Consolas" w:eastAsia="Times New Roman" w:hAnsi="Consolas" w:cs="Times New Roman"/>
           <w:color w:val="404040"/>
@@ -22380,8 +21379,13 @@
           <w:szCs w:val="18"/>
           <w:lang w:eastAsia="en-CA"/>
         </w:rPr>
-      </w:pPr>
-      <w:r>
+        <w:t xml:space="preserve"> = </w:t>
+      </w:r>
+    </w:p>
+    <w:p>
+      <w:pPr>
+        <w:shd w:val="clear" w:color="auto" w:fill="FFFFFF"/>
+        <w:spacing w:after="150" w:line="258" w:lineRule="atLeast"/>
         <w:rPr>
           <w:rFonts w:ascii="Consolas" w:eastAsia="Times New Roman" w:hAnsi="Consolas" w:cs="Times New Roman"/>
           <w:color w:val="404040"/>
@@ -22389,36 +21393,8 @@
           <w:szCs w:val="18"/>
           <w:lang w:eastAsia="en-CA"/>
         </w:rPr>
-        <w:t xml:space="preserve">    12</w:t>
-      </w:r>
-    </w:p>
-    <w:p>
-      <w:pPr>
-        <w:shd w:val="clear" w:color="auto" w:fill="F7F7F7"/>
-        <w:spacing w:after="0" w:line="258" w:lineRule="atLeast"/>
-        <w:rPr>
-          <w:rFonts w:ascii="Consolas" w:eastAsia="Times New Roman" w:hAnsi="Consolas" w:cs="Times New Roman"/>
-          <w:color w:val="000000"/>
-          <w:sz w:val="21"/>
-          <w:szCs w:val="21"/>
-          <w:lang w:eastAsia="en-CA"/>
-        </w:rPr>
-      </w:pPr>
-      <w:r>
-        <w:rPr>
-          <w:rFonts w:ascii="Consolas" w:eastAsia="Times New Roman" w:hAnsi="Consolas" w:cs="Times New Roman"/>
-          <w:color w:val="000000"/>
-          <w:sz w:val="21"/>
-          <w:szCs w:val="21"/>
-          <w:lang w:eastAsia="en-CA"/>
-        </w:rPr>
-        <w:t>S</w:t>
-      </w:r>
-    </w:p>
-    <w:p>
-      <w:pPr>
-        <w:shd w:val="clear" w:color="auto" w:fill="FFFFFF"/>
-        <w:spacing w:after="0" w:line="258" w:lineRule="atLeast"/>
+      </w:pPr>
+      <w:r>
         <w:rPr>
           <w:rFonts w:ascii="Consolas" w:eastAsia="Times New Roman" w:hAnsi="Consolas" w:cs="Times New Roman"/>
           <w:color w:val="404040"/>
@@ -22426,8 +21402,1355 @@
           <w:szCs w:val="18"/>
           <w:lang w:eastAsia="en-CA"/>
         </w:rPr>
-      </w:pPr>
-      <w:r>
+        <w:t xml:space="preserve">     9.991278531424845e-05</w:t>
+      </w:r>
+    </w:p>
+    <w:p>
+      <w:pPr>
+        <w:spacing w:after="135" w:line="315" w:lineRule="atLeast"/>
+        <w:rPr>
+          <w:rFonts w:ascii="Helvetica" w:eastAsia="Times New Roman" w:hAnsi="Helvetica" w:cs="Helvetica"/>
+          <w:color w:val="000000"/>
+          <w:sz w:val="21"/>
+          <w:szCs w:val="21"/>
+          <w:lang w:eastAsia="en-CA"/>
+        </w:rPr>
+      </w:pPr>
+      <w:r>
+        <w:rPr>
+          <w:rFonts w:ascii="Helvetica" w:eastAsia="Times New Roman" w:hAnsi="Helvetica" w:cs="Helvetica"/>
+          <w:color w:val="000000"/>
+          <w:sz w:val="21"/>
+          <w:szCs w:val="21"/>
+          <w:lang w:eastAsia="en-CA"/>
+        </w:rPr>
+        <w:t xml:space="preserve">part c, the </w:t>
+      </w:r>
+      <w:proofErr w:type="spellStart"/>
+      <w:r>
+        <w:rPr>
+          <w:rFonts w:ascii="Helvetica" w:eastAsia="Times New Roman" w:hAnsi="Helvetica" w:cs="Helvetica"/>
+          <w:color w:val="000000"/>
+          <w:sz w:val="21"/>
+          <w:szCs w:val="21"/>
+          <w:lang w:eastAsia="en-CA"/>
+        </w:rPr>
+        <w:t>simpsons</w:t>
+      </w:r>
+      <w:proofErr w:type="spellEnd"/>
+      <w:r>
+        <w:rPr>
+          <w:rFonts w:ascii="Helvetica" w:eastAsia="Times New Roman" w:hAnsi="Helvetica" w:cs="Helvetica"/>
+          <w:color w:val="000000"/>
+          <w:sz w:val="21"/>
+          <w:szCs w:val="21"/>
+          <w:lang w:eastAsia="en-CA"/>
+        </w:rPr>
+        <w:t xml:space="preserve"> rule</w:t>
+      </w:r>
+    </w:p>
+    <w:p>
+      <w:pPr>
+        <w:shd w:val="clear" w:color="auto" w:fill="F7F7F7"/>
+        <w:spacing w:after="0" w:line="258" w:lineRule="atLeast"/>
+        <w:rPr>
+          <w:rFonts w:ascii="Consolas" w:eastAsia="Times New Roman" w:hAnsi="Consolas" w:cs="Times New Roman"/>
+          <w:color w:val="000000"/>
+          <w:sz w:val="21"/>
+          <w:szCs w:val="21"/>
+          <w:lang w:eastAsia="en-CA"/>
+        </w:rPr>
+      </w:pPr>
+      <w:r>
+        <w:rPr>
+          <w:rFonts w:ascii="Consolas" w:eastAsia="Times New Roman" w:hAnsi="Consolas" w:cs="Times New Roman"/>
+          <w:color w:val="228B22"/>
+          <w:sz w:val="21"/>
+          <w:szCs w:val="21"/>
+          <w:lang w:eastAsia="en-CA"/>
+        </w:rPr>
+        <w:t xml:space="preserve">% the number of segments/points that will be </w:t>
+      </w:r>
+      <w:proofErr w:type="gramStart"/>
+      <w:r>
+        <w:rPr>
+          <w:rFonts w:ascii="Consolas" w:eastAsia="Times New Roman" w:hAnsi="Consolas" w:cs="Times New Roman"/>
+          <w:color w:val="228B22"/>
+          <w:sz w:val="21"/>
+          <w:szCs w:val="21"/>
+          <w:lang w:eastAsia="en-CA"/>
+        </w:rPr>
+        <w:t>used ,</w:t>
+      </w:r>
+      <w:proofErr w:type="gramEnd"/>
+      <w:r>
+        <w:rPr>
+          <w:rFonts w:ascii="Consolas" w:eastAsia="Times New Roman" w:hAnsi="Consolas" w:cs="Times New Roman"/>
+          <w:color w:val="228B22"/>
+          <w:sz w:val="21"/>
+          <w:szCs w:val="21"/>
+          <w:lang w:eastAsia="en-CA"/>
+        </w:rPr>
+        <w:t xml:space="preserve"> assume &gt;1</w:t>
+      </w:r>
+    </w:p>
+    <w:p>
+      <w:pPr>
+        <w:shd w:val="clear" w:color="auto" w:fill="F7F7F7"/>
+        <w:spacing w:after="0" w:line="258" w:lineRule="atLeast"/>
+        <w:rPr>
+          <w:rFonts w:ascii="Consolas" w:eastAsia="Times New Roman" w:hAnsi="Consolas" w:cs="Times New Roman"/>
+          <w:color w:val="000000"/>
+          <w:sz w:val="21"/>
+          <w:szCs w:val="21"/>
+          <w:lang w:eastAsia="en-CA"/>
+        </w:rPr>
+      </w:pPr>
+      <w:r>
+        <w:rPr>
+          <w:rFonts w:ascii="Consolas" w:eastAsia="Times New Roman" w:hAnsi="Consolas" w:cs="Times New Roman"/>
+          <w:color w:val="000000"/>
+          <w:sz w:val="21"/>
+          <w:szCs w:val="21"/>
+          <w:lang w:eastAsia="en-CA"/>
+        </w:rPr>
+        <w:t>N_s = 1;</w:t>
+      </w:r>
+    </w:p>
+    <w:p>
+      <w:pPr>
+        <w:shd w:val="clear" w:color="auto" w:fill="F7F7F7"/>
+        <w:spacing w:after="0" w:line="258" w:lineRule="atLeast"/>
+        <w:rPr>
+          <w:rFonts w:ascii="Consolas" w:eastAsia="Times New Roman" w:hAnsi="Consolas" w:cs="Times New Roman"/>
+          <w:color w:val="000000"/>
+          <w:sz w:val="21"/>
+          <w:szCs w:val="21"/>
+          <w:lang w:eastAsia="en-CA"/>
+        </w:rPr>
+      </w:pPr>
+      <w:r>
+        <w:rPr>
+          <w:rFonts w:ascii="Consolas" w:eastAsia="Times New Roman" w:hAnsi="Consolas" w:cs="Times New Roman"/>
+          <w:color w:val="228B22"/>
+          <w:sz w:val="21"/>
+          <w:szCs w:val="21"/>
+          <w:lang w:eastAsia="en-CA"/>
+        </w:rPr>
+        <w:t>% set S = 0</w:t>
+      </w:r>
+    </w:p>
+    <w:p>
+      <w:pPr>
+        <w:shd w:val="clear" w:color="auto" w:fill="F7F7F7"/>
+        <w:spacing w:after="0" w:line="258" w:lineRule="atLeast"/>
+        <w:rPr>
+          <w:rFonts w:ascii="Consolas" w:eastAsia="Times New Roman" w:hAnsi="Consolas" w:cs="Times New Roman"/>
+          <w:color w:val="000000"/>
+          <w:sz w:val="21"/>
+          <w:szCs w:val="21"/>
+          <w:lang w:eastAsia="en-CA"/>
+        </w:rPr>
+      </w:pPr>
+      <w:r>
+        <w:rPr>
+          <w:rFonts w:ascii="Consolas" w:eastAsia="Times New Roman" w:hAnsi="Consolas" w:cs="Times New Roman"/>
+          <w:color w:val="000000"/>
+          <w:sz w:val="21"/>
+          <w:szCs w:val="21"/>
+          <w:lang w:eastAsia="en-CA"/>
+        </w:rPr>
+        <w:t>S = 0;</w:t>
+      </w:r>
+    </w:p>
+    <w:p>
+      <w:pPr>
+        <w:shd w:val="clear" w:color="auto" w:fill="F7F7F7"/>
+        <w:spacing w:after="0" w:line="258" w:lineRule="atLeast"/>
+        <w:rPr>
+          <w:rFonts w:ascii="Consolas" w:eastAsia="Times New Roman" w:hAnsi="Consolas" w:cs="Times New Roman"/>
+          <w:color w:val="000000"/>
+          <w:sz w:val="21"/>
+          <w:szCs w:val="21"/>
+          <w:lang w:eastAsia="en-CA"/>
+        </w:rPr>
+      </w:pPr>
+      <w:r>
+        <w:rPr>
+          <w:rFonts w:ascii="Consolas" w:eastAsia="Times New Roman" w:hAnsi="Consolas" w:cs="Times New Roman"/>
+          <w:color w:val="228B22"/>
+          <w:sz w:val="21"/>
+          <w:szCs w:val="21"/>
+          <w:lang w:eastAsia="en-CA"/>
+        </w:rPr>
+        <w:t xml:space="preserve">% check if the value </w:t>
+      </w:r>
+      <w:proofErr w:type="gramStart"/>
+      <w:r>
+        <w:rPr>
+          <w:rFonts w:ascii="Consolas" w:eastAsia="Times New Roman" w:hAnsi="Consolas" w:cs="Times New Roman"/>
+          <w:color w:val="228B22"/>
+          <w:sz w:val="21"/>
+          <w:szCs w:val="21"/>
+          <w:lang w:eastAsia="en-CA"/>
+        </w:rPr>
+        <w:t>vary</w:t>
+      </w:r>
+      <w:proofErr w:type="gramEnd"/>
+      <w:r>
+        <w:rPr>
+          <w:rFonts w:ascii="Consolas" w:eastAsia="Times New Roman" w:hAnsi="Consolas" w:cs="Times New Roman"/>
+          <w:color w:val="228B22"/>
+          <w:sz w:val="21"/>
+          <w:szCs w:val="21"/>
+          <w:lang w:eastAsia="en-CA"/>
+        </w:rPr>
+        <w:t xml:space="preserve"> by a large enough threshold</w:t>
+      </w:r>
+    </w:p>
+    <w:p>
+      <w:pPr>
+        <w:shd w:val="clear" w:color="auto" w:fill="F7F7F7"/>
+        <w:spacing w:after="0" w:line="258" w:lineRule="atLeast"/>
+        <w:rPr>
+          <w:rFonts w:ascii="Consolas" w:eastAsia="Times New Roman" w:hAnsi="Consolas" w:cs="Times New Roman"/>
+          <w:color w:val="000000"/>
+          <w:sz w:val="21"/>
+          <w:szCs w:val="21"/>
+          <w:lang w:eastAsia="en-CA"/>
+        </w:rPr>
+      </w:pPr>
+      <w:r>
+        <w:rPr>
+          <w:rFonts w:ascii="Consolas" w:eastAsia="Times New Roman" w:hAnsi="Consolas" w:cs="Times New Roman"/>
+          <w:color w:val="0000FF"/>
+          <w:sz w:val="21"/>
+          <w:szCs w:val="21"/>
+          <w:lang w:eastAsia="en-CA"/>
+        </w:rPr>
+        <w:t>while</w:t>
+      </w:r>
+      <w:r>
+        <w:rPr>
+          <w:rFonts w:ascii="Consolas" w:eastAsia="Times New Roman" w:hAnsi="Consolas" w:cs="Times New Roman"/>
+          <w:color w:val="000000"/>
+          <w:sz w:val="21"/>
+          <w:szCs w:val="21"/>
+          <w:lang w:eastAsia="en-CA"/>
+        </w:rPr>
+        <w:t>(abs(S-actual) &gt; thresh)</w:t>
+      </w:r>
+    </w:p>
+    <w:p>
+      <w:pPr>
+        <w:shd w:val="clear" w:color="auto" w:fill="F7F7F7"/>
+        <w:spacing w:after="0" w:line="258" w:lineRule="atLeast"/>
+        <w:rPr>
+          <w:rFonts w:ascii="Consolas" w:eastAsia="Times New Roman" w:hAnsi="Consolas" w:cs="Times New Roman"/>
+          <w:color w:val="000000"/>
+          <w:sz w:val="21"/>
+          <w:szCs w:val="21"/>
+          <w:lang w:eastAsia="en-CA"/>
+        </w:rPr>
+      </w:pPr>
+      <w:r>
+        <w:rPr>
+          <w:rFonts w:ascii="Consolas" w:eastAsia="Times New Roman" w:hAnsi="Consolas" w:cs="Times New Roman"/>
+          <w:color w:val="000000"/>
+          <w:sz w:val="21"/>
+          <w:szCs w:val="21"/>
+          <w:lang w:eastAsia="en-CA"/>
+        </w:rPr>
+        <w:t xml:space="preserve">    </w:t>
+      </w:r>
+      <w:r>
+        <w:rPr>
+          <w:rFonts w:ascii="Consolas" w:eastAsia="Times New Roman" w:hAnsi="Consolas" w:cs="Times New Roman"/>
+          <w:color w:val="228B22"/>
+          <w:sz w:val="21"/>
+          <w:szCs w:val="21"/>
+          <w:lang w:eastAsia="en-CA"/>
+        </w:rPr>
+        <w:t xml:space="preserve">% reset the sum of </w:t>
+      </w:r>
+      <w:proofErr w:type="spellStart"/>
+      <w:r>
+        <w:rPr>
+          <w:rFonts w:ascii="Consolas" w:eastAsia="Times New Roman" w:hAnsi="Consolas" w:cs="Times New Roman"/>
+          <w:color w:val="228B22"/>
+          <w:sz w:val="21"/>
+          <w:szCs w:val="21"/>
+          <w:lang w:eastAsia="en-CA"/>
+        </w:rPr>
+        <w:t>of</w:t>
+      </w:r>
+      <w:proofErr w:type="spellEnd"/>
+      <w:r>
+        <w:rPr>
+          <w:rFonts w:ascii="Consolas" w:eastAsia="Times New Roman" w:hAnsi="Consolas" w:cs="Times New Roman"/>
+          <w:color w:val="228B22"/>
+          <w:sz w:val="21"/>
+          <w:szCs w:val="21"/>
+          <w:lang w:eastAsia="en-CA"/>
+        </w:rPr>
+        <w:t xml:space="preserve"> area segments under the curve</w:t>
+      </w:r>
+    </w:p>
+    <w:p>
+      <w:pPr>
+        <w:shd w:val="clear" w:color="auto" w:fill="F7F7F7"/>
+        <w:spacing w:after="0" w:line="258" w:lineRule="atLeast"/>
+        <w:rPr>
+          <w:rFonts w:ascii="Consolas" w:eastAsia="Times New Roman" w:hAnsi="Consolas" w:cs="Times New Roman"/>
+          <w:color w:val="000000"/>
+          <w:sz w:val="21"/>
+          <w:szCs w:val="21"/>
+          <w:lang w:eastAsia="en-CA"/>
+        </w:rPr>
+      </w:pPr>
+      <w:r>
+        <w:rPr>
+          <w:rFonts w:ascii="Consolas" w:eastAsia="Times New Roman" w:hAnsi="Consolas" w:cs="Times New Roman"/>
+          <w:color w:val="000000"/>
+          <w:sz w:val="21"/>
+          <w:szCs w:val="21"/>
+          <w:lang w:eastAsia="en-CA"/>
+        </w:rPr>
+        <w:t xml:space="preserve">    S = 0;</w:t>
+      </w:r>
+    </w:p>
+    <w:p>
+      <w:pPr>
+        <w:shd w:val="clear" w:color="auto" w:fill="F7F7F7"/>
+        <w:spacing w:after="0" w:line="258" w:lineRule="atLeast"/>
+        <w:rPr>
+          <w:rFonts w:ascii="Consolas" w:eastAsia="Times New Roman" w:hAnsi="Consolas" w:cs="Times New Roman"/>
+          <w:color w:val="000000"/>
+          <w:sz w:val="21"/>
+          <w:szCs w:val="21"/>
+          <w:lang w:eastAsia="en-CA"/>
+        </w:rPr>
+      </w:pPr>
+      <w:r>
+        <w:rPr>
+          <w:rFonts w:ascii="Consolas" w:eastAsia="Times New Roman" w:hAnsi="Consolas" w:cs="Times New Roman"/>
+          <w:color w:val="000000"/>
+          <w:sz w:val="21"/>
+          <w:szCs w:val="21"/>
+          <w:lang w:eastAsia="en-CA"/>
+        </w:rPr>
+        <w:t xml:space="preserve">    temp = 0;</w:t>
+      </w:r>
+    </w:p>
+    <w:p>
+      <w:pPr>
+        <w:shd w:val="clear" w:color="auto" w:fill="F7F7F7"/>
+        <w:spacing w:after="0" w:line="258" w:lineRule="atLeast"/>
+        <w:rPr>
+          <w:rFonts w:ascii="Consolas" w:eastAsia="Times New Roman" w:hAnsi="Consolas" w:cs="Times New Roman"/>
+          <w:color w:val="000000"/>
+          <w:sz w:val="21"/>
+          <w:szCs w:val="21"/>
+          <w:lang w:eastAsia="en-CA"/>
+        </w:rPr>
+      </w:pPr>
+      <w:r>
+        <w:rPr>
+          <w:rFonts w:ascii="Consolas" w:eastAsia="Times New Roman" w:hAnsi="Consolas" w:cs="Times New Roman"/>
+          <w:color w:val="000000"/>
+          <w:sz w:val="21"/>
+          <w:szCs w:val="21"/>
+          <w:lang w:eastAsia="en-CA"/>
+        </w:rPr>
+        <w:t xml:space="preserve">    </w:t>
+      </w:r>
+      <w:r>
+        <w:rPr>
+          <w:rFonts w:ascii="Consolas" w:eastAsia="Times New Roman" w:hAnsi="Consolas" w:cs="Times New Roman"/>
+          <w:color w:val="228B22"/>
+          <w:sz w:val="21"/>
+          <w:szCs w:val="21"/>
+          <w:lang w:eastAsia="en-CA"/>
+        </w:rPr>
+        <w:t>% find the step size on the y-axis</w:t>
+      </w:r>
+    </w:p>
+    <w:p>
+      <w:pPr>
+        <w:shd w:val="clear" w:color="auto" w:fill="F7F7F7"/>
+        <w:spacing w:after="0" w:line="258" w:lineRule="atLeast"/>
+        <w:rPr>
+          <w:rFonts w:ascii="Consolas" w:eastAsia="Times New Roman" w:hAnsi="Consolas" w:cs="Times New Roman"/>
+          <w:color w:val="000000"/>
+          <w:sz w:val="21"/>
+          <w:szCs w:val="21"/>
+          <w:lang w:eastAsia="en-CA"/>
+        </w:rPr>
+      </w:pPr>
+      <w:r>
+        <w:rPr>
+          <w:rFonts w:ascii="Consolas" w:eastAsia="Times New Roman" w:hAnsi="Consolas" w:cs="Times New Roman"/>
+          <w:color w:val="000000"/>
+          <w:sz w:val="21"/>
+          <w:szCs w:val="21"/>
+          <w:lang w:eastAsia="en-CA"/>
+        </w:rPr>
+        <w:t xml:space="preserve">    </w:t>
+      </w:r>
+      <w:proofErr w:type="spellStart"/>
+      <w:r>
+        <w:rPr>
+          <w:rFonts w:ascii="Consolas" w:eastAsia="Times New Roman" w:hAnsi="Consolas" w:cs="Times New Roman"/>
+          <w:color w:val="000000"/>
+          <w:sz w:val="21"/>
+          <w:szCs w:val="21"/>
+          <w:lang w:eastAsia="en-CA"/>
+        </w:rPr>
+        <w:t>dy</w:t>
+      </w:r>
+      <w:proofErr w:type="spellEnd"/>
+      <w:r>
+        <w:rPr>
+          <w:rFonts w:ascii="Consolas" w:eastAsia="Times New Roman" w:hAnsi="Consolas" w:cs="Times New Roman"/>
+          <w:color w:val="000000"/>
+          <w:sz w:val="21"/>
+          <w:szCs w:val="21"/>
+          <w:lang w:eastAsia="en-CA"/>
+        </w:rPr>
+        <w:t xml:space="preserve"> = (d-c)/N_s;</w:t>
+      </w:r>
+    </w:p>
+    <w:p>
+      <w:pPr>
+        <w:shd w:val="clear" w:color="auto" w:fill="F7F7F7"/>
+        <w:spacing w:after="0" w:line="258" w:lineRule="atLeast"/>
+        <w:rPr>
+          <w:rFonts w:ascii="Consolas" w:eastAsia="Times New Roman" w:hAnsi="Consolas" w:cs="Times New Roman"/>
+          <w:color w:val="000000"/>
+          <w:sz w:val="21"/>
+          <w:szCs w:val="21"/>
+          <w:lang w:eastAsia="en-CA"/>
+        </w:rPr>
+      </w:pPr>
+      <w:r>
+        <w:rPr>
+          <w:rFonts w:ascii="Consolas" w:eastAsia="Times New Roman" w:hAnsi="Consolas" w:cs="Times New Roman"/>
+          <w:color w:val="000000"/>
+          <w:sz w:val="21"/>
+          <w:szCs w:val="21"/>
+          <w:lang w:eastAsia="en-CA"/>
+        </w:rPr>
+        <w:t xml:space="preserve">    </w:t>
+      </w:r>
+      <w:r>
+        <w:rPr>
+          <w:rFonts w:ascii="Consolas" w:eastAsia="Times New Roman" w:hAnsi="Consolas" w:cs="Times New Roman"/>
+          <w:color w:val="228B22"/>
+          <w:sz w:val="21"/>
+          <w:szCs w:val="21"/>
+          <w:lang w:eastAsia="en-CA"/>
+        </w:rPr>
+        <w:t xml:space="preserve">% calculate the integral using the </w:t>
+      </w:r>
+      <w:proofErr w:type="spellStart"/>
+      <w:r>
+        <w:rPr>
+          <w:rFonts w:ascii="Consolas" w:eastAsia="Times New Roman" w:hAnsi="Consolas" w:cs="Times New Roman"/>
+          <w:color w:val="228B22"/>
+          <w:sz w:val="21"/>
+          <w:szCs w:val="21"/>
+          <w:lang w:eastAsia="en-CA"/>
+        </w:rPr>
+        <w:t>simpsons</w:t>
+      </w:r>
+      <w:proofErr w:type="spellEnd"/>
+      <w:r>
+        <w:rPr>
+          <w:rFonts w:ascii="Consolas" w:eastAsia="Times New Roman" w:hAnsi="Consolas" w:cs="Times New Roman"/>
+          <w:color w:val="228B22"/>
+          <w:sz w:val="21"/>
+          <w:szCs w:val="21"/>
+          <w:lang w:eastAsia="en-CA"/>
+        </w:rPr>
+        <w:t xml:space="preserve"> method for </w:t>
+      </w:r>
+      <w:proofErr w:type="spellStart"/>
+      <w:r>
+        <w:rPr>
+          <w:rFonts w:ascii="Consolas" w:eastAsia="Times New Roman" w:hAnsi="Consolas" w:cs="Times New Roman"/>
+          <w:color w:val="228B22"/>
+          <w:sz w:val="21"/>
+          <w:szCs w:val="21"/>
+          <w:lang w:eastAsia="en-CA"/>
+        </w:rPr>
+        <w:t>hte</w:t>
+      </w:r>
+      <w:proofErr w:type="spellEnd"/>
+      <w:r>
+        <w:rPr>
+          <w:rFonts w:ascii="Consolas" w:eastAsia="Times New Roman" w:hAnsi="Consolas" w:cs="Times New Roman"/>
+          <w:color w:val="228B22"/>
+          <w:sz w:val="21"/>
+          <w:szCs w:val="21"/>
+          <w:lang w:eastAsia="en-CA"/>
+        </w:rPr>
+        <w:t xml:space="preserve"> y-axis</w:t>
+      </w:r>
+    </w:p>
+    <w:p>
+      <w:pPr>
+        <w:shd w:val="clear" w:color="auto" w:fill="F7F7F7"/>
+        <w:spacing w:after="0" w:line="258" w:lineRule="atLeast"/>
+        <w:rPr>
+          <w:rFonts w:ascii="Consolas" w:eastAsia="Times New Roman" w:hAnsi="Consolas" w:cs="Times New Roman"/>
+          <w:color w:val="000000"/>
+          <w:sz w:val="21"/>
+          <w:szCs w:val="21"/>
+          <w:lang w:eastAsia="en-CA"/>
+        </w:rPr>
+      </w:pPr>
+      <w:r>
+        <w:rPr>
+          <w:rFonts w:ascii="Consolas" w:eastAsia="Times New Roman" w:hAnsi="Consolas" w:cs="Times New Roman"/>
+          <w:color w:val="000000"/>
+          <w:sz w:val="21"/>
+          <w:szCs w:val="21"/>
+          <w:lang w:eastAsia="en-CA"/>
+        </w:rPr>
+        <w:t xml:space="preserve">    </w:t>
+      </w:r>
+      <w:r>
+        <w:rPr>
+          <w:rFonts w:ascii="Consolas" w:eastAsia="Times New Roman" w:hAnsi="Consolas" w:cs="Times New Roman"/>
+          <w:color w:val="0000FF"/>
+          <w:sz w:val="21"/>
+          <w:szCs w:val="21"/>
+          <w:lang w:eastAsia="en-CA"/>
+        </w:rPr>
+        <w:t xml:space="preserve">for </w:t>
+      </w:r>
+      <w:proofErr w:type="spellStart"/>
+      <w:r>
+        <w:rPr>
+          <w:rFonts w:ascii="Consolas" w:eastAsia="Times New Roman" w:hAnsi="Consolas" w:cs="Times New Roman"/>
+          <w:color w:val="000000"/>
+          <w:sz w:val="21"/>
+          <w:szCs w:val="21"/>
+          <w:lang w:eastAsia="en-CA"/>
+        </w:rPr>
+        <w:t>i</w:t>
+      </w:r>
+      <w:proofErr w:type="spellEnd"/>
+      <w:r>
+        <w:rPr>
+          <w:rFonts w:ascii="Consolas" w:eastAsia="Times New Roman" w:hAnsi="Consolas" w:cs="Times New Roman"/>
+          <w:color w:val="000000"/>
+          <w:sz w:val="21"/>
+          <w:szCs w:val="21"/>
+          <w:lang w:eastAsia="en-CA"/>
+        </w:rPr>
+        <w:t>=</w:t>
+      </w:r>
+      <w:proofErr w:type="gramStart"/>
+      <w:r>
+        <w:rPr>
+          <w:rFonts w:ascii="Consolas" w:eastAsia="Times New Roman" w:hAnsi="Consolas" w:cs="Times New Roman"/>
+          <w:color w:val="000000"/>
+          <w:sz w:val="21"/>
+          <w:szCs w:val="21"/>
+          <w:lang w:eastAsia="en-CA"/>
+        </w:rPr>
+        <w:t>1:N</w:t>
+      </w:r>
+      <w:proofErr w:type="gramEnd"/>
+      <w:r>
+        <w:rPr>
+          <w:rFonts w:ascii="Consolas" w:eastAsia="Times New Roman" w:hAnsi="Consolas" w:cs="Times New Roman"/>
+          <w:color w:val="000000"/>
+          <w:sz w:val="21"/>
+          <w:szCs w:val="21"/>
+          <w:lang w:eastAsia="en-CA"/>
+        </w:rPr>
+        <w:t>_s</w:t>
+      </w:r>
+    </w:p>
+    <w:p>
+      <w:pPr>
+        <w:shd w:val="clear" w:color="auto" w:fill="F7F7F7"/>
+        <w:spacing w:after="0" w:line="258" w:lineRule="atLeast"/>
+        <w:rPr>
+          <w:rFonts w:ascii="Consolas" w:eastAsia="Times New Roman" w:hAnsi="Consolas" w:cs="Times New Roman"/>
+          <w:color w:val="000000"/>
+          <w:sz w:val="21"/>
+          <w:szCs w:val="21"/>
+          <w:lang w:eastAsia="en-CA"/>
+        </w:rPr>
+      </w:pPr>
+      <w:r>
+        <w:rPr>
+          <w:rFonts w:ascii="Consolas" w:eastAsia="Times New Roman" w:hAnsi="Consolas" w:cs="Times New Roman"/>
+          <w:color w:val="000000"/>
+          <w:sz w:val="21"/>
+          <w:szCs w:val="21"/>
+          <w:lang w:eastAsia="en-CA"/>
+        </w:rPr>
+        <w:t xml:space="preserve">        y = c + (i-</w:t>
+      </w:r>
+      <w:proofErr w:type="gramStart"/>
+      <w:r>
+        <w:rPr>
+          <w:rFonts w:ascii="Consolas" w:eastAsia="Times New Roman" w:hAnsi="Consolas" w:cs="Times New Roman"/>
+          <w:color w:val="000000"/>
+          <w:sz w:val="21"/>
+          <w:szCs w:val="21"/>
+          <w:lang w:eastAsia="en-CA"/>
+        </w:rPr>
+        <w:t>1)*</w:t>
+      </w:r>
+      <w:proofErr w:type="spellStart"/>
+      <w:proofErr w:type="gramEnd"/>
+      <w:r>
+        <w:rPr>
+          <w:rFonts w:ascii="Consolas" w:eastAsia="Times New Roman" w:hAnsi="Consolas" w:cs="Times New Roman"/>
+          <w:color w:val="000000"/>
+          <w:sz w:val="21"/>
+          <w:szCs w:val="21"/>
+          <w:lang w:eastAsia="en-CA"/>
+        </w:rPr>
+        <w:t>dy</w:t>
+      </w:r>
+      <w:proofErr w:type="spellEnd"/>
+      <w:r>
+        <w:rPr>
+          <w:rFonts w:ascii="Consolas" w:eastAsia="Times New Roman" w:hAnsi="Consolas" w:cs="Times New Roman"/>
+          <w:color w:val="000000"/>
+          <w:sz w:val="21"/>
+          <w:szCs w:val="21"/>
+          <w:lang w:eastAsia="en-CA"/>
+        </w:rPr>
+        <w:t>;</w:t>
+      </w:r>
+    </w:p>
+    <w:p>
+      <w:pPr>
+        <w:shd w:val="clear" w:color="auto" w:fill="F7F7F7"/>
+        <w:spacing w:after="0" w:line="258" w:lineRule="atLeast"/>
+        <w:rPr>
+          <w:rFonts w:ascii="Consolas" w:eastAsia="Times New Roman" w:hAnsi="Consolas" w:cs="Times New Roman"/>
+          <w:color w:val="000000"/>
+          <w:sz w:val="21"/>
+          <w:szCs w:val="21"/>
+          <w:lang w:eastAsia="en-CA"/>
+        </w:rPr>
+      </w:pPr>
+      <w:r>
+        <w:rPr>
+          <w:rFonts w:ascii="Consolas" w:eastAsia="Times New Roman" w:hAnsi="Consolas" w:cs="Times New Roman"/>
+          <w:color w:val="000000"/>
+          <w:sz w:val="21"/>
+          <w:szCs w:val="21"/>
+          <w:lang w:eastAsia="en-CA"/>
+        </w:rPr>
+        <w:t xml:space="preserve">        temp = temp + (</w:t>
+      </w:r>
+      <w:proofErr w:type="spellStart"/>
+      <w:r>
+        <w:rPr>
+          <w:rFonts w:ascii="Consolas" w:eastAsia="Times New Roman" w:hAnsi="Consolas" w:cs="Times New Roman"/>
+          <w:color w:val="000000"/>
+          <w:sz w:val="21"/>
+          <w:szCs w:val="21"/>
+          <w:lang w:eastAsia="en-CA"/>
+        </w:rPr>
+        <w:t>dy</w:t>
+      </w:r>
+      <w:proofErr w:type="spellEnd"/>
+      <w:r>
+        <w:rPr>
+          <w:rFonts w:ascii="Consolas" w:eastAsia="Times New Roman" w:hAnsi="Consolas" w:cs="Times New Roman"/>
+          <w:color w:val="000000"/>
+          <w:sz w:val="21"/>
+          <w:szCs w:val="21"/>
+          <w:lang w:eastAsia="en-CA"/>
+        </w:rPr>
+        <w:t>/</w:t>
+      </w:r>
+      <w:proofErr w:type="gramStart"/>
+      <w:r>
+        <w:rPr>
+          <w:rFonts w:ascii="Consolas" w:eastAsia="Times New Roman" w:hAnsi="Consolas" w:cs="Times New Roman"/>
+          <w:color w:val="000000"/>
+          <w:sz w:val="21"/>
+          <w:szCs w:val="21"/>
+          <w:lang w:eastAsia="en-CA"/>
+        </w:rPr>
+        <w:t>6)*</w:t>
+      </w:r>
+      <w:proofErr w:type="gramEnd"/>
+      <w:r>
+        <w:rPr>
+          <w:rFonts w:ascii="Consolas" w:eastAsia="Times New Roman" w:hAnsi="Consolas" w:cs="Times New Roman"/>
+          <w:color w:val="000000"/>
+          <w:sz w:val="21"/>
+          <w:szCs w:val="21"/>
+          <w:lang w:eastAsia="en-CA"/>
+        </w:rPr>
+        <w:t>(f(</w:t>
+      </w:r>
+      <w:proofErr w:type="spellStart"/>
+      <w:r>
+        <w:rPr>
+          <w:rFonts w:ascii="Consolas" w:eastAsia="Times New Roman" w:hAnsi="Consolas" w:cs="Times New Roman"/>
+          <w:color w:val="000000"/>
+          <w:sz w:val="21"/>
+          <w:szCs w:val="21"/>
+          <w:lang w:eastAsia="en-CA"/>
+        </w:rPr>
+        <w:t>s,y</w:t>
+      </w:r>
+      <w:proofErr w:type="spellEnd"/>
+      <w:r>
+        <w:rPr>
+          <w:rFonts w:ascii="Consolas" w:eastAsia="Times New Roman" w:hAnsi="Consolas" w:cs="Times New Roman"/>
+          <w:color w:val="000000"/>
+          <w:sz w:val="21"/>
+          <w:szCs w:val="21"/>
+          <w:lang w:eastAsia="en-CA"/>
+        </w:rPr>
+        <w:t>) + 4*f(</w:t>
+      </w:r>
+      <w:proofErr w:type="spellStart"/>
+      <w:r>
+        <w:rPr>
+          <w:rFonts w:ascii="Consolas" w:eastAsia="Times New Roman" w:hAnsi="Consolas" w:cs="Times New Roman"/>
+          <w:color w:val="000000"/>
+          <w:sz w:val="21"/>
+          <w:szCs w:val="21"/>
+          <w:lang w:eastAsia="en-CA"/>
+        </w:rPr>
+        <w:t>s,y+dy</w:t>
+      </w:r>
+      <w:proofErr w:type="spellEnd"/>
+      <w:r>
+        <w:rPr>
+          <w:rFonts w:ascii="Consolas" w:eastAsia="Times New Roman" w:hAnsi="Consolas" w:cs="Times New Roman"/>
+          <w:color w:val="000000"/>
+          <w:sz w:val="21"/>
+          <w:szCs w:val="21"/>
+          <w:lang w:eastAsia="en-CA"/>
+        </w:rPr>
+        <w:t>/2) + f(</w:t>
+      </w:r>
+      <w:proofErr w:type="spellStart"/>
+      <w:r>
+        <w:rPr>
+          <w:rFonts w:ascii="Consolas" w:eastAsia="Times New Roman" w:hAnsi="Consolas" w:cs="Times New Roman"/>
+          <w:color w:val="000000"/>
+          <w:sz w:val="21"/>
+          <w:szCs w:val="21"/>
+          <w:lang w:eastAsia="en-CA"/>
+        </w:rPr>
+        <w:t>s,y+dy</w:t>
+      </w:r>
+      <w:proofErr w:type="spellEnd"/>
+      <w:r>
+        <w:rPr>
+          <w:rFonts w:ascii="Consolas" w:eastAsia="Times New Roman" w:hAnsi="Consolas" w:cs="Times New Roman"/>
+          <w:color w:val="000000"/>
+          <w:sz w:val="21"/>
+          <w:szCs w:val="21"/>
+          <w:lang w:eastAsia="en-CA"/>
+        </w:rPr>
+        <w:t>));</w:t>
+      </w:r>
+    </w:p>
+    <w:p>
+      <w:pPr>
+        <w:shd w:val="clear" w:color="auto" w:fill="F7F7F7"/>
+        <w:spacing w:after="0" w:line="258" w:lineRule="atLeast"/>
+        <w:rPr>
+          <w:rFonts w:ascii="Consolas" w:eastAsia="Times New Roman" w:hAnsi="Consolas" w:cs="Times New Roman"/>
+          <w:color w:val="000000"/>
+          <w:sz w:val="21"/>
+          <w:szCs w:val="21"/>
+          <w:lang w:eastAsia="en-CA"/>
+        </w:rPr>
+      </w:pPr>
+      <w:r>
+        <w:rPr>
+          <w:rFonts w:ascii="Consolas" w:eastAsia="Times New Roman" w:hAnsi="Consolas" w:cs="Times New Roman"/>
+          <w:color w:val="000000"/>
+          <w:sz w:val="21"/>
+          <w:szCs w:val="21"/>
+          <w:lang w:eastAsia="en-CA"/>
+        </w:rPr>
+        <w:lastRenderedPageBreak/>
+        <w:t xml:space="preserve">    </w:t>
+      </w:r>
+      <w:r>
+        <w:rPr>
+          <w:rFonts w:ascii="Consolas" w:eastAsia="Times New Roman" w:hAnsi="Consolas" w:cs="Times New Roman"/>
+          <w:color w:val="0000FF"/>
+          <w:sz w:val="21"/>
+          <w:szCs w:val="21"/>
+          <w:lang w:eastAsia="en-CA"/>
+        </w:rPr>
+        <w:t>end</w:t>
+      </w:r>
+    </w:p>
+    <w:p>
+      <w:pPr>
+        <w:shd w:val="clear" w:color="auto" w:fill="F7F7F7"/>
+        <w:spacing w:after="0" w:line="258" w:lineRule="atLeast"/>
+        <w:rPr>
+          <w:rFonts w:ascii="Consolas" w:eastAsia="Times New Roman" w:hAnsi="Consolas" w:cs="Times New Roman"/>
+          <w:color w:val="000000"/>
+          <w:sz w:val="21"/>
+          <w:szCs w:val="21"/>
+          <w:lang w:eastAsia="en-CA"/>
+        </w:rPr>
+      </w:pPr>
+      <w:r>
+        <w:rPr>
+          <w:rFonts w:ascii="Consolas" w:eastAsia="Times New Roman" w:hAnsi="Consolas" w:cs="Times New Roman"/>
+          <w:color w:val="000000"/>
+          <w:sz w:val="21"/>
+          <w:szCs w:val="21"/>
+          <w:lang w:eastAsia="en-CA"/>
+        </w:rPr>
+        <w:t xml:space="preserve">    </w:t>
+      </w:r>
+    </w:p>
+    <w:p>
+      <w:pPr>
+        <w:shd w:val="clear" w:color="auto" w:fill="F7F7F7"/>
+        <w:spacing w:after="0" w:line="258" w:lineRule="atLeast"/>
+        <w:rPr>
+          <w:rFonts w:ascii="Consolas" w:eastAsia="Times New Roman" w:hAnsi="Consolas" w:cs="Times New Roman"/>
+          <w:color w:val="000000"/>
+          <w:sz w:val="21"/>
+          <w:szCs w:val="21"/>
+          <w:lang w:eastAsia="en-CA"/>
+        </w:rPr>
+      </w:pPr>
+      <w:r>
+        <w:rPr>
+          <w:rFonts w:ascii="Consolas" w:eastAsia="Times New Roman" w:hAnsi="Consolas" w:cs="Times New Roman"/>
+          <w:color w:val="000000"/>
+          <w:sz w:val="21"/>
+          <w:szCs w:val="21"/>
+          <w:lang w:eastAsia="en-CA"/>
+        </w:rPr>
+        <w:t xml:space="preserve">    h(s) = temp;</w:t>
+      </w:r>
+    </w:p>
+    <w:p>
+      <w:pPr>
+        <w:shd w:val="clear" w:color="auto" w:fill="F7F7F7"/>
+        <w:spacing w:after="0" w:line="258" w:lineRule="atLeast"/>
+        <w:rPr>
+          <w:rFonts w:ascii="Consolas" w:eastAsia="Times New Roman" w:hAnsi="Consolas" w:cs="Times New Roman"/>
+          <w:color w:val="000000"/>
+          <w:sz w:val="21"/>
+          <w:szCs w:val="21"/>
+          <w:lang w:eastAsia="en-CA"/>
+        </w:rPr>
+      </w:pPr>
+      <w:r>
+        <w:rPr>
+          <w:rFonts w:ascii="Consolas" w:eastAsia="Times New Roman" w:hAnsi="Consolas" w:cs="Times New Roman"/>
+          <w:color w:val="000000"/>
+          <w:sz w:val="21"/>
+          <w:szCs w:val="21"/>
+          <w:lang w:eastAsia="en-CA"/>
+        </w:rPr>
+        <w:t xml:space="preserve">    </w:t>
+      </w:r>
+      <w:r>
+        <w:rPr>
+          <w:rFonts w:ascii="Consolas" w:eastAsia="Times New Roman" w:hAnsi="Consolas" w:cs="Times New Roman"/>
+          <w:color w:val="228B22"/>
+          <w:sz w:val="21"/>
+          <w:szCs w:val="21"/>
+          <w:lang w:eastAsia="en-CA"/>
+        </w:rPr>
+        <w:t>% find the step size on the x-axis</w:t>
+      </w:r>
+    </w:p>
+    <w:p>
+      <w:pPr>
+        <w:shd w:val="clear" w:color="auto" w:fill="F7F7F7"/>
+        <w:spacing w:after="0" w:line="258" w:lineRule="atLeast"/>
+        <w:rPr>
+          <w:rFonts w:ascii="Consolas" w:eastAsia="Times New Roman" w:hAnsi="Consolas" w:cs="Times New Roman"/>
+          <w:color w:val="000000"/>
+          <w:sz w:val="21"/>
+          <w:szCs w:val="21"/>
+          <w:lang w:eastAsia="en-CA"/>
+        </w:rPr>
+      </w:pPr>
+      <w:r>
+        <w:rPr>
+          <w:rFonts w:ascii="Consolas" w:eastAsia="Times New Roman" w:hAnsi="Consolas" w:cs="Times New Roman"/>
+          <w:color w:val="000000"/>
+          <w:sz w:val="21"/>
+          <w:szCs w:val="21"/>
+          <w:lang w:eastAsia="en-CA"/>
+        </w:rPr>
+        <w:t xml:space="preserve">    dx = (b-a)/N_s;   </w:t>
+      </w:r>
+    </w:p>
+    <w:p>
+      <w:pPr>
+        <w:shd w:val="clear" w:color="auto" w:fill="F7F7F7"/>
+        <w:spacing w:after="0" w:line="258" w:lineRule="atLeast"/>
+        <w:rPr>
+          <w:rFonts w:ascii="Consolas" w:eastAsia="Times New Roman" w:hAnsi="Consolas" w:cs="Times New Roman"/>
+          <w:color w:val="000000"/>
+          <w:sz w:val="21"/>
+          <w:szCs w:val="21"/>
+          <w:lang w:eastAsia="en-CA"/>
+        </w:rPr>
+      </w:pPr>
+      <w:r>
+        <w:rPr>
+          <w:rFonts w:ascii="Consolas" w:eastAsia="Times New Roman" w:hAnsi="Consolas" w:cs="Times New Roman"/>
+          <w:color w:val="000000"/>
+          <w:sz w:val="21"/>
+          <w:szCs w:val="21"/>
+          <w:lang w:eastAsia="en-CA"/>
+        </w:rPr>
+        <w:t xml:space="preserve">    </w:t>
+      </w:r>
+    </w:p>
+    <w:p>
+      <w:pPr>
+        <w:shd w:val="clear" w:color="auto" w:fill="F7F7F7"/>
+        <w:spacing w:after="0" w:line="258" w:lineRule="atLeast"/>
+        <w:rPr>
+          <w:rFonts w:ascii="Consolas" w:eastAsia="Times New Roman" w:hAnsi="Consolas" w:cs="Times New Roman"/>
+          <w:color w:val="000000"/>
+          <w:sz w:val="21"/>
+          <w:szCs w:val="21"/>
+          <w:lang w:eastAsia="en-CA"/>
+        </w:rPr>
+      </w:pPr>
+      <w:r>
+        <w:rPr>
+          <w:rFonts w:ascii="Consolas" w:eastAsia="Times New Roman" w:hAnsi="Consolas" w:cs="Times New Roman"/>
+          <w:color w:val="000000"/>
+          <w:sz w:val="21"/>
+          <w:szCs w:val="21"/>
+          <w:lang w:eastAsia="en-CA"/>
+        </w:rPr>
+        <w:t xml:space="preserve">    </w:t>
+      </w:r>
+      <w:r>
+        <w:rPr>
+          <w:rFonts w:ascii="Consolas" w:eastAsia="Times New Roman" w:hAnsi="Consolas" w:cs="Times New Roman"/>
+          <w:color w:val="228B22"/>
+          <w:sz w:val="21"/>
+          <w:szCs w:val="21"/>
+          <w:lang w:eastAsia="en-CA"/>
+        </w:rPr>
+        <w:t xml:space="preserve">% calculate the integral using the </w:t>
+      </w:r>
+      <w:proofErr w:type="spellStart"/>
+      <w:r>
+        <w:rPr>
+          <w:rFonts w:ascii="Consolas" w:eastAsia="Times New Roman" w:hAnsi="Consolas" w:cs="Times New Roman"/>
+          <w:color w:val="228B22"/>
+          <w:sz w:val="21"/>
+          <w:szCs w:val="21"/>
+          <w:lang w:eastAsia="en-CA"/>
+        </w:rPr>
+        <w:t>simpsons</w:t>
+      </w:r>
+      <w:proofErr w:type="spellEnd"/>
+      <w:r>
+        <w:rPr>
+          <w:rFonts w:ascii="Consolas" w:eastAsia="Times New Roman" w:hAnsi="Consolas" w:cs="Times New Roman"/>
+          <w:color w:val="228B22"/>
+          <w:sz w:val="21"/>
+          <w:szCs w:val="21"/>
+          <w:lang w:eastAsia="en-CA"/>
+        </w:rPr>
+        <w:t xml:space="preserve"> method for x-axis</w:t>
+      </w:r>
+    </w:p>
+    <w:p>
+      <w:pPr>
+        <w:shd w:val="clear" w:color="auto" w:fill="F7F7F7"/>
+        <w:spacing w:after="0" w:line="258" w:lineRule="atLeast"/>
+        <w:rPr>
+          <w:rFonts w:ascii="Consolas" w:eastAsia="Times New Roman" w:hAnsi="Consolas" w:cs="Times New Roman"/>
+          <w:color w:val="000000"/>
+          <w:sz w:val="21"/>
+          <w:szCs w:val="21"/>
+          <w:lang w:eastAsia="en-CA"/>
+        </w:rPr>
+      </w:pPr>
+      <w:r>
+        <w:rPr>
+          <w:rFonts w:ascii="Consolas" w:eastAsia="Times New Roman" w:hAnsi="Consolas" w:cs="Times New Roman"/>
+          <w:color w:val="000000"/>
+          <w:sz w:val="21"/>
+          <w:szCs w:val="21"/>
+          <w:lang w:eastAsia="en-CA"/>
+        </w:rPr>
+        <w:t xml:space="preserve">    </w:t>
+      </w:r>
+      <w:r>
+        <w:rPr>
+          <w:rFonts w:ascii="Consolas" w:eastAsia="Times New Roman" w:hAnsi="Consolas" w:cs="Times New Roman"/>
+          <w:color w:val="0000FF"/>
+          <w:sz w:val="21"/>
+          <w:szCs w:val="21"/>
+          <w:lang w:eastAsia="en-CA"/>
+        </w:rPr>
+        <w:t xml:space="preserve">for </w:t>
+      </w:r>
+      <w:proofErr w:type="spellStart"/>
+      <w:r>
+        <w:rPr>
+          <w:rFonts w:ascii="Consolas" w:eastAsia="Times New Roman" w:hAnsi="Consolas" w:cs="Times New Roman"/>
+          <w:color w:val="000000"/>
+          <w:sz w:val="21"/>
+          <w:szCs w:val="21"/>
+          <w:lang w:eastAsia="en-CA"/>
+        </w:rPr>
+        <w:t>i</w:t>
+      </w:r>
+      <w:proofErr w:type="spellEnd"/>
+      <w:r>
+        <w:rPr>
+          <w:rFonts w:ascii="Consolas" w:eastAsia="Times New Roman" w:hAnsi="Consolas" w:cs="Times New Roman"/>
+          <w:color w:val="000000"/>
+          <w:sz w:val="21"/>
+          <w:szCs w:val="21"/>
+          <w:lang w:eastAsia="en-CA"/>
+        </w:rPr>
+        <w:t>=</w:t>
+      </w:r>
+      <w:proofErr w:type="gramStart"/>
+      <w:r>
+        <w:rPr>
+          <w:rFonts w:ascii="Consolas" w:eastAsia="Times New Roman" w:hAnsi="Consolas" w:cs="Times New Roman"/>
+          <w:color w:val="000000"/>
+          <w:sz w:val="21"/>
+          <w:szCs w:val="21"/>
+          <w:lang w:eastAsia="en-CA"/>
+        </w:rPr>
+        <w:t>1:N</w:t>
+      </w:r>
+      <w:proofErr w:type="gramEnd"/>
+      <w:r>
+        <w:rPr>
+          <w:rFonts w:ascii="Consolas" w:eastAsia="Times New Roman" w:hAnsi="Consolas" w:cs="Times New Roman"/>
+          <w:color w:val="000000"/>
+          <w:sz w:val="21"/>
+          <w:szCs w:val="21"/>
+          <w:lang w:eastAsia="en-CA"/>
+        </w:rPr>
+        <w:t>_s</w:t>
+      </w:r>
+    </w:p>
+    <w:p>
+      <w:pPr>
+        <w:shd w:val="clear" w:color="auto" w:fill="F7F7F7"/>
+        <w:spacing w:after="0" w:line="258" w:lineRule="atLeast"/>
+        <w:rPr>
+          <w:rFonts w:ascii="Consolas" w:eastAsia="Times New Roman" w:hAnsi="Consolas" w:cs="Times New Roman"/>
+          <w:color w:val="000000"/>
+          <w:sz w:val="21"/>
+          <w:szCs w:val="21"/>
+          <w:lang w:eastAsia="en-CA"/>
+        </w:rPr>
+      </w:pPr>
+      <w:r>
+        <w:rPr>
+          <w:rFonts w:ascii="Consolas" w:eastAsia="Times New Roman" w:hAnsi="Consolas" w:cs="Times New Roman"/>
+          <w:color w:val="000000"/>
+          <w:sz w:val="21"/>
+          <w:szCs w:val="21"/>
+          <w:lang w:eastAsia="en-CA"/>
+        </w:rPr>
+        <w:t xml:space="preserve">        x = a + (i-</w:t>
+      </w:r>
+      <w:proofErr w:type="gramStart"/>
+      <w:r>
+        <w:rPr>
+          <w:rFonts w:ascii="Consolas" w:eastAsia="Times New Roman" w:hAnsi="Consolas" w:cs="Times New Roman"/>
+          <w:color w:val="000000"/>
+          <w:sz w:val="21"/>
+          <w:szCs w:val="21"/>
+          <w:lang w:eastAsia="en-CA"/>
+        </w:rPr>
+        <w:t>1)*</w:t>
+      </w:r>
+      <w:proofErr w:type="gramEnd"/>
+      <w:r>
+        <w:rPr>
+          <w:rFonts w:ascii="Consolas" w:eastAsia="Times New Roman" w:hAnsi="Consolas" w:cs="Times New Roman"/>
+          <w:color w:val="000000"/>
+          <w:sz w:val="21"/>
+          <w:szCs w:val="21"/>
+          <w:lang w:eastAsia="en-CA"/>
+        </w:rPr>
+        <w:t>dx;</w:t>
+      </w:r>
+    </w:p>
+    <w:p>
+      <w:pPr>
+        <w:shd w:val="clear" w:color="auto" w:fill="F7F7F7"/>
+        <w:spacing w:after="0" w:line="258" w:lineRule="atLeast"/>
+        <w:rPr>
+          <w:rFonts w:ascii="Consolas" w:eastAsia="Times New Roman" w:hAnsi="Consolas" w:cs="Times New Roman"/>
+          <w:color w:val="000000"/>
+          <w:sz w:val="21"/>
+          <w:szCs w:val="21"/>
+          <w:lang w:eastAsia="en-CA"/>
+        </w:rPr>
+      </w:pPr>
+      <w:r>
+        <w:rPr>
+          <w:rFonts w:ascii="Consolas" w:eastAsia="Times New Roman" w:hAnsi="Consolas" w:cs="Times New Roman"/>
+          <w:color w:val="000000"/>
+          <w:sz w:val="21"/>
+          <w:szCs w:val="21"/>
+          <w:lang w:eastAsia="en-CA"/>
+        </w:rPr>
+        <w:t xml:space="preserve">        S = S + (dx/</w:t>
+      </w:r>
+      <w:proofErr w:type="gramStart"/>
+      <w:r>
+        <w:rPr>
+          <w:rFonts w:ascii="Consolas" w:eastAsia="Times New Roman" w:hAnsi="Consolas" w:cs="Times New Roman"/>
+          <w:color w:val="000000"/>
+          <w:sz w:val="21"/>
+          <w:szCs w:val="21"/>
+          <w:lang w:eastAsia="en-CA"/>
+        </w:rPr>
+        <w:t>6)*</w:t>
+      </w:r>
+      <w:proofErr w:type="gramEnd"/>
+      <w:r>
+        <w:rPr>
+          <w:rFonts w:ascii="Consolas" w:eastAsia="Times New Roman" w:hAnsi="Consolas" w:cs="Times New Roman"/>
+          <w:color w:val="000000"/>
+          <w:sz w:val="21"/>
+          <w:szCs w:val="21"/>
+          <w:lang w:eastAsia="en-CA"/>
+        </w:rPr>
+        <w:t>(h(x) + 4*h(</w:t>
+      </w:r>
+      <w:proofErr w:type="spellStart"/>
+      <w:r>
+        <w:rPr>
+          <w:rFonts w:ascii="Consolas" w:eastAsia="Times New Roman" w:hAnsi="Consolas" w:cs="Times New Roman"/>
+          <w:color w:val="000000"/>
+          <w:sz w:val="21"/>
+          <w:szCs w:val="21"/>
+          <w:lang w:eastAsia="en-CA"/>
+        </w:rPr>
+        <w:t>x+dx</w:t>
+      </w:r>
+      <w:proofErr w:type="spellEnd"/>
+      <w:r>
+        <w:rPr>
+          <w:rFonts w:ascii="Consolas" w:eastAsia="Times New Roman" w:hAnsi="Consolas" w:cs="Times New Roman"/>
+          <w:color w:val="000000"/>
+          <w:sz w:val="21"/>
+          <w:szCs w:val="21"/>
+          <w:lang w:eastAsia="en-CA"/>
+        </w:rPr>
+        <w:t>/2) + h(</w:t>
+      </w:r>
+      <w:proofErr w:type="spellStart"/>
+      <w:r>
+        <w:rPr>
+          <w:rFonts w:ascii="Consolas" w:eastAsia="Times New Roman" w:hAnsi="Consolas" w:cs="Times New Roman"/>
+          <w:color w:val="000000"/>
+          <w:sz w:val="21"/>
+          <w:szCs w:val="21"/>
+          <w:lang w:eastAsia="en-CA"/>
+        </w:rPr>
+        <w:t>x+dx</w:t>
+      </w:r>
+      <w:proofErr w:type="spellEnd"/>
+      <w:r>
+        <w:rPr>
+          <w:rFonts w:ascii="Consolas" w:eastAsia="Times New Roman" w:hAnsi="Consolas" w:cs="Times New Roman"/>
+          <w:color w:val="000000"/>
+          <w:sz w:val="21"/>
+          <w:szCs w:val="21"/>
+          <w:lang w:eastAsia="en-CA"/>
+        </w:rPr>
+        <w:t>));</w:t>
+      </w:r>
+    </w:p>
+    <w:p>
+      <w:pPr>
+        <w:shd w:val="clear" w:color="auto" w:fill="F7F7F7"/>
+        <w:spacing w:after="0" w:line="258" w:lineRule="atLeast"/>
+        <w:rPr>
+          <w:rFonts w:ascii="Consolas" w:eastAsia="Times New Roman" w:hAnsi="Consolas" w:cs="Times New Roman"/>
+          <w:color w:val="000000"/>
+          <w:sz w:val="21"/>
+          <w:szCs w:val="21"/>
+          <w:lang w:eastAsia="en-CA"/>
+        </w:rPr>
+      </w:pPr>
+      <w:r>
+        <w:rPr>
+          <w:rFonts w:ascii="Consolas" w:eastAsia="Times New Roman" w:hAnsi="Consolas" w:cs="Times New Roman"/>
+          <w:color w:val="000000"/>
+          <w:sz w:val="21"/>
+          <w:szCs w:val="21"/>
+          <w:lang w:eastAsia="en-CA"/>
+        </w:rPr>
+        <w:t xml:space="preserve">    </w:t>
+      </w:r>
+      <w:r>
+        <w:rPr>
+          <w:rFonts w:ascii="Consolas" w:eastAsia="Times New Roman" w:hAnsi="Consolas" w:cs="Times New Roman"/>
+          <w:color w:val="0000FF"/>
+          <w:sz w:val="21"/>
+          <w:szCs w:val="21"/>
+          <w:lang w:eastAsia="en-CA"/>
+        </w:rPr>
+        <w:t>end</w:t>
+      </w:r>
+    </w:p>
+    <w:p>
+      <w:pPr>
+        <w:shd w:val="clear" w:color="auto" w:fill="F7F7F7"/>
+        <w:spacing w:after="0" w:line="258" w:lineRule="atLeast"/>
+        <w:rPr>
+          <w:rFonts w:ascii="Consolas" w:eastAsia="Times New Roman" w:hAnsi="Consolas" w:cs="Times New Roman"/>
+          <w:color w:val="000000"/>
+          <w:sz w:val="21"/>
+          <w:szCs w:val="21"/>
+          <w:lang w:eastAsia="en-CA"/>
+        </w:rPr>
+      </w:pPr>
+      <w:r>
+        <w:rPr>
+          <w:rFonts w:ascii="Consolas" w:eastAsia="Times New Roman" w:hAnsi="Consolas" w:cs="Times New Roman"/>
+          <w:color w:val="000000"/>
+          <w:sz w:val="21"/>
+          <w:szCs w:val="21"/>
+          <w:lang w:eastAsia="en-CA"/>
+        </w:rPr>
+        <w:t xml:space="preserve">    </w:t>
+      </w:r>
+    </w:p>
+    <w:p>
+      <w:pPr>
+        <w:shd w:val="clear" w:color="auto" w:fill="F7F7F7"/>
+        <w:spacing w:after="0" w:line="258" w:lineRule="atLeast"/>
+        <w:rPr>
+          <w:rFonts w:ascii="Consolas" w:eastAsia="Times New Roman" w:hAnsi="Consolas" w:cs="Times New Roman"/>
+          <w:color w:val="000000"/>
+          <w:sz w:val="21"/>
+          <w:szCs w:val="21"/>
+          <w:lang w:eastAsia="en-CA"/>
+        </w:rPr>
+      </w:pPr>
+      <w:r>
+        <w:rPr>
+          <w:rFonts w:ascii="Consolas" w:eastAsia="Times New Roman" w:hAnsi="Consolas" w:cs="Times New Roman"/>
+          <w:color w:val="000000"/>
+          <w:sz w:val="21"/>
+          <w:szCs w:val="21"/>
+          <w:lang w:eastAsia="en-CA"/>
+        </w:rPr>
+        <w:t xml:space="preserve">    </w:t>
+      </w:r>
+      <w:r>
+        <w:rPr>
+          <w:rFonts w:ascii="Consolas" w:eastAsia="Times New Roman" w:hAnsi="Consolas" w:cs="Times New Roman"/>
+          <w:color w:val="228B22"/>
+          <w:sz w:val="21"/>
+          <w:szCs w:val="21"/>
+          <w:lang w:eastAsia="en-CA"/>
+        </w:rPr>
+        <w:t>% increment the number of segments</w:t>
+      </w:r>
+    </w:p>
+    <w:p>
+      <w:pPr>
+        <w:shd w:val="clear" w:color="auto" w:fill="F7F7F7"/>
+        <w:spacing w:after="0" w:line="258" w:lineRule="atLeast"/>
+        <w:rPr>
+          <w:rFonts w:ascii="Consolas" w:eastAsia="Times New Roman" w:hAnsi="Consolas" w:cs="Times New Roman"/>
+          <w:color w:val="000000"/>
+          <w:sz w:val="21"/>
+          <w:szCs w:val="21"/>
+          <w:lang w:eastAsia="en-CA"/>
+        </w:rPr>
+      </w:pPr>
+      <w:r>
+        <w:rPr>
+          <w:rFonts w:ascii="Consolas" w:eastAsia="Times New Roman" w:hAnsi="Consolas" w:cs="Times New Roman"/>
+          <w:color w:val="000000"/>
+          <w:sz w:val="21"/>
+          <w:szCs w:val="21"/>
+          <w:lang w:eastAsia="en-CA"/>
+        </w:rPr>
+        <w:t xml:space="preserve">    N_s = N_s + 1;</w:t>
+      </w:r>
+    </w:p>
+    <w:p>
+      <w:pPr>
+        <w:shd w:val="clear" w:color="auto" w:fill="F7F7F7"/>
+        <w:spacing w:after="0" w:line="258" w:lineRule="atLeast"/>
+        <w:rPr>
+          <w:rFonts w:ascii="Consolas" w:eastAsia="Times New Roman" w:hAnsi="Consolas" w:cs="Times New Roman"/>
+          <w:color w:val="000000"/>
+          <w:sz w:val="21"/>
+          <w:szCs w:val="21"/>
+          <w:lang w:eastAsia="en-CA"/>
+        </w:rPr>
+      </w:pPr>
+      <w:r>
+        <w:rPr>
+          <w:rFonts w:ascii="Consolas" w:eastAsia="Times New Roman" w:hAnsi="Consolas" w:cs="Times New Roman"/>
+          <w:color w:val="0000FF"/>
+          <w:sz w:val="21"/>
+          <w:szCs w:val="21"/>
+          <w:lang w:eastAsia="en-CA"/>
+        </w:rPr>
+        <w:t>end</w:t>
+      </w:r>
+    </w:p>
+    <w:p>
+      <w:pPr>
+        <w:shd w:val="clear" w:color="auto" w:fill="F7F7F7"/>
+        <w:spacing w:after="0" w:line="258" w:lineRule="atLeast"/>
+        <w:rPr>
+          <w:rFonts w:ascii="Consolas" w:eastAsia="Times New Roman" w:hAnsi="Consolas" w:cs="Times New Roman"/>
+          <w:color w:val="000000"/>
+          <w:sz w:val="21"/>
+          <w:szCs w:val="21"/>
+          <w:lang w:eastAsia="en-CA"/>
+        </w:rPr>
+      </w:pPr>
+      <w:r>
+        <w:rPr>
+          <w:rFonts w:ascii="Consolas" w:eastAsia="Times New Roman" w:hAnsi="Consolas" w:cs="Times New Roman"/>
+          <w:color w:val="000000"/>
+          <w:sz w:val="21"/>
+          <w:szCs w:val="21"/>
+          <w:lang w:eastAsia="en-CA"/>
+        </w:rPr>
+        <w:t>N_s = N_s - 1</w:t>
+      </w:r>
+    </w:p>
+    <w:p>
+      <w:pPr>
+        <w:shd w:val="clear" w:color="auto" w:fill="FFFFFF"/>
+        <w:spacing w:after="0" w:line="258" w:lineRule="atLeast"/>
         <w:rPr>
           <w:rFonts w:ascii="Consolas" w:eastAsia="Times New Roman" w:hAnsi="Consolas" w:cs="Times New Roman"/>
           <w:color w:val="404040"/>
@@ -22435,13 +22758,91 @@
           <w:szCs w:val="18"/>
           <w:lang w:eastAsia="en-CA"/>
         </w:rPr>
+      </w:pPr>
+      <w:r>
+        <w:rPr>
+          <w:rFonts w:ascii="Consolas" w:eastAsia="Times New Roman" w:hAnsi="Consolas" w:cs="Times New Roman"/>
+          <w:color w:val="404040"/>
+          <w:sz w:val="18"/>
+          <w:szCs w:val="18"/>
+          <w:lang w:eastAsia="en-CA"/>
+        </w:rPr>
+        <w:t xml:space="preserve">N_s = </w:t>
+      </w:r>
+    </w:p>
+    <w:p>
+      <w:pPr>
+        <w:shd w:val="clear" w:color="auto" w:fill="FFFFFF"/>
+        <w:spacing w:after="0" w:line="258" w:lineRule="atLeast"/>
+        <w:rPr>
+          <w:rFonts w:ascii="Consolas" w:eastAsia="Times New Roman" w:hAnsi="Consolas" w:cs="Times New Roman"/>
+          <w:color w:val="404040"/>
+          <w:sz w:val="18"/>
+          <w:szCs w:val="18"/>
+          <w:lang w:eastAsia="en-CA"/>
+        </w:rPr>
+      </w:pPr>
+      <w:r>
+        <w:rPr>
+          <w:rFonts w:ascii="Consolas" w:eastAsia="Times New Roman" w:hAnsi="Consolas" w:cs="Times New Roman"/>
+          <w:color w:val="404040"/>
+          <w:sz w:val="18"/>
+          <w:szCs w:val="18"/>
+          <w:lang w:eastAsia="en-CA"/>
+        </w:rPr>
+        <w:t xml:space="preserve">    12</w:t>
+      </w:r>
+    </w:p>
+    <w:p>
+      <w:pPr>
+        <w:shd w:val="clear" w:color="auto" w:fill="F7F7F7"/>
+        <w:spacing w:after="0" w:line="258" w:lineRule="atLeast"/>
+        <w:rPr>
+          <w:rFonts w:ascii="Consolas" w:eastAsia="Times New Roman" w:hAnsi="Consolas" w:cs="Times New Roman"/>
+          <w:color w:val="000000"/>
+          <w:sz w:val="21"/>
+          <w:szCs w:val="21"/>
+          <w:lang w:eastAsia="en-CA"/>
+        </w:rPr>
+      </w:pPr>
+      <w:r>
+        <w:rPr>
+          <w:rFonts w:ascii="Consolas" w:eastAsia="Times New Roman" w:hAnsi="Consolas" w:cs="Times New Roman"/>
+          <w:color w:val="000000"/>
+          <w:sz w:val="21"/>
+          <w:szCs w:val="21"/>
+          <w:lang w:eastAsia="en-CA"/>
+        </w:rPr>
+        <w:t>S</w:t>
+      </w:r>
+    </w:p>
+    <w:p>
+      <w:pPr>
+        <w:shd w:val="clear" w:color="auto" w:fill="FFFFFF"/>
+        <w:spacing w:after="0" w:line="258" w:lineRule="atLeast"/>
+        <w:rPr>
+          <w:rFonts w:ascii="Consolas" w:eastAsia="Times New Roman" w:hAnsi="Consolas" w:cs="Times New Roman"/>
+          <w:color w:val="404040"/>
+          <w:sz w:val="18"/>
+          <w:szCs w:val="18"/>
+          <w:lang w:eastAsia="en-CA"/>
+        </w:rPr>
+      </w:pPr>
+      <w:r>
+        <w:rPr>
+          <w:rFonts w:ascii="Consolas" w:eastAsia="Times New Roman" w:hAnsi="Consolas" w:cs="Times New Roman"/>
+          <w:color w:val="404040"/>
+          <w:sz w:val="18"/>
+          <w:szCs w:val="18"/>
+          <w:lang w:eastAsia="en-CA"/>
+        </w:rPr>
         <w:t>S = </w:t>
       </w:r>
     </w:p>
     <w:p>
       <w:pPr>
         <w:shd w:val="clear" w:color="auto" w:fill="FFFFFF"/>
-        <w:spacing w:after="150" w:line="258" w:lineRule="atLeast"/>
+        <w:spacing w:after="0" w:line="258" w:lineRule="atLeast"/>
         <w:rPr>
           <w:rFonts w:ascii="Consolas" w:eastAsia="Times New Roman" w:hAnsi="Consolas" w:cs="Times New Roman"/>
           <w:color w:val="404040"/>
@@ -22461,10 +22862,10 @@
           <w:lang w:eastAsia="en-CA"/>
         </w:rPr>
         <w:drawing>
-          <wp:inline distT="0" distB="0" distL="0" distR="0" wp14:anchorId="36D32607" wp14:editId="7A9691D9">
+          <wp:inline distT="0" distB="0" distL="0" distR="0" wp14:anchorId="39E50672" wp14:editId="3A3DAD47">
             <wp:extent cx="883920" cy="335280"/>
             <wp:effectExtent l="0" t="0" r="0" b="7620"/>
-            <wp:docPr id="34" name="Picture 34" descr="C:\Users\bjay2\AppData\Local\Temp\ConnectorClipboard5424691190968485472\image15535443760793.png"/>
+            <wp:docPr id="3" name="Picture 3" descr="C:\Users\bjay2\AppData\Local\Temp\ConnectorClipboard9085067487415196558\image15535657580253.png"/>
             <wp:cNvGraphicFramePr>
               <a:graphicFrameLocks xmlns:a="http://schemas.openxmlformats.org/drawingml/2006/main" noChangeAspect="1"/>
             </wp:cNvGraphicFramePr>
@@ -22472,7 +22873,7 @@
               <a:graphicData uri="http://schemas.openxmlformats.org/drawingml/2006/picture">
                 <pic:pic xmlns:pic="http://schemas.openxmlformats.org/drawingml/2006/picture">
                   <pic:nvPicPr>
-                    <pic:cNvPr id="0" name="Picture 6" descr="C:\Users\bjay2\AppData\Local\Temp\ConnectorClipboard5424691190968485472\image15535443760793.png"/>
+                    <pic:cNvPr id="0" name="Picture 6" descr="C:\Users\bjay2\AppData\Local\Temp\ConnectorClipboard9085067487415196558\image15535657580253.png"/>
                     <pic:cNvPicPr>
                       <a:picLocks noChangeAspect="1" noChangeArrowheads="1"/>
                     </pic:cNvPicPr>
@@ -22512,6 +22913,99 @@
     </w:p>
     <w:p>
       <w:pPr>
+        <w:shd w:val="clear" w:color="auto" w:fill="F7F7F7"/>
+        <w:spacing w:after="0" w:line="258" w:lineRule="atLeast"/>
+        <w:rPr>
+          <w:rFonts w:ascii="Consolas" w:eastAsia="Times New Roman" w:hAnsi="Consolas" w:cs="Times New Roman"/>
+          <w:color w:val="000000"/>
+          <w:sz w:val="21"/>
+          <w:szCs w:val="21"/>
+          <w:lang w:eastAsia="en-CA"/>
+        </w:rPr>
+      </w:pPr>
+      <w:proofErr w:type="spellStart"/>
+      <w:r>
+        <w:rPr>
+          <w:rFonts w:ascii="Consolas" w:eastAsia="Times New Roman" w:hAnsi="Consolas" w:cs="Times New Roman"/>
+          <w:color w:val="000000"/>
+          <w:sz w:val="21"/>
+          <w:szCs w:val="21"/>
+          <w:lang w:eastAsia="en-CA"/>
+        </w:rPr>
+        <w:t>absoluteError</w:t>
+      </w:r>
+      <w:proofErr w:type="spellEnd"/>
+      <w:r>
+        <w:rPr>
+          <w:rFonts w:ascii="Consolas" w:eastAsia="Times New Roman" w:hAnsi="Consolas" w:cs="Times New Roman"/>
+          <w:color w:val="000000"/>
+          <w:sz w:val="21"/>
+          <w:szCs w:val="21"/>
+          <w:lang w:eastAsia="en-CA"/>
+        </w:rPr>
+        <w:t xml:space="preserve"> = double(abs(S-actual))</w:t>
+      </w:r>
+    </w:p>
+    <w:p>
+      <w:pPr>
+        <w:shd w:val="clear" w:color="auto" w:fill="FFFFFF"/>
+        <w:spacing w:after="0" w:line="258" w:lineRule="atLeast"/>
+        <w:rPr>
+          <w:rFonts w:ascii="Consolas" w:eastAsia="Times New Roman" w:hAnsi="Consolas" w:cs="Times New Roman"/>
+          <w:color w:val="404040"/>
+          <w:sz w:val="18"/>
+          <w:szCs w:val="18"/>
+          <w:lang w:eastAsia="en-CA"/>
+        </w:rPr>
+      </w:pPr>
+      <w:proofErr w:type="spellStart"/>
+      <w:r>
+        <w:rPr>
+          <w:rFonts w:ascii="Consolas" w:eastAsia="Times New Roman" w:hAnsi="Consolas" w:cs="Times New Roman"/>
+          <w:color w:val="404040"/>
+          <w:sz w:val="18"/>
+          <w:szCs w:val="18"/>
+          <w:lang w:eastAsia="en-CA"/>
+        </w:rPr>
+        <w:t>absoluteError</w:t>
+      </w:r>
+      <w:proofErr w:type="spellEnd"/>
+      <w:r>
+        <w:rPr>
+          <w:rFonts w:ascii="Consolas" w:eastAsia="Times New Roman" w:hAnsi="Consolas" w:cs="Times New Roman"/>
+          <w:color w:val="404040"/>
+          <w:sz w:val="18"/>
+          <w:szCs w:val="18"/>
+          <w:lang w:eastAsia="en-CA"/>
+        </w:rPr>
+        <w:t xml:space="preserve"> = </w:t>
+      </w:r>
+    </w:p>
+    <w:p>
+      <w:pPr>
+        <w:shd w:val="clear" w:color="auto" w:fill="FFFFFF"/>
+        <w:spacing w:after="150" w:line="258" w:lineRule="atLeast"/>
+        <w:rPr>
+          <w:rFonts w:ascii="Consolas" w:eastAsia="Times New Roman" w:hAnsi="Consolas" w:cs="Times New Roman"/>
+          <w:color w:val="404040"/>
+          <w:sz w:val="18"/>
+          <w:szCs w:val="18"/>
+          <w:lang w:eastAsia="en-CA"/>
+        </w:rPr>
+      </w:pPr>
+      <w:r>
+        <w:rPr>
+          <w:rFonts w:ascii="Consolas" w:eastAsia="Times New Roman" w:hAnsi="Consolas" w:cs="Times New Roman"/>
+          <w:color w:val="404040"/>
+          <w:sz w:val="18"/>
+          <w:szCs w:val="18"/>
+          <w:lang w:eastAsia="en-CA"/>
+        </w:rPr>
+        <w:t xml:space="preserve">     8.639826573459449e-05</w:t>
+      </w:r>
+    </w:p>
+    <w:p>
+      <w:pPr>
         <w:spacing w:after="135" w:line="315" w:lineRule="atLeast"/>
         <w:rPr>
           <w:rFonts w:eastAsia="Times New Roman" w:cstheme="minorHAnsi"/>
@@ -22522,6 +23016,8 @@
           <w:lang w:val="fr-CA" w:eastAsia="en-CA"/>
         </w:rPr>
       </w:pPr>
+      <w:bookmarkStart w:id="0" w:name="_GoBack"/>
+      <w:bookmarkEnd w:id="0"/>
     </w:p>
     <w:p>
       <w:pPr>
@@ -22893,6 +23389,7 @@
           <w:szCs w:val="18"/>
           <w:lang w:eastAsia="en-CA"/>
         </w:rPr>
+        <w:lastRenderedPageBreak/>
         <w:drawing>
           <wp:inline distT="0" distB="0" distL="0" distR="0" wp14:anchorId="5395D232" wp14:editId="73C35BFF">
             <wp:extent cx="3566160" cy="2673477"/>
@@ -23271,7 +23768,6 @@
           <w:szCs w:val="21"/>
           <w:lang w:eastAsia="en-CA"/>
         </w:rPr>
-        <w:lastRenderedPageBreak/>
         <w:t>Calculate f'(2)</w:t>
       </w:r>
     </w:p>
@@ -23707,6 +24203,7 @@
           <w:szCs w:val="21"/>
           <w:lang w:eastAsia="en-CA"/>
         </w:rPr>
+        <w:lastRenderedPageBreak/>
         <w:t>% the point is zero, but to plug into the function, the array data starts</w:t>
       </w:r>
     </w:p>
@@ -23811,7 +24308,7 @@
           <w:szCs w:val="21"/>
           <w:lang w:val="fr-CA" w:eastAsia="en-CA"/>
         </w:rPr>
-        <w:t>_3 = (-3*y(x_3 + 3*h) + 4*y(x_3 + 2*h) - 5*y(x_3 + h) + 2*y(x_3))/h^2</w:t>
+        <w:t>_3 = (-y(x_3 + 3*h) + 4*y(x_3 + 2*h) - 5*y(x_3 + h) + 2*y(x_3))/h^2</w:t>
       </w:r>
     </w:p>
     <w:p>
@@ -23857,7 +24354,17 @@
           <w:szCs w:val="18"/>
           <w:lang w:eastAsia="en-CA"/>
         </w:rPr>
-        <w:t xml:space="preserve">   -29</w:t>
+        <w:t xml:space="preserve">   -</w:t>
+      </w:r>
+      <w:r>
+        <w:rPr>
+          <w:rFonts w:ascii="Consolas" w:eastAsia="Times New Roman" w:hAnsi="Consolas" w:cs="Times New Roman"/>
+          <w:color w:val="404040"/>
+          <w:sz w:val="18"/>
+          <w:szCs w:val="18"/>
+          <w:lang w:eastAsia="en-CA"/>
+        </w:rPr>
+        <w:t>5</w:t>
       </w:r>
     </w:p>
     <w:sectPr>
@@ -25074,6 +25581,7 @@
   <w:style w:type="character" w:default="1" w:styleId="DefaultParagraphFont">
     <w:name w:val="Default Paragraph Font"/>
     <w:uiPriority w:val="1"/>
+    <w:semiHidden/>
     <w:unhideWhenUsed/>
   </w:style>
   <w:style w:type="table" w:default="1" w:styleId="TableNormal">
@@ -25682,7 +26190,7 @@
 </file>
 
 <file path=customXml/itemProps1.xml><?xml version="1.0" encoding="utf-8"?>
-<ds:datastoreItem xmlns:ds="http://schemas.openxmlformats.org/officeDocument/2006/customXml" ds:itemID="{B4A5905C-54FD-4D41-8255-EC198093102A}">
+<ds:datastoreItem xmlns:ds="http://schemas.openxmlformats.org/officeDocument/2006/customXml" ds:itemID="{5AC9AA27-E91B-405E-A6BB-61872725398B}">
   <ds:schemaRefs>
     <ds:schemaRef ds:uri="http://schemas.openxmlformats.org/officeDocument/2006/bibliography"/>
   </ds:schemaRefs>
